--- a/系统设计报告.docx
+++ b/系统设计报告.docx
@@ -4,11 +4,12 @@
   <w:body>
     <w:p>
       <w:pPr>
-        <w:jc w:val="both"/>
-        <w:rPr>
-          <w:rFonts w:ascii="宋体" w:hAnsi="宋体" w:cs="宋体"/>
-          <w:b/>
-          <w:bCs/>
+        <w:widowControl w:val="0"/>
+        <w:spacing w:before="6" w:line="240" w:lineRule="auto"/>
+        <w:ind w:left="120" w:right="113"/>
+        <w:rPr>
+          <w:rFonts w:eastAsia="Times New Roman" w:cs="Times New Roman"/>
+          <w:kern w:val="0"/>
           <w:sz w:val="21"/>
           <w:szCs w:val="21"/>
         </w:rPr>
@@ -16,23 +17,13 @@
     </w:p>
     <w:p>
       <w:pPr>
-        <w:jc w:val="both"/>
-        <w:rPr>
-          <w:rFonts w:eastAsiaTheme="minorEastAsia" w:cs="Times New Roman" w:hint="eastAsia"/>
-          <w:b/>
-          <w:bCs/>
-          <w:sz w:val="20"/>
-          <w:szCs w:val="20"/>
-        </w:rPr>
-      </w:pPr>
-    </w:p>
-    <w:p>
-      <w:pPr>
-        <w:jc w:val="both"/>
+        <w:widowControl w:val="0"/>
+        <w:spacing w:line="240" w:lineRule="auto"/>
         <w:rPr>
           <w:rFonts w:eastAsia="Times New Roman" w:cs="Times New Roman"/>
           <w:b/>
           <w:bCs/>
+          <w:kern w:val="0"/>
           <w:sz w:val="20"/>
           <w:szCs w:val="20"/>
         </w:rPr>
@@ -40,11 +31,13 @@
     </w:p>
     <w:p>
       <w:pPr>
-        <w:jc w:val="both"/>
+        <w:widowControl w:val="0"/>
+        <w:spacing w:line="240" w:lineRule="auto"/>
         <w:rPr>
           <w:rFonts w:eastAsia="Times New Roman" w:cs="Times New Roman"/>
           <w:b/>
           <w:bCs/>
+          <w:kern w:val="0"/>
           <w:sz w:val="20"/>
           <w:szCs w:val="20"/>
         </w:rPr>
@@ -52,11 +45,13 @@
     </w:p>
     <w:p>
       <w:pPr>
-        <w:jc w:val="both"/>
+        <w:widowControl w:val="0"/>
+        <w:spacing w:line="240" w:lineRule="auto"/>
         <w:rPr>
           <w:rFonts w:eastAsia="Times New Roman" w:cs="Times New Roman"/>
           <w:b/>
           <w:bCs/>
+          <w:kern w:val="0"/>
           <w:sz w:val="20"/>
           <w:szCs w:val="20"/>
         </w:rPr>
@@ -64,11 +59,13 @@
     </w:p>
     <w:p>
       <w:pPr>
-        <w:jc w:val="both"/>
+        <w:widowControl w:val="0"/>
+        <w:spacing w:line="240" w:lineRule="auto"/>
         <w:rPr>
           <w:rFonts w:eastAsia="Times New Roman" w:cs="Times New Roman"/>
           <w:b/>
           <w:bCs/>
+          <w:kern w:val="0"/>
           <w:sz w:val="20"/>
           <w:szCs w:val="20"/>
         </w:rPr>
@@ -76,11 +73,13 @@
     </w:p>
     <w:p>
       <w:pPr>
-        <w:jc w:val="both"/>
+        <w:widowControl w:val="0"/>
+        <w:spacing w:line="240" w:lineRule="auto"/>
         <w:rPr>
           <w:rFonts w:eastAsia="Times New Roman" w:cs="Times New Roman"/>
           <w:b/>
           <w:bCs/>
+          <w:kern w:val="0"/>
           <w:sz w:val="20"/>
           <w:szCs w:val="20"/>
         </w:rPr>
@@ -88,12 +87,27 @@
     </w:p>
     <w:p>
       <w:pPr>
-        <w:spacing w:before="1"/>
-        <w:jc w:val="both"/>
+        <w:widowControl w:val="0"/>
+        <w:spacing w:line="240" w:lineRule="auto"/>
         <w:rPr>
           <w:rFonts w:eastAsia="Times New Roman" w:cs="Times New Roman"/>
           <w:b/>
           <w:bCs/>
+          <w:kern w:val="0"/>
+          <w:sz w:val="20"/>
+          <w:szCs w:val="20"/>
+        </w:rPr>
+      </w:pPr>
+    </w:p>
+    <w:p>
+      <w:pPr>
+        <w:widowControl w:val="0"/>
+        <w:spacing w:before="1" w:line="240" w:lineRule="auto"/>
+        <w:rPr>
+          <w:rFonts w:eastAsia="Times New Roman" w:cs="Times New Roman"/>
+          <w:b/>
+          <w:bCs/>
+          <w:kern w:val="0"/>
           <w:sz w:val="21"/>
           <w:szCs w:val="21"/>
         </w:rPr>
@@ -101,10 +115,12 @@
     </w:p>
     <w:p>
       <w:pPr>
+        <w:widowControl w:val="0"/>
         <w:spacing w:line="621" w:lineRule="exact"/>
-        <w:jc w:val="both"/>
+        <w:jc w:val="center"/>
         <w:rPr>
           <w:rFonts w:ascii="黑体" w:eastAsia="黑体" w:hAnsi="黑体" w:cs="黑体"/>
+          <w:kern w:val="0"/>
           <w:sz w:val="52"/>
           <w:szCs w:val="52"/>
         </w:rPr>
@@ -112,6 +128,7 @@
       <w:r>
         <w:rPr>
           <w:rFonts w:ascii="黑体" w:eastAsia="黑体" w:hAnsi="黑体" w:cs="黑体"/>
+          <w:kern w:val="0"/>
           <w:sz w:val="52"/>
           <w:szCs w:val="52"/>
         </w:rPr>
@@ -120,11 +137,13 @@
     </w:p>
     <w:p>
       <w:pPr>
-        <w:spacing w:before="164"/>
-        <w:ind w:right="1"/>
-        <w:jc w:val="both"/>
+        <w:widowControl w:val="0"/>
+        <w:spacing w:before="164" w:line="240" w:lineRule="auto"/>
+        <w:ind w:left="67" w:right="68"/>
+        <w:jc w:val="center"/>
         <w:rPr>
           <w:rFonts w:ascii="黑体" w:eastAsia="黑体" w:hAnsi="黑体" w:cs="黑体"/>
+          <w:kern w:val="0"/>
           <w:sz w:val="44"/>
           <w:szCs w:val="44"/>
         </w:rPr>
@@ -132,6 +151,7 @@
       <w:r>
         <w:rPr>
           <w:rFonts w:ascii="黑体" w:eastAsia="黑体" w:hAnsi="黑体" w:cs="黑体"/>
+          <w:kern w:val="0"/>
           <w:sz w:val="44"/>
           <w:szCs w:val="44"/>
         </w:rPr>
@@ -140,9 +160,11 @@
     </w:p>
     <w:p>
       <w:pPr>
-        <w:jc w:val="both"/>
+        <w:widowControl w:val="0"/>
+        <w:spacing w:line="240" w:lineRule="auto"/>
         <w:rPr>
           <w:rFonts w:ascii="黑体" w:eastAsia="黑体" w:hAnsi="黑体" w:cs="黑体"/>
+          <w:kern w:val="0"/>
           <w:sz w:val="44"/>
           <w:szCs w:val="44"/>
         </w:rPr>
@@ -150,10 +172,11 @@
     </w:p>
     <w:p>
       <w:pPr>
-        <w:spacing w:before="7"/>
-        <w:jc w:val="both"/>
+        <w:widowControl w:val="0"/>
+        <w:spacing w:before="7" w:line="240" w:lineRule="auto"/>
         <w:rPr>
           <w:rFonts w:ascii="黑体" w:eastAsia="黑体" w:hAnsi="黑体" w:cs="黑体"/>
+          <w:kern w:val="0"/>
           <w:sz w:val="62"/>
           <w:szCs w:val="62"/>
         </w:rPr>
@@ -161,10 +184,12 @@
     </w:p>
     <w:p>
       <w:pPr>
-        <w:ind w:left="761" w:right="109"/>
-        <w:jc w:val="both"/>
+        <w:widowControl w:val="0"/>
+        <w:spacing w:line="240" w:lineRule="auto"/>
+        <w:ind w:left="761" w:right="113"/>
         <w:rPr>
           <w:rFonts w:ascii="黑体" w:eastAsia="黑体" w:hAnsi="黑体" w:cs="黑体"/>
+          <w:kern w:val="0"/>
           <w:sz w:val="32"/>
           <w:szCs w:val="32"/>
         </w:rPr>
@@ -172,6 +197,7 @@
       <w:r>
         <w:rPr>
           <w:rFonts w:ascii="黑体" w:eastAsia="黑体" w:hAnsi="黑体" w:cs="黑体"/>
+          <w:kern w:val="0"/>
           <w:sz w:val="32"/>
           <w:szCs w:val="32"/>
         </w:rPr>
@@ -180,9 +206,11 @@
     </w:p>
     <w:p>
       <w:pPr>
-        <w:jc w:val="both"/>
+        <w:widowControl w:val="0"/>
+        <w:spacing w:line="240" w:lineRule="auto"/>
         <w:rPr>
           <w:rFonts w:ascii="黑体" w:eastAsia="黑体" w:hAnsi="黑体" w:cs="黑体"/>
+          <w:kern w:val="0"/>
           <w:sz w:val="32"/>
           <w:szCs w:val="32"/>
         </w:rPr>
@@ -190,9 +218,11 @@
     </w:p>
     <w:p>
       <w:pPr>
-        <w:jc w:val="both"/>
+        <w:widowControl w:val="0"/>
+        <w:spacing w:line="240" w:lineRule="auto"/>
         <w:rPr>
           <w:rFonts w:ascii="黑体" w:eastAsia="黑体" w:hAnsi="黑体" w:cs="黑体"/>
+          <w:kern w:val="0"/>
           <w:sz w:val="32"/>
           <w:szCs w:val="32"/>
         </w:rPr>
@@ -200,9 +230,11 @@
     </w:p>
     <w:p>
       <w:pPr>
-        <w:jc w:val="both"/>
+        <w:widowControl w:val="0"/>
+        <w:spacing w:line="240" w:lineRule="auto"/>
         <w:rPr>
           <w:rFonts w:ascii="黑体" w:eastAsia="黑体" w:hAnsi="黑体" w:cs="黑体"/>
+          <w:kern w:val="0"/>
           <w:sz w:val="32"/>
           <w:szCs w:val="32"/>
         </w:rPr>
@@ -210,9 +242,11 @@
     </w:p>
     <w:p>
       <w:pPr>
-        <w:jc w:val="both"/>
+        <w:widowControl w:val="0"/>
+        <w:spacing w:line="240" w:lineRule="auto"/>
         <w:rPr>
           <w:rFonts w:ascii="黑体" w:eastAsia="黑体" w:hAnsi="黑体" w:cs="黑体"/>
+          <w:kern w:val="0"/>
           <w:sz w:val="32"/>
           <w:szCs w:val="32"/>
         </w:rPr>
@@ -220,9 +254,11 @@
     </w:p>
     <w:p>
       <w:pPr>
-        <w:jc w:val="both"/>
+        <w:widowControl w:val="0"/>
+        <w:spacing w:line="240" w:lineRule="auto"/>
         <w:rPr>
           <w:rFonts w:ascii="黑体" w:eastAsia="黑体" w:hAnsi="黑体" w:cs="黑体"/>
+          <w:kern w:val="0"/>
           <w:sz w:val="32"/>
           <w:szCs w:val="32"/>
         </w:rPr>
@@ -230,9 +266,11 @@
     </w:p>
     <w:p>
       <w:pPr>
-        <w:jc w:val="both"/>
+        <w:widowControl w:val="0"/>
+        <w:spacing w:line="240" w:lineRule="auto"/>
         <w:rPr>
           <w:rFonts w:ascii="黑体" w:eastAsia="黑体" w:hAnsi="黑体" w:cs="黑体"/>
+          <w:kern w:val="0"/>
           <w:sz w:val="32"/>
           <w:szCs w:val="32"/>
         </w:rPr>
@@ -240,9 +278,11 @@
     </w:p>
     <w:p>
       <w:pPr>
-        <w:jc w:val="both"/>
+        <w:widowControl w:val="0"/>
+        <w:spacing w:line="240" w:lineRule="auto"/>
         <w:rPr>
           <w:rFonts w:ascii="黑体" w:eastAsia="黑体" w:hAnsi="黑体" w:cs="黑体"/>
+          <w:kern w:val="0"/>
           <w:sz w:val="32"/>
           <w:szCs w:val="32"/>
         </w:rPr>
@@ -250,9 +290,11 @@
     </w:p>
     <w:p>
       <w:pPr>
-        <w:jc w:val="both"/>
+        <w:widowControl w:val="0"/>
+        <w:spacing w:line="240" w:lineRule="auto"/>
         <w:rPr>
           <w:rFonts w:ascii="黑体" w:eastAsia="黑体" w:hAnsi="黑体" w:cs="黑体"/>
+          <w:kern w:val="0"/>
           <w:sz w:val="32"/>
           <w:szCs w:val="32"/>
         </w:rPr>
@@ -260,10 +302,11 @@
     </w:p>
     <w:p>
       <w:pPr>
-        <w:spacing w:before="1"/>
-        <w:jc w:val="both"/>
+        <w:widowControl w:val="0"/>
+        <w:spacing w:before="1" w:line="240" w:lineRule="auto"/>
         <w:rPr>
           <w:rFonts w:ascii="黑体" w:eastAsia="黑体" w:hAnsi="黑体" w:cs="黑体"/>
+          <w:kern w:val="0"/>
           <w:sz w:val="47"/>
           <w:szCs w:val="47"/>
         </w:rPr>
@@ -271,100 +314,134 @@
     </w:p>
     <w:p>
       <w:pPr>
+        <w:widowControl w:val="0"/>
         <w:tabs>
           <w:tab w:val="left" w:pos="4935"/>
         </w:tabs>
+        <w:spacing w:line="240" w:lineRule="auto"/>
         <w:ind w:left="67"/>
-        <w:jc w:val="both"/>
+        <w:jc w:val="center"/>
         <w:rPr>
           <w:rFonts w:eastAsia="Times New Roman" w:cs="Times New Roman"/>
+          <w:kern w:val="0"/>
           <w:sz w:val="30"/>
           <w:szCs w:val="30"/>
-        </w:rPr>
-      </w:pPr>
+          <w:lang w:eastAsia="en-US"/>
+        </w:rPr>
+      </w:pPr>
+      <w:proofErr w:type="spellStart"/>
       <w:r>
         <w:rPr>
           <w:rFonts w:ascii="黑体" w:eastAsia="黑体" w:hAnsi="黑体" w:cs="黑体"/>
+          <w:kern w:val="0"/>
           <w:sz w:val="30"/>
           <w:szCs w:val="30"/>
-        </w:rPr>
-        <w:t>学号及姓名：</w:t>
+          <w:lang w:eastAsia="en-US"/>
+        </w:rPr>
+        <w:t>学号及姓名</w:t>
+      </w:r>
+      <w:proofErr w:type="spellEnd"/>
+      <w:r>
+        <w:rPr>
+          <w:rFonts w:ascii="黑体" w:eastAsia="黑体" w:hAnsi="黑体" w:cs="黑体"/>
+          <w:kern w:val="0"/>
+          <w:sz w:val="30"/>
+          <w:szCs w:val="30"/>
+          <w:lang w:eastAsia="en-US"/>
+        </w:rPr>
+        <w:t>：</w:t>
       </w:r>
       <w:r>
         <w:rPr>
           <w:rFonts w:eastAsia="Times New Roman" w:cs="Times New Roman"/>
+          <w:kern w:val="0"/>
           <w:sz w:val="30"/>
           <w:szCs w:val="30"/>
           <w:u w:val="single" w:color="000000"/>
+          <w:lang w:eastAsia="en-US"/>
         </w:rPr>
         <w:t xml:space="preserve"> </w:t>
       </w:r>
       <w:r>
         <w:rPr>
           <w:rFonts w:eastAsia="Times New Roman" w:cs="Times New Roman"/>
+          <w:kern w:val="0"/>
           <w:sz w:val="30"/>
           <w:szCs w:val="30"/>
           <w:u w:val="single" w:color="000000"/>
+          <w:lang w:eastAsia="en-US"/>
         </w:rPr>
         <w:tab/>
       </w:r>
     </w:p>
     <w:p>
       <w:pPr>
-        <w:jc w:val="both"/>
+        <w:widowControl w:val="0"/>
+        <w:spacing w:line="240" w:lineRule="auto"/>
         <w:rPr>
           <w:rFonts w:eastAsia="Times New Roman" w:cs="Times New Roman"/>
+          <w:kern w:val="0"/>
           <w:sz w:val="20"/>
           <w:szCs w:val="20"/>
-        </w:rPr>
-      </w:pPr>
-    </w:p>
-    <w:p>
-      <w:pPr>
-        <w:jc w:val="both"/>
+          <w:lang w:eastAsia="en-US"/>
+        </w:rPr>
+      </w:pPr>
+    </w:p>
+    <w:p>
+      <w:pPr>
+        <w:widowControl w:val="0"/>
+        <w:spacing w:line="240" w:lineRule="auto"/>
         <w:rPr>
           <w:rFonts w:eastAsia="Times New Roman" w:cs="Times New Roman"/>
+          <w:kern w:val="0"/>
           <w:sz w:val="20"/>
           <w:szCs w:val="20"/>
-        </w:rPr>
-      </w:pPr>
-    </w:p>
-    <w:p>
-      <w:pPr>
-        <w:spacing w:before="10"/>
-        <w:jc w:val="both"/>
+          <w:lang w:eastAsia="en-US"/>
+        </w:rPr>
+      </w:pPr>
+    </w:p>
+    <w:p>
+      <w:pPr>
+        <w:widowControl w:val="0"/>
+        <w:spacing w:before="11" w:line="240" w:lineRule="auto"/>
         <w:rPr>
           <w:rFonts w:eastAsia="Times New Roman" w:cs="Times New Roman"/>
+          <w:kern w:val="0"/>
           <w:sz w:val="12"/>
           <w:szCs w:val="12"/>
-        </w:rPr>
-      </w:pPr>
-    </w:p>
-    <w:p>
-      <w:pPr>
+          <w:lang w:eastAsia="en-US"/>
+        </w:rPr>
+      </w:pPr>
+    </w:p>
+    <w:p>
+      <w:pPr>
+        <w:widowControl w:val="0"/>
         <w:spacing w:line="20" w:lineRule="exact"/>
-        <w:ind w:left="3667"/>
-        <w:jc w:val="both"/>
+        <w:ind w:left="3668"/>
         <w:rPr>
           <w:rFonts w:eastAsia="Times New Roman" w:cs="Times New Roman"/>
+          <w:kern w:val="0"/>
           <w:sz w:val="2"/>
           <w:szCs w:val="2"/>
+          <w:lang w:eastAsia="en-US"/>
         </w:rPr>
       </w:pPr>
       <w:r>
         <w:rPr>
           <w:rFonts w:eastAsia="Times New Roman" w:cs="Times New Roman"/>
           <w:noProof/>
+          <w:kern w:val="0"/>
           <w:sz w:val="2"/>
           <w:szCs w:val="2"/>
+          <w:lang w:eastAsia="en-US"/>
         </w:rPr>
         <mc:AlternateContent>
           <mc:Choice Requires="wpg">
             <w:drawing>
-              <wp:inline distT="0" distB="0" distL="0" distR="0" wp14:anchorId="1FDFE942" wp14:editId="4C04081E">
-                <wp:extent cx="1912620" cy="9525"/>
-                <wp:effectExtent l="4445" t="1270" r="6985" b="8255"/>
-                <wp:docPr id="1" name="组合 1"/>
+              <wp:inline distT="0" distB="0" distL="0" distR="0" wp14:anchorId="27F01E6A" wp14:editId="2F98F849">
+                <wp:extent cx="1911985" cy="9525"/>
+                <wp:effectExtent l="9525" t="9525" r="2540" b="0"/>
+                <wp:docPr id="13" name="组合 13"/>
                 <wp:cNvGraphicFramePr>
                   <a:graphicFrameLocks xmlns:a="http://schemas.openxmlformats.org/drawingml/2006/main"/>
                 </wp:cNvGraphicFramePr>
@@ -377,40 +454,40 @@
                       <wpg:grpSpPr bwMode="auto">
                         <a:xfrm>
                           <a:off x="0" y="0"/>
-                          <a:ext cx="1912620" cy="9525"/>
+                          <a:ext cx="1911985" cy="9525"/>
                           <a:chOff x="0" y="0"/>
-                          <a:chExt cx="3012" cy="15"/>
+                          <a:chExt cx="3011" cy="15"/>
                         </a:xfrm>
                       </wpg:grpSpPr>
                       <wpg:grpSp>
-                        <wpg:cNvPr id="2" name="Group 3"/>
+                        <wpg:cNvPr id="14" name="Group 14"/>
                         <wpg:cNvGrpSpPr>
                           <a:grpSpLocks/>
                         </wpg:cNvGrpSpPr>
                         <wpg:grpSpPr bwMode="auto">
                           <a:xfrm>
-                            <a:off x="8" y="8"/>
+                            <a:off x="7" y="7"/>
                             <a:ext cx="2997" cy="2"/>
-                            <a:chOff x="8" y="8"/>
+                            <a:chOff x="7" y="7"/>
                             <a:chExt cx="2997" cy="2"/>
                           </a:xfrm>
                         </wpg:grpSpPr>
                         <wps:wsp>
-                          <wps:cNvPr id="3" name="Freeform 4"/>
+                          <wps:cNvPr id="15" name="Freeform 15"/>
                           <wps:cNvSpPr>
                             <a:spLocks/>
                           </wps:cNvSpPr>
                           <wps:spPr bwMode="auto">
                             <a:xfrm>
-                              <a:off x="8" y="8"/>
+                              <a:off x="7" y="7"/>
                               <a:ext cx="2997" cy="2"/>
                             </a:xfrm>
                             <a:custGeom>
                               <a:avLst/>
                               <a:gdLst>
-                                <a:gd name="T0" fmla="+- 0 8 8"/>
+                                <a:gd name="T0" fmla="+- 0 7 7"/>
                                 <a:gd name="T1" fmla="*/ T0 w 2997"/>
-                                <a:gd name="T2" fmla="+- 0 3004 8"/>
+                                <a:gd name="T2" fmla="+- 0 3003 7"/>
                                 <a:gd name="T3" fmla="*/ T2 w 2997"/>
                               </a:gdLst>
                               <a:ahLst/>
@@ -466,9 +543,9 @@
           </mc:Choice>
           <mc:Fallback>
             <w:pict>
-              <v:group w14:anchorId="273E747F" id="组合 1" o:spid="_x0000_s1026" style="width:150.6pt;height:.75pt;mso-position-horizontal-relative:char;mso-position-vertical-relative:line" coordsize="3012,15" o:gfxdata="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">
-                <v:group id="Group 3" o:spid="_x0000_s1027" style="position:absolute;left:8;top:8;width:2997;height:2" coordorigin="8,8" coordsize="2997,2" o:gfxdata="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">
-                  <v:shape id="Freeform 4" o:spid="_x0000_s1028" style="position:absolute;left:8;top:8;width:2997;height:2;visibility:visible;mso-wrap-style:square;v-text-anchor:top" coordsize="2997,2" o:gfxdata="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" path="m,l2996,e" filled="f" strokeweight=".24872mm">
+              <v:group w14:anchorId="772E733E" id="组合 13" o:spid="_x0000_s1026" style="width:150.55pt;height:.75pt;mso-position-horizontal-relative:char;mso-position-vertical-relative:line" coordsize="3011,15" o:gfxdata="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">
+                <v:group id="Group 14" o:spid="_x0000_s1027" style="position:absolute;left:7;top:7;width:2997;height:2" coordorigin="7,7" coordsize="2997,2" o:gfxdata="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">
+                  <v:shape id="Freeform 15" o:spid="_x0000_s1028" style="position:absolute;left:7;top:7;width:2997;height:2;visibility:visible;mso-wrap-style:square;v-text-anchor:top" coordsize="2997,2" o:gfxdata="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" path="m,l2996,e" filled="f" strokeweight=".24872mm">
                     <v:path arrowok="t" o:connecttype="custom" o:connectlocs="0,0;2996,0" o:connectangles="0,0"/>
                   </v:shape>
                 </v:group>
@@ -481,116 +558,147 @@
     </w:p>
     <w:p>
       <w:pPr>
-        <w:jc w:val="both"/>
+        <w:widowControl w:val="0"/>
+        <w:spacing w:line="240" w:lineRule="auto"/>
         <w:rPr>
           <w:rFonts w:eastAsia="Times New Roman" w:cs="Times New Roman"/>
+          <w:kern w:val="0"/>
           <w:sz w:val="20"/>
           <w:szCs w:val="20"/>
-        </w:rPr>
-      </w:pPr>
-    </w:p>
-    <w:p>
-      <w:pPr>
-        <w:jc w:val="both"/>
+          <w:lang w:eastAsia="en-US"/>
+        </w:rPr>
+      </w:pPr>
+    </w:p>
+    <w:p>
+      <w:pPr>
+        <w:widowControl w:val="0"/>
+        <w:spacing w:line="240" w:lineRule="auto"/>
         <w:rPr>
           <w:rFonts w:eastAsia="Times New Roman" w:cs="Times New Roman"/>
+          <w:kern w:val="0"/>
           <w:sz w:val="20"/>
           <w:szCs w:val="20"/>
-        </w:rPr>
-      </w:pPr>
-    </w:p>
-    <w:p>
-      <w:pPr>
-        <w:jc w:val="both"/>
+          <w:lang w:eastAsia="en-US"/>
+        </w:rPr>
+      </w:pPr>
+    </w:p>
+    <w:p>
+      <w:pPr>
+        <w:widowControl w:val="0"/>
+        <w:spacing w:line="240" w:lineRule="auto"/>
         <w:rPr>
           <w:rFonts w:eastAsia="Times New Roman" w:cs="Times New Roman"/>
+          <w:kern w:val="0"/>
           <w:sz w:val="20"/>
           <w:szCs w:val="20"/>
-        </w:rPr>
-      </w:pPr>
-    </w:p>
-    <w:p>
-      <w:pPr>
-        <w:jc w:val="both"/>
+          <w:lang w:eastAsia="en-US"/>
+        </w:rPr>
+      </w:pPr>
+    </w:p>
+    <w:p>
+      <w:pPr>
+        <w:widowControl w:val="0"/>
+        <w:spacing w:line="240" w:lineRule="auto"/>
         <w:rPr>
           <w:rFonts w:eastAsia="Times New Roman" w:cs="Times New Roman"/>
+          <w:kern w:val="0"/>
           <w:sz w:val="20"/>
           <w:szCs w:val="20"/>
-        </w:rPr>
-      </w:pPr>
-    </w:p>
-    <w:p>
-      <w:pPr>
-        <w:jc w:val="both"/>
+          <w:lang w:eastAsia="en-US"/>
+        </w:rPr>
+      </w:pPr>
+    </w:p>
+    <w:p>
+      <w:pPr>
+        <w:widowControl w:val="0"/>
+        <w:spacing w:line="240" w:lineRule="auto"/>
         <w:rPr>
           <w:rFonts w:eastAsia="Times New Roman" w:cs="Times New Roman"/>
+          <w:kern w:val="0"/>
           <w:sz w:val="20"/>
           <w:szCs w:val="20"/>
-        </w:rPr>
-      </w:pPr>
-    </w:p>
-    <w:p>
-      <w:pPr>
-        <w:jc w:val="both"/>
+          <w:lang w:eastAsia="en-US"/>
+        </w:rPr>
+      </w:pPr>
+    </w:p>
+    <w:p>
+      <w:pPr>
+        <w:widowControl w:val="0"/>
+        <w:spacing w:line="240" w:lineRule="auto"/>
         <w:rPr>
           <w:rFonts w:eastAsia="Times New Roman" w:cs="Times New Roman"/>
+          <w:kern w:val="0"/>
           <w:sz w:val="20"/>
           <w:szCs w:val="20"/>
-        </w:rPr>
-      </w:pPr>
-    </w:p>
-    <w:p>
-      <w:pPr>
-        <w:jc w:val="both"/>
+          <w:lang w:eastAsia="en-US"/>
+        </w:rPr>
+      </w:pPr>
+    </w:p>
+    <w:p>
+      <w:pPr>
+        <w:widowControl w:val="0"/>
+        <w:spacing w:line="240" w:lineRule="auto"/>
         <w:rPr>
           <w:rFonts w:eastAsia="Times New Roman" w:cs="Times New Roman"/>
+          <w:kern w:val="0"/>
           <w:sz w:val="20"/>
           <w:szCs w:val="20"/>
-        </w:rPr>
-      </w:pPr>
-    </w:p>
-    <w:p>
-      <w:pPr>
-        <w:jc w:val="both"/>
+          <w:lang w:eastAsia="en-US"/>
+        </w:rPr>
+      </w:pPr>
+    </w:p>
+    <w:p>
+      <w:pPr>
+        <w:widowControl w:val="0"/>
+        <w:spacing w:line="240" w:lineRule="auto"/>
         <w:rPr>
           <w:rFonts w:eastAsia="Times New Roman" w:cs="Times New Roman"/>
+          <w:kern w:val="0"/>
           <w:sz w:val="20"/>
           <w:szCs w:val="20"/>
-        </w:rPr>
-      </w:pPr>
-    </w:p>
-    <w:p>
-      <w:pPr>
-        <w:jc w:val="both"/>
+          <w:lang w:eastAsia="en-US"/>
+        </w:rPr>
+      </w:pPr>
+    </w:p>
+    <w:p>
+      <w:pPr>
+        <w:widowControl w:val="0"/>
+        <w:spacing w:line="240" w:lineRule="auto"/>
         <w:rPr>
           <w:rFonts w:eastAsia="Times New Roman" w:cs="Times New Roman"/>
+          <w:kern w:val="0"/>
           <w:sz w:val="20"/>
           <w:szCs w:val="20"/>
-        </w:rPr>
-      </w:pPr>
-    </w:p>
-    <w:p>
-      <w:pPr>
-        <w:spacing w:before="1"/>
-        <w:jc w:val="both"/>
+          <w:lang w:eastAsia="en-US"/>
+        </w:rPr>
+      </w:pPr>
+    </w:p>
+    <w:p>
+      <w:pPr>
+        <w:widowControl w:val="0"/>
+        <w:spacing w:line="240" w:lineRule="auto"/>
         <w:rPr>
           <w:rFonts w:eastAsia="Times New Roman" w:cs="Times New Roman"/>
+          <w:kern w:val="0"/>
           <w:sz w:val="29"/>
           <w:szCs w:val="29"/>
-        </w:rPr>
-      </w:pPr>
-    </w:p>
-    <w:p>
-      <w:pPr>
+          <w:lang w:eastAsia="en-US"/>
+        </w:rPr>
+      </w:pPr>
+    </w:p>
+    <w:p>
+      <w:pPr>
+        <w:widowControl w:val="0"/>
         <w:tabs>
           <w:tab w:val="left" w:pos="907"/>
           <w:tab w:val="left" w:pos="1807"/>
         </w:tabs>
-        <w:spacing w:before="7"/>
+        <w:spacing w:before="7" w:line="240" w:lineRule="auto"/>
         <w:ind w:left="4"/>
-        <w:jc w:val="both"/>
+        <w:jc w:val="center"/>
         <w:rPr>
           <w:rFonts w:ascii="黑体" w:eastAsia="黑体" w:hAnsi="黑体" w:cs="黑体"/>
+          <w:kern w:val="0"/>
           <w:sz w:val="30"/>
           <w:szCs w:val="30"/>
         </w:rPr>
@@ -598,6 +706,7 @@
       <w:r>
         <w:rPr>
           <w:rFonts w:ascii="黑体" w:eastAsia="黑体" w:hAnsi="黑体" w:cs="黑体"/>
+          <w:kern w:val="0"/>
           <w:sz w:val="30"/>
           <w:szCs w:val="30"/>
         </w:rPr>
@@ -606,6 +715,7 @@
       <w:r>
         <w:rPr>
           <w:rFonts w:ascii="黑体" w:eastAsia="黑体" w:hAnsi="黑体" w:cs="黑体"/>
+          <w:kern w:val="0"/>
           <w:sz w:val="30"/>
           <w:szCs w:val="30"/>
         </w:rPr>
@@ -615,6 +725,7 @@
       <w:r>
         <w:rPr>
           <w:rFonts w:ascii="黑体" w:eastAsia="黑体" w:hAnsi="黑体" w:cs="黑体"/>
+          <w:kern w:val="0"/>
           <w:sz w:val="30"/>
           <w:szCs w:val="30"/>
         </w:rPr>
@@ -1034,26 +1145,6 @@
     </w:p>
     <w:p>
       <w:pPr>
-        <w:jc w:val="both"/>
-        <w:rPr>
-          <w:rFonts w:ascii="黑体" w:eastAsia="黑体" w:hAnsi="黑体" w:cs="黑体"/>
-          <w:sz w:val="20"/>
-          <w:szCs w:val="20"/>
-        </w:rPr>
-      </w:pPr>
-    </w:p>
-    <w:p>
-      <w:pPr>
-        <w:jc w:val="both"/>
-        <w:rPr>
-          <w:rFonts w:ascii="黑体" w:eastAsia="黑体" w:hAnsi="黑体" w:cs="黑体"/>
-          <w:sz w:val="20"/>
-          <w:szCs w:val="20"/>
-        </w:rPr>
-      </w:pPr>
-    </w:p>
-    <w:p>
-      <w:pPr>
         <w:spacing w:before="6"/>
         <w:jc w:val="both"/>
         <w:rPr>
@@ -1065,8 +1156,9 @@
     </w:p>
     <w:p>
       <w:pPr>
-        <w:ind w:left="120" w:right="109"/>
-        <w:jc w:val="both"/>
+        <w:widowControl w:val="0"/>
+        <w:spacing w:line="240" w:lineRule="auto"/>
+        <w:ind w:left="120" w:right="113"/>
         <w:rPr>
           <w:rFonts w:ascii="黑体" w:eastAsia="黑体" w:hAnsi="黑体" w:cs="黑体"/>
           <w:sz w:val="32"/>
@@ -1093,7 +1185,19 @@
           <w:sz w:val="32"/>
           <w:szCs w:val="32"/>
         </w:rPr>
-        <w:t>．需求分析</w:t>
+        <w:t>．</w:t>
+      </w:r>
+      <w:r>
+        <w:rPr>
+          <w:rFonts w:ascii="黑体" w:eastAsia="黑体" w:hAnsi="黑体" w:cs="黑体"/>
+          <w:b/>
+          <w:bCs/>
+          <w:kern w:val="0"/>
+          <w:sz w:val="32"/>
+          <w:szCs w:val="32"/>
+          <w:lang w:eastAsia="en-US"/>
+        </w:rPr>
+        <w:t>需求分析</w:t>
       </w:r>
     </w:p>
     <w:p>
@@ -1143,12 +1247,14 @@
         <w:jc w:val="both"/>
         <w:rPr>
           <w:rFonts w:ascii="宋体" w:hAnsi="宋体" w:cs="宋体"/>
+          <w:color w:val="FF0000"/>
           <w:szCs w:val="30"/>
         </w:rPr>
       </w:pPr>
       <w:r>
         <w:rPr>
           <w:rFonts w:ascii="宋体" w:hAnsi="宋体" w:cs="宋体" w:hint="eastAsia"/>
+          <w:color w:val="FF0000"/>
           <w:szCs w:val="30"/>
         </w:rPr>
         <w:t>“物外”是一个校园二手交易</w:t>
@@ -1156,6 +1262,7 @@
       <w:r>
         <w:rPr>
           <w:rFonts w:ascii="宋体" w:hAnsi="宋体" w:cs="宋体" w:hint="eastAsia"/>
+          <w:color w:val="FF0000"/>
           <w:szCs w:val="30"/>
         </w:rPr>
         <w:t>系统，为用户购买二手物品和出售二手物品提供</w:t>
@@ -1163,6 +1270,7 @@
       <w:r>
         <w:rPr>
           <w:rFonts w:ascii="宋体" w:hAnsi="宋体" w:cs="宋体" w:hint="eastAsia"/>
+          <w:color w:val="FF0000"/>
           <w:szCs w:val="30"/>
         </w:rPr>
         <w:t>一个</w:t>
@@ -1170,6 +1278,7 @@
       <w:r>
         <w:rPr>
           <w:rFonts w:ascii="宋体" w:hAnsi="宋体" w:cs="宋体" w:hint="eastAsia"/>
+          <w:color w:val="FF0000"/>
           <w:szCs w:val="30"/>
         </w:rPr>
         <w:t>方便</w:t>
@@ -1177,6 +1286,7 @@
       <w:r>
         <w:rPr>
           <w:rFonts w:ascii="宋体" w:hAnsi="宋体" w:cs="宋体" w:hint="eastAsia"/>
+          <w:color w:val="FF0000"/>
           <w:szCs w:val="30"/>
         </w:rPr>
         <w:t>的平台</w:t>
@@ -1184,6 +1294,7 @@
       <w:r>
         <w:rPr>
           <w:rFonts w:ascii="宋体" w:hAnsi="宋体" w:cs="宋体" w:hint="eastAsia"/>
+          <w:color w:val="FF0000"/>
           <w:szCs w:val="30"/>
         </w:rPr>
         <w:t>。</w:t>
@@ -1195,12 +1306,14 @@
         <w:jc w:val="both"/>
         <w:rPr>
           <w:rFonts w:ascii="宋体" w:hAnsi="宋体" w:cs="宋体"/>
+          <w:color w:val="FF0000"/>
           <w:szCs w:val="30"/>
         </w:rPr>
       </w:pPr>
       <w:r>
         <w:rPr>
           <w:rFonts w:ascii="宋体" w:hAnsi="宋体" w:cs="宋体"/>
+          <w:color w:val="FF0000"/>
           <w:szCs w:val="30"/>
         </w:rPr>
         <w:tab/>
@@ -1208,6 +1321,7 @@
       <w:r>
         <w:rPr>
           <w:rFonts w:ascii="宋体" w:hAnsi="宋体" w:cs="宋体" w:hint="eastAsia"/>
+          <w:color w:val="FF0000"/>
           <w:szCs w:val="30"/>
         </w:rPr>
         <w:t>新用户</w:t>
@@ -1215,6 +1329,7 @@
       <w:r>
         <w:rPr>
           <w:rFonts w:ascii="宋体" w:hAnsi="宋体" w:cs="宋体" w:hint="eastAsia"/>
+          <w:color w:val="FF0000"/>
           <w:szCs w:val="30"/>
         </w:rPr>
         <w:t>填写个人信息</w:t>
@@ -1222,6 +1337,7 @@
       <w:r>
         <w:rPr>
           <w:rFonts w:ascii="宋体" w:hAnsi="宋体" w:cs="宋体" w:hint="eastAsia"/>
+          <w:color w:val="FF0000"/>
           <w:szCs w:val="30"/>
         </w:rPr>
         <w:t>（姓名、联系方式、地址等）</w:t>
@@ -1229,6 +1345,7 @@
       <w:r>
         <w:rPr>
           <w:rFonts w:ascii="宋体" w:hAnsi="宋体" w:cs="宋体" w:hint="eastAsia"/>
+          <w:color w:val="FF0000"/>
           <w:szCs w:val="30"/>
         </w:rPr>
         <w:t>在系统中注册，</w:t>
@@ -1236,6 +1353,7 @@
       <w:r>
         <w:rPr>
           <w:rFonts w:ascii="宋体" w:hAnsi="宋体" w:cs="宋体" w:hint="eastAsia"/>
+          <w:color w:val="FF0000"/>
           <w:szCs w:val="30"/>
         </w:rPr>
         <w:t>系统存储用户的个人信息。</w:t>
@@ -1247,12 +1365,14 @@
         <w:jc w:val="both"/>
         <w:rPr>
           <w:rFonts w:ascii="宋体" w:hAnsi="宋体" w:cs="宋体"/>
+          <w:color w:val="FF0000"/>
           <w:szCs w:val="30"/>
         </w:rPr>
       </w:pPr>
       <w:r>
         <w:rPr>
           <w:rFonts w:ascii="宋体" w:hAnsi="宋体" w:cs="宋体"/>
+          <w:color w:val="FF0000"/>
           <w:szCs w:val="30"/>
         </w:rPr>
         <w:tab/>
@@ -1260,6 +1380,7 @@
       <w:r>
         <w:rPr>
           <w:rFonts w:ascii="宋体" w:hAnsi="宋体" w:cs="宋体" w:hint="eastAsia"/>
+          <w:color w:val="FF0000"/>
           <w:szCs w:val="30"/>
         </w:rPr>
         <w:t>用户可以有</w:t>
@@ -1267,6 +1388,7 @@
       <w:r>
         <w:rPr>
           <w:rFonts w:ascii="宋体" w:hAnsi="宋体" w:cs="宋体" w:hint="eastAsia"/>
+          <w:color w:val="FF0000"/>
           <w:szCs w:val="30"/>
         </w:rPr>
         <w:t>买家和卖家两种角色。</w:t>
@@ -1274,6 +1396,7 @@
       <w:r>
         <w:rPr>
           <w:rFonts w:ascii="宋体" w:hAnsi="宋体" w:cs="宋体" w:hint="eastAsia"/>
+          <w:color w:val="FF0000"/>
           <w:szCs w:val="30"/>
         </w:rPr>
         <w:t>如果用户希望在平台上出售二手物品，他需要提交物品的信息（名称、描述、图片、售价、数量等），系统记录这些信息，在平台上显示。</w:t>
@@ -1281,6 +1404,7 @@
       <w:r>
         <w:rPr>
           <w:rFonts w:ascii="宋体" w:hAnsi="宋体" w:cs="宋体" w:hint="eastAsia"/>
+          <w:color w:val="FF0000"/>
           <w:szCs w:val="30"/>
         </w:rPr>
         <w:t>如果用户希望购买二手物品，他可以在平台上</w:t>
@@ -1288,6 +1412,7 @@
       <w:r>
         <w:rPr>
           <w:rFonts w:ascii="宋体" w:hAnsi="宋体" w:cs="宋体" w:hint="eastAsia"/>
+          <w:color w:val="FF0000"/>
           <w:szCs w:val="30"/>
         </w:rPr>
         <w:t>挑选</w:t>
@@ -1295,6 +1420,7 @@
       <w:r>
         <w:rPr>
           <w:rFonts w:ascii="宋体" w:hAnsi="宋体" w:cs="宋体" w:hint="eastAsia"/>
+          <w:color w:val="FF0000"/>
           <w:szCs w:val="30"/>
         </w:rPr>
         <w:t>待出售的物品，</w:t>
@@ -1302,6 +1428,7 @@
       <w:r>
         <w:rPr>
           <w:rFonts w:ascii="宋体" w:hAnsi="宋体" w:cs="宋体" w:hint="eastAsia"/>
+          <w:color w:val="FF0000"/>
           <w:szCs w:val="30"/>
         </w:rPr>
         <w:t>填写订单</w:t>
@@ -1309,6 +1436,7 @@
       <w:r>
         <w:rPr>
           <w:rFonts w:ascii="宋体" w:hAnsi="宋体" w:cs="宋体" w:hint="eastAsia"/>
+          <w:color w:val="FF0000"/>
           <w:szCs w:val="30"/>
         </w:rPr>
         <w:t>。用户在收到货以后确认订单，交易完成，买家和卖家对此次交易进行评价。</w:t>
@@ -1316,9 +1444,82 @@
       <w:r>
         <w:rPr>
           <w:rFonts w:ascii="宋体" w:hAnsi="宋体" w:cs="宋体" w:hint="eastAsia"/>
+          <w:color w:val="FF0000"/>
           <w:szCs w:val="30"/>
         </w:rPr>
         <w:t>在未收到货前，用户可以取消订单。</w:t>
+      </w:r>
+    </w:p>
+    <w:p>
+      <w:pPr>
+        <w:ind w:left="120" w:right="109"/>
+        <w:jc w:val="both"/>
+        <w:rPr>
+          <w:rFonts w:ascii="宋体" w:hAnsi="宋体" w:cs="宋体"/>
+          <w:color w:val="FF0000"/>
+          <w:szCs w:val="30"/>
+        </w:rPr>
+      </w:pPr>
+      <w:r>
+        <w:rPr>
+          <w:rFonts w:ascii="宋体" w:hAnsi="宋体" w:cs="宋体" w:hint="eastAsia"/>
+          <w:color w:val="FF0000"/>
+          <w:szCs w:val="30"/>
+        </w:rPr>
+        <w:t>5、对每一个客户的购买情况，</w:t>
+      </w:r>
+      <w:commentRangeStart w:id="0"/>
+      <w:commentRangeStart w:id="1"/>
+      <w:r>
+        <w:rPr>
+          <w:rFonts w:ascii="宋体" w:hAnsi="宋体" w:cs="宋体" w:hint="eastAsia"/>
+          <w:color w:val="FF0000"/>
+          <w:szCs w:val="30"/>
+        </w:rPr>
+        <w:t>一次性发出显示所有货物订单</w:t>
+      </w:r>
+      <w:commentRangeEnd w:id="0"/>
+      <w:r>
+        <w:rPr>
+          <w:rStyle w:val="aa"/>
+          <w:color w:val="FF0000"/>
+        </w:rPr>
+        <w:commentReference w:id="0"/>
+      </w:r>
+      <w:commentRangeEnd w:id="1"/>
+      <w:r>
+        <w:rPr>
+          <w:rStyle w:val="aa"/>
+          <w:color w:val="FF0000"/>
+        </w:rPr>
+        <w:commentReference w:id="1"/>
+      </w:r>
+      <w:r>
+        <w:rPr>
+          <w:rFonts w:ascii="宋体" w:hAnsi="宋体" w:cs="宋体" w:hint="eastAsia"/>
+          <w:color w:val="FF0000"/>
+          <w:szCs w:val="30"/>
+        </w:rPr>
+        <w:t>。</w:t>
+      </w:r>
+    </w:p>
+    <w:p>
+      <w:pPr>
+        <w:ind w:left="120" w:right="109"/>
+        <w:jc w:val="both"/>
+        <w:rPr>
+          <w:rFonts w:ascii="宋体" w:hAnsi="宋体" w:cs="宋体"/>
+          <w:color w:val="FF0000"/>
+          <w:szCs w:val="30"/>
+        </w:rPr>
+      </w:pPr>
+      <w:r>
+        <w:rPr>
+          <w:rFonts w:ascii="宋体" w:hAnsi="宋体" w:cs="宋体" w:hint="eastAsia"/>
+          <w:color w:val="FF0000"/>
+          <w:szCs w:val="30"/>
+        </w:rPr>
+        <w:t>9、管理员可以查询买卖双方的个人信息以及交易信息，能够设置交易状态等。</w:t>
       </w:r>
     </w:p>
     <w:p>
@@ -1326,41 +1527,81 @@
         <w:ind w:left="119" w:right="108"/>
         <w:jc w:val="both"/>
         <w:rPr>
+          <w:rFonts w:ascii="宋体" w:hAnsi="宋体" w:cs="宋体"/>
+          <w:szCs w:val="30"/>
+        </w:rPr>
+      </w:pPr>
+      <w:r>
+        <w:rPr>
+          <w:rFonts w:ascii="宋体" w:hAnsi="宋体" w:cs="宋体"/>
+          <w:szCs w:val="30"/>
+        </w:rPr>
+        <w:tab/>
+      </w:r>
+      <w:r>
+        <w:rPr>
           <w:rFonts w:ascii="宋体" w:hAnsi="宋体" w:cs="宋体" w:hint="eastAsia"/>
           <w:szCs w:val="30"/>
         </w:rPr>
-      </w:pPr>
-    </w:p>
-    <w:p>
-      <w:pPr>
-        <w:ind w:left="120" w:right="109"/>
+        <w:t>用户</w:t>
+      </w:r>
+      <w:r>
+        <w:rPr>
+          <w:rFonts w:ascii="宋体" w:hAnsi="宋体" w:cs="宋体" w:hint="eastAsia"/>
+          <w:szCs w:val="30"/>
+        </w:rPr>
+        <w:t>进行交易的大致模式如下：</w:t>
+      </w:r>
+    </w:p>
+    <w:p>
+      <w:pPr>
+        <w:pStyle w:val="a7"/>
+        <w:numPr>
+          <w:ilvl w:val="0"/>
+          <w:numId w:val="2"/>
+        </w:numPr>
+        <w:ind w:right="108" w:firstLineChars="0"/>
         <w:jc w:val="both"/>
         <w:rPr>
+          <w:rFonts w:ascii="宋体" w:hAnsi="宋体" w:cs="宋体"/>
+          <w:szCs w:val="30"/>
+        </w:rPr>
+      </w:pPr>
+      <w:r>
+        <w:rPr>
           <w:rFonts w:ascii="宋体" w:hAnsi="宋体" w:cs="宋体" w:hint="eastAsia"/>
           <w:szCs w:val="30"/>
         </w:rPr>
+        <w:t>卖家将想要出售的商品进行登记，包括商品名，售价，数量，详细描述，商品图片。</w:t>
+      </w:r>
+    </w:p>
+    <w:p>
+      <w:pPr>
+        <w:pStyle w:val="a7"/>
+        <w:numPr>
+          <w:ilvl w:val="0"/>
+          <w:numId w:val="2"/>
+        </w:numPr>
+        <w:ind w:right="108" w:firstLineChars="0"/>
+        <w:jc w:val="both"/>
+        <w:rPr>
+          <w:rFonts w:ascii="宋体" w:hAnsi="宋体" w:cs="宋体"/>
+          <w:szCs w:val="30"/>
+        </w:rPr>
       </w:pPr>
       <w:r>
         <w:rPr>
           <w:rFonts w:ascii="宋体" w:hAnsi="宋体" w:cs="宋体" w:hint="eastAsia"/>
           <w:szCs w:val="30"/>
         </w:rPr>
-        <w:t>5、对每一个客户的购买情况，</w:t>
-      </w:r>
-      <w:commentRangeStart w:id="0"/>
+        <w:t>用户进入交易平台，搜索自己感兴趣的商品或者通过浏览商品列表找到商品。在与卖家进行交流之后，</w:t>
+      </w:r>
       <w:r>
         <w:rPr>
           <w:rFonts w:ascii="宋体" w:hAnsi="宋体" w:cs="宋体" w:hint="eastAsia"/>
           <w:szCs w:val="30"/>
         </w:rPr>
-        <w:t>一次性发出显示所有货物订单</w:t>
-      </w:r>
-      <w:commentRangeEnd w:id="0"/>
-      <w:r>
-        <w:rPr>
-          <w:rStyle w:val="aa"/>
-        </w:rPr>
-        <w:commentReference w:id="0"/>
+        <w:t>进行下单购买</w:t>
       </w:r>
       <w:r>
         <w:rPr>
@@ -1372,19 +1613,628 @@
     </w:p>
     <w:p>
       <w:pPr>
-        <w:ind w:left="120" w:right="109"/>
+        <w:pStyle w:val="a7"/>
+        <w:numPr>
+          <w:ilvl w:val="0"/>
+          <w:numId w:val="2"/>
+        </w:numPr>
+        <w:ind w:right="108" w:firstLineChars="0"/>
         <w:jc w:val="both"/>
         <w:rPr>
+          <w:rFonts w:ascii="宋体" w:hAnsi="宋体" w:cs="宋体"/>
+          <w:szCs w:val="30"/>
+        </w:rPr>
+      </w:pPr>
+      <w:r>
+        <w:rPr>
           <w:rFonts w:ascii="宋体" w:hAnsi="宋体" w:cs="宋体" w:hint="eastAsia"/>
           <w:szCs w:val="30"/>
         </w:rPr>
-      </w:pPr>
+        <w:t>用户下单之后生成订单</w:t>
+      </w:r>
       <w:r>
         <w:rPr>
           <w:rFonts w:ascii="宋体" w:hAnsi="宋体" w:cs="宋体" w:hint="eastAsia"/>
           <w:szCs w:val="30"/>
         </w:rPr>
-        <w:t>9、管理员可以查询买卖双方的个人信息以及交易信息，能够设置交易状态等。</w:t>
+        <w:t>，</w:t>
+      </w:r>
+      <w:r>
+        <w:rPr>
+          <w:rFonts w:ascii="宋体" w:hAnsi="宋体" w:cs="宋体" w:hint="eastAsia"/>
+          <w:szCs w:val="30"/>
+        </w:rPr>
+        <w:t>之后卖家</w:t>
+      </w:r>
+      <w:r>
+        <w:rPr>
+          <w:rFonts w:ascii="宋体" w:hAnsi="宋体" w:cs="宋体" w:hint="eastAsia"/>
+          <w:szCs w:val="30"/>
+        </w:rPr>
+        <w:t>确认订单</w:t>
+      </w:r>
+      <w:r>
+        <w:rPr>
+          <w:rFonts w:ascii="宋体" w:hAnsi="宋体" w:cs="宋体" w:hint="eastAsia"/>
+          <w:szCs w:val="30"/>
+        </w:rPr>
+        <w:t>并</w:t>
+      </w:r>
+      <w:r>
+        <w:rPr>
+          <w:rFonts w:ascii="宋体" w:hAnsi="宋体" w:cs="宋体" w:hint="eastAsia"/>
+          <w:szCs w:val="30"/>
+        </w:rPr>
+        <w:t>发货</w:t>
+      </w:r>
+      <w:r>
+        <w:rPr>
+          <w:rFonts w:ascii="宋体" w:hAnsi="宋体" w:cs="宋体" w:hint="eastAsia"/>
+          <w:szCs w:val="30"/>
+        </w:rPr>
+        <w:t>，</w:t>
+      </w:r>
+      <w:r>
+        <w:rPr>
+          <w:rFonts w:ascii="宋体" w:hAnsi="宋体" w:cs="宋体" w:hint="eastAsia"/>
+          <w:szCs w:val="30"/>
+        </w:rPr>
+        <w:t>卖家收货</w:t>
+      </w:r>
+      <w:r>
+        <w:rPr>
+          <w:rFonts w:ascii="宋体" w:hAnsi="宋体" w:cs="宋体" w:hint="eastAsia"/>
+          <w:szCs w:val="30"/>
+        </w:rPr>
+        <w:t>之后订单关闭</w:t>
+      </w:r>
+      <w:r>
+        <w:rPr>
+          <w:rFonts w:ascii="宋体" w:hAnsi="宋体" w:cs="宋体" w:hint="eastAsia"/>
+          <w:szCs w:val="30"/>
+        </w:rPr>
+        <w:t>。</w:t>
+      </w:r>
+    </w:p>
+    <w:p>
+      <w:pPr>
+        <w:ind w:left="119" w:right="108"/>
+        <w:jc w:val="both"/>
+        <w:rPr>
+          <w:rFonts w:ascii="宋体" w:hAnsi="宋体" w:cs="宋体"/>
+          <w:szCs w:val="30"/>
+        </w:rPr>
+      </w:pPr>
+      <w:r>
+        <w:rPr>
+          <w:rFonts w:ascii="宋体" w:hAnsi="宋体" w:cs="宋体"/>
+          <w:szCs w:val="30"/>
+        </w:rPr>
+        <w:tab/>
+      </w:r>
+      <w:r>
+        <w:rPr>
+          <w:rFonts w:ascii="宋体" w:hAnsi="宋体" w:cs="宋体" w:hint="eastAsia"/>
+          <w:szCs w:val="30"/>
+        </w:rPr>
+        <w:t>经过分析,对于不同类型的用户</w:t>
+      </w:r>
+      <w:r>
+        <w:rPr>
+          <w:rFonts w:ascii="宋体" w:hAnsi="宋体" w:cs="宋体" w:hint="eastAsia"/>
+          <w:szCs w:val="30"/>
+        </w:rPr>
+        <w:t>，</w:t>
+      </w:r>
+      <w:r>
+        <w:rPr>
+          <w:rFonts w:ascii="宋体" w:hAnsi="宋体" w:cs="宋体" w:hint="eastAsia"/>
+          <w:szCs w:val="30"/>
+        </w:rPr>
+        <w:t>对应的具体功能描述如下</w:t>
+      </w:r>
+      <w:r>
+        <w:rPr>
+          <w:rFonts w:ascii="宋体" w:hAnsi="宋体" w:cs="宋体" w:hint="eastAsia"/>
+          <w:szCs w:val="30"/>
+        </w:rPr>
+        <w:t>：</w:t>
+      </w:r>
+    </w:p>
+    <w:p>
+      <w:pPr>
+        <w:ind w:left="119" w:right="108"/>
+        <w:jc w:val="both"/>
+        <w:rPr>
+          <w:rFonts w:ascii="宋体" w:hAnsi="宋体" w:cs="宋体"/>
+          <w:szCs w:val="30"/>
+        </w:rPr>
+      </w:pPr>
+      <w:r>
+        <w:rPr>
+          <w:rFonts w:ascii="宋体" w:hAnsi="宋体" w:cs="宋体" w:hint="eastAsia"/>
+          <w:b/>
+          <w:szCs w:val="30"/>
+        </w:rPr>
+        <w:t>访客</w:t>
+      </w:r>
+      <w:r>
+        <w:rPr>
+          <w:rFonts w:ascii="宋体" w:hAnsi="宋体" w:cs="宋体" w:hint="eastAsia"/>
+          <w:b/>
+          <w:szCs w:val="30"/>
+        </w:rPr>
+        <w:t>：</w:t>
+      </w:r>
+    </w:p>
+    <w:p>
+      <w:pPr>
+        <w:pStyle w:val="a7"/>
+        <w:numPr>
+          <w:ilvl w:val="0"/>
+          <w:numId w:val="4"/>
+        </w:numPr>
+        <w:ind w:right="108" w:firstLineChars="0"/>
+        <w:jc w:val="both"/>
+        <w:rPr>
+          <w:rFonts w:ascii="宋体" w:hAnsi="宋体" w:cs="宋体"/>
+          <w:szCs w:val="30"/>
+        </w:rPr>
+      </w:pPr>
+      <w:r>
+        <w:rPr>
+          <w:rFonts w:ascii="宋体" w:hAnsi="宋体" w:cs="宋体" w:hint="eastAsia"/>
+          <w:szCs w:val="30"/>
+        </w:rPr>
+        <w:t>浏览</w:t>
+      </w:r>
+      <w:r>
+        <w:rPr>
+          <w:rFonts w:ascii="宋体" w:hAnsi="宋体" w:cs="宋体" w:hint="eastAsia"/>
+          <w:szCs w:val="30"/>
+        </w:rPr>
+        <w:t>、查找</w:t>
+      </w:r>
+      <w:r>
+        <w:rPr>
+          <w:rFonts w:ascii="宋体" w:hAnsi="宋体" w:cs="宋体" w:hint="eastAsia"/>
+          <w:szCs w:val="30"/>
+        </w:rPr>
+        <w:t>商品</w:t>
+      </w:r>
+      <w:r>
+        <w:rPr>
+          <w:rFonts w:ascii="宋体" w:hAnsi="宋体" w:cs="宋体" w:hint="eastAsia"/>
+          <w:szCs w:val="30"/>
+        </w:rPr>
+        <w:t>条目</w:t>
+      </w:r>
+      <w:r>
+        <w:rPr>
+          <w:rFonts w:ascii="宋体" w:hAnsi="宋体" w:cs="宋体" w:hint="eastAsia"/>
+          <w:szCs w:val="30"/>
+        </w:rPr>
+        <w:t>，</w:t>
+      </w:r>
+      <w:r>
+        <w:rPr>
+          <w:rFonts w:ascii="宋体" w:hAnsi="宋体" w:cs="宋体" w:hint="eastAsia"/>
+          <w:szCs w:val="30"/>
+        </w:rPr>
+        <w:t>查看商品详细信息</w:t>
+      </w:r>
+    </w:p>
+    <w:p>
+      <w:pPr>
+        <w:pStyle w:val="a7"/>
+        <w:numPr>
+          <w:ilvl w:val="0"/>
+          <w:numId w:val="4"/>
+        </w:numPr>
+        <w:ind w:right="108" w:firstLineChars="0"/>
+        <w:jc w:val="both"/>
+        <w:rPr>
+          <w:rFonts w:ascii="宋体" w:hAnsi="宋体" w:cs="宋体"/>
+          <w:szCs w:val="30"/>
+        </w:rPr>
+      </w:pPr>
+      <w:r>
+        <w:rPr>
+          <w:rFonts w:ascii="宋体" w:hAnsi="宋体" w:cs="宋体" w:hint="eastAsia"/>
+          <w:szCs w:val="30"/>
+        </w:rPr>
+        <w:t>登陆或注册成为会员</w:t>
+      </w:r>
+    </w:p>
+    <w:p>
+      <w:pPr>
+        <w:ind w:right="108"/>
+        <w:jc w:val="both"/>
+        <w:rPr>
+          <w:rFonts w:ascii="宋体" w:hAnsi="宋体" w:cs="宋体"/>
+          <w:b/>
+          <w:szCs w:val="30"/>
+        </w:rPr>
+      </w:pPr>
+      <w:r>
+        <w:rPr>
+          <w:rFonts w:ascii="宋体" w:hAnsi="宋体" w:cs="宋体" w:hint="eastAsia"/>
+          <w:b/>
+          <w:szCs w:val="30"/>
+        </w:rPr>
+        <w:t>会员：</w:t>
+      </w:r>
+    </w:p>
+    <w:p>
+      <w:pPr>
+        <w:ind w:right="108"/>
+        <w:jc w:val="both"/>
+        <w:rPr>
+          <w:rFonts w:ascii="宋体" w:hAnsi="宋体" w:cs="宋体"/>
+          <w:b/>
+          <w:szCs w:val="30"/>
+        </w:rPr>
+      </w:pPr>
+      <w:r>
+        <w:rPr>
+          <w:rFonts w:ascii="宋体" w:hAnsi="宋体" w:cs="宋体"/>
+          <w:b/>
+          <w:szCs w:val="30"/>
+        </w:rPr>
+        <w:tab/>
+      </w:r>
+      <w:r>
+        <w:rPr>
+          <w:rFonts w:ascii="宋体" w:hAnsi="宋体" w:cs="宋体" w:hint="eastAsia"/>
+          <w:b/>
+          <w:szCs w:val="30"/>
+        </w:rPr>
+        <w:t>作为买家：</w:t>
+      </w:r>
+    </w:p>
+    <w:p>
+      <w:pPr>
+        <w:pStyle w:val="a7"/>
+        <w:numPr>
+          <w:ilvl w:val="0"/>
+          <w:numId w:val="5"/>
+        </w:numPr>
+        <w:ind w:right="108" w:firstLineChars="0"/>
+        <w:jc w:val="both"/>
+        <w:rPr>
+          <w:rFonts w:ascii="宋体" w:hAnsi="宋体" w:cs="宋体"/>
+          <w:szCs w:val="30"/>
+        </w:rPr>
+      </w:pPr>
+      <w:r>
+        <w:rPr>
+          <w:rFonts w:ascii="宋体" w:hAnsi="宋体" w:cs="宋体" w:hint="eastAsia"/>
+          <w:szCs w:val="30"/>
+        </w:rPr>
+        <w:lastRenderedPageBreak/>
+        <w:t>浏览</w:t>
+      </w:r>
+      <w:r>
+        <w:rPr>
+          <w:rFonts w:ascii="宋体" w:hAnsi="宋体" w:cs="宋体" w:hint="eastAsia"/>
+          <w:szCs w:val="30"/>
+        </w:rPr>
+        <w:t>、查找</w:t>
+      </w:r>
+      <w:r>
+        <w:rPr>
+          <w:rFonts w:ascii="宋体" w:hAnsi="宋体" w:cs="宋体" w:hint="eastAsia"/>
+          <w:szCs w:val="30"/>
+        </w:rPr>
+        <w:t>商品</w:t>
+      </w:r>
+      <w:r>
+        <w:rPr>
+          <w:rFonts w:ascii="宋体" w:hAnsi="宋体" w:cs="宋体" w:hint="eastAsia"/>
+          <w:szCs w:val="30"/>
+        </w:rPr>
+        <w:t>条目</w:t>
+      </w:r>
+      <w:r>
+        <w:rPr>
+          <w:rFonts w:ascii="宋体" w:hAnsi="宋体" w:cs="宋体" w:hint="eastAsia"/>
+          <w:szCs w:val="30"/>
+        </w:rPr>
+        <w:t>，</w:t>
+      </w:r>
+      <w:r>
+        <w:rPr>
+          <w:rFonts w:ascii="宋体" w:hAnsi="宋体" w:cs="宋体" w:hint="eastAsia"/>
+          <w:szCs w:val="30"/>
+        </w:rPr>
+        <w:t>查看商品详细信息</w:t>
+      </w:r>
+    </w:p>
+    <w:p>
+      <w:pPr>
+        <w:pStyle w:val="a7"/>
+        <w:numPr>
+          <w:ilvl w:val="0"/>
+          <w:numId w:val="5"/>
+        </w:numPr>
+        <w:ind w:right="108" w:firstLineChars="0"/>
+        <w:rPr>
+          <w:rFonts w:ascii="宋体" w:hAnsi="宋体" w:cs="宋体"/>
+          <w:szCs w:val="30"/>
+        </w:rPr>
+      </w:pPr>
+      <w:r>
+        <w:rPr>
+          <w:rFonts w:ascii="宋体" w:hAnsi="宋体" w:cs="宋体" w:hint="eastAsia"/>
+          <w:szCs w:val="30"/>
+        </w:rPr>
+        <w:t>收藏商品</w:t>
+      </w:r>
+      <w:r>
+        <w:rPr>
+          <w:rFonts w:ascii="宋体" w:hAnsi="宋体" w:cs="宋体" w:hint="eastAsia"/>
+          <w:szCs w:val="30"/>
+        </w:rPr>
+        <w:t>，为商品点赞</w:t>
+      </w:r>
+    </w:p>
+    <w:p>
+      <w:pPr>
+        <w:pStyle w:val="a7"/>
+        <w:numPr>
+          <w:ilvl w:val="0"/>
+          <w:numId w:val="5"/>
+        </w:numPr>
+        <w:ind w:right="108" w:firstLineChars="0"/>
+        <w:rPr>
+          <w:rFonts w:ascii="宋体" w:hAnsi="宋体" w:cs="宋体"/>
+          <w:szCs w:val="30"/>
+        </w:rPr>
+      </w:pPr>
+      <w:r>
+        <w:rPr>
+          <w:rFonts w:ascii="宋体" w:hAnsi="宋体" w:cs="宋体" w:hint="eastAsia"/>
+          <w:szCs w:val="30"/>
+        </w:rPr>
+        <w:t>查看、修改个人信息</w:t>
+      </w:r>
+    </w:p>
+    <w:p>
+      <w:pPr>
+        <w:pStyle w:val="a7"/>
+        <w:numPr>
+          <w:ilvl w:val="0"/>
+          <w:numId w:val="5"/>
+        </w:numPr>
+        <w:ind w:right="108" w:firstLineChars="0"/>
+        <w:rPr>
+          <w:rFonts w:ascii="宋体" w:hAnsi="宋体" w:cs="宋体"/>
+          <w:szCs w:val="30"/>
+        </w:rPr>
+      </w:pPr>
+      <w:r>
+        <w:rPr>
+          <w:rFonts w:ascii="宋体" w:hAnsi="宋体" w:cs="宋体" w:hint="eastAsia"/>
+          <w:szCs w:val="30"/>
+        </w:rPr>
+        <w:t>查看卖家个人信息</w:t>
+      </w:r>
+      <w:r>
+        <w:rPr>
+          <w:rFonts w:ascii="宋体" w:hAnsi="宋体" w:cs="宋体" w:hint="eastAsia"/>
+          <w:szCs w:val="30"/>
+        </w:rPr>
+        <w:t>，与卖家</w:t>
+      </w:r>
+      <w:r>
+        <w:rPr>
+          <w:rFonts w:ascii="宋体" w:hAnsi="宋体" w:cs="宋体" w:hint="eastAsia"/>
+          <w:szCs w:val="30"/>
+        </w:rPr>
+        <w:t>交流</w:t>
+      </w:r>
+    </w:p>
+    <w:p>
+      <w:pPr>
+        <w:pStyle w:val="a7"/>
+        <w:numPr>
+          <w:ilvl w:val="0"/>
+          <w:numId w:val="5"/>
+        </w:numPr>
+        <w:ind w:right="108" w:firstLineChars="0"/>
+        <w:rPr>
+          <w:rFonts w:ascii="宋体" w:hAnsi="宋体" w:cs="宋体"/>
+          <w:szCs w:val="30"/>
+        </w:rPr>
+      </w:pPr>
+      <w:r>
+        <w:rPr>
+          <w:rFonts w:ascii="宋体" w:hAnsi="宋体" w:cs="宋体" w:hint="eastAsia"/>
+          <w:szCs w:val="30"/>
+        </w:rPr>
+        <w:t>下单购买，</w:t>
+      </w:r>
+      <w:r>
+        <w:rPr>
+          <w:rFonts w:ascii="宋体" w:hAnsi="宋体" w:cs="宋体" w:hint="eastAsia"/>
+          <w:szCs w:val="30"/>
+        </w:rPr>
+        <w:t>查看物流信息，</w:t>
+      </w:r>
+      <w:r>
+        <w:rPr>
+          <w:rFonts w:ascii="宋体" w:hAnsi="宋体" w:cs="宋体" w:hint="eastAsia"/>
+          <w:szCs w:val="30"/>
+        </w:rPr>
+        <w:t>确认收货</w:t>
+      </w:r>
+    </w:p>
+    <w:p>
+      <w:pPr>
+        <w:ind w:right="108"/>
+        <w:jc w:val="both"/>
+        <w:rPr>
+          <w:rFonts w:ascii="宋体" w:hAnsi="宋体" w:cs="宋体"/>
+          <w:b/>
+          <w:szCs w:val="30"/>
+        </w:rPr>
+      </w:pPr>
+      <w:r>
+        <w:rPr>
+          <w:rFonts w:ascii="宋体" w:hAnsi="宋体" w:cs="宋体"/>
+          <w:b/>
+          <w:szCs w:val="30"/>
+        </w:rPr>
+        <w:tab/>
+      </w:r>
+      <w:r>
+        <w:rPr>
+          <w:rFonts w:ascii="宋体" w:hAnsi="宋体" w:cs="宋体" w:hint="eastAsia"/>
+          <w:b/>
+          <w:szCs w:val="30"/>
+        </w:rPr>
+        <w:t>作为卖家：</w:t>
+      </w:r>
+    </w:p>
+    <w:p>
+      <w:pPr>
+        <w:pStyle w:val="a7"/>
+        <w:numPr>
+          <w:ilvl w:val="0"/>
+          <w:numId w:val="5"/>
+        </w:numPr>
+        <w:ind w:right="108" w:firstLineChars="0"/>
+        <w:rPr>
+          <w:rFonts w:ascii="宋体" w:hAnsi="宋体" w:cs="宋体"/>
+          <w:szCs w:val="30"/>
+        </w:rPr>
+      </w:pPr>
+      <w:r>
+        <w:rPr>
+          <w:rFonts w:ascii="宋体" w:hAnsi="宋体" w:cs="宋体" w:hint="eastAsia"/>
+          <w:szCs w:val="30"/>
+        </w:rPr>
+        <w:t>发布商品，修改商品信息</w:t>
+      </w:r>
+    </w:p>
+    <w:p>
+      <w:pPr>
+        <w:pStyle w:val="a7"/>
+        <w:numPr>
+          <w:ilvl w:val="0"/>
+          <w:numId w:val="5"/>
+        </w:numPr>
+        <w:ind w:right="108" w:firstLineChars="0"/>
+        <w:rPr>
+          <w:rFonts w:ascii="宋体" w:hAnsi="宋体" w:cs="宋体"/>
+          <w:szCs w:val="30"/>
+        </w:rPr>
+      </w:pPr>
+      <w:r>
+        <w:rPr>
+          <w:rFonts w:ascii="宋体" w:hAnsi="宋体" w:cs="宋体" w:hint="eastAsia"/>
+          <w:szCs w:val="30"/>
+        </w:rPr>
+        <w:t>查看订单</w:t>
+      </w:r>
+      <w:r>
+        <w:rPr>
+          <w:rFonts w:ascii="宋体" w:hAnsi="宋体" w:cs="宋体" w:hint="eastAsia"/>
+          <w:szCs w:val="30"/>
+        </w:rPr>
+        <w:t>，确认订单以及处理发货</w:t>
+      </w:r>
+    </w:p>
+    <w:p>
+      <w:pPr>
+        <w:ind w:right="108"/>
+        <w:jc w:val="both"/>
+        <w:rPr>
+          <w:rFonts w:ascii="宋体" w:hAnsi="宋体" w:cs="宋体"/>
+          <w:b/>
+          <w:szCs w:val="30"/>
+        </w:rPr>
+      </w:pPr>
+      <w:r>
+        <w:rPr>
+          <w:rFonts w:ascii="宋体" w:hAnsi="宋体" w:cs="宋体" w:hint="eastAsia"/>
+          <w:b/>
+          <w:szCs w:val="30"/>
+        </w:rPr>
+        <w:t>管理员：</w:t>
+      </w:r>
+    </w:p>
+    <w:p>
+      <w:pPr>
+        <w:pStyle w:val="a7"/>
+        <w:numPr>
+          <w:ilvl w:val="0"/>
+          <w:numId w:val="6"/>
+        </w:numPr>
+        <w:ind w:right="108" w:firstLineChars="0"/>
+        <w:jc w:val="both"/>
+        <w:rPr>
+          <w:rFonts w:ascii="宋体" w:hAnsi="宋体" w:cs="宋体"/>
+          <w:szCs w:val="30"/>
+        </w:rPr>
+      </w:pPr>
+      <w:r>
+        <w:rPr>
+          <w:rFonts w:ascii="宋体" w:hAnsi="宋体" w:cs="宋体" w:hint="eastAsia"/>
+          <w:szCs w:val="30"/>
+        </w:rPr>
+        <w:t>浏览商品信息，</w:t>
+      </w:r>
+      <w:r>
+        <w:rPr>
+          <w:rFonts w:ascii="宋体" w:hAnsi="宋体" w:cs="宋体" w:hint="eastAsia"/>
+          <w:szCs w:val="30"/>
+        </w:rPr>
+        <w:t>修改商品信息</w:t>
+      </w:r>
+    </w:p>
+    <w:p>
+      <w:pPr>
+        <w:pStyle w:val="a7"/>
+        <w:numPr>
+          <w:ilvl w:val="0"/>
+          <w:numId w:val="6"/>
+        </w:numPr>
+        <w:ind w:right="108" w:firstLineChars="0"/>
+        <w:jc w:val="both"/>
+        <w:rPr>
+          <w:rFonts w:ascii="宋体" w:hAnsi="宋体" w:cs="宋体"/>
+          <w:szCs w:val="30"/>
+        </w:rPr>
+      </w:pPr>
+      <w:r>
+        <w:rPr>
+          <w:rFonts w:ascii="宋体" w:hAnsi="宋体" w:cs="宋体" w:hint="eastAsia"/>
+          <w:szCs w:val="30"/>
+        </w:rPr>
+        <w:t>浏览订单信息，修改订单信息</w:t>
+      </w:r>
+    </w:p>
+    <w:p>
+      <w:pPr>
+        <w:pStyle w:val="a7"/>
+        <w:numPr>
+          <w:ilvl w:val="0"/>
+          <w:numId w:val="6"/>
+        </w:numPr>
+        <w:ind w:right="108" w:firstLineChars="0"/>
+        <w:jc w:val="both"/>
+        <w:rPr>
+          <w:rFonts w:ascii="宋体" w:hAnsi="宋体" w:cs="宋体"/>
+          <w:szCs w:val="30"/>
+        </w:rPr>
+      </w:pPr>
+      <w:r>
+        <w:rPr>
+          <w:rFonts w:ascii="宋体" w:hAnsi="宋体" w:cs="宋体" w:hint="eastAsia"/>
+          <w:szCs w:val="30"/>
+        </w:rPr>
+        <w:t>查看会员信息，修改会员信息</w:t>
       </w:r>
     </w:p>
     <w:p>
@@ -1427,8 +2277,6 @@
         <w:spacing w:before="208"/>
         <w:ind w:left="120" w:right="109"/>
         <w:jc w:val="both"/>
-      </w:pPr>
-      <w:r>
         <w:rPr>
           <w:rFonts w:ascii="宋体" w:hAnsi="宋体" w:cs="宋体"/>
           <w:b/>
@@ -1436,7 +2284,9 @@
           <w:sz w:val="32"/>
           <w:szCs w:val="32"/>
         </w:rPr>
-        <w:object w:dxaOrig="10610" w:dyaOrig="3041" w14:anchorId="3C716E7C">
+      </w:pPr>
+      <w:r>
+        <w:object w:dxaOrig="14461" w:dyaOrig="4035" w14:anchorId="24661E1B">
           <v:shapetype id="_x0000_t75" coordsize="21600,21600" o:spt="75" o:preferrelative="t" path="m@4@5l@4@11@9@11@9@5xe" filled="f" stroked="f">
             <v:stroke joinstyle="miter"/>
             <v:formulas>
@@ -1456,10 +2306,10 @@
             <v:path o:extrusionok="f" gradientshapeok="t" o:connecttype="rect"/>
             <o:lock v:ext="edit" aspectratio="t"/>
           </v:shapetype>
-          <v:shape id="_x0000_i1025" type="#_x0000_t75" style="width:395.55pt;height:113.45pt" o:ole="">
+          <v:shape id="_x0000_i1040" type="#_x0000_t75" style="width:400.85pt;height:111.2pt" o:ole="">
             <v:imagedata r:id="rId11" o:title=""/>
           </v:shape>
-          <o:OLEObject Type="Embed" ProgID="Visio.Drawing.15" ShapeID="_x0000_i1025" DrawAspect="Content" ObjectID="_1602393188" r:id="rId12"/>
+          <o:OLEObject Type="Embed" ProgID="Visio.Drawing.15" ShapeID="_x0000_i1040" DrawAspect="Content" ObjectID="_1602530031" r:id="rId12"/>
         </w:object>
       </w:r>
     </w:p>
@@ -1468,7 +2318,7 @@
         <w:pStyle w:val="a8"/>
         <w:jc w:val="center"/>
         <w:rPr>
-          <w:rFonts w:ascii="宋体" w:hAnsi="宋体" w:cs="宋体" w:hint="eastAsia"/>
+          <w:rFonts w:ascii="宋体" w:hAnsi="宋体" w:cs="宋体"/>
           <w:b/>
           <w:bCs/>
           <w:sz w:val="32"/>
@@ -1547,6 +2397,396 @@
         <w:jc w:val="both"/>
       </w:pPr>
       <w:r>
+        <w:object w:dxaOrig="11400" w:dyaOrig="6315" w14:anchorId="6AB8D5D7">
+          <v:shape id="_x0000_i1034" type="#_x0000_t75" style="width:408.35pt;height:246.1pt" o:ole="">
+            <v:imagedata r:id="rId13" o:title=""/>
+          </v:shape>
+          <o:OLEObject Type="Link" ProgID="Visio.Drawing.15" ShapeID="_x0000_i1034" DrawAspect="Content" r:id="rId14" UpdateMode="Always">
+            <o:LinkType>EnhancedMetaFile</o:LinkType>
+            <o:LockedField>false</o:LockedField>
+            <o:FieldCodes>\f 0</o:FieldCodes>
+          </o:OLEObject>
+        </w:object>
+      </w:r>
+    </w:p>
+    <w:p>
+      <w:pPr>
+        <w:pStyle w:val="a8"/>
+        <w:jc w:val="center"/>
+      </w:pPr>
+      <w:r>
+        <w:t>图</w:t>
+      </w:r>
+      <w:r>
+        <w:t xml:space="preserve"> </w:t>
+      </w:r>
+      <w:r>
+        <w:fldChar w:fldCharType="begin"/>
+      </w:r>
+      <w:r>
+        <w:instrText xml:space="preserve"> SEQ </w:instrText>
+      </w:r>
+      <w:r>
+        <w:instrText>图</w:instrText>
+      </w:r>
+      <w:r>
+        <w:instrText xml:space="preserve"> \* ARABIC </w:instrText>
+      </w:r>
+      <w:r>
+        <w:fldChar w:fldCharType="separate"/>
+      </w:r>
+      <w:r>
+        <w:rPr>
+          <w:noProof/>
+        </w:rPr>
+        <w:t>2</w:t>
+      </w:r>
+      <w:r>
+        <w:fldChar w:fldCharType="end"/>
+      </w:r>
+      <w:r>
+        <w:t xml:space="preserve"> Level 1 Diagram</w:t>
+      </w:r>
+    </w:p>
+    <w:p>
+      <w:pPr>
+        <w:keepNext/>
+        <w:spacing w:before="208"/>
+        <w:ind w:left="120" w:right="109"/>
+        <w:jc w:val="both"/>
+      </w:pPr>
+      <w:r>
+        <w:object w:dxaOrig="10441" w:dyaOrig="3031" w14:anchorId="54BD60EE">
+          <v:shape id="_x0000_i1027" type="#_x0000_t75" style="width:420.2pt;height:133.8pt" o:ole="">
+            <v:imagedata r:id="rId15" o:title=""/>
+          </v:shape>
+          <o:OLEObject Type="Embed" ProgID="Visio.Drawing.15" ShapeID="_x0000_i1027" DrawAspect="Content" ObjectID="_1602530032" r:id="rId16"/>
+        </w:object>
+      </w:r>
+      <w:bookmarkStart w:id="2" w:name="_GoBack"/>
+      <w:bookmarkEnd w:id="2"/>
+    </w:p>
+    <w:p>
+      <w:pPr>
+        <w:pStyle w:val="a8"/>
+        <w:jc w:val="center"/>
+      </w:pPr>
+      <w:r>
+        <w:rPr>
+          <w:rFonts w:hint="eastAsia"/>
+        </w:rPr>
+        <w:t>图</w:t>
+      </w:r>
+      <w:r>
+        <w:rPr>
+          <w:rFonts w:hint="eastAsia"/>
+        </w:rPr>
+        <w:t xml:space="preserve"> </w:t>
+      </w:r>
+      <w:r>
+        <w:fldChar w:fldCharType="begin"/>
+      </w:r>
+      <w:r>
+        <w:instrText xml:space="preserve"> </w:instrText>
+      </w:r>
+      <w:r>
+        <w:rPr>
+          <w:rFonts w:hint="eastAsia"/>
+        </w:rPr>
+        <w:instrText xml:space="preserve">SEQ </w:instrText>
+      </w:r>
+      <w:r>
+        <w:rPr>
+          <w:rFonts w:hint="eastAsia"/>
+        </w:rPr>
+        <w:instrText>图</w:instrText>
+      </w:r>
+      <w:r>
+        <w:rPr>
+          <w:rFonts w:hint="eastAsia"/>
+        </w:rPr>
+        <w:instrText xml:space="preserve"> \* ARABIC</w:instrText>
+      </w:r>
+      <w:r>
+        <w:instrText xml:space="preserve"> </w:instrText>
+      </w:r>
+      <w:r>
+        <w:fldChar w:fldCharType="separate"/>
+      </w:r>
+      <w:r>
+        <w:rPr>
+          <w:noProof/>
+        </w:rPr>
+        <w:t>3</w:t>
+      </w:r>
+      <w:r>
+        <w:fldChar w:fldCharType="end"/>
+      </w:r>
+      <w:r>
+        <w:t xml:space="preserve"> </w:t>
+      </w:r>
+      <w:r>
+        <w:rPr>
+          <w:rFonts w:hint="eastAsia"/>
+        </w:rPr>
+        <w:t>用户信息管理数据流</w:t>
+      </w:r>
+    </w:p>
+    <w:p>
+      <w:pPr>
+        <w:keepNext/>
+        <w:spacing w:before="208"/>
+        <w:ind w:left="120" w:right="109"/>
+        <w:jc w:val="both"/>
+      </w:pPr>
+      <w:r>
+        <w:object w:dxaOrig="9196" w:dyaOrig="7080" w14:anchorId="4CE20D88">
+          <v:shape id="_x0000_i1028" type="#_x0000_t75" style="width:411.05pt;height:317pt" o:ole="">
+            <v:imagedata r:id="rId17" o:title=""/>
+          </v:shape>
+          <o:OLEObject Type="Embed" ProgID="Visio.Drawing.15" ShapeID="_x0000_i1028" DrawAspect="Content" ObjectID="_1602530033" r:id="rId18"/>
+        </w:object>
+      </w:r>
+    </w:p>
+    <w:p>
+      <w:pPr>
+        <w:pStyle w:val="a8"/>
+        <w:jc w:val="center"/>
+      </w:pPr>
+      <w:r>
+        <w:rPr>
+          <w:rFonts w:hint="eastAsia"/>
+        </w:rPr>
+        <w:t>图</w:t>
+      </w:r>
+      <w:r>
+        <w:rPr>
+          <w:rFonts w:hint="eastAsia"/>
+        </w:rPr>
+        <w:t xml:space="preserve"> </w:t>
+      </w:r>
+      <w:r>
+        <w:fldChar w:fldCharType="begin"/>
+      </w:r>
+      <w:r>
+        <w:instrText xml:space="preserve"> </w:instrText>
+      </w:r>
+      <w:r>
+        <w:rPr>
+          <w:rFonts w:hint="eastAsia"/>
+        </w:rPr>
+        <w:instrText xml:space="preserve">SEQ </w:instrText>
+      </w:r>
+      <w:r>
+        <w:rPr>
+          <w:rFonts w:hint="eastAsia"/>
+        </w:rPr>
+        <w:instrText>图</w:instrText>
+      </w:r>
+      <w:r>
+        <w:rPr>
+          <w:rFonts w:hint="eastAsia"/>
+        </w:rPr>
+        <w:instrText xml:space="preserve"> \* ARABIC</w:instrText>
+      </w:r>
+      <w:r>
+        <w:instrText xml:space="preserve"> </w:instrText>
+      </w:r>
+      <w:r>
+        <w:fldChar w:fldCharType="separate"/>
+      </w:r>
+      <w:r>
+        <w:rPr>
+          <w:noProof/>
+        </w:rPr>
+        <w:t>4</w:t>
+      </w:r>
+      <w:r>
+        <w:fldChar w:fldCharType="end"/>
+      </w:r>
+      <w:r>
+        <w:t xml:space="preserve"> </w:t>
+      </w:r>
+      <w:r>
+        <w:rPr>
+          <w:rFonts w:hint="eastAsia"/>
+        </w:rPr>
+        <w:t>商品信息管理数据流</w:t>
+      </w:r>
+    </w:p>
+    <w:p>
+      <w:pPr>
+        <w:keepNext/>
+        <w:spacing w:before="208"/>
+        <w:ind w:left="120" w:right="109"/>
+        <w:jc w:val="both"/>
+      </w:pPr>
+      <w:r>
+        <w:object w:dxaOrig="9676" w:dyaOrig="6511" w14:anchorId="5A019FDE">
+          <v:shape id="_x0000_i1029" type="#_x0000_t75" style="width:405.65pt;height:273.5pt" o:ole="">
+            <v:imagedata r:id="rId19" o:title=""/>
+          </v:shape>
+          <o:OLEObject Type="Embed" ProgID="Visio.Drawing.15" ShapeID="_x0000_i1029" DrawAspect="Content" ObjectID="_1602530034" r:id="rId20"/>
+        </w:object>
+      </w:r>
+    </w:p>
+    <w:p>
+      <w:pPr>
+        <w:pStyle w:val="a8"/>
+        <w:jc w:val="center"/>
+      </w:pPr>
+      <w:r>
+        <w:rPr>
+          <w:rFonts w:hint="eastAsia"/>
+        </w:rPr>
+        <w:t>图</w:t>
+      </w:r>
+      <w:r>
+        <w:rPr>
+          <w:rFonts w:hint="eastAsia"/>
+        </w:rPr>
+        <w:t xml:space="preserve"> </w:t>
+      </w:r>
+      <w:r>
+        <w:fldChar w:fldCharType="begin"/>
+      </w:r>
+      <w:r>
+        <w:instrText xml:space="preserve"> </w:instrText>
+      </w:r>
+      <w:r>
+        <w:rPr>
+          <w:rFonts w:hint="eastAsia"/>
+        </w:rPr>
+        <w:instrText xml:space="preserve">SEQ </w:instrText>
+      </w:r>
+      <w:r>
+        <w:rPr>
+          <w:rFonts w:hint="eastAsia"/>
+        </w:rPr>
+        <w:instrText>图</w:instrText>
+      </w:r>
+      <w:r>
+        <w:rPr>
+          <w:rFonts w:hint="eastAsia"/>
+        </w:rPr>
+        <w:instrText xml:space="preserve"> \* ARABIC</w:instrText>
+      </w:r>
+      <w:r>
+        <w:instrText xml:space="preserve"> </w:instrText>
+      </w:r>
+      <w:r>
+        <w:fldChar w:fldCharType="separate"/>
+      </w:r>
+      <w:r>
+        <w:rPr>
+          <w:noProof/>
+        </w:rPr>
+        <w:t>5</w:t>
+      </w:r>
+      <w:r>
+        <w:fldChar w:fldCharType="end"/>
+      </w:r>
+      <w:r>
+        <w:t xml:space="preserve"> </w:t>
+      </w:r>
+      <w:r>
+        <w:rPr>
+          <w:rFonts w:hint="eastAsia"/>
+        </w:rPr>
+        <w:t>商品信息查询数据流</w:t>
+      </w:r>
+    </w:p>
+    <w:p>
+      <w:pPr>
+        <w:keepNext/>
+        <w:spacing w:before="208"/>
+        <w:ind w:left="120" w:right="109"/>
+        <w:jc w:val="both"/>
+      </w:pPr>
+      <w:r>
+        <w:object w:dxaOrig="11341" w:dyaOrig="6316" w14:anchorId="4D7AE553">
+          <v:shape id="_x0000_i1030" type="#_x0000_t75" style="width:409.95pt;height:228.9pt" o:ole="">
+            <v:imagedata r:id="rId21" o:title=""/>
+          </v:shape>
+          <o:OLEObject Type="Embed" ProgID="Visio.Drawing.15" ShapeID="_x0000_i1030" DrawAspect="Content" ObjectID="_1602530035" r:id="rId22"/>
+        </w:object>
+      </w:r>
+    </w:p>
+    <w:p>
+      <w:pPr>
+        <w:pStyle w:val="a8"/>
+        <w:jc w:val="center"/>
+      </w:pPr>
+      <w:r>
+        <w:rPr>
+          <w:rFonts w:hint="eastAsia"/>
+        </w:rPr>
+        <w:t>图</w:t>
+      </w:r>
+      <w:r>
+        <w:rPr>
+          <w:rFonts w:hint="eastAsia"/>
+        </w:rPr>
+        <w:t xml:space="preserve"> </w:t>
+      </w:r>
+      <w:r>
+        <w:fldChar w:fldCharType="begin"/>
+      </w:r>
+      <w:r>
+        <w:instrText xml:space="preserve"> </w:instrText>
+      </w:r>
+      <w:r>
+        <w:rPr>
+          <w:rFonts w:hint="eastAsia"/>
+        </w:rPr>
+        <w:instrText xml:space="preserve">SEQ </w:instrText>
+      </w:r>
+      <w:r>
+        <w:rPr>
+          <w:rFonts w:hint="eastAsia"/>
+        </w:rPr>
+        <w:instrText>图</w:instrText>
+      </w:r>
+      <w:r>
+        <w:rPr>
+          <w:rFonts w:hint="eastAsia"/>
+        </w:rPr>
+        <w:instrText xml:space="preserve"> \* ARABIC</w:instrText>
+      </w:r>
+      <w:r>
+        <w:instrText xml:space="preserve"> </w:instrText>
+      </w:r>
+      <w:r>
+        <w:fldChar w:fldCharType="separate"/>
+      </w:r>
+      <w:r>
+        <w:rPr>
+          <w:noProof/>
+        </w:rPr>
+        <w:t>6</w:t>
+      </w:r>
+      <w:r>
+        <w:fldChar w:fldCharType="end"/>
+      </w:r>
+      <w:r>
+        <w:rPr>
+          <w:rFonts w:hint="eastAsia"/>
+        </w:rPr>
+        <w:t>订单处理数据流</w:t>
+      </w:r>
+    </w:p>
+    <w:p>
+      <w:pPr>
+        <w:spacing w:before="208"/>
+        <w:ind w:left="120" w:right="109"/>
+        <w:jc w:val="both"/>
+        <w:rPr>
+          <w:rFonts w:ascii="宋体" w:hAnsi="宋体" w:cs="宋体"/>
+          <w:sz w:val="30"/>
+          <w:szCs w:val="30"/>
+        </w:rPr>
+      </w:pPr>
+      <w:r>
         <w:rPr>
           <w:rFonts w:eastAsia="Times New Roman" w:cs="Times New Roman"/>
           <w:b/>
@@ -1554,72 +2794,6 @@
           <w:sz w:val="30"/>
           <w:szCs w:val="30"/>
         </w:rPr>
-        <w:object w:dxaOrig="11521" w:dyaOrig="8330" w14:anchorId="1741E6A1">
-          <v:shape id="_x0000_i1048" type="#_x0000_t75" style="width:447.95pt;height:323.55pt" o:ole="">
-            <v:imagedata r:id="rId13" o:title=""/>
-          </v:shape>
-          <o:OLEObject Type="Embed" ProgID="Visio.Drawing.15" ShapeID="_x0000_i1048" DrawAspect="Content" ObjectID="_1602393189" r:id="rId14"/>
-        </w:object>
-      </w:r>
-    </w:p>
-    <w:p>
-      <w:pPr>
-        <w:pStyle w:val="a8"/>
-        <w:jc w:val="center"/>
-      </w:pPr>
-      <w:r>
-        <w:t>图</w:t>
-      </w:r>
-      <w:r>
-        <w:t xml:space="preserve"> </w:t>
-      </w:r>
-      <w:r>
-        <w:fldChar w:fldCharType="begin"/>
-      </w:r>
-      <w:r>
-        <w:instrText xml:space="preserve"> SEQ </w:instrText>
-      </w:r>
-      <w:r>
-        <w:instrText>图</w:instrText>
-      </w:r>
-      <w:r>
-        <w:instrText xml:space="preserve"> \* ARABIC </w:instrText>
-      </w:r>
-      <w:r>
-        <w:fldChar w:fldCharType="separate"/>
-      </w:r>
-      <w:r>
-        <w:rPr>
-          <w:noProof/>
-        </w:rPr>
-        <w:t>2</w:t>
-      </w:r>
-      <w:r>
-        <w:fldChar w:fldCharType="end"/>
-      </w:r>
-      <w:r>
-        <w:t xml:space="preserve"> Level 1 Diagram</w:t>
-      </w:r>
-    </w:p>
-    <w:p>
-      <w:pPr>
-        <w:spacing w:before="208"/>
-        <w:ind w:left="120" w:right="109"/>
-        <w:jc w:val="both"/>
-        <w:rPr>
-          <w:rFonts w:ascii="宋体" w:hAnsi="宋体" w:cs="宋体" w:hint="eastAsia"/>
-          <w:sz w:val="30"/>
-          <w:szCs w:val="30"/>
-        </w:rPr>
-      </w:pPr>
-      <w:r>
-        <w:rPr>
-          <w:rFonts w:eastAsia="Times New Roman" w:cs="Times New Roman"/>
-          <w:b/>
-          <w:bCs/>
-          <w:sz w:val="30"/>
-          <w:szCs w:val="30"/>
-        </w:rPr>
         <w:t>3</w:t>
       </w:r>
       <w:r>
@@ -1632,7 +2806,7 @@
         </w:rPr>
         <w:t>．</w:t>
       </w:r>
-      <w:commentRangeStart w:id="1"/>
+      <w:commentRangeStart w:id="3"/>
       <w:r>
         <w:rPr>
           <w:rFonts w:ascii="宋体" w:hAnsi="宋体" w:cs="宋体"/>
@@ -1643,12 +2817,12 @@
         </w:rPr>
         <w:t>数据元素表</w:t>
       </w:r>
-      <w:commentRangeEnd w:id="1"/>
+      <w:commentRangeEnd w:id="3"/>
       <w:r>
         <w:rPr>
           <w:rStyle w:val="aa"/>
         </w:rPr>
-        <w:commentReference w:id="1"/>
+        <w:commentReference w:id="3"/>
       </w:r>
     </w:p>
     <w:tbl>
@@ -2259,12 +3433,21 @@
               <w:jc w:val="both"/>
               <w:rPr>
                 <w:rFonts w:cs="Times New Roman"/>
+                <w:b w:val="0"/>
+                <w:sz w:val="21"/>
+                <w:szCs w:val="24"/>
+              </w:rPr>
+            </w:pPr>
+            <w:proofErr w:type="spellStart"/>
+            <w:r>
+              <w:rPr>
+                <w:rFonts w:cs="Times New Roman" w:hint="eastAsia"/>
                 <w:bCs w:val="0"/>
                 <w:sz w:val="21"/>
                 <w:szCs w:val="24"/>
               </w:rPr>
-            </w:pPr>
-            <w:proofErr w:type="spellStart"/>
+              <w:t>s</w:t>
+            </w:r>
             <w:r>
               <w:rPr>
                 <w:rFonts w:cs="Times New Roman"/>
@@ -2272,7 +3455,15 @@
                 <w:sz w:val="21"/>
                 <w:szCs w:val="24"/>
               </w:rPr>
-              <w:t>pnumber</w:t>
+              <w:t>tart</w:t>
+            </w:r>
+            <w:r>
+              <w:rPr>
+                <w:rFonts w:cs="Times New Roman"/>
+                <w:sz w:val="21"/>
+                <w:szCs w:val="24"/>
+              </w:rPr>
+              <w:t>_time</w:t>
             </w:r>
             <w:proofErr w:type="spellEnd"/>
           </w:p>
@@ -2283,7 +3474,6 @@
           </w:tcPr>
           <w:p>
             <w:pPr>
-              <w:jc w:val="both"/>
               <w:cnfStyle w:val="000000100000" w:firstRow="0" w:lastRow="0" w:firstColumn="0" w:lastColumn="0" w:oddVBand="0" w:evenVBand="0" w:oddHBand="1" w:evenHBand="0" w:firstRowFirstColumn="0" w:firstRowLastColumn="0" w:lastRowFirstColumn="0" w:lastRowLastColumn="0"/>
               <w:rPr>
                 <w:rFonts w:cs="Times New Roman"/>
@@ -2294,12 +3484,12 @@
             </w:pPr>
             <w:r>
               <w:rPr>
-                <w:rFonts w:cs="Times New Roman"/>
-                <w:bCs/>
-                <w:sz w:val="21"/>
-                <w:szCs w:val="24"/>
-              </w:rPr>
-              <w:t>手机号</w:t>
+                <w:rFonts w:cs="Times New Roman" w:hint="eastAsia"/>
+                <w:bCs/>
+                <w:sz w:val="21"/>
+                <w:szCs w:val="24"/>
+              </w:rPr>
+              <w:t>注册时间</w:t>
             </w:r>
           </w:p>
         </w:tc>
@@ -2320,12 +3510,12 @@
             </w:pPr>
             <w:r>
               <w:rPr>
-                <w:rFonts w:cs="Times New Roman"/>
-                <w:bCs/>
-                <w:sz w:val="21"/>
-                <w:szCs w:val="24"/>
-              </w:rPr>
-              <w:t>字符串</w:t>
+                <w:rFonts w:cs="Times New Roman" w:hint="eastAsia"/>
+                <w:bCs/>
+                <w:sz w:val="21"/>
+                <w:szCs w:val="24"/>
+              </w:rPr>
+              <w:t>date</w:t>
             </w:r>
           </w:p>
         </w:tc>
@@ -2346,12 +3536,12 @@
             </w:pPr>
             <w:r>
               <w:rPr>
-                <w:rFonts w:cs="Times New Roman"/>
-                <w:bCs/>
-                <w:sz w:val="21"/>
-                <w:szCs w:val="24"/>
-              </w:rPr>
-              <w:t>11</w:t>
+                <w:rFonts w:cs="Times New Roman" w:hint="eastAsia"/>
+                <w:bCs/>
+                <w:sz w:val="21"/>
+                <w:szCs w:val="24"/>
+              </w:rPr>
+              <w:t>3</w:t>
             </w:r>
           </w:p>
         </w:tc>
@@ -2370,15 +3560,6 @@
                 <w:szCs w:val="24"/>
               </w:rPr>
             </w:pPr>
-            <w:r>
-              <w:rPr>
-                <w:rFonts w:cs="Times New Roman"/>
-                <w:bCs/>
-                <w:sz w:val="21"/>
-                <w:szCs w:val="24"/>
-              </w:rPr>
-              <w:t>数字组成</w:t>
-            </w:r>
           </w:p>
         </w:tc>
         <w:tc>
@@ -2398,12 +3579,12 @@
             </w:pPr>
             <w:r>
               <w:rPr>
-                <w:rFonts w:cs="Times New Roman"/>
-                <w:bCs/>
-                <w:sz w:val="21"/>
-                <w:szCs w:val="24"/>
-              </w:rPr>
-              <w:t>是</w:t>
+                <w:rFonts w:cs="Times New Roman" w:hint="eastAsia"/>
+                <w:bCs/>
+                <w:sz w:val="21"/>
+                <w:szCs w:val="24"/>
+              </w:rPr>
+              <w:t>否</w:t>
             </w:r>
           </w:p>
         </w:tc>
@@ -2436,19 +3617,17 @@
               <w:jc w:val="both"/>
               <w:rPr>
                 <w:rFonts w:cs="Times New Roman"/>
-                <w:bCs w:val="0"/>
-                <w:sz w:val="21"/>
-                <w:szCs w:val="24"/>
-              </w:rPr>
-            </w:pPr>
-            <w:r>
-              <w:rPr>
-                <w:rFonts w:cs="Times New Roman"/>
-                <w:bCs w:val="0"/>
-                <w:sz w:val="21"/>
-                <w:szCs w:val="24"/>
-              </w:rPr>
-              <w:t>email</w:t>
+                <w:sz w:val="21"/>
+                <w:szCs w:val="24"/>
+              </w:rPr>
+            </w:pPr>
+            <w:r>
+              <w:rPr>
+                <w:rFonts w:cs="Times New Roman" w:hint="eastAsia"/>
+                <w:sz w:val="21"/>
+                <w:szCs w:val="24"/>
+              </w:rPr>
+              <w:t>age</w:t>
             </w:r>
           </w:p>
         </w:tc>
@@ -2469,12 +3648,12 @@
             </w:pPr>
             <w:r>
               <w:rPr>
-                <w:rFonts w:cs="Times New Roman"/>
-                <w:bCs/>
-                <w:sz w:val="21"/>
-                <w:szCs w:val="24"/>
-              </w:rPr>
-              <w:t>邮箱</w:t>
+                <w:rFonts w:cs="Times New Roman" w:hint="eastAsia"/>
+                <w:bCs/>
+                <w:sz w:val="21"/>
+                <w:szCs w:val="24"/>
+              </w:rPr>
+              <w:t>年龄</w:t>
             </w:r>
           </w:p>
         </w:tc>
@@ -2495,12 +3674,12 @@
             </w:pPr>
             <w:r>
               <w:rPr>
-                <w:rFonts w:cs="Times New Roman"/>
-                <w:bCs/>
-                <w:sz w:val="21"/>
-                <w:szCs w:val="24"/>
-              </w:rPr>
-              <w:t>字符串</w:t>
+                <w:rFonts w:cs="Times New Roman" w:hint="eastAsia"/>
+                <w:bCs/>
+                <w:sz w:val="21"/>
+                <w:szCs w:val="24"/>
+              </w:rPr>
+              <w:t>无符号整数</w:t>
             </w:r>
           </w:p>
         </w:tc>
@@ -2521,12 +3700,12 @@
             </w:pPr>
             <w:r>
               <w:rPr>
-                <w:rFonts w:cs="Times New Roman"/>
-                <w:bCs/>
-                <w:sz w:val="21"/>
-                <w:szCs w:val="24"/>
-              </w:rPr>
-              <w:t>20</w:t>
+                <w:rFonts w:cs="Times New Roman" w:hint="eastAsia"/>
+                <w:bCs/>
+                <w:sz w:val="21"/>
+                <w:szCs w:val="24"/>
+              </w:rPr>
+              <w:t>3</w:t>
             </w:r>
           </w:p>
         </w:tc>
@@ -2547,7 +3726,7 @@
             </w:pPr>
             <w:r>
               <w:rPr>
-                <w:rFonts w:cs="Times New Roman"/>
+                <w:rFonts w:cs="Times New Roman" w:hint="eastAsia"/>
                 <w:bCs/>
                 <w:sz w:val="21"/>
                 <w:szCs w:val="24"/>
@@ -2573,7 +3752,7 @@
             </w:pPr>
             <w:r>
               <w:rPr>
-                <w:rFonts w:cs="Times New Roman"/>
+                <w:rFonts w:cs="Times New Roman" w:hint="eastAsia"/>
                 <w:bCs/>
                 <w:sz w:val="21"/>
                 <w:szCs w:val="24"/>
@@ -2614,11 +3793,406 @@
               <w:jc w:val="both"/>
               <w:rPr>
                 <w:rFonts w:cs="Times New Roman"/>
+                <w:sz w:val="21"/>
+                <w:szCs w:val="24"/>
+              </w:rPr>
+            </w:pPr>
+            <w:r>
+              <w:rPr>
+                <w:rFonts w:cs="Times New Roman" w:hint="eastAsia"/>
+                <w:sz w:val="21"/>
+                <w:szCs w:val="24"/>
+              </w:rPr>
+              <w:t>sex</w:t>
+            </w:r>
+          </w:p>
+        </w:tc>
+        <w:tc>
+          <w:tcPr>
+            <w:tcW w:w="1034" w:type="dxa"/>
+          </w:tcPr>
+          <w:p>
+            <w:pPr>
+              <w:jc w:val="both"/>
+              <w:cnfStyle w:val="000000100000" w:firstRow="0" w:lastRow="0" w:firstColumn="0" w:lastColumn="0" w:oddVBand="0" w:evenVBand="0" w:oddHBand="1" w:evenHBand="0" w:firstRowFirstColumn="0" w:firstRowLastColumn="0" w:lastRowFirstColumn="0" w:lastRowLastColumn="0"/>
+              <w:rPr>
+                <w:rFonts w:cs="Times New Roman"/>
+                <w:bCs/>
+                <w:sz w:val="21"/>
+                <w:szCs w:val="24"/>
+              </w:rPr>
+            </w:pPr>
+            <w:r>
+              <w:rPr>
+                <w:rFonts w:cs="Times New Roman" w:hint="eastAsia"/>
+                <w:bCs/>
+                <w:sz w:val="21"/>
+                <w:szCs w:val="24"/>
+              </w:rPr>
+              <w:t>性别</w:t>
+            </w:r>
+          </w:p>
+        </w:tc>
+        <w:tc>
+          <w:tcPr>
+            <w:tcW w:w="1321" w:type="dxa"/>
+          </w:tcPr>
+          <w:p>
+            <w:pPr>
+              <w:jc w:val="both"/>
+              <w:cnfStyle w:val="000000100000" w:firstRow="0" w:lastRow="0" w:firstColumn="0" w:lastColumn="0" w:oddVBand="0" w:evenVBand="0" w:oddHBand="1" w:evenHBand="0" w:firstRowFirstColumn="0" w:firstRowLastColumn="0" w:lastRowFirstColumn="0" w:lastRowLastColumn="0"/>
+              <w:rPr>
+                <w:rFonts w:cs="Times New Roman"/>
+                <w:bCs/>
+                <w:sz w:val="21"/>
+                <w:szCs w:val="24"/>
+              </w:rPr>
+            </w:pPr>
+            <w:r>
+              <w:rPr>
+                <w:rFonts w:cs="Times New Roman" w:hint="eastAsia"/>
+                <w:bCs/>
+                <w:sz w:val="21"/>
+                <w:szCs w:val="24"/>
+              </w:rPr>
+              <w:t>无符号整数</w:t>
+            </w:r>
+          </w:p>
+        </w:tc>
+        <w:tc>
+          <w:tcPr>
+            <w:tcW w:w="745" w:type="dxa"/>
+          </w:tcPr>
+          <w:p>
+            <w:pPr>
+              <w:jc w:val="both"/>
+              <w:cnfStyle w:val="000000100000" w:firstRow="0" w:lastRow="0" w:firstColumn="0" w:lastColumn="0" w:oddVBand="0" w:evenVBand="0" w:oddHBand="1" w:evenHBand="0" w:firstRowFirstColumn="0" w:firstRowLastColumn="0" w:lastRowFirstColumn="0" w:lastRowLastColumn="0"/>
+              <w:rPr>
+                <w:rFonts w:cs="Times New Roman"/>
+                <w:bCs/>
+                <w:sz w:val="21"/>
+                <w:szCs w:val="24"/>
+              </w:rPr>
+            </w:pPr>
+            <w:r>
+              <w:rPr>
+                <w:rFonts w:cs="Times New Roman" w:hint="eastAsia"/>
+                <w:bCs/>
+                <w:sz w:val="21"/>
+                <w:szCs w:val="24"/>
+              </w:rPr>
+              <w:t>1</w:t>
+            </w:r>
+          </w:p>
+        </w:tc>
+        <w:tc>
+          <w:tcPr>
+            <w:tcW w:w="1083" w:type="dxa"/>
+          </w:tcPr>
+          <w:p>
+            <w:pPr>
+              <w:jc w:val="both"/>
+              <w:cnfStyle w:val="000000100000" w:firstRow="0" w:lastRow="0" w:firstColumn="0" w:lastColumn="0" w:oddVBand="0" w:evenVBand="0" w:oddHBand="1" w:evenHBand="0" w:firstRowFirstColumn="0" w:firstRowLastColumn="0" w:lastRowFirstColumn="0" w:lastRowLastColumn="0"/>
+              <w:rPr>
+                <w:rFonts w:cs="Times New Roman"/>
+                <w:bCs/>
+                <w:sz w:val="21"/>
+                <w:szCs w:val="24"/>
+              </w:rPr>
+            </w:pPr>
+            <w:r>
+              <w:rPr>
+                <w:rFonts w:cs="Times New Roman" w:hint="eastAsia"/>
+                <w:bCs/>
+                <w:sz w:val="21"/>
+                <w:szCs w:val="24"/>
+              </w:rPr>
+              <w:t>0</w:t>
+            </w:r>
+            <w:r>
+              <w:rPr>
+                <w:rFonts w:cs="Times New Roman" w:hint="eastAsia"/>
+                <w:bCs/>
+                <w:sz w:val="21"/>
+                <w:szCs w:val="24"/>
+              </w:rPr>
+              <w:t>为男</w:t>
+            </w:r>
+            <w:r>
+              <w:rPr>
+                <w:rFonts w:cs="Times New Roman" w:hint="eastAsia"/>
+                <w:bCs/>
+                <w:sz w:val="21"/>
+                <w:szCs w:val="24"/>
+              </w:rPr>
+              <w:t>|</w:t>
+            </w:r>
+            <w:r>
+              <w:rPr>
+                <w:rFonts w:cs="Times New Roman"/>
+                <w:bCs/>
+                <w:sz w:val="21"/>
+                <w:szCs w:val="24"/>
+              </w:rPr>
+              <w:t>1</w:t>
+            </w:r>
+            <w:r>
+              <w:rPr>
+                <w:rFonts w:cs="Times New Roman" w:hint="eastAsia"/>
+                <w:bCs/>
+                <w:sz w:val="21"/>
+                <w:szCs w:val="24"/>
+              </w:rPr>
+              <w:t>为女</w:t>
+            </w:r>
+          </w:p>
+        </w:tc>
+        <w:tc>
+          <w:tcPr>
+            <w:tcW w:w="1149" w:type="dxa"/>
+          </w:tcPr>
+          <w:p>
+            <w:pPr>
+              <w:jc w:val="both"/>
+              <w:cnfStyle w:val="000000100000" w:firstRow="0" w:lastRow="0" w:firstColumn="0" w:lastColumn="0" w:oddVBand="0" w:evenVBand="0" w:oddHBand="1" w:evenHBand="0" w:firstRowFirstColumn="0" w:firstRowLastColumn="0" w:lastRowFirstColumn="0" w:lastRowLastColumn="0"/>
+              <w:rPr>
+                <w:rFonts w:cs="Times New Roman"/>
+                <w:bCs/>
+                <w:sz w:val="21"/>
+                <w:szCs w:val="24"/>
+              </w:rPr>
+            </w:pPr>
+            <w:r>
+              <w:rPr>
+                <w:rFonts w:cs="Times New Roman" w:hint="eastAsia"/>
+                <w:bCs/>
+                <w:sz w:val="21"/>
+                <w:szCs w:val="24"/>
+              </w:rPr>
+              <w:t>是</w:t>
+            </w:r>
+          </w:p>
+        </w:tc>
+        <w:tc>
+          <w:tcPr>
+            <w:tcW w:w="1780" w:type="dxa"/>
+          </w:tcPr>
+          <w:p>
+            <w:pPr>
+              <w:jc w:val="both"/>
+              <w:cnfStyle w:val="000000100000" w:firstRow="0" w:lastRow="0" w:firstColumn="0" w:lastColumn="0" w:oddVBand="0" w:evenVBand="0" w:oddHBand="1" w:evenHBand="0" w:firstRowFirstColumn="0" w:firstRowLastColumn="0" w:lastRowFirstColumn="0" w:lastRowLastColumn="0"/>
+              <w:rPr>
+                <w:rFonts w:cs="Times New Roman"/>
+                <w:bCs/>
+                <w:sz w:val="21"/>
+                <w:szCs w:val="24"/>
+              </w:rPr>
+            </w:pPr>
+          </w:p>
+        </w:tc>
+      </w:tr>
+      <w:tr>
+        <w:tc>
+          <w:tcPr>
+            <w:cnfStyle w:val="001000000000" w:firstRow="0" w:lastRow="0" w:firstColumn="1" w:lastColumn="0" w:oddVBand="0" w:evenVBand="0" w:oddHBand="0" w:evenHBand="0" w:firstRowFirstColumn="0" w:firstRowLastColumn="0" w:lastRowFirstColumn="0" w:lastRowLastColumn="0"/>
+            <w:tcW w:w="1184" w:type="dxa"/>
+          </w:tcPr>
+          <w:p>
+            <w:pPr>
+              <w:jc w:val="both"/>
+              <w:rPr>
+                <w:rFonts w:cs="Times New Roman"/>
+                <w:sz w:val="21"/>
+                <w:szCs w:val="24"/>
+              </w:rPr>
+            </w:pPr>
+            <w:r>
+              <w:rPr>
+                <w:rFonts w:cs="Times New Roman" w:hint="eastAsia"/>
+                <w:sz w:val="21"/>
+                <w:szCs w:val="24"/>
+              </w:rPr>
+              <w:t>city</w:t>
+            </w:r>
+          </w:p>
+        </w:tc>
+        <w:tc>
+          <w:tcPr>
+            <w:tcW w:w="1034" w:type="dxa"/>
+          </w:tcPr>
+          <w:p>
+            <w:pPr>
+              <w:jc w:val="both"/>
+              <w:cnfStyle w:val="000000000000" w:firstRow="0" w:lastRow="0" w:firstColumn="0" w:lastColumn="0" w:oddVBand="0" w:evenVBand="0" w:oddHBand="0" w:evenHBand="0" w:firstRowFirstColumn="0" w:firstRowLastColumn="0" w:lastRowFirstColumn="0" w:lastRowLastColumn="0"/>
+              <w:rPr>
+                <w:rFonts w:cs="Times New Roman"/>
+                <w:bCs/>
+                <w:sz w:val="21"/>
+                <w:szCs w:val="24"/>
+              </w:rPr>
+            </w:pPr>
+            <w:r>
+              <w:rPr>
+                <w:rFonts w:cs="Times New Roman" w:hint="eastAsia"/>
+                <w:bCs/>
+                <w:sz w:val="21"/>
+                <w:szCs w:val="24"/>
+              </w:rPr>
+              <w:t>城市</w:t>
+            </w:r>
+          </w:p>
+        </w:tc>
+        <w:tc>
+          <w:tcPr>
+            <w:tcW w:w="1321" w:type="dxa"/>
+          </w:tcPr>
+          <w:p>
+            <w:pPr>
+              <w:jc w:val="both"/>
+              <w:cnfStyle w:val="000000000000" w:firstRow="0" w:lastRow="0" w:firstColumn="0" w:lastColumn="0" w:oddVBand="0" w:evenVBand="0" w:oddHBand="0" w:evenHBand="0" w:firstRowFirstColumn="0" w:firstRowLastColumn="0" w:lastRowFirstColumn="0" w:lastRowLastColumn="0"/>
+              <w:rPr>
+                <w:rFonts w:cs="Times New Roman"/>
+                <w:bCs/>
+                <w:sz w:val="21"/>
+                <w:szCs w:val="24"/>
+              </w:rPr>
+            </w:pPr>
+            <w:r>
+              <w:rPr>
+                <w:rFonts w:cs="Times New Roman" w:hint="eastAsia"/>
+                <w:bCs/>
+                <w:sz w:val="21"/>
+                <w:szCs w:val="24"/>
+              </w:rPr>
+              <w:t>字符串</w:t>
+            </w:r>
+          </w:p>
+        </w:tc>
+        <w:tc>
+          <w:tcPr>
+            <w:tcW w:w="745" w:type="dxa"/>
+          </w:tcPr>
+          <w:p>
+            <w:pPr>
+              <w:jc w:val="both"/>
+              <w:cnfStyle w:val="000000000000" w:firstRow="0" w:lastRow="0" w:firstColumn="0" w:lastColumn="0" w:oddVBand="0" w:evenVBand="0" w:oddHBand="0" w:evenHBand="0" w:firstRowFirstColumn="0" w:firstRowLastColumn="0" w:lastRowFirstColumn="0" w:lastRowLastColumn="0"/>
+              <w:rPr>
+                <w:rFonts w:cs="Times New Roman"/>
+                <w:bCs/>
+                <w:sz w:val="21"/>
+                <w:szCs w:val="24"/>
+              </w:rPr>
+            </w:pPr>
+            <w:r>
+              <w:rPr>
+                <w:rFonts w:cs="Times New Roman" w:hint="eastAsia"/>
+                <w:bCs/>
+                <w:sz w:val="21"/>
+                <w:szCs w:val="24"/>
+              </w:rPr>
+              <w:t>1</w:t>
+            </w:r>
+            <w:r>
+              <w:rPr>
+                <w:rFonts w:cs="Times New Roman"/>
+                <w:bCs/>
+                <w:sz w:val="21"/>
+                <w:szCs w:val="24"/>
+              </w:rPr>
+              <w:t>0</w:t>
+            </w:r>
+          </w:p>
+        </w:tc>
+        <w:tc>
+          <w:tcPr>
+            <w:tcW w:w="1083" w:type="dxa"/>
+          </w:tcPr>
+          <w:p>
+            <w:pPr>
+              <w:jc w:val="both"/>
+              <w:cnfStyle w:val="000000000000" w:firstRow="0" w:lastRow="0" w:firstColumn="0" w:lastColumn="0" w:oddVBand="0" w:evenVBand="0" w:oddHBand="0" w:evenHBand="0" w:firstRowFirstColumn="0" w:firstRowLastColumn="0" w:lastRowFirstColumn="0" w:lastRowLastColumn="0"/>
+              <w:rPr>
+                <w:rFonts w:cs="Times New Roman"/>
+                <w:bCs/>
+                <w:sz w:val="21"/>
+                <w:szCs w:val="24"/>
+              </w:rPr>
+            </w:pPr>
+            <w:r>
+              <w:rPr>
+                <w:rFonts w:cs="Times New Roman" w:hint="eastAsia"/>
+                <w:bCs/>
+                <w:sz w:val="21"/>
+                <w:szCs w:val="24"/>
+              </w:rPr>
+              <w:t>无</w:t>
+            </w:r>
+          </w:p>
+        </w:tc>
+        <w:tc>
+          <w:tcPr>
+            <w:tcW w:w="1149" w:type="dxa"/>
+          </w:tcPr>
+          <w:p>
+            <w:pPr>
+              <w:jc w:val="both"/>
+              <w:cnfStyle w:val="000000000000" w:firstRow="0" w:lastRow="0" w:firstColumn="0" w:lastColumn="0" w:oddVBand="0" w:evenVBand="0" w:oddHBand="0" w:evenHBand="0" w:firstRowFirstColumn="0" w:firstRowLastColumn="0" w:lastRowFirstColumn="0" w:lastRowLastColumn="0"/>
+              <w:rPr>
+                <w:rFonts w:cs="Times New Roman"/>
+                <w:bCs/>
+                <w:sz w:val="21"/>
+                <w:szCs w:val="24"/>
+              </w:rPr>
+            </w:pPr>
+            <w:r>
+              <w:rPr>
+                <w:rFonts w:cs="Times New Roman" w:hint="eastAsia"/>
+                <w:bCs/>
+                <w:sz w:val="21"/>
+                <w:szCs w:val="24"/>
+              </w:rPr>
+              <w:t>是</w:t>
+            </w:r>
+          </w:p>
+        </w:tc>
+        <w:tc>
+          <w:tcPr>
+            <w:tcW w:w="1780" w:type="dxa"/>
+          </w:tcPr>
+          <w:p>
+            <w:pPr>
+              <w:jc w:val="both"/>
+              <w:cnfStyle w:val="000000000000" w:firstRow="0" w:lastRow="0" w:firstColumn="0" w:lastColumn="0" w:oddVBand="0" w:evenVBand="0" w:oddHBand="0" w:evenHBand="0" w:firstRowFirstColumn="0" w:firstRowLastColumn="0" w:lastRowFirstColumn="0" w:lastRowLastColumn="0"/>
+              <w:rPr>
+                <w:rFonts w:cs="Times New Roman"/>
+                <w:bCs/>
+                <w:sz w:val="21"/>
+                <w:szCs w:val="24"/>
+              </w:rPr>
+            </w:pPr>
+          </w:p>
+        </w:tc>
+      </w:tr>
+      <w:tr>
+        <w:trPr>
+          <w:cnfStyle w:val="000000100000" w:firstRow="0" w:lastRow="0" w:firstColumn="0" w:lastColumn="0" w:oddVBand="0" w:evenVBand="0" w:oddHBand="1" w:evenHBand="0" w:firstRowFirstColumn="0" w:firstRowLastColumn="0" w:lastRowFirstColumn="0" w:lastRowLastColumn="0"/>
+        </w:trPr>
+        <w:tc>
+          <w:tcPr>
+            <w:cnfStyle w:val="001000000000" w:firstRow="0" w:lastRow="0" w:firstColumn="1" w:lastColumn="0" w:oddVBand="0" w:evenVBand="0" w:oddHBand="0" w:evenHBand="0" w:firstRowFirstColumn="0" w:firstRowLastColumn="0" w:lastRowFirstColumn="0" w:lastRowLastColumn="0"/>
+            <w:tcW w:w="1184" w:type="dxa"/>
+          </w:tcPr>
+          <w:p>
+            <w:pPr>
+              <w:jc w:val="both"/>
+              <w:rPr>
+                <w:rFonts w:cs="Times New Roman"/>
                 <w:bCs w:val="0"/>
                 <w:sz w:val="21"/>
                 <w:szCs w:val="24"/>
               </w:rPr>
             </w:pPr>
+            <w:proofErr w:type="spellStart"/>
             <w:r>
               <w:rPr>
                 <w:rFonts w:cs="Times New Roman"/>
@@ -2626,6 +4200,360 @@
                 <w:sz w:val="21"/>
                 <w:szCs w:val="24"/>
               </w:rPr>
+              <w:t>pnumber</w:t>
+            </w:r>
+            <w:proofErr w:type="spellEnd"/>
+          </w:p>
+        </w:tc>
+        <w:tc>
+          <w:tcPr>
+            <w:tcW w:w="1034" w:type="dxa"/>
+          </w:tcPr>
+          <w:p>
+            <w:pPr>
+              <w:jc w:val="both"/>
+              <w:cnfStyle w:val="000000100000" w:firstRow="0" w:lastRow="0" w:firstColumn="0" w:lastColumn="0" w:oddVBand="0" w:evenVBand="0" w:oddHBand="1" w:evenHBand="0" w:firstRowFirstColumn="0" w:firstRowLastColumn="0" w:lastRowFirstColumn="0" w:lastRowLastColumn="0"/>
+              <w:rPr>
+                <w:rFonts w:cs="Times New Roman"/>
+                <w:bCs/>
+                <w:sz w:val="21"/>
+                <w:szCs w:val="24"/>
+              </w:rPr>
+            </w:pPr>
+            <w:r>
+              <w:rPr>
+                <w:rFonts w:cs="Times New Roman"/>
+                <w:bCs/>
+                <w:sz w:val="21"/>
+                <w:szCs w:val="24"/>
+              </w:rPr>
+              <w:t>手机号</w:t>
+            </w:r>
+          </w:p>
+        </w:tc>
+        <w:tc>
+          <w:tcPr>
+            <w:tcW w:w="1321" w:type="dxa"/>
+          </w:tcPr>
+          <w:p>
+            <w:pPr>
+              <w:jc w:val="both"/>
+              <w:cnfStyle w:val="000000100000" w:firstRow="0" w:lastRow="0" w:firstColumn="0" w:lastColumn="0" w:oddVBand="0" w:evenVBand="0" w:oddHBand="1" w:evenHBand="0" w:firstRowFirstColumn="0" w:firstRowLastColumn="0" w:lastRowFirstColumn="0" w:lastRowLastColumn="0"/>
+              <w:rPr>
+                <w:rFonts w:cs="Times New Roman"/>
+                <w:bCs/>
+                <w:sz w:val="21"/>
+                <w:szCs w:val="24"/>
+              </w:rPr>
+            </w:pPr>
+            <w:r>
+              <w:rPr>
+                <w:rFonts w:cs="Times New Roman"/>
+                <w:bCs/>
+                <w:sz w:val="21"/>
+                <w:szCs w:val="24"/>
+              </w:rPr>
+              <w:t>字符串</w:t>
+            </w:r>
+          </w:p>
+        </w:tc>
+        <w:tc>
+          <w:tcPr>
+            <w:tcW w:w="745" w:type="dxa"/>
+          </w:tcPr>
+          <w:p>
+            <w:pPr>
+              <w:jc w:val="both"/>
+              <w:cnfStyle w:val="000000100000" w:firstRow="0" w:lastRow="0" w:firstColumn="0" w:lastColumn="0" w:oddVBand="0" w:evenVBand="0" w:oddHBand="1" w:evenHBand="0" w:firstRowFirstColumn="0" w:firstRowLastColumn="0" w:lastRowFirstColumn="0" w:lastRowLastColumn="0"/>
+              <w:rPr>
+                <w:rFonts w:cs="Times New Roman"/>
+                <w:bCs/>
+                <w:sz w:val="21"/>
+                <w:szCs w:val="24"/>
+              </w:rPr>
+            </w:pPr>
+            <w:r>
+              <w:rPr>
+                <w:rFonts w:cs="Times New Roman"/>
+                <w:bCs/>
+                <w:sz w:val="21"/>
+                <w:szCs w:val="24"/>
+              </w:rPr>
+              <w:t>11</w:t>
+            </w:r>
+          </w:p>
+        </w:tc>
+        <w:tc>
+          <w:tcPr>
+            <w:tcW w:w="1083" w:type="dxa"/>
+          </w:tcPr>
+          <w:p>
+            <w:pPr>
+              <w:jc w:val="both"/>
+              <w:cnfStyle w:val="000000100000" w:firstRow="0" w:lastRow="0" w:firstColumn="0" w:lastColumn="0" w:oddVBand="0" w:evenVBand="0" w:oddHBand="1" w:evenHBand="0" w:firstRowFirstColumn="0" w:firstRowLastColumn="0" w:lastRowFirstColumn="0" w:lastRowLastColumn="0"/>
+              <w:rPr>
+                <w:rFonts w:cs="Times New Roman"/>
+                <w:bCs/>
+                <w:sz w:val="21"/>
+                <w:szCs w:val="24"/>
+              </w:rPr>
+            </w:pPr>
+            <w:r>
+              <w:rPr>
+                <w:rFonts w:cs="Times New Roman"/>
+                <w:bCs/>
+                <w:sz w:val="21"/>
+                <w:szCs w:val="24"/>
+              </w:rPr>
+              <w:t>数字组成</w:t>
+            </w:r>
+          </w:p>
+        </w:tc>
+        <w:tc>
+          <w:tcPr>
+            <w:tcW w:w="1149" w:type="dxa"/>
+          </w:tcPr>
+          <w:p>
+            <w:pPr>
+              <w:jc w:val="both"/>
+              <w:cnfStyle w:val="000000100000" w:firstRow="0" w:lastRow="0" w:firstColumn="0" w:lastColumn="0" w:oddVBand="0" w:evenVBand="0" w:oddHBand="1" w:evenHBand="0" w:firstRowFirstColumn="0" w:firstRowLastColumn="0" w:lastRowFirstColumn="0" w:lastRowLastColumn="0"/>
+              <w:rPr>
+                <w:rFonts w:cs="Times New Roman"/>
+                <w:bCs/>
+                <w:sz w:val="21"/>
+                <w:szCs w:val="24"/>
+              </w:rPr>
+            </w:pPr>
+            <w:r>
+              <w:rPr>
+                <w:rFonts w:cs="Times New Roman"/>
+                <w:bCs/>
+                <w:sz w:val="21"/>
+                <w:szCs w:val="24"/>
+              </w:rPr>
+              <w:t>是</w:t>
+            </w:r>
+          </w:p>
+        </w:tc>
+        <w:tc>
+          <w:tcPr>
+            <w:tcW w:w="1780" w:type="dxa"/>
+          </w:tcPr>
+          <w:p>
+            <w:pPr>
+              <w:jc w:val="both"/>
+              <w:cnfStyle w:val="000000100000" w:firstRow="0" w:lastRow="0" w:firstColumn="0" w:lastColumn="0" w:oddVBand="0" w:evenVBand="0" w:oddHBand="1" w:evenHBand="0" w:firstRowFirstColumn="0" w:firstRowLastColumn="0" w:lastRowFirstColumn="0" w:lastRowLastColumn="0"/>
+              <w:rPr>
+                <w:rFonts w:cs="Times New Roman"/>
+                <w:bCs/>
+                <w:sz w:val="21"/>
+                <w:szCs w:val="24"/>
+              </w:rPr>
+            </w:pPr>
+          </w:p>
+        </w:tc>
+      </w:tr>
+      <w:tr>
+        <w:tc>
+          <w:tcPr>
+            <w:cnfStyle w:val="001000000000" w:firstRow="0" w:lastRow="0" w:firstColumn="1" w:lastColumn="0" w:oddVBand="0" w:evenVBand="0" w:oddHBand="0" w:evenHBand="0" w:firstRowFirstColumn="0" w:firstRowLastColumn="0" w:lastRowFirstColumn="0" w:lastRowLastColumn="0"/>
+            <w:tcW w:w="1184" w:type="dxa"/>
+          </w:tcPr>
+          <w:p>
+            <w:pPr>
+              <w:jc w:val="both"/>
+              <w:rPr>
+                <w:rFonts w:cs="Times New Roman"/>
+                <w:bCs w:val="0"/>
+                <w:sz w:val="21"/>
+                <w:szCs w:val="24"/>
+              </w:rPr>
+            </w:pPr>
+            <w:r>
+              <w:rPr>
+                <w:rFonts w:cs="Times New Roman"/>
+                <w:bCs w:val="0"/>
+                <w:sz w:val="21"/>
+                <w:szCs w:val="24"/>
+              </w:rPr>
+              <w:t>email</w:t>
+            </w:r>
+          </w:p>
+        </w:tc>
+        <w:tc>
+          <w:tcPr>
+            <w:tcW w:w="1034" w:type="dxa"/>
+          </w:tcPr>
+          <w:p>
+            <w:pPr>
+              <w:jc w:val="both"/>
+              <w:cnfStyle w:val="000000000000" w:firstRow="0" w:lastRow="0" w:firstColumn="0" w:lastColumn="0" w:oddVBand="0" w:evenVBand="0" w:oddHBand="0" w:evenHBand="0" w:firstRowFirstColumn="0" w:firstRowLastColumn="0" w:lastRowFirstColumn="0" w:lastRowLastColumn="0"/>
+              <w:rPr>
+                <w:rFonts w:cs="Times New Roman"/>
+                <w:bCs/>
+                <w:sz w:val="21"/>
+                <w:szCs w:val="24"/>
+              </w:rPr>
+            </w:pPr>
+            <w:r>
+              <w:rPr>
+                <w:rFonts w:cs="Times New Roman"/>
+                <w:bCs/>
+                <w:sz w:val="21"/>
+                <w:szCs w:val="24"/>
+              </w:rPr>
+              <w:t>邮箱</w:t>
+            </w:r>
+          </w:p>
+        </w:tc>
+        <w:tc>
+          <w:tcPr>
+            <w:tcW w:w="1321" w:type="dxa"/>
+          </w:tcPr>
+          <w:p>
+            <w:pPr>
+              <w:jc w:val="both"/>
+              <w:cnfStyle w:val="000000000000" w:firstRow="0" w:lastRow="0" w:firstColumn="0" w:lastColumn="0" w:oddVBand="0" w:evenVBand="0" w:oddHBand="0" w:evenHBand="0" w:firstRowFirstColumn="0" w:firstRowLastColumn="0" w:lastRowFirstColumn="0" w:lastRowLastColumn="0"/>
+              <w:rPr>
+                <w:rFonts w:cs="Times New Roman"/>
+                <w:bCs/>
+                <w:sz w:val="21"/>
+                <w:szCs w:val="24"/>
+              </w:rPr>
+            </w:pPr>
+            <w:r>
+              <w:rPr>
+                <w:rFonts w:cs="Times New Roman"/>
+                <w:bCs/>
+                <w:sz w:val="21"/>
+                <w:szCs w:val="24"/>
+              </w:rPr>
+              <w:t>字符串</w:t>
+            </w:r>
+          </w:p>
+        </w:tc>
+        <w:tc>
+          <w:tcPr>
+            <w:tcW w:w="745" w:type="dxa"/>
+          </w:tcPr>
+          <w:p>
+            <w:pPr>
+              <w:jc w:val="both"/>
+              <w:cnfStyle w:val="000000000000" w:firstRow="0" w:lastRow="0" w:firstColumn="0" w:lastColumn="0" w:oddVBand="0" w:evenVBand="0" w:oddHBand="0" w:evenHBand="0" w:firstRowFirstColumn="0" w:firstRowLastColumn="0" w:lastRowFirstColumn="0" w:lastRowLastColumn="0"/>
+              <w:rPr>
+                <w:rFonts w:cs="Times New Roman"/>
+                <w:bCs/>
+                <w:sz w:val="21"/>
+                <w:szCs w:val="24"/>
+              </w:rPr>
+            </w:pPr>
+            <w:r>
+              <w:rPr>
+                <w:rFonts w:cs="Times New Roman"/>
+                <w:bCs/>
+                <w:sz w:val="21"/>
+                <w:szCs w:val="24"/>
+              </w:rPr>
+              <w:t>20</w:t>
+            </w:r>
+          </w:p>
+        </w:tc>
+        <w:tc>
+          <w:tcPr>
+            <w:tcW w:w="1083" w:type="dxa"/>
+          </w:tcPr>
+          <w:p>
+            <w:pPr>
+              <w:jc w:val="both"/>
+              <w:cnfStyle w:val="000000000000" w:firstRow="0" w:lastRow="0" w:firstColumn="0" w:lastColumn="0" w:oddVBand="0" w:evenVBand="0" w:oddHBand="0" w:evenHBand="0" w:firstRowFirstColumn="0" w:firstRowLastColumn="0" w:lastRowFirstColumn="0" w:lastRowLastColumn="0"/>
+              <w:rPr>
+                <w:rFonts w:cs="Times New Roman"/>
+                <w:bCs/>
+                <w:sz w:val="21"/>
+                <w:szCs w:val="24"/>
+              </w:rPr>
+            </w:pPr>
+            <w:r>
+              <w:rPr>
+                <w:rFonts w:cs="Times New Roman"/>
+                <w:bCs/>
+                <w:sz w:val="21"/>
+                <w:szCs w:val="24"/>
+              </w:rPr>
+              <w:t>无</w:t>
+            </w:r>
+          </w:p>
+        </w:tc>
+        <w:tc>
+          <w:tcPr>
+            <w:tcW w:w="1149" w:type="dxa"/>
+          </w:tcPr>
+          <w:p>
+            <w:pPr>
+              <w:jc w:val="both"/>
+              <w:cnfStyle w:val="000000000000" w:firstRow="0" w:lastRow="0" w:firstColumn="0" w:lastColumn="0" w:oddVBand="0" w:evenVBand="0" w:oddHBand="0" w:evenHBand="0" w:firstRowFirstColumn="0" w:firstRowLastColumn="0" w:lastRowFirstColumn="0" w:lastRowLastColumn="0"/>
+              <w:rPr>
+                <w:rFonts w:cs="Times New Roman"/>
+                <w:bCs/>
+                <w:sz w:val="21"/>
+                <w:szCs w:val="24"/>
+              </w:rPr>
+            </w:pPr>
+            <w:r>
+              <w:rPr>
+                <w:rFonts w:cs="Times New Roman"/>
+                <w:bCs/>
+                <w:sz w:val="21"/>
+                <w:szCs w:val="24"/>
+              </w:rPr>
+              <w:t>是</w:t>
+            </w:r>
+          </w:p>
+        </w:tc>
+        <w:tc>
+          <w:tcPr>
+            <w:tcW w:w="1780" w:type="dxa"/>
+          </w:tcPr>
+          <w:p>
+            <w:pPr>
+              <w:jc w:val="both"/>
+              <w:cnfStyle w:val="000000000000" w:firstRow="0" w:lastRow="0" w:firstColumn="0" w:lastColumn="0" w:oddVBand="0" w:evenVBand="0" w:oddHBand="0" w:evenHBand="0" w:firstRowFirstColumn="0" w:firstRowLastColumn="0" w:lastRowFirstColumn="0" w:lastRowLastColumn="0"/>
+              <w:rPr>
+                <w:rFonts w:cs="Times New Roman"/>
+                <w:bCs/>
+                <w:sz w:val="21"/>
+                <w:szCs w:val="24"/>
+              </w:rPr>
+            </w:pPr>
+          </w:p>
+        </w:tc>
+      </w:tr>
+      <w:tr>
+        <w:trPr>
+          <w:cnfStyle w:val="000000100000" w:firstRow="0" w:lastRow="0" w:firstColumn="0" w:lastColumn="0" w:oddVBand="0" w:evenVBand="0" w:oddHBand="1" w:evenHBand="0" w:firstRowFirstColumn="0" w:firstRowLastColumn="0" w:lastRowFirstColumn="0" w:lastRowLastColumn="0"/>
+        </w:trPr>
+        <w:tc>
+          <w:tcPr>
+            <w:cnfStyle w:val="001000000000" w:firstRow="0" w:lastRow="0" w:firstColumn="1" w:lastColumn="0" w:oddVBand="0" w:evenVBand="0" w:oddHBand="0" w:evenHBand="0" w:firstRowFirstColumn="0" w:firstRowLastColumn="0" w:lastRowFirstColumn="0" w:lastRowLastColumn="0"/>
+            <w:tcW w:w="1184" w:type="dxa"/>
+          </w:tcPr>
+          <w:p>
+            <w:pPr>
+              <w:jc w:val="both"/>
+              <w:rPr>
+                <w:rFonts w:cs="Times New Roman"/>
+                <w:bCs w:val="0"/>
+                <w:sz w:val="21"/>
+                <w:szCs w:val="24"/>
+              </w:rPr>
+            </w:pPr>
+            <w:r>
+              <w:rPr>
+                <w:rFonts w:cs="Times New Roman"/>
+                <w:bCs w:val="0"/>
+                <w:sz w:val="21"/>
+                <w:szCs w:val="24"/>
+              </w:rPr>
               <w:t>address</w:t>
             </w:r>
           </w:p>
@@ -2769,6 +4697,197 @@
               <w:keepNext/>
               <w:jc w:val="both"/>
               <w:cnfStyle w:val="000000100000" w:firstRow="0" w:lastRow="0" w:firstColumn="0" w:lastColumn="0" w:oddVBand="0" w:evenVBand="0" w:oddHBand="1" w:evenHBand="0" w:firstRowFirstColumn="0" w:firstRowLastColumn="0" w:lastRowFirstColumn="0" w:lastRowLastColumn="0"/>
+              <w:rPr>
+                <w:rFonts w:cs="Times New Roman"/>
+                <w:bCs/>
+                <w:sz w:val="21"/>
+                <w:szCs w:val="24"/>
+              </w:rPr>
+            </w:pPr>
+          </w:p>
+        </w:tc>
+      </w:tr>
+      <w:tr>
+        <w:tc>
+          <w:tcPr>
+            <w:cnfStyle w:val="001000000000" w:firstRow="0" w:lastRow="0" w:firstColumn="1" w:lastColumn="0" w:oddVBand="0" w:evenVBand="0" w:oddHBand="0" w:evenHBand="0" w:firstRowFirstColumn="0" w:firstRowLastColumn="0" w:lastRowFirstColumn="0" w:lastRowLastColumn="0"/>
+            <w:tcW w:w="1184" w:type="dxa"/>
+          </w:tcPr>
+          <w:p>
+            <w:pPr>
+              <w:jc w:val="both"/>
+              <w:rPr>
+                <w:rFonts w:cs="Times New Roman"/>
+                <w:sz w:val="21"/>
+                <w:szCs w:val="24"/>
+              </w:rPr>
+            </w:pPr>
+            <w:r>
+              <w:rPr>
+                <w:rFonts w:cs="Times New Roman" w:hint="eastAsia"/>
+                <w:sz w:val="21"/>
+                <w:szCs w:val="24"/>
+              </w:rPr>
+              <w:t>a</w:t>
+            </w:r>
+            <w:r>
+              <w:rPr>
+                <w:rFonts w:cs="Times New Roman"/>
+                <w:sz w:val="21"/>
+                <w:szCs w:val="24"/>
+              </w:rPr>
+              <w:t>ccount</w:t>
+            </w:r>
+          </w:p>
+        </w:tc>
+        <w:tc>
+          <w:tcPr>
+            <w:tcW w:w="1034" w:type="dxa"/>
+          </w:tcPr>
+          <w:p>
+            <w:pPr>
+              <w:jc w:val="both"/>
+              <w:cnfStyle w:val="000000000000" w:firstRow="0" w:lastRow="0" w:firstColumn="0" w:lastColumn="0" w:oddVBand="0" w:evenVBand="0" w:oddHBand="0" w:evenHBand="0" w:firstRowFirstColumn="0" w:firstRowLastColumn="0" w:lastRowFirstColumn="0" w:lastRowLastColumn="0"/>
+              <w:rPr>
+                <w:rFonts w:cs="Times New Roman"/>
+                <w:bCs/>
+                <w:sz w:val="21"/>
+                <w:szCs w:val="24"/>
+              </w:rPr>
+            </w:pPr>
+            <w:r>
+              <w:rPr>
+                <w:rFonts w:cs="Times New Roman" w:hint="eastAsia"/>
+                <w:bCs/>
+                <w:sz w:val="21"/>
+                <w:szCs w:val="24"/>
+              </w:rPr>
+              <w:t>账户余额</w:t>
+            </w:r>
+          </w:p>
+        </w:tc>
+        <w:tc>
+          <w:tcPr>
+            <w:tcW w:w="1321" w:type="dxa"/>
+          </w:tcPr>
+          <w:p>
+            <w:pPr>
+              <w:jc w:val="both"/>
+              <w:cnfStyle w:val="000000000000" w:firstRow="0" w:lastRow="0" w:firstColumn="0" w:lastColumn="0" w:oddVBand="0" w:evenVBand="0" w:oddHBand="0" w:evenHBand="0" w:firstRowFirstColumn="0" w:firstRowLastColumn="0" w:lastRowFirstColumn="0" w:lastRowLastColumn="0"/>
+              <w:rPr>
+                <w:rFonts w:cs="Times New Roman"/>
+                <w:bCs/>
+                <w:sz w:val="21"/>
+                <w:szCs w:val="24"/>
+              </w:rPr>
+            </w:pPr>
+            <w:r>
+              <w:rPr>
+                <w:rFonts w:cs="Times New Roman" w:hint="eastAsia"/>
+                <w:bCs/>
+                <w:sz w:val="21"/>
+                <w:szCs w:val="24"/>
+              </w:rPr>
+              <w:t>无符号整数</w:t>
+            </w:r>
+          </w:p>
+        </w:tc>
+        <w:tc>
+          <w:tcPr>
+            <w:tcW w:w="745" w:type="dxa"/>
+          </w:tcPr>
+          <w:p>
+            <w:pPr>
+              <w:jc w:val="both"/>
+              <w:cnfStyle w:val="000000000000" w:firstRow="0" w:lastRow="0" w:firstColumn="0" w:lastColumn="0" w:oddVBand="0" w:evenVBand="0" w:oddHBand="0" w:evenHBand="0" w:firstRowFirstColumn="0" w:firstRowLastColumn="0" w:lastRowFirstColumn="0" w:lastRowLastColumn="0"/>
+              <w:rPr>
+                <w:rFonts w:cs="Times New Roman"/>
+                <w:bCs/>
+                <w:sz w:val="21"/>
+                <w:szCs w:val="24"/>
+              </w:rPr>
+            </w:pPr>
+            <w:r>
+              <w:rPr>
+                <w:rFonts w:cs="Times New Roman" w:hint="eastAsia"/>
+                <w:bCs/>
+                <w:sz w:val="21"/>
+                <w:szCs w:val="24"/>
+              </w:rPr>
+              <w:t>5</w:t>
+            </w:r>
+            <w:r>
+              <w:rPr>
+                <w:rFonts w:cs="Times New Roman"/>
+                <w:bCs/>
+                <w:sz w:val="21"/>
+                <w:szCs w:val="24"/>
+              </w:rPr>
+              <w:t>0</w:t>
+            </w:r>
+          </w:p>
+        </w:tc>
+        <w:tc>
+          <w:tcPr>
+            <w:tcW w:w="1083" w:type="dxa"/>
+          </w:tcPr>
+          <w:p>
+            <w:pPr>
+              <w:jc w:val="both"/>
+              <w:cnfStyle w:val="000000000000" w:firstRow="0" w:lastRow="0" w:firstColumn="0" w:lastColumn="0" w:oddVBand="0" w:evenVBand="0" w:oddHBand="0" w:evenHBand="0" w:firstRowFirstColumn="0" w:firstRowLastColumn="0" w:lastRowFirstColumn="0" w:lastRowLastColumn="0"/>
+              <w:rPr>
+                <w:rFonts w:cs="Times New Roman"/>
+                <w:bCs/>
+                <w:sz w:val="21"/>
+                <w:szCs w:val="24"/>
+              </w:rPr>
+            </w:pPr>
+            <w:r>
+              <w:rPr>
+                <w:rFonts w:cs="Times New Roman" w:hint="eastAsia"/>
+                <w:bCs/>
+                <w:sz w:val="21"/>
+                <w:szCs w:val="24"/>
+              </w:rPr>
+              <w:t>无</w:t>
+            </w:r>
+          </w:p>
+        </w:tc>
+        <w:tc>
+          <w:tcPr>
+            <w:tcW w:w="1149" w:type="dxa"/>
+          </w:tcPr>
+          <w:p>
+            <w:pPr>
+              <w:jc w:val="both"/>
+              <w:cnfStyle w:val="000000000000" w:firstRow="0" w:lastRow="0" w:firstColumn="0" w:lastColumn="0" w:oddVBand="0" w:evenVBand="0" w:oddHBand="0" w:evenHBand="0" w:firstRowFirstColumn="0" w:firstRowLastColumn="0" w:lastRowFirstColumn="0" w:lastRowLastColumn="0"/>
+              <w:rPr>
+                <w:rFonts w:cs="Times New Roman"/>
+                <w:bCs/>
+                <w:sz w:val="21"/>
+                <w:szCs w:val="24"/>
+              </w:rPr>
+            </w:pPr>
+            <w:r>
+              <w:rPr>
+                <w:rFonts w:cs="Times New Roman" w:hint="eastAsia"/>
+                <w:bCs/>
+                <w:sz w:val="21"/>
+                <w:szCs w:val="24"/>
+              </w:rPr>
+              <w:t>是</w:t>
+            </w:r>
+          </w:p>
+        </w:tc>
+        <w:tc>
+          <w:tcPr>
+            <w:tcW w:w="1780" w:type="dxa"/>
+          </w:tcPr>
+          <w:p>
+            <w:pPr>
+              <w:keepNext/>
+              <w:jc w:val="both"/>
+              <w:cnfStyle w:val="000000000000" w:firstRow="0" w:lastRow="0" w:firstColumn="0" w:lastColumn="0" w:oddVBand="0" w:evenVBand="0" w:oddHBand="0" w:evenHBand="0" w:firstRowFirstColumn="0" w:firstRowLastColumn="0" w:lastRowFirstColumn="0" w:lastRowLastColumn="0"/>
               <w:rPr>
                 <w:rFonts w:cs="Times New Roman"/>
                 <w:bCs/>
@@ -2829,7 +4948,7 @@
       <w:pPr>
         <w:pStyle w:val="a8"/>
         <w:rPr>
-          <w:rFonts w:ascii="宋体" w:hAnsi="宋体" w:cs="宋体" w:hint="eastAsia"/>
+          <w:rFonts w:ascii="宋体" w:hAnsi="宋体" w:cs="宋体"/>
           <w:bCs/>
           <w:sz w:val="24"/>
           <w:szCs w:val="24"/>
@@ -2840,16 +4959,17 @@
       <w:tblPr>
         <w:tblStyle w:val="4-5"/>
         <w:tblW w:w="0" w:type="auto"/>
+        <w:tblLayout w:type="fixed"/>
         <w:tblLook w:val="04A0" w:firstRow="1" w:lastRow="0" w:firstColumn="1" w:lastColumn="0" w:noHBand="0" w:noVBand="1"/>
       </w:tblPr>
       <w:tblGrid>
-        <w:gridCol w:w="1416"/>
-        <w:gridCol w:w="996"/>
-        <w:gridCol w:w="1269"/>
-        <w:gridCol w:w="725"/>
-        <w:gridCol w:w="997"/>
-        <w:gridCol w:w="1255"/>
-        <w:gridCol w:w="1638"/>
+        <w:gridCol w:w="1838"/>
+        <w:gridCol w:w="1210"/>
+        <w:gridCol w:w="1128"/>
+        <w:gridCol w:w="643"/>
+        <w:gridCol w:w="843"/>
+        <w:gridCol w:w="1028"/>
+        <w:gridCol w:w="1606"/>
       </w:tblGrid>
       <w:tr>
         <w:trPr>
@@ -2858,7 +4978,7 @@
         <w:tc>
           <w:tcPr>
             <w:cnfStyle w:val="001000000000" w:firstRow="0" w:lastRow="0" w:firstColumn="1" w:lastColumn="0" w:oddVBand="0" w:evenVBand="0" w:oddHBand="0" w:evenHBand="0" w:firstRowFirstColumn="0" w:firstRowLastColumn="0" w:lastRowFirstColumn="0" w:lastRowLastColumn="0"/>
-            <w:tcW w:w="1416" w:type="dxa"/>
+            <w:tcW w:w="1838" w:type="dxa"/>
           </w:tcPr>
           <w:p>
             <w:pPr>
@@ -2885,7 +5005,7 @@
         </w:tc>
         <w:tc>
           <w:tcPr>
-            <w:tcW w:w="996" w:type="dxa"/>
+            <w:tcW w:w="1210" w:type="dxa"/>
           </w:tcPr>
           <w:p>
             <w:pPr>
@@ -2913,7 +5033,7 @@
         </w:tc>
         <w:tc>
           <w:tcPr>
-            <w:tcW w:w="1269" w:type="dxa"/>
+            <w:tcW w:w="1128" w:type="dxa"/>
           </w:tcPr>
           <w:p>
             <w:pPr>
@@ -2941,7 +5061,7 @@
         </w:tc>
         <w:tc>
           <w:tcPr>
-            <w:tcW w:w="725" w:type="dxa"/>
+            <w:tcW w:w="643" w:type="dxa"/>
           </w:tcPr>
           <w:p>
             <w:pPr>
@@ -2969,7 +5089,7 @@
         </w:tc>
         <w:tc>
           <w:tcPr>
-            <w:tcW w:w="997" w:type="dxa"/>
+            <w:tcW w:w="843" w:type="dxa"/>
           </w:tcPr>
           <w:p>
             <w:pPr>
@@ -2997,7 +5117,7 @@
         </w:tc>
         <w:tc>
           <w:tcPr>
-            <w:tcW w:w="1255" w:type="dxa"/>
+            <w:tcW w:w="1028" w:type="dxa"/>
           </w:tcPr>
           <w:p>
             <w:pPr>
@@ -3025,7 +5145,7 @@
         </w:tc>
         <w:tc>
           <w:tcPr>
-            <w:tcW w:w="1638" w:type="dxa"/>
+            <w:tcW w:w="1606" w:type="dxa"/>
           </w:tcPr>
           <w:p>
             <w:pPr>
@@ -3059,7 +5179,7 @@
         <w:tc>
           <w:tcPr>
             <w:cnfStyle w:val="001000000000" w:firstRow="0" w:lastRow="0" w:firstColumn="1" w:lastColumn="0" w:oddVBand="0" w:evenVBand="0" w:oddHBand="0" w:evenHBand="0" w:firstRowFirstColumn="0" w:firstRowLastColumn="0" w:lastRowFirstColumn="0" w:lastRowLastColumn="0"/>
-            <w:tcW w:w="1416" w:type="dxa"/>
+            <w:tcW w:w="1838" w:type="dxa"/>
           </w:tcPr>
           <w:p>
             <w:pPr>
@@ -3086,7 +5206,7 @@
         </w:tc>
         <w:tc>
           <w:tcPr>
-            <w:tcW w:w="996" w:type="dxa"/>
+            <w:tcW w:w="1210" w:type="dxa"/>
           </w:tcPr>
           <w:p>
             <w:pPr>
@@ -3112,7 +5232,7 @@
         </w:tc>
         <w:tc>
           <w:tcPr>
-            <w:tcW w:w="1269" w:type="dxa"/>
+            <w:tcW w:w="1128" w:type="dxa"/>
           </w:tcPr>
           <w:p>
             <w:pPr>
@@ -3138,7 +5258,7 @@
         </w:tc>
         <w:tc>
           <w:tcPr>
-            <w:tcW w:w="725" w:type="dxa"/>
+            <w:tcW w:w="643" w:type="dxa"/>
           </w:tcPr>
           <w:p>
             <w:pPr>
@@ -3155,7 +5275,7 @@
         </w:tc>
         <w:tc>
           <w:tcPr>
-            <w:tcW w:w="997" w:type="dxa"/>
+            <w:tcW w:w="843" w:type="dxa"/>
           </w:tcPr>
           <w:p>
             <w:pPr>
@@ -3172,7 +5292,7 @@
         </w:tc>
         <w:tc>
           <w:tcPr>
-            <w:tcW w:w="1255" w:type="dxa"/>
+            <w:tcW w:w="1028" w:type="dxa"/>
           </w:tcPr>
           <w:p>
             <w:pPr>
@@ -3198,7 +5318,7 @@
         </w:tc>
         <w:tc>
           <w:tcPr>
-            <w:tcW w:w="1638" w:type="dxa"/>
+            <w:tcW w:w="1606" w:type="dxa"/>
           </w:tcPr>
           <w:p>
             <w:pPr>
@@ -3250,7 +5370,7 @@
         <w:tc>
           <w:tcPr>
             <w:cnfStyle w:val="001000000000" w:firstRow="0" w:lastRow="0" w:firstColumn="1" w:lastColumn="0" w:oddVBand="0" w:evenVBand="0" w:oddHBand="0" w:evenHBand="0" w:firstRowFirstColumn="0" w:firstRowLastColumn="0" w:lastRowFirstColumn="0" w:lastRowLastColumn="0"/>
-            <w:tcW w:w="1416" w:type="dxa"/>
+            <w:tcW w:w="1838" w:type="dxa"/>
           </w:tcPr>
           <w:p>
             <w:pPr>
@@ -3262,20 +5382,22 @@
                 <w:szCs w:val="21"/>
               </w:rPr>
             </w:pPr>
-            <w:r>
-              <w:rPr>
-                <w:rFonts w:cs="Times New Roman"/>
+            <w:proofErr w:type="spellStart"/>
+            <w:r>
+              <w:rPr>
+                <w:rFonts w:cs="Times New Roman" w:hint="eastAsia"/>
                 <w:bCs w:val="0"/>
                 <w:sz w:val="21"/>
                 <w:szCs w:val="21"/>
               </w:rPr>
-              <w:t>id</w:t>
-            </w:r>
-          </w:p>
-        </w:tc>
-        <w:tc>
-          <w:tcPr>
-            <w:tcW w:w="996" w:type="dxa"/>
+              <w:t>product_name</w:t>
+            </w:r>
+            <w:proofErr w:type="spellEnd"/>
+          </w:p>
+        </w:tc>
+        <w:tc>
+          <w:tcPr>
+            <w:tcW w:w="1210" w:type="dxa"/>
           </w:tcPr>
           <w:p>
             <w:pPr>
@@ -3301,7 +5423,7 @@
         </w:tc>
         <w:tc>
           <w:tcPr>
-            <w:tcW w:w="1269" w:type="dxa"/>
+            <w:tcW w:w="1128" w:type="dxa"/>
           </w:tcPr>
           <w:p>
             <w:pPr>
@@ -3327,7 +5449,7 @@
         </w:tc>
         <w:tc>
           <w:tcPr>
-            <w:tcW w:w="725" w:type="dxa"/>
+            <w:tcW w:w="643" w:type="dxa"/>
           </w:tcPr>
           <w:p>
             <w:pPr>
@@ -3353,7 +5475,7 @@
         </w:tc>
         <w:tc>
           <w:tcPr>
-            <w:tcW w:w="997" w:type="dxa"/>
+            <w:tcW w:w="843" w:type="dxa"/>
           </w:tcPr>
           <w:p>
             <w:pPr>
@@ -3379,7 +5501,7 @@
         </w:tc>
         <w:tc>
           <w:tcPr>
-            <w:tcW w:w="1255" w:type="dxa"/>
+            <w:tcW w:w="1028" w:type="dxa"/>
           </w:tcPr>
           <w:p>
             <w:pPr>
@@ -3405,7 +5527,7 @@
         </w:tc>
         <w:tc>
           <w:tcPr>
-            <w:tcW w:w="1638" w:type="dxa"/>
+            <w:tcW w:w="1606" w:type="dxa"/>
           </w:tcPr>
           <w:p>
             <w:pPr>
@@ -3428,7 +5550,7 @@
         <w:tc>
           <w:tcPr>
             <w:cnfStyle w:val="001000000000" w:firstRow="0" w:lastRow="0" w:firstColumn="1" w:lastColumn="0" w:oddVBand="0" w:evenVBand="0" w:oddHBand="0" w:evenHBand="0" w:firstRowFirstColumn="0" w:firstRowLastColumn="0" w:lastRowFirstColumn="0" w:lastRowLastColumn="0"/>
-            <w:tcW w:w="1416" w:type="dxa"/>
+            <w:tcW w:w="1838" w:type="dxa"/>
           </w:tcPr>
           <w:p>
             <w:pPr>
@@ -3440,20 +5562,51 @@
                 <w:szCs w:val="21"/>
               </w:rPr>
             </w:pPr>
-            <w:r>
-              <w:rPr>
-                <w:rFonts w:cs="Times New Roman"/>
+            <w:proofErr w:type="spellStart"/>
+            <w:r>
+              <w:rPr>
+                <w:rFonts w:cs="Times New Roman" w:hint="eastAsia"/>
                 <w:bCs w:val="0"/>
                 <w:sz w:val="21"/>
                 <w:szCs w:val="21"/>
               </w:rPr>
-              <w:t>detail</w:t>
-            </w:r>
-          </w:p>
-        </w:tc>
-        <w:tc>
-          <w:tcPr>
-            <w:tcW w:w="996" w:type="dxa"/>
+              <w:lastRenderedPageBreak/>
+              <w:t>pictures</w:t>
+            </w:r>
+            <w:r>
+              <w:rPr>
+                <w:rFonts w:cs="Times New Roman" w:hint="eastAsia"/>
+                <w:bCs w:val="0"/>
+                <w:sz w:val="21"/>
+                <w:szCs w:val="21"/>
+              </w:rPr>
+              <w:t>_</w:t>
+            </w:r>
+            <w:commentRangeStart w:id="4"/>
+            <w:r>
+              <w:rPr>
+                <w:rFonts w:cs="Times New Roman" w:hint="eastAsia"/>
+                <w:bCs w:val="0"/>
+                <w:sz w:val="21"/>
+                <w:szCs w:val="21"/>
+              </w:rPr>
+              <w:t>number</w:t>
+            </w:r>
+            <w:commentRangeEnd w:id="4"/>
+            <w:proofErr w:type="spellEnd"/>
+            <w:r>
+              <w:rPr>
+                <w:rStyle w:val="aa"/>
+                <w:b w:val="0"/>
+                <w:bCs w:val="0"/>
+              </w:rPr>
+              <w:commentReference w:id="4"/>
+            </w:r>
+          </w:p>
+        </w:tc>
+        <w:tc>
+          <w:tcPr>
+            <w:tcW w:w="1210" w:type="dxa"/>
           </w:tcPr>
           <w:p>
             <w:pPr>
@@ -3468,18 +5621,27 @@
             </w:pPr>
             <w:r>
               <w:rPr>
-                <w:rFonts w:cs="Times New Roman"/>
-                <w:bCs/>
-                <w:sz w:val="21"/>
-                <w:szCs w:val="21"/>
-              </w:rPr>
-              <w:t>物品的详细信息</w:t>
-            </w:r>
-          </w:p>
-        </w:tc>
-        <w:tc>
-          <w:tcPr>
-            <w:tcW w:w="1269" w:type="dxa"/>
+                <w:rFonts w:cs="Times New Roman" w:hint="eastAsia"/>
+                <w:bCs/>
+                <w:sz w:val="21"/>
+                <w:szCs w:val="21"/>
+              </w:rPr>
+              <w:t>物品图片</w:t>
+            </w:r>
+            <w:r>
+              <w:rPr>
+                <w:rFonts w:cs="Times New Roman" w:hint="eastAsia"/>
+                <w:bCs/>
+                <w:sz w:val="21"/>
+                <w:szCs w:val="21"/>
+              </w:rPr>
+              <w:t>数量</w:t>
+            </w:r>
+          </w:p>
+        </w:tc>
+        <w:tc>
+          <w:tcPr>
+            <w:tcW w:w="1128" w:type="dxa"/>
           </w:tcPr>
           <w:p>
             <w:pPr>
@@ -3494,18 +5656,18 @@
             </w:pPr>
             <w:r>
               <w:rPr>
-                <w:rFonts w:cs="Times New Roman"/>
-                <w:bCs/>
-                <w:sz w:val="21"/>
-                <w:szCs w:val="21"/>
-              </w:rPr>
-              <w:t>字符串</w:t>
-            </w:r>
-          </w:p>
-        </w:tc>
-        <w:tc>
-          <w:tcPr>
-            <w:tcW w:w="725" w:type="dxa"/>
+                <w:rFonts w:cs="Times New Roman" w:hint="eastAsia"/>
+                <w:bCs/>
+                <w:sz w:val="21"/>
+                <w:szCs w:val="21"/>
+              </w:rPr>
+              <w:t>无符号整数</w:t>
+            </w:r>
+          </w:p>
+        </w:tc>
+        <w:tc>
+          <w:tcPr>
+            <w:tcW w:w="643" w:type="dxa"/>
           </w:tcPr>
           <w:p>
             <w:pPr>
@@ -3520,18 +5682,18 @@
             </w:pPr>
             <w:r>
               <w:rPr>
-                <w:rFonts w:cs="Times New Roman"/>
-                <w:bCs/>
-                <w:sz w:val="21"/>
-                <w:szCs w:val="21"/>
-              </w:rPr>
-              <w:t>无限制</w:t>
-            </w:r>
-          </w:p>
-        </w:tc>
-        <w:tc>
-          <w:tcPr>
-            <w:tcW w:w="997" w:type="dxa"/>
+                <w:rFonts w:cs="Times New Roman" w:hint="eastAsia"/>
+                <w:bCs/>
+                <w:sz w:val="21"/>
+                <w:szCs w:val="21"/>
+              </w:rPr>
+              <w:t>1</w:t>
+            </w:r>
+          </w:p>
+        </w:tc>
+        <w:tc>
+          <w:tcPr>
+            <w:tcW w:w="843" w:type="dxa"/>
           </w:tcPr>
           <w:p>
             <w:pPr>
@@ -3546,18 +5708,27 @@
             </w:pPr>
             <w:r>
               <w:rPr>
-                <w:rFonts w:cs="Times New Roman"/>
-                <w:bCs/>
-                <w:sz w:val="21"/>
-                <w:szCs w:val="21"/>
-              </w:rPr>
-              <w:t>无</w:t>
-            </w:r>
-          </w:p>
-        </w:tc>
-        <w:tc>
-          <w:tcPr>
-            <w:tcW w:w="1255" w:type="dxa"/>
+                <w:rFonts w:cs="Times New Roman" w:hint="eastAsia"/>
+                <w:bCs/>
+                <w:sz w:val="21"/>
+                <w:szCs w:val="21"/>
+              </w:rPr>
+              <w:t>0</w:t>
+            </w:r>
+            <w:r>
+              <w:rPr>
+                <w:rFonts w:cs="Times New Roman"/>
+                <w:bCs/>
+                <w:sz w:val="21"/>
+                <w:szCs w:val="21"/>
+              </w:rPr>
+              <w:t>-9</w:t>
+            </w:r>
+          </w:p>
+        </w:tc>
+        <w:tc>
+          <w:tcPr>
+            <w:tcW w:w="1028" w:type="dxa"/>
           </w:tcPr>
           <w:p>
             <w:pPr>
@@ -3572,18 +5743,18 @@
             </w:pPr>
             <w:r>
               <w:rPr>
-                <w:rFonts w:cs="Times New Roman"/>
-                <w:bCs/>
-                <w:sz w:val="21"/>
-                <w:szCs w:val="21"/>
-              </w:rPr>
-              <w:t>是</w:t>
-            </w:r>
-          </w:p>
-        </w:tc>
-        <w:tc>
-          <w:tcPr>
-            <w:tcW w:w="1638" w:type="dxa"/>
+                <w:rFonts w:cs="Times New Roman" w:hint="eastAsia"/>
+                <w:bCs/>
+                <w:sz w:val="21"/>
+                <w:szCs w:val="21"/>
+              </w:rPr>
+              <w:t>否</w:t>
+            </w:r>
+          </w:p>
+        </w:tc>
+        <w:tc>
+          <w:tcPr>
+            <w:tcW w:w="1606" w:type="dxa"/>
           </w:tcPr>
           <w:p>
             <w:pPr>
@@ -3603,7 +5774,7 @@
         <w:tc>
           <w:tcPr>
             <w:cnfStyle w:val="001000000000" w:firstRow="0" w:lastRow="0" w:firstColumn="1" w:lastColumn="0" w:oddVBand="0" w:evenVBand="0" w:oddHBand="0" w:evenHBand="0" w:firstRowFirstColumn="0" w:firstRowLastColumn="0" w:lastRowFirstColumn="0" w:lastRowLastColumn="0"/>
-            <w:tcW w:w="1416" w:type="dxa"/>
+            <w:tcW w:w="1838" w:type="dxa"/>
           </w:tcPr>
           <w:p>
             <w:pPr>
@@ -3622,14 +5793,13 @@
                 <w:sz w:val="21"/>
                 <w:szCs w:val="21"/>
               </w:rPr>
-              <w:lastRenderedPageBreak/>
-              <w:t>price</w:t>
-            </w:r>
-          </w:p>
-        </w:tc>
-        <w:tc>
-          <w:tcPr>
-            <w:tcW w:w="996" w:type="dxa"/>
+              <w:t>detail</w:t>
+            </w:r>
+          </w:p>
+        </w:tc>
+        <w:tc>
+          <w:tcPr>
+            <w:tcW w:w="1210" w:type="dxa"/>
           </w:tcPr>
           <w:p>
             <w:pPr>
@@ -3649,13 +5819,13 @@
                 <w:sz w:val="21"/>
                 <w:szCs w:val="21"/>
               </w:rPr>
-              <w:t>物品的售价</w:t>
-            </w:r>
-          </w:p>
-        </w:tc>
-        <w:tc>
-          <w:tcPr>
-            <w:tcW w:w="1269" w:type="dxa"/>
+              <w:t>物品的详细信息</w:t>
+            </w:r>
+          </w:p>
+        </w:tc>
+        <w:tc>
+          <w:tcPr>
+            <w:tcW w:w="1128" w:type="dxa"/>
           </w:tcPr>
           <w:p>
             <w:pPr>
@@ -3670,18 +5840,27 @@
             </w:pPr>
             <w:r>
               <w:rPr>
-                <w:rFonts w:cs="Times New Roman"/>
-                <w:bCs/>
-                <w:sz w:val="21"/>
-                <w:szCs w:val="21"/>
-              </w:rPr>
-              <w:t>实数</w:t>
-            </w:r>
-          </w:p>
-        </w:tc>
-        <w:tc>
-          <w:tcPr>
-            <w:tcW w:w="725" w:type="dxa"/>
+                <w:rFonts w:cs="Times New Roman" w:hint="eastAsia"/>
+                <w:bCs/>
+                <w:sz w:val="21"/>
+                <w:szCs w:val="21"/>
+              </w:rPr>
+              <w:t>TEXT</w:t>
+            </w:r>
+            <w:r>
+              <w:rPr>
+                <w:rFonts w:cs="Times New Roman" w:hint="eastAsia"/>
+                <w:bCs/>
+                <w:sz w:val="21"/>
+                <w:szCs w:val="21"/>
+              </w:rPr>
+              <w:t>长文本</w:t>
+            </w:r>
+          </w:p>
+        </w:tc>
+        <w:tc>
+          <w:tcPr>
+            <w:tcW w:w="643" w:type="dxa"/>
           </w:tcPr>
           <w:p>
             <w:pPr>
@@ -3694,11 +5873,20 @@
                 <w:szCs w:val="21"/>
               </w:rPr>
             </w:pPr>
-          </w:p>
-        </w:tc>
-        <w:tc>
-          <w:tcPr>
-            <w:tcW w:w="997" w:type="dxa"/>
+            <w:r>
+              <w:rPr>
+                <w:rFonts w:cs="Times New Roman"/>
+                <w:bCs/>
+                <w:sz w:val="21"/>
+                <w:szCs w:val="21"/>
+              </w:rPr>
+              <w:t>无限制</w:t>
+            </w:r>
+          </w:p>
+        </w:tc>
+        <w:tc>
+          <w:tcPr>
+            <w:tcW w:w="843" w:type="dxa"/>
           </w:tcPr>
           <w:p>
             <w:pPr>
@@ -3718,13 +5906,13 @@
                 <w:sz w:val="21"/>
                 <w:szCs w:val="21"/>
               </w:rPr>
-              <w:t>≥0</w:t>
-            </w:r>
-          </w:p>
-        </w:tc>
-        <w:tc>
-          <w:tcPr>
-            <w:tcW w:w="1255" w:type="dxa"/>
+              <w:t>无</w:t>
+            </w:r>
+          </w:p>
+        </w:tc>
+        <w:tc>
+          <w:tcPr>
+            <w:tcW w:w="1028" w:type="dxa"/>
           </w:tcPr>
           <w:p>
             <w:pPr>
@@ -3744,13 +5932,13 @@
                 <w:sz w:val="21"/>
                 <w:szCs w:val="21"/>
               </w:rPr>
-              <w:t>否</w:t>
-            </w:r>
-          </w:p>
-        </w:tc>
-        <w:tc>
-          <w:tcPr>
-            <w:tcW w:w="1638" w:type="dxa"/>
+              <w:t>是</w:t>
+            </w:r>
+          </w:p>
+        </w:tc>
+        <w:tc>
+          <w:tcPr>
+            <w:tcW w:w="1606" w:type="dxa"/>
           </w:tcPr>
           <w:p>
             <w:pPr>
@@ -3773,7 +5961,7 @@
         <w:tc>
           <w:tcPr>
             <w:cnfStyle w:val="001000000000" w:firstRow="0" w:lastRow="0" w:firstColumn="1" w:lastColumn="0" w:oddVBand="0" w:evenVBand="0" w:oddHBand="0" w:evenHBand="0" w:firstRowFirstColumn="0" w:firstRowLastColumn="0" w:lastRowFirstColumn="0" w:lastRowLastColumn="0"/>
-            <w:tcW w:w="1416" w:type="dxa"/>
+            <w:tcW w:w="1838" w:type="dxa"/>
           </w:tcPr>
           <w:p>
             <w:pPr>
@@ -3792,13 +5980,393 @@
                 <w:sz w:val="21"/>
                 <w:szCs w:val="21"/>
               </w:rPr>
+              <w:t>price</w:t>
+            </w:r>
+          </w:p>
+        </w:tc>
+        <w:tc>
+          <w:tcPr>
+            <w:tcW w:w="1210" w:type="dxa"/>
+          </w:tcPr>
+          <w:p>
+            <w:pPr>
+              <w:jc w:val="both"/>
+              <w:cnfStyle w:val="000000100000" w:firstRow="0" w:lastRow="0" w:firstColumn="0" w:lastColumn="0" w:oddVBand="0" w:evenVBand="0" w:oddHBand="1" w:evenHBand="0" w:firstRowFirstColumn="0" w:firstRowLastColumn="0" w:lastRowFirstColumn="0" w:lastRowLastColumn="0"/>
+              <w:rPr>
+                <w:rFonts w:cs="Times New Roman"/>
+                <w:bCs/>
+                <w:sz w:val="21"/>
+                <w:szCs w:val="21"/>
+              </w:rPr>
+            </w:pPr>
+            <w:r>
+              <w:rPr>
+                <w:rFonts w:cs="Times New Roman"/>
+                <w:bCs/>
+                <w:sz w:val="21"/>
+                <w:szCs w:val="21"/>
+              </w:rPr>
+              <w:t>物品的售价</w:t>
+            </w:r>
+          </w:p>
+        </w:tc>
+        <w:tc>
+          <w:tcPr>
+            <w:tcW w:w="1128" w:type="dxa"/>
+          </w:tcPr>
+          <w:p>
+            <w:pPr>
+              <w:jc w:val="both"/>
+              <w:cnfStyle w:val="000000100000" w:firstRow="0" w:lastRow="0" w:firstColumn="0" w:lastColumn="0" w:oddVBand="0" w:evenVBand="0" w:oddHBand="1" w:evenHBand="0" w:firstRowFirstColumn="0" w:firstRowLastColumn="0" w:lastRowFirstColumn="0" w:lastRowLastColumn="0"/>
+              <w:rPr>
+                <w:rFonts w:cs="Times New Roman"/>
+                <w:bCs/>
+                <w:sz w:val="21"/>
+                <w:szCs w:val="21"/>
+              </w:rPr>
+            </w:pPr>
+            <w:r>
+              <w:rPr>
+                <w:rFonts w:cs="Times New Roman"/>
+                <w:bCs/>
+                <w:sz w:val="21"/>
+                <w:szCs w:val="21"/>
+              </w:rPr>
+              <w:t>实数</w:t>
+            </w:r>
+          </w:p>
+        </w:tc>
+        <w:tc>
+          <w:tcPr>
+            <w:tcW w:w="643" w:type="dxa"/>
+          </w:tcPr>
+          <w:p>
+            <w:pPr>
+              <w:jc w:val="both"/>
+              <w:cnfStyle w:val="000000100000" w:firstRow="0" w:lastRow="0" w:firstColumn="0" w:lastColumn="0" w:oddVBand="0" w:evenVBand="0" w:oddHBand="1" w:evenHBand="0" w:firstRowFirstColumn="0" w:firstRowLastColumn="0" w:lastRowFirstColumn="0" w:lastRowLastColumn="0"/>
+              <w:rPr>
+                <w:rFonts w:cs="Times New Roman"/>
+                <w:bCs/>
+                <w:sz w:val="21"/>
+                <w:szCs w:val="21"/>
+              </w:rPr>
+            </w:pPr>
+          </w:p>
+        </w:tc>
+        <w:tc>
+          <w:tcPr>
+            <w:tcW w:w="843" w:type="dxa"/>
+          </w:tcPr>
+          <w:p>
+            <w:pPr>
+              <w:jc w:val="both"/>
+              <w:cnfStyle w:val="000000100000" w:firstRow="0" w:lastRow="0" w:firstColumn="0" w:lastColumn="0" w:oddVBand="0" w:evenVBand="0" w:oddHBand="1" w:evenHBand="0" w:firstRowFirstColumn="0" w:firstRowLastColumn="0" w:lastRowFirstColumn="0" w:lastRowLastColumn="0"/>
+              <w:rPr>
+                <w:rFonts w:cs="Times New Roman"/>
+                <w:bCs/>
+                <w:sz w:val="21"/>
+                <w:szCs w:val="21"/>
+              </w:rPr>
+            </w:pPr>
+            <w:r>
+              <w:rPr>
+                <w:rFonts w:cs="Times New Roman"/>
+                <w:bCs/>
+                <w:sz w:val="21"/>
+                <w:szCs w:val="21"/>
+              </w:rPr>
+              <w:t>≥0</w:t>
+            </w:r>
+          </w:p>
+        </w:tc>
+        <w:tc>
+          <w:tcPr>
+            <w:tcW w:w="1028" w:type="dxa"/>
+          </w:tcPr>
+          <w:p>
+            <w:pPr>
+              <w:jc w:val="both"/>
+              <w:cnfStyle w:val="000000100000" w:firstRow="0" w:lastRow="0" w:firstColumn="0" w:lastColumn="0" w:oddVBand="0" w:evenVBand="0" w:oddHBand="1" w:evenHBand="0" w:firstRowFirstColumn="0" w:firstRowLastColumn="0" w:lastRowFirstColumn="0" w:lastRowLastColumn="0"/>
+              <w:rPr>
+                <w:rFonts w:cs="Times New Roman"/>
+                <w:bCs/>
+                <w:sz w:val="21"/>
+                <w:szCs w:val="21"/>
+              </w:rPr>
+            </w:pPr>
+            <w:r>
+              <w:rPr>
+                <w:rFonts w:cs="Times New Roman"/>
+                <w:bCs/>
+                <w:sz w:val="21"/>
+                <w:szCs w:val="21"/>
+              </w:rPr>
+              <w:t>否</w:t>
+            </w:r>
+          </w:p>
+        </w:tc>
+        <w:tc>
+          <w:tcPr>
+            <w:tcW w:w="1606" w:type="dxa"/>
+          </w:tcPr>
+          <w:p>
+            <w:pPr>
+              <w:jc w:val="both"/>
+              <w:cnfStyle w:val="000000100000" w:firstRow="0" w:lastRow="0" w:firstColumn="0" w:lastColumn="0" w:oddVBand="0" w:evenVBand="0" w:oddHBand="1" w:evenHBand="0" w:firstRowFirstColumn="0" w:firstRowLastColumn="0" w:lastRowFirstColumn="0" w:lastRowLastColumn="0"/>
+              <w:rPr>
+                <w:rFonts w:cs="Times New Roman"/>
+                <w:bCs/>
+                <w:sz w:val="21"/>
+                <w:szCs w:val="21"/>
+              </w:rPr>
+            </w:pPr>
+          </w:p>
+        </w:tc>
+      </w:tr>
+      <w:tr>
+        <w:tc>
+          <w:tcPr>
+            <w:cnfStyle w:val="001000000000" w:firstRow="0" w:lastRow="0" w:firstColumn="1" w:lastColumn="0" w:oddVBand="0" w:evenVBand="0" w:oddHBand="0" w:evenHBand="0" w:firstRowFirstColumn="0" w:firstRowLastColumn="0" w:lastRowFirstColumn="0" w:lastRowLastColumn="0"/>
+            <w:tcW w:w="1838" w:type="dxa"/>
+          </w:tcPr>
+          <w:p>
+            <w:pPr>
+              <w:jc w:val="both"/>
+              <w:rPr>
+                <w:rFonts w:cs="Times New Roman"/>
+                <w:bCs w:val="0"/>
+                <w:sz w:val="21"/>
+                <w:szCs w:val="21"/>
+              </w:rPr>
+            </w:pPr>
+            <w:r>
+              <w:rPr>
+                <w:rFonts w:cs="Times New Roman"/>
+                <w:bCs w:val="0"/>
+                <w:sz w:val="21"/>
+                <w:szCs w:val="21"/>
+              </w:rPr>
+              <w:t>type</w:t>
+            </w:r>
+          </w:p>
+        </w:tc>
+        <w:tc>
+          <w:tcPr>
+            <w:tcW w:w="1210" w:type="dxa"/>
+          </w:tcPr>
+          <w:p>
+            <w:pPr>
+              <w:jc w:val="both"/>
+              <w:cnfStyle w:val="000000000000" w:firstRow="0" w:lastRow="0" w:firstColumn="0" w:lastColumn="0" w:oddVBand="0" w:evenVBand="0" w:oddHBand="0" w:evenHBand="0" w:firstRowFirstColumn="0" w:firstRowLastColumn="0" w:lastRowFirstColumn="0" w:lastRowLastColumn="0"/>
+              <w:rPr>
+                <w:rFonts w:cs="Times New Roman"/>
+                <w:bCs/>
+                <w:sz w:val="21"/>
+                <w:szCs w:val="21"/>
+              </w:rPr>
+            </w:pPr>
+            <w:r>
+              <w:rPr>
+                <w:rFonts w:cs="Times New Roman" w:hint="eastAsia"/>
+                <w:bCs/>
+                <w:sz w:val="21"/>
+                <w:szCs w:val="21"/>
+              </w:rPr>
+              <w:t>类别</w:t>
+            </w:r>
+            <w:r>
+              <w:rPr>
+                <w:rFonts w:cs="Times New Roman" w:hint="eastAsia"/>
+                <w:bCs/>
+                <w:sz w:val="21"/>
+                <w:szCs w:val="21"/>
+              </w:rPr>
+              <w:t>id</w:t>
+            </w:r>
+          </w:p>
+        </w:tc>
+        <w:tc>
+          <w:tcPr>
+            <w:tcW w:w="1128" w:type="dxa"/>
+          </w:tcPr>
+          <w:p>
+            <w:pPr>
+              <w:jc w:val="both"/>
+              <w:cnfStyle w:val="000000000000" w:firstRow="0" w:lastRow="0" w:firstColumn="0" w:lastColumn="0" w:oddVBand="0" w:evenVBand="0" w:oddHBand="0" w:evenHBand="0" w:firstRowFirstColumn="0" w:firstRowLastColumn="0" w:lastRowFirstColumn="0" w:lastRowLastColumn="0"/>
+              <w:rPr>
+                <w:rFonts w:cs="Times New Roman"/>
+                <w:bCs/>
+                <w:sz w:val="21"/>
+                <w:szCs w:val="21"/>
+              </w:rPr>
+            </w:pPr>
+            <w:r>
+              <w:rPr>
+                <w:rFonts w:cs="Times New Roman" w:hint="eastAsia"/>
+                <w:bCs/>
+                <w:sz w:val="21"/>
+                <w:szCs w:val="21"/>
+              </w:rPr>
+              <w:t>无符号整数</w:t>
+            </w:r>
+          </w:p>
+        </w:tc>
+        <w:tc>
+          <w:tcPr>
+            <w:tcW w:w="643" w:type="dxa"/>
+          </w:tcPr>
+          <w:p>
+            <w:pPr>
+              <w:jc w:val="both"/>
+              <w:cnfStyle w:val="000000000000" w:firstRow="0" w:lastRow="0" w:firstColumn="0" w:lastColumn="0" w:oddVBand="0" w:evenVBand="0" w:oddHBand="0" w:evenHBand="0" w:firstRowFirstColumn="0" w:firstRowLastColumn="0" w:lastRowFirstColumn="0" w:lastRowLastColumn="0"/>
+              <w:rPr>
+                <w:rFonts w:cs="Times New Roman"/>
+                <w:bCs/>
+                <w:sz w:val="21"/>
+                <w:szCs w:val="21"/>
+              </w:rPr>
+            </w:pPr>
+            <w:r>
+              <w:rPr>
+                <w:rFonts w:cs="Times New Roman" w:hint="eastAsia"/>
+                <w:bCs/>
+                <w:sz w:val="21"/>
+                <w:szCs w:val="21"/>
+              </w:rPr>
+              <w:t>5</w:t>
+            </w:r>
+          </w:p>
+        </w:tc>
+        <w:tc>
+          <w:tcPr>
+            <w:tcW w:w="843" w:type="dxa"/>
+          </w:tcPr>
+          <w:p>
+            <w:pPr>
+              <w:jc w:val="both"/>
+              <w:cnfStyle w:val="000000000000" w:firstRow="0" w:lastRow="0" w:firstColumn="0" w:lastColumn="0" w:oddVBand="0" w:evenVBand="0" w:oddHBand="0" w:evenHBand="0" w:firstRowFirstColumn="0" w:firstRowLastColumn="0" w:lastRowFirstColumn="0" w:lastRowLastColumn="0"/>
+              <w:rPr>
+                <w:rFonts w:cs="Times New Roman"/>
+                <w:bCs/>
+                <w:sz w:val="21"/>
+                <w:szCs w:val="21"/>
+              </w:rPr>
+            </w:pPr>
+            <w:r>
+              <w:rPr>
+                <w:rFonts w:cs="Times New Roman" w:hint="eastAsia"/>
+                <w:bCs/>
+                <w:sz w:val="21"/>
+                <w:szCs w:val="21"/>
+              </w:rPr>
+              <w:t>无</w:t>
+            </w:r>
+          </w:p>
+        </w:tc>
+        <w:tc>
+          <w:tcPr>
+            <w:tcW w:w="1028" w:type="dxa"/>
+          </w:tcPr>
+          <w:p>
+            <w:pPr>
+              <w:jc w:val="both"/>
+              <w:cnfStyle w:val="000000000000" w:firstRow="0" w:lastRow="0" w:firstColumn="0" w:lastColumn="0" w:oddVBand="0" w:evenVBand="0" w:oddHBand="0" w:evenHBand="0" w:firstRowFirstColumn="0" w:firstRowLastColumn="0" w:lastRowFirstColumn="0" w:lastRowLastColumn="0"/>
+              <w:rPr>
+                <w:rFonts w:cs="Times New Roman"/>
+                <w:bCs/>
+                <w:sz w:val="21"/>
+                <w:szCs w:val="21"/>
+              </w:rPr>
+            </w:pPr>
+            <w:r>
+              <w:rPr>
+                <w:rFonts w:cs="Times New Roman" w:hint="eastAsia"/>
+                <w:bCs/>
+                <w:sz w:val="21"/>
+                <w:szCs w:val="21"/>
+              </w:rPr>
+              <w:t>否</w:t>
+            </w:r>
+          </w:p>
+        </w:tc>
+        <w:tc>
+          <w:tcPr>
+            <w:tcW w:w="1606" w:type="dxa"/>
+          </w:tcPr>
+          <w:p>
+            <w:pPr>
+              <w:jc w:val="both"/>
+              <w:cnfStyle w:val="000000000000" w:firstRow="0" w:lastRow="0" w:firstColumn="0" w:lastColumn="0" w:oddVBand="0" w:evenVBand="0" w:oddHBand="0" w:evenHBand="0" w:firstRowFirstColumn="0" w:firstRowLastColumn="0" w:lastRowFirstColumn="0" w:lastRowLastColumn="0"/>
+              <w:rPr>
+                <w:rFonts w:cs="Times New Roman"/>
+                <w:bCs/>
+                <w:sz w:val="21"/>
+                <w:szCs w:val="21"/>
+              </w:rPr>
+            </w:pPr>
+            <w:r>
+              <w:rPr>
+                <w:rFonts w:cs="Times New Roman" w:hint="eastAsia"/>
+                <w:bCs/>
+                <w:sz w:val="21"/>
+                <w:szCs w:val="21"/>
+              </w:rPr>
+              <w:t>根据</w:t>
+            </w:r>
+            <w:r>
+              <w:rPr>
+                <w:rFonts w:cs="Times New Roman" w:hint="eastAsia"/>
+                <w:bCs/>
+                <w:sz w:val="21"/>
+                <w:szCs w:val="21"/>
+              </w:rPr>
+              <w:t>id</w:t>
+            </w:r>
+            <w:r>
+              <w:rPr>
+                <w:rFonts w:cs="Times New Roman" w:hint="eastAsia"/>
+                <w:bCs/>
+                <w:sz w:val="21"/>
+                <w:szCs w:val="21"/>
+              </w:rPr>
+              <w:t>分类</w:t>
+            </w:r>
+          </w:p>
+        </w:tc>
+      </w:tr>
+      <w:tr>
+        <w:trPr>
+          <w:cnfStyle w:val="000000100000" w:firstRow="0" w:lastRow="0" w:firstColumn="0" w:lastColumn="0" w:oddVBand="0" w:evenVBand="0" w:oddHBand="1" w:evenHBand="0" w:firstRowFirstColumn="0" w:firstRowLastColumn="0" w:lastRowFirstColumn="0" w:lastRowLastColumn="0"/>
+        </w:trPr>
+        <w:tc>
+          <w:tcPr>
+            <w:cnfStyle w:val="001000000000" w:firstRow="0" w:lastRow="0" w:firstColumn="1" w:lastColumn="0" w:oddVBand="0" w:evenVBand="0" w:oddHBand="0" w:evenHBand="0" w:firstRowFirstColumn="0" w:firstRowLastColumn="0" w:lastRowFirstColumn="0" w:lastRowLastColumn="0"/>
+            <w:tcW w:w="1838" w:type="dxa"/>
+          </w:tcPr>
+          <w:p>
+            <w:pPr>
+              <w:jc w:val="both"/>
+              <w:rPr>
+                <w:rFonts w:cs="Times New Roman"/>
+                <w:bCs w:val="0"/>
+                <w:sz w:val="21"/>
+                <w:szCs w:val="21"/>
+              </w:rPr>
+            </w:pPr>
+            <w:r>
+              <w:rPr>
+                <w:rFonts w:cs="Times New Roman"/>
+                <w:bCs w:val="0"/>
+                <w:sz w:val="21"/>
+                <w:szCs w:val="21"/>
+              </w:rPr>
               <w:t>qty</w:t>
             </w:r>
           </w:p>
         </w:tc>
         <w:tc>
           <w:tcPr>
-            <w:tcW w:w="996" w:type="dxa"/>
+            <w:tcW w:w="1210" w:type="dxa"/>
           </w:tcPr>
           <w:p>
             <w:pPr>
@@ -3824,7 +6392,7 @@
         </w:tc>
         <w:tc>
           <w:tcPr>
-            <w:tcW w:w="1269" w:type="dxa"/>
+            <w:tcW w:w="1128" w:type="dxa"/>
           </w:tcPr>
           <w:p>
             <w:pPr>
@@ -3859,7 +6427,7 @@
         </w:tc>
         <w:tc>
           <w:tcPr>
-            <w:tcW w:w="725" w:type="dxa"/>
+            <w:tcW w:w="643" w:type="dxa"/>
           </w:tcPr>
           <w:p>
             <w:pPr>
@@ -3876,7 +6444,7 @@
         </w:tc>
         <w:tc>
           <w:tcPr>
-            <w:tcW w:w="997" w:type="dxa"/>
+            <w:tcW w:w="843" w:type="dxa"/>
           </w:tcPr>
           <w:p>
             <w:pPr>
@@ -3893,7 +6461,7 @@
         </w:tc>
         <w:tc>
           <w:tcPr>
-            <w:tcW w:w="1255" w:type="dxa"/>
+            <w:tcW w:w="1028" w:type="dxa"/>
           </w:tcPr>
           <w:p>
             <w:pPr>
@@ -3919,13 +6487,189 @@
         </w:tc>
         <w:tc>
           <w:tcPr>
-            <w:tcW w:w="1638" w:type="dxa"/>
+            <w:tcW w:w="1606" w:type="dxa"/>
           </w:tcPr>
           <w:p>
             <w:pPr>
               <w:keepNext/>
               <w:jc w:val="both"/>
               <w:cnfStyle w:val="000000100000" w:firstRow="0" w:lastRow="0" w:firstColumn="0" w:lastColumn="0" w:oddVBand="0" w:evenVBand="0" w:oddHBand="1" w:evenHBand="0" w:firstRowFirstColumn="0" w:firstRowLastColumn="0" w:lastRowFirstColumn="0" w:lastRowLastColumn="0"/>
+              <w:rPr>
+                <w:rFonts w:cs="Times New Roman"/>
+                <w:bCs/>
+                <w:sz w:val="21"/>
+                <w:szCs w:val="21"/>
+              </w:rPr>
+            </w:pPr>
+          </w:p>
+        </w:tc>
+      </w:tr>
+      <w:tr>
+        <w:tc>
+          <w:tcPr>
+            <w:cnfStyle w:val="001000000000" w:firstRow="0" w:lastRow="0" w:firstColumn="1" w:lastColumn="0" w:oddVBand="0" w:evenVBand="0" w:oddHBand="0" w:evenHBand="0" w:firstRowFirstColumn="0" w:firstRowLastColumn="0" w:lastRowFirstColumn="0" w:lastRowLastColumn="0"/>
+            <w:tcW w:w="1838" w:type="dxa"/>
+          </w:tcPr>
+          <w:p>
+            <w:pPr>
+              <w:jc w:val="both"/>
+              <w:rPr>
+                <w:rFonts w:cs="Times New Roman"/>
+                <w:bCs w:val="0"/>
+                <w:sz w:val="21"/>
+                <w:szCs w:val="21"/>
+              </w:rPr>
+            </w:pPr>
+            <w:r>
+              <w:rPr>
+                <w:rFonts w:cs="Times New Roman" w:hint="eastAsia"/>
+                <w:bCs w:val="0"/>
+                <w:sz w:val="21"/>
+                <w:szCs w:val="21"/>
+              </w:rPr>
+              <w:t>likes</w:t>
+            </w:r>
+          </w:p>
+        </w:tc>
+        <w:tc>
+          <w:tcPr>
+            <w:tcW w:w="1210" w:type="dxa"/>
+          </w:tcPr>
+          <w:p>
+            <w:pPr>
+              <w:jc w:val="both"/>
+              <w:cnfStyle w:val="000000000000" w:firstRow="0" w:lastRow="0" w:firstColumn="0" w:lastColumn="0" w:oddVBand="0" w:evenVBand="0" w:oddHBand="0" w:evenHBand="0" w:firstRowFirstColumn="0" w:firstRowLastColumn="0" w:lastRowFirstColumn="0" w:lastRowLastColumn="0"/>
+              <w:rPr>
+                <w:rFonts w:cs="Times New Roman"/>
+                <w:bCs/>
+                <w:sz w:val="21"/>
+                <w:szCs w:val="21"/>
+              </w:rPr>
+            </w:pPr>
+            <w:r>
+              <w:rPr>
+                <w:rFonts w:cs="Times New Roman" w:hint="eastAsia"/>
+                <w:bCs/>
+                <w:sz w:val="21"/>
+                <w:szCs w:val="21"/>
+              </w:rPr>
+              <w:t>人气</w:t>
+            </w:r>
+          </w:p>
+        </w:tc>
+        <w:tc>
+          <w:tcPr>
+            <w:tcW w:w="1128" w:type="dxa"/>
+          </w:tcPr>
+          <w:p>
+            <w:pPr>
+              <w:jc w:val="both"/>
+              <w:cnfStyle w:val="000000000000" w:firstRow="0" w:lastRow="0" w:firstColumn="0" w:lastColumn="0" w:oddVBand="0" w:evenVBand="0" w:oddHBand="0" w:evenHBand="0" w:firstRowFirstColumn="0" w:firstRowLastColumn="0" w:lastRowFirstColumn="0" w:lastRowLastColumn="0"/>
+              <w:rPr>
+                <w:rFonts w:cs="Times New Roman"/>
+                <w:bCs/>
+                <w:sz w:val="21"/>
+                <w:szCs w:val="21"/>
+              </w:rPr>
+            </w:pPr>
+            <w:r>
+              <w:rPr>
+                <w:rFonts w:cs="Times New Roman" w:hint="eastAsia"/>
+                <w:bCs/>
+                <w:sz w:val="21"/>
+                <w:szCs w:val="21"/>
+              </w:rPr>
+              <w:t>无符号整数</w:t>
+            </w:r>
+          </w:p>
+        </w:tc>
+        <w:tc>
+          <w:tcPr>
+            <w:tcW w:w="643" w:type="dxa"/>
+          </w:tcPr>
+          <w:p>
+            <w:pPr>
+              <w:jc w:val="both"/>
+              <w:cnfStyle w:val="000000000000" w:firstRow="0" w:lastRow="0" w:firstColumn="0" w:lastColumn="0" w:oddVBand="0" w:evenVBand="0" w:oddHBand="0" w:evenHBand="0" w:firstRowFirstColumn="0" w:firstRowLastColumn="0" w:lastRowFirstColumn="0" w:lastRowLastColumn="0"/>
+              <w:rPr>
+                <w:rFonts w:cs="Times New Roman"/>
+                <w:bCs/>
+                <w:sz w:val="21"/>
+                <w:szCs w:val="21"/>
+              </w:rPr>
+            </w:pPr>
+            <w:r>
+              <w:rPr>
+                <w:rFonts w:cs="Times New Roman"/>
+                <w:bCs/>
+                <w:sz w:val="21"/>
+                <w:szCs w:val="21"/>
+              </w:rPr>
+              <w:t>10</w:t>
+            </w:r>
+          </w:p>
+        </w:tc>
+        <w:tc>
+          <w:tcPr>
+            <w:tcW w:w="843" w:type="dxa"/>
+          </w:tcPr>
+          <w:p>
+            <w:pPr>
+              <w:jc w:val="both"/>
+              <w:cnfStyle w:val="000000000000" w:firstRow="0" w:lastRow="0" w:firstColumn="0" w:lastColumn="0" w:oddVBand="0" w:evenVBand="0" w:oddHBand="0" w:evenHBand="0" w:firstRowFirstColumn="0" w:firstRowLastColumn="0" w:lastRowFirstColumn="0" w:lastRowLastColumn="0"/>
+              <w:rPr>
+                <w:rFonts w:cs="Times New Roman"/>
+                <w:bCs/>
+                <w:sz w:val="21"/>
+                <w:szCs w:val="21"/>
+              </w:rPr>
+            </w:pPr>
+            <w:r>
+              <w:rPr>
+                <w:rFonts w:cs="Times New Roman" w:hint="eastAsia"/>
+                <w:bCs/>
+                <w:sz w:val="21"/>
+                <w:szCs w:val="21"/>
+              </w:rPr>
+              <w:t>无</w:t>
+            </w:r>
+          </w:p>
+        </w:tc>
+        <w:tc>
+          <w:tcPr>
+            <w:tcW w:w="1028" w:type="dxa"/>
+          </w:tcPr>
+          <w:p>
+            <w:pPr>
+              <w:jc w:val="both"/>
+              <w:cnfStyle w:val="000000000000" w:firstRow="0" w:lastRow="0" w:firstColumn="0" w:lastColumn="0" w:oddVBand="0" w:evenVBand="0" w:oddHBand="0" w:evenHBand="0" w:firstRowFirstColumn="0" w:firstRowLastColumn="0" w:lastRowFirstColumn="0" w:lastRowLastColumn="0"/>
+              <w:rPr>
+                <w:rFonts w:cs="Times New Roman"/>
+                <w:bCs/>
+                <w:sz w:val="21"/>
+                <w:szCs w:val="21"/>
+              </w:rPr>
+            </w:pPr>
+            <w:r>
+              <w:rPr>
+                <w:rFonts w:cs="Times New Roman" w:hint="eastAsia"/>
+                <w:bCs/>
+                <w:sz w:val="21"/>
+                <w:szCs w:val="21"/>
+              </w:rPr>
+              <w:t>否</w:t>
+            </w:r>
+          </w:p>
+        </w:tc>
+        <w:tc>
+          <w:tcPr>
+            <w:tcW w:w="1606" w:type="dxa"/>
+          </w:tcPr>
+          <w:p>
+            <w:pPr>
+              <w:keepNext/>
+              <w:jc w:val="both"/>
+              <w:cnfStyle w:val="000000000000" w:firstRow="0" w:lastRow="0" w:firstColumn="0" w:lastColumn="0" w:oddVBand="0" w:evenVBand="0" w:oddHBand="0" w:evenHBand="0" w:firstRowFirstColumn="0" w:firstRowLastColumn="0" w:lastRowFirstColumn="0" w:lastRowLastColumn="0"/>
               <w:rPr>
                 <w:rFonts w:cs="Times New Roman"/>
                 <w:bCs/>
@@ -3987,7 +6731,7 @@
         <w:spacing w:before="8"/>
         <w:jc w:val="both"/>
         <w:rPr>
-          <w:rFonts w:cs="Times New Roman" w:hint="eastAsia"/>
+          <w:rFonts w:cs="Times New Roman"/>
           <w:b/>
           <w:bCs/>
           <w:sz w:val="21"/>
@@ -4591,6 +7335,7 @@
                 <w:szCs w:val="21"/>
               </w:rPr>
             </w:pPr>
+            <w:proofErr w:type="spellStart"/>
             <w:r>
               <w:rPr>
                 <w:rFonts w:cs="Times New Roman"/>
@@ -4600,6 +7345,16 @@
               </w:rPr>
               <w:t>product</w:t>
             </w:r>
+            <w:r>
+              <w:rPr>
+                <w:rFonts w:cs="Times New Roman" w:hint="eastAsia"/>
+                <w:bCs w:val="0"/>
+                <w:sz w:val="21"/>
+                <w:szCs w:val="21"/>
+              </w:rPr>
+              <w:t>_id</w:t>
+            </w:r>
+            <w:proofErr w:type="spellEnd"/>
           </w:p>
         </w:tc>
         <w:tc>
@@ -5193,7 +7948,7 @@
                 <w:szCs w:val="21"/>
               </w:rPr>
             </w:pPr>
-            <w:commentRangeStart w:id="2"/>
+            <w:commentRangeStart w:id="5"/>
             <w:r>
               <w:rPr>
                 <w:rFonts w:cs="Times New Roman"/>
@@ -5203,13 +7958,13 @@
               </w:rPr>
               <w:t>comment</w:t>
             </w:r>
-            <w:commentRangeEnd w:id="2"/>
+            <w:commentRangeEnd w:id="5"/>
             <w:r>
               <w:rPr>
                 <w:rStyle w:val="aa"/>
                 <w:rFonts w:cs="Times New Roman"/>
               </w:rPr>
-              <w:commentReference w:id="2"/>
+              <w:commentReference w:id="5"/>
             </w:r>
           </w:p>
         </w:tc>
@@ -5435,15 +8190,13 @@
         </w:rPr>
         <w:t>订单</w:t>
       </w:r>
-      <w:bookmarkStart w:id="3" w:name="_GoBack"/>
-      <w:bookmarkEnd w:id="3"/>
     </w:p>
     <w:p>
       <w:pPr>
         <w:spacing w:before="8"/>
         <w:jc w:val="both"/>
         <w:rPr>
-          <w:rFonts w:ascii="宋体" w:hAnsi="宋体" w:cs="宋体" w:hint="eastAsia"/>
+          <w:rFonts w:ascii="宋体" w:hAnsi="宋体" w:cs="宋体"/>
           <w:b/>
           <w:bCs/>
           <w:sz w:val="26"/>
@@ -5680,6 +8433,7 @@
           <w:sz w:val="32"/>
           <w:szCs w:val="32"/>
         </w:rPr>
+        <w:lastRenderedPageBreak/>
         <w:t>三、数据库逻辑模式设计</w:t>
       </w:r>
     </w:p>
@@ -5807,26 +8561,13 @@
     </w:p>
     <w:p>
       <w:pPr>
-        <w:ind w:left="120" w:right="1919"/>
+        <w:pStyle w:val="a7"/>
+        <w:numPr>
+          <w:ilvl w:val="0"/>
+          <w:numId w:val="1"/>
+        </w:numPr>
+        <w:ind w:right="1919" w:firstLineChars="0"/>
         <w:jc w:val="both"/>
-        <w:rPr>
-          <w:rFonts w:eastAsia="Times New Roman" w:cs="Times New Roman"/>
-          <w:sz w:val="30"/>
-          <w:szCs w:val="30"/>
-        </w:rPr>
-      </w:pPr>
-      <w:r>
-        <w:rPr>
-          <w:rFonts w:eastAsia="Times New Roman" w:cs="Times New Roman"/>
-          <w:b/>
-          <w:bCs/>
-          <w:w w:val="95"/>
-          <w:sz w:val="30"/>
-          <w:szCs w:val="30"/>
-        </w:rPr>
-        <w:t>2</w:t>
-      </w:r>
-      <w:r>
         <w:rPr>
           <w:rFonts w:ascii="宋体" w:hAnsi="宋体" w:cs="宋体"/>
           <w:b/>
@@ -5835,8 +8576,30 @@
           <w:sz w:val="30"/>
           <w:szCs w:val="30"/>
         </w:rPr>
-        <w:t xml:space="preserve">．关系模式范式等级的判定与规范化 </w:t>
-      </w:r>
+      </w:pPr>
+      <w:r>
+        <w:rPr>
+          <w:rFonts w:ascii="宋体" w:hAnsi="宋体" w:cs="宋体"/>
+          <w:b/>
+          <w:bCs/>
+          <w:w w:val="95"/>
+          <w:sz w:val="30"/>
+          <w:szCs w:val="30"/>
+        </w:rPr>
+        <w:t xml:space="preserve">关系模式范式等级的判定与规范化 </w:t>
+      </w:r>
+    </w:p>
+    <w:p>
+      <w:pPr>
+        <w:pStyle w:val="a7"/>
+        <w:ind w:left="840" w:right="1919" w:firstLineChars="0" w:firstLine="0"/>
+        <w:jc w:val="both"/>
+        <w:rPr>
+          <w:rFonts w:eastAsia="Times New Roman" w:cs="Times New Roman"/>
+          <w:sz w:val="30"/>
+          <w:szCs w:val="30"/>
+        </w:rPr>
+      </w:pPr>
       <w:r>
         <w:rPr>
           <w:rFonts w:ascii="宋体" w:hAnsi="宋体" w:cs="宋体"/>
@@ -6017,7 +8780,7 @@
       </w:r>
     </w:p>
   </w:comment>
-  <w:comment w:id="1" w:author="陈 治齐" w:date="2018-10-29T17:07:00Z" w:initials="陈">
+  <w:comment w:id="1" w:author="胡 俊崧" w:date="2018-10-31T14:17:00Z" w:initials="胡">
     <w:p>
       <w:pPr>
         <w:pStyle w:val="ab"/>
@@ -6032,17 +8795,70 @@
         <w:rPr>
           <w:rFonts w:hint="eastAsia"/>
         </w:rPr>
+        <w:t>就是可以列出所有购买的订单和卖出的订单</w:t>
+      </w:r>
+    </w:p>
+  </w:comment>
+  <w:comment w:id="3" w:author="陈 治齐" w:date="2018-10-29T17:07:00Z" w:initials="陈">
+    <w:p>
+      <w:pPr>
+        <w:pStyle w:val="ab"/>
+      </w:pPr>
+      <w:r>
+        <w:rPr>
+          <w:rStyle w:val="aa"/>
+        </w:rPr>
+        <w:annotationRef/>
+      </w:r>
+      <w:r>
+        <w:rPr>
+          <w:rFonts w:hint="eastAsia"/>
+        </w:rPr>
         <w:t>我不太确定应该详细到什么程度啊？？？</w:t>
       </w:r>
     </w:p>
   </w:comment>
-  <w:comment w:id="2" w:author="陈 治齐" w:date="2018-10-30T08:17:00Z" w:initials="陈">
+  <w:comment w:id="4" w:author="胡 俊崧" w:date="2018-10-31T22:17:00Z" w:initials="胡">
     <w:p>
       <w:pPr>
         <w:pStyle w:val="ab"/>
+      </w:pPr>
+      <w:r>
+        <w:rPr>
+          <w:rStyle w:val="aa"/>
+        </w:rPr>
+        <w:annotationRef/>
+      </w:r>
+      <w:r>
         <w:rPr>
           <w:rFonts w:hint="eastAsia"/>
         </w:rPr>
+        <w:t>如果图片保存在服务器中</w:t>
+      </w:r>
+      <w:r>
+        <w:rPr>
+          <w:rFonts w:hint="eastAsia"/>
+        </w:rPr>
+        <w:t>,</w:t>
+      </w:r>
+      <w:r>
+        <w:rPr>
+          <w:rFonts w:hint="eastAsia"/>
+        </w:rPr>
+        <w:t>数据库就只保存图片数量</w:t>
+      </w:r>
+      <w:r>
+        <w:rPr>
+          <w:rFonts w:hint="eastAsia"/>
+        </w:rPr>
+        <w:t>?</w:t>
+      </w:r>
+    </w:p>
+  </w:comment>
+  <w:comment w:id="5" w:author="陈 治齐" w:date="2018-10-30T08:17:00Z" w:initials="陈">
+    <w:p>
+      <w:pPr>
+        <w:pStyle w:val="ab"/>
       </w:pPr>
       <w:r>
         <w:rPr>
@@ -6064,7 +8880,9 @@
 <file path=word/commentsExtended.xml><?xml version="1.0" encoding="utf-8"?>
 <w15:commentsEx xmlns:wpc="http://schemas.microsoft.com/office/word/2010/wordprocessingCanvas" xmlns:cx="http://schemas.microsoft.com/office/drawing/2014/chartex" xmlns:cx1="http://schemas.microsoft.com/office/drawing/2015/9/8/chartex" xmlns:cx2="http://schemas.microsoft.com/office/drawing/2015/10/21/chartex" xmlns:cx3="http://schemas.microsoft.com/office/drawing/2016/5/9/chartex" xmlns:cx4="http://schemas.microsoft.com/office/drawing/2016/5/10/chartex" xmlns:cx5="http://schemas.microsoft.com/office/drawing/2016/5/11/chartex" xmlns:cx6="http://schemas.microsoft.com/office/drawing/2016/5/12/chartex" xmlns:cx7="http://schemas.microsoft.com/office/drawing/2016/5/13/chartex" xmlns:cx8="http://schemas.microsoft.com/office/drawing/2016/5/14/chartex" xmlns:mc="http://schemas.openxmlformats.org/markup-compatibility/2006" xmlns:aink="http://schemas.microsoft.com/office/drawing/2016/ink" xmlns:am3d="http://schemas.microsoft.com/office/drawing/2017/model3d" xmlns:o="urn:schemas-microsoft-com:office:office" xmlns:r="http://schemas.openxmlformats.org/officeDocument/2006/relationships" xmlns:m="http://schemas.openxmlformats.org/officeDocument/2006/math" xmlns:v="urn:schemas-microsoft-com:vml" xmlns:wp14="http://schemas.microsoft.com/office/word/2010/wordprocessingDrawing" xmlns:wp="http://schemas.openxmlformats.org/drawingml/2006/wordprocessingDrawing" xmlns:w10="urn:schemas-microsoft-com:office:word" xmlns:w="http://schemas.openxmlformats.org/wordprocessingml/2006/main" xmlns:w14="http://schemas.microsoft.com/office/word/2010/wordml" xmlns:w15="http://schemas.microsoft.com/office/word/2012/wordml" xmlns:w16cid="http://schemas.microsoft.com/office/word/2016/wordml/cid" xmlns:w16se="http://schemas.microsoft.com/office/word/2015/wordml/symex" xmlns:wpg="http://schemas.microsoft.com/office/word/2010/wordprocessingGroup" xmlns:wpi="http://schemas.microsoft.com/office/word/2010/wordprocessingInk" xmlns:wne="http://schemas.microsoft.com/office/word/2006/wordml" xmlns:wps="http://schemas.microsoft.com/office/word/2010/wordprocessingShape" mc:Ignorable="w14 w15 w16se w16cid wp14">
   <w15:commentEx w15:paraId="5C4A0E39" w15:done="0"/>
+  <w15:commentEx w15:paraId="250EB0AA" w15:paraIdParent="5C4A0E39" w15:done="0"/>
   <w15:commentEx w15:paraId="35DFDFE4" w15:done="0"/>
+  <w15:commentEx w15:paraId="07B47464" w15:done="0"/>
   <w15:commentEx w15:paraId="18D5F56B" w15:done="0"/>
 </w15:commentsEx>
 </file>
@@ -6072,7 +8890,9 @@
 <file path=word/commentsIds.xml><?xml version="1.0" encoding="utf-8"?>
 <w16cid:commentsIds xmlns:wpc="http://schemas.microsoft.com/office/word/2010/wordprocessingCanvas" xmlns:cx="http://schemas.microsoft.com/office/drawing/2014/chartex" xmlns:cx1="http://schemas.microsoft.com/office/drawing/2015/9/8/chartex" xmlns:cx2="http://schemas.microsoft.com/office/drawing/2015/10/21/chartex" xmlns:cx3="http://schemas.microsoft.com/office/drawing/2016/5/9/chartex" xmlns:cx4="http://schemas.microsoft.com/office/drawing/2016/5/10/chartex" xmlns:cx5="http://schemas.microsoft.com/office/drawing/2016/5/11/chartex" xmlns:cx6="http://schemas.microsoft.com/office/drawing/2016/5/12/chartex" xmlns:cx7="http://schemas.microsoft.com/office/drawing/2016/5/13/chartex" xmlns:cx8="http://schemas.microsoft.com/office/drawing/2016/5/14/chartex" xmlns:mc="http://schemas.openxmlformats.org/markup-compatibility/2006" xmlns:aink="http://schemas.microsoft.com/office/drawing/2016/ink" xmlns:am3d="http://schemas.microsoft.com/office/drawing/2017/model3d" xmlns:o="urn:schemas-microsoft-com:office:office" xmlns:r="http://schemas.openxmlformats.org/officeDocument/2006/relationships" xmlns:m="http://schemas.openxmlformats.org/officeDocument/2006/math" xmlns:v="urn:schemas-microsoft-com:vml" xmlns:wp14="http://schemas.microsoft.com/office/word/2010/wordprocessingDrawing" xmlns:wp="http://schemas.openxmlformats.org/drawingml/2006/wordprocessingDrawing" xmlns:w10="urn:schemas-microsoft-com:office:word" xmlns:w="http://schemas.openxmlformats.org/wordprocessingml/2006/main" xmlns:w14="http://schemas.microsoft.com/office/word/2010/wordml" xmlns:w15="http://schemas.microsoft.com/office/word/2012/wordml" xmlns:w16cid="http://schemas.microsoft.com/office/word/2016/wordml/cid" xmlns:w16se="http://schemas.microsoft.com/office/word/2015/wordml/symex" xmlns:wpg="http://schemas.microsoft.com/office/word/2010/wordprocessingGroup" xmlns:wpi="http://schemas.microsoft.com/office/word/2010/wordprocessingInk" xmlns:wne="http://schemas.microsoft.com/office/word/2006/wordml" xmlns:wps="http://schemas.microsoft.com/office/word/2010/wordprocessingShape" mc:Ignorable="w14 w15 w16se w16cid wp14">
   <w16cid:commentId w16cid:paraId="5C4A0E39" w16cid:durableId="1F8292D3"/>
+  <w16cid:commentId w16cid:paraId="250EB0AA" w16cid:durableId="1F8437F6"/>
   <w16cid:commentId w16cid:paraId="35DFDFE4" w16cid:durableId="1F81BCE7"/>
+  <w16cid:commentId w16cid:paraId="07B47464" w16cid:durableId="1F84A88A"/>
   <w16cid:commentId w16cid:paraId="18D5F56B" w16cid:durableId="1F829217"/>
 </w16cid:commentsIds>
 </file>
@@ -6130,6 +8950,92 @@
 <file path=word/numbering.xml><?xml version="1.0" encoding="utf-8"?>
 <w:numbering xmlns:wpc="http://schemas.microsoft.com/office/word/2010/wordprocessingCanvas" xmlns:cx="http://schemas.microsoft.com/office/drawing/2014/chartex" xmlns:cx1="http://schemas.microsoft.com/office/drawing/2015/9/8/chartex" xmlns:cx2="http://schemas.microsoft.com/office/drawing/2015/10/21/chartex" xmlns:cx3="http://schemas.microsoft.com/office/drawing/2016/5/9/chartex" xmlns:cx4="http://schemas.microsoft.com/office/drawing/2016/5/10/chartex" xmlns:cx5="http://schemas.microsoft.com/office/drawing/2016/5/11/chartex" xmlns:cx6="http://schemas.microsoft.com/office/drawing/2016/5/12/chartex" xmlns:cx7="http://schemas.microsoft.com/office/drawing/2016/5/13/chartex" xmlns:cx8="http://schemas.microsoft.com/office/drawing/2016/5/14/chartex" xmlns:mc="http://schemas.openxmlformats.org/markup-compatibility/2006" xmlns:aink="http://schemas.microsoft.com/office/drawing/2016/ink" xmlns:am3d="http://schemas.microsoft.com/office/drawing/2017/model3d" xmlns:o="urn:schemas-microsoft-com:office:office" xmlns:r="http://schemas.openxmlformats.org/officeDocument/2006/relationships" xmlns:m="http://schemas.openxmlformats.org/officeDocument/2006/math" xmlns:v="urn:schemas-microsoft-com:vml" xmlns:wp14="http://schemas.microsoft.com/office/word/2010/wordprocessingDrawing" xmlns:wp="http://schemas.openxmlformats.org/drawingml/2006/wordprocessingDrawing" xmlns:w10="urn:schemas-microsoft-com:office:word" xmlns:w="http://schemas.openxmlformats.org/wordprocessingml/2006/main" xmlns:w14="http://schemas.microsoft.com/office/word/2010/wordml" xmlns:w15="http://schemas.microsoft.com/office/word/2012/wordml" xmlns:w16cid="http://schemas.microsoft.com/office/word/2016/wordml/cid" xmlns:w16se="http://schemas.microsoft.com/office/word/2015/wordml/symex" xmlns:wpg="http://schemas.microsoft.com/office/word/2010/wordprocessingGroup" xmlns:wpi="http://schemas.microsoft.com/office/word/2010/wordprocessingInk" xmlns:wne="http://schemas.microsoft.com/office/word/2006/wordml" xmlns:wps="http://schemas.microsoft.com/office/word/2010/wordprocessingShape" mc:Ignorable="w14 w15 w16se w16cid wp14">
   <w:abstractNum w:abstractNumId="0" w15:restartNumberingAfterBreak="0">
+    <w:nsid w:val="1B862399"/>
+    <w:multiLevelType w:val="hybridMultilevel"/>
+    <w:tmpl w:val="CF4E826C"/>
+    <w:lvl w:ilvl="0" w:tplc="0409000F">
+      <w:start w:val="1"/>
+      <w:numFmt w:val="decimal"/>
+      <w:lvlText w:val="%1."/>
+      <w:lvlJc w:val="left"/>
+      <w:pPr>
+        <w:ind w:left="900" w:hanging="420"/>
+      </w:pPr>
+    </w:lvl>
+    <w:lvl w:ilvl="1" w:tplc="04090019" w:tentative="1">
+      <w:start w:val="1"/>
+      <w:numFmt w:val="lowerLetter"/>
+      <w:lvlText w:val="%2)"/>
+      <w:lvlJc w:val="left"/>
+      <w:pPr>
+        <w:ind w:left="1320" w:hanging="420"/>
+      </w:pPr>
+    </w:lvl>
+    <w:lvl w:ilvl="2" w:tplc="0409001B" w:tentative="1">
+      <w:start w:val="1"/>
+      <w:numFmt w:val="lowerRoman"/>
+      <w:lvlText w:val="%3."/>
+      <w:lvlJc w:val="right"/>
+      <w:pPr>
+        <w:ind w:left="1740" w:hanging="420"/>
+      </w:pPr>
+    </w:lvl>
+    <w:lvl w:ilvl="3" w:tplc="0409000F" w:tentative="1">
+      <w:start w:val="1"/>
+      <w:numFmt w:val="decimal"/>
+      <w:lvlText w:val="%4."/>
+      <w:lvlJc w:val="left"/>
+      <w:pPr>
+        <w:ind w:left="2160" w:hanging="420"/>
+      </w:pPr>
+    </w:lvl>
+    <w:lvl w:ilvl="4" w:tplc="04090019" w:tentative="1">
+      <w:start w:val="1"/>
+      <w:numFmt w:val="lowerLetter"/>
+      <w:lvlText w:val="%5)"/>
+      <w:lvlJc w:val="left"/>
+      <w:pPr>
+        <w:ind w:left="2580" w:hanging="420"/>
+      </w:pPr>
+    </w:lvl>
+    <w:lvl w:ilvl="5" w:tplc="0409001B" w:tentative="1">
+      <w:start w:val="1"/>
+      <w:numFmt w:val="lowerRoman"/>
+      <w:lvlText w:val="%6."/>
+      <w:lvlJc w:val="right"/>
+      <w:pPr>
+        <w:ind w:left="3000" w:hanging="420"/>
+      </w:pPr>
+    </w:lvl>
+    <w:lvl w:ilvl="6" w:tplc="0409000F" w:tentative="1">
+      <w:start w:val="1"/>
+      <w:numFmt w:val="decimal"/>
+      <w:lvlText w:val="%7."/>
+      <w:lvlJc w:val="left"/>
+      <w:pPr>
+        <w:ind w:left="3420" w:hanging="420"/>
+      </w:pPr>
+    </w:lvl>
+    <w:lvl w:ilvl="7" w:tplc="04090019" w:tentative="1">
+      <w:start w:val="1"/>
+      <w:numFmt w:val="lowerLetter"/>
+      <w:lvlText w:val="%8)"/>
+      <w:lvlJc w:val="left"/>
+      <w:pPr>
+        <w:ind w:left="3840" w:hanging="420"/>
+      </w:pPr>
+    </w:lvl>
+    <w:lvl w:ilvl="8" w:tplc="0409001B" w:tentative="1">
+      <w:start w:val="1"/>
+      <w:numFmt w:val="lowerRoman"/>
+      <w:lvlText w:val="%9."/>
+      <w:lvlJc w:val="right"/>
+      <w:pPr>
+        <w:ind w:left="4260" w:hanging="420"/>
+      </w:pPr>
+    </w:lvl>
+  </w:abstractNum>
+  <w:abstractNum w:abstractNumId="1" w15:restartNumberingAfterBreak="0">
     <w:nsid w:val="20ED4ED0"/>
     <w:multiLevelType w:val="hybridMultilevel"/>
     <w:tmpl w:val="818EB220"/>
@@ -6218,8 +9124,475 @@
       </w:pPr>
     </w:lvl>
   </w:abstractNum>
+  <w:abstractNum w:abstractNumId="2" w15:restartNumberingAfterBreak="0">
+    <w:nsid w:val="3EE81022"/>
+    <w:multiLevelType w:val="hybridMultilevel"/>
+    <w:tmpl w:val="11CC1C54"/>
+    <w:lvl w:ilvl="0" w:tplc="04090001">
+      <w:start w:val="1"/>
+      <w:numFmt w:val="bullet"/>
+      <w:lvlText w:val=""/>
+      <w:lvlJc w:val="left"/>
+      <w:pPr>
+        <w:ind w:left="539" w:hanging="420"/>
+      </w:pPr>
+      <w:rPr>
+        <w:rFonts w:ascii="Wingdings" w:hAnsi="Wingdings" w:hint="default"/>
+      </w:rPr>
+    </w:lvl>
+    <w:lvl w:ilvl="1" w:tplc="04090003" w:tentative="1">
+      <w:start w:val="1"/>
+      <w:numFmt w:val="bullet"/>
+      <w:lvlText w:val=""/>
+      <w:lvlJc w:val="left"/>
+      <w:pPr>
+        <w:ind w:left="959" w:hanging="420"/>
+      </w:pPr>
+      <w:rPr>
+        <w:rFonts w:ascii="Wingdings" w:hAnsi="Wingdings" w:hint="default"/>
+      </w:rPr>
+    </w:lvl>
+    <w:lvl w:ilvl="2" w:tplc="04090005" w:tentative="1">
+      <w:start w:val="1"/>
+      <w:numFmt w:val="bullet"/>
+      <w:lvlText w:val=""/>
+      <w:lvlJc w:val="left"/>
+      <w:pPr>
+        <w:ind w:left="1379" w:hanging="420"/>
+      </w:pPr>
+      <w:rPr>
+        <w:rFonts w:ascii="Wingdings" w:hAnsi="Wingdings" w:hint="default"/>
+      </w:rPr>
+    </w:lvl>
+    <w:lvl w:ilvl="3" w:tplc="04090001" w:tentative="1">
+      <w:start w:val="1"/>
+      <w:numFmt w:val="bullet"/>
+      <w:lvlText w:val=""/>
+      <w:lvlJc w:val="left"/>
+      <w:pPr>
+        <w:ind w:left="1799" w:hanging="420"/>
+      </w:pPr>
+      <w:rPr>
+        <w:rFonts w:ascii="Wingdings" w:hAnsi="Wingdings" w:hint="default"/>
+      </w:rPr>
+    </w:lvl>
+    <w:lvl w:ilvl="4" w:tplc="04090003" w:tentative="1">
+      <w:start w:val="1"/>
+      <w:numFmt w:val="bullet"/>
+      <w:lvlText w:val=""/>
+      <w:lvlJc w:val="left"/>
+      <w:pPr>
+        <w:ind w:left="2219" w:hanging="420"/>
+      </w:pPr>
+      <w:rPr>
+        <w:rFonts w:ascii="Wingdings" w:hAnsi="Wingdings" w:hint="default"/>
+      </w:rPr>
+    </w:lvl>
+    <w:lvl w:ilvl="5" w:tplc="04090005" w:tentative="1">
+      <w:start w:val="1"/>
+      <w:numFmt w:val="bullet"/>
+      <w:lvlText w:val=""/>
+      <w:lvlJc w:val="left"/>
+      <w:pPr>
+        <w:ind w:left="2639" w:hanging="420"/>
+      </w:pPr>
+      <w:rPr>
+        <w:rFonts w:ascii="Wingdings" w:hAnsi="Wingdings" w:hint="default"/>
+      </w:rPr>
+    </w:lvl>
+    <w:lvl w:ilvl="6" w:tplc="04090001" w:tentative="1">
+      <w:start w:val="1"/>
+      <w:numFmt w:val="bullet"/>
+      <w:lvlText w:val=""/>
+      <w:lvlJc w:val="left"/>
+      <w:pPr>
+        <w:ind w:left="3059" w:hanging="420"/>
+      </w:pPr>
+      <w:rPr>
+        <w:rFonts w:ascii="Wingdings" w:hAnsi="Wingdings" w:hint="default"/>
+      </w:rPr>
+    </w:lvl>
+    <w:lvl w:ilvl="7" w:tplc="04090003" w:tentative="1">
+      <w:start w:val="1"/>
+      <w:numFmt w:val="bullet"/>
+      <w:lvlText w:val=""/>
+      <w:lvlJc w:val="left"/>
+      <w:pPr>
+        <w:ind w:left="3479" w:hanging="420"/>
+      </w:pPr>
+      <w:rPr>
+        <w:rFonts w:ascii="Wingdings" w:hAnsi="Wingdings" w:hint="default"/>
+      </w:rPr>
+    </w:lvl>
+    <w:lvl w:ilvl="8" w:tplc="04090005" w:tentative="1">
+      <w:start w:val="1"/>
+      <w:numFmt w:val="bullet"/>
+      <w:lvlText w:val=""/>
+      <w:lvlJc w:val="left"/>
+      <w:pPr>
+        <w:ind w:left="3899" w:hanging="420"/>
+      </w:pPr>
+      <w:rPr>
+        <w:rFonts w:ascii="Wingdings" w:hAnsi="Wingdings" w:hint="default"/>
+      </w:rPr>
+    </w:lvl>
+  </w:abstractNum>
+  <w:abstractNum w:abstractNumId="3" w15:restartNumberingAfterBreak="0">
+    <w:nsid w:val="437D6680"/>
+    <w:multiLevelType w:val="hybridMultilevel"/>
+    <w:tmpl w:val="F1D29B8A"/>
+    <w:lvl w:ilvl="0" w:tplc="04090001">
+      <w:start w:val="1"/>
+      <w:numFmt w:val="bullet"/>
+      <w:lvlText w:val=""/>
+      <w:lvlJc w:val="left"/>
+      <w:pPr>
+        <w:ind w:left="420" w:hanging="420"/>
+      </w:pPr>
+      <w:rPr>
+        <w:rFonts w:ascii="Wingdings" w:hAnsi="Wingdings" w:hint="default"/>
+      </w:rPr>
+    </w:lvl>
+    <w:lvl w:ilvl="1" w:tplc="04090003" w:tentative="1">
+      <w:start w:val="1"/>
+      <w:numFmt w:val="bullet"/>
+      <w:lvlText w:val=""/>
+      <w:lvlJc w:val="left"/>
+      <w:pPr>
+        <w:ind w:left="840" w:hanging="420"/>
+      </w:pPr>
+      <w:rPr>
+        <w:rFonts w:ascii="Wingdings" w:hAnsi="Wingdings" w:hint="default"/>
+      </w:rPr>
+    </w:lvl>
+    <w:lvl w:ilvl="2" w:tplc="04090005" w:tentative="1">
+      <w:start w:val="1"/>
+      <w:numFmt w:val="bullet"/>
+      <w:lvlText w:val=""/>
+      <w:lvlJc w:val="left"/>
+      <w:pPr>
+        <w:ind w:left="1260" w:hanging="420"/>
+      </w:pPr>
+      <w:rPr>
+        <w:rFonts w:ascii="Wingdings" w:hAnsi="Wingdings" w:hint="default"/>
+      </w:rPr>
+    </w:lvl>
+    <w:lvl w:ilvl="3" w:tplc="04090001" w:tentative="1">
+      <w:start w:val="1"/>
+      <w:numFmt w:val="bullet"/>
+      <w:lvlText w:val=""/>
+      <w:lvlJc w:val="left"/>
+      <w:pPr>
+        <w:ind w:left="1680" w:hanging="420"/>
+      </w:pPr>
+      <w:rPr>
+        <w:rFonts w:ascii="Wingdings" w:hAnsi="Wingdings" w:hint="default"/>
+      </w:rPr>
+    </w:lvl>
+    <w:lvl w:ilvl="4" w:tplc="04090003" w:tentative="1">
+      <w:start w:val="1"/>
+      <w:numFmt w:val="bullet"/>
+      <w:lvlText w:val=""/>
+      <w:lvlJc w:val="left"/>
+      <w:pPr>
+        <w:ind w:left="2100" w:hanging="420"/>
+      </w:pPr>
+      <w:rPr>
+        <w:rFonts w:ascii="Wingdings" w:hAnsi="Wingdings" w:hint="default"/>
+      </w:rPr>
+    </w:lvl>
+    <w:lvl w:ilvl="5" w:tplc="04090005" w:tentative="1">
+      <w:start w:val="1"/>
+      <w:numFmt w:val="bullet"/>
+      <w:lvlText w:val=""/>
+      <w:lvlJc w:val="left"/>
+      <w:pPr>
+        <w:ind w:left="2520" w:hanging="420"/>
+      </w:pPr>
+      <w:rPr>
+        <w:rFonts w:ascii="Wingdings" w:hAnsi="Wingdings" w:hint="default"/>
+      </w:rPr>
+    </w:lvl>
+    <w:lvl w:ilvl="6" w:tplc="04090001" w:tentative="1">
+      <w:start w:val="1"/>
+      <w:numFmt w:val="bullet"/>
+      <w:lvlText w:val=""/>
+      <w:lvlJc w:val="left"/>
+      <w:pPr>
+        <w:ind w:left="2940" w:hanging="420"/>
+      </w:pPr>
+      <w:rPr>
+        <w:rFonts w:ascii="Wingdings" w:hAnsi="Wingdings" w:hint="default"/>
+      </w:rPr>
+    </w:lvl>
+    <w:lvl w:ilvl="7" w:tplc="04090003" w:tentative="1">
+      <w:start w:val="1"/>
+      <w:numFmt w:val="bullet"/>
+      <w:lvlText w:val=""/>
+      <w:lvlJc w:val="left"/>
+      <w:pPr>
+        <w:ind w:left="3360" w:hanging="420"/>
+      </w:pPr>
+      <w:rPr>
+        <w:rFonts w:ascii="Wingdings" w:hAnsi="Wingdings" w:hint="default"/>
+      </w:rPr>
+    </w:lvl>
+    <w:lvl w:ilvl="8" w:tplc="04090005" w:tentative="1">
+      <w:start w:val="1"/>
+      <w:numFmt w:val="bullet"/>
+      <w:lvlText w:val=""/>
+      <w:lvlJc w:val="left"/>
+      <w:pPr>
+        <w:ind w:left="3780" w:hanging="420"/>
+      </w:pPr>
+      <w:rPr>
+        <w:rFonts w:ascii="Wingdings" w:hAnsi="Wingdings" w:hint="default"/>
+      </w:rPr>
+    </w:lvl>
+  </w:abstractNum>
+  <w:abstractNum w:abstractNumId="4" w15:restartNumberingAfterBreak="0">
+    <w:nsid w:val="53151E40"/>
+    <w:multiLevelType w:val="hybridMultilevel"/>
+    <w:tmpl w:val="66320598"/>
+    <w:lvl w:ilvl="0" w:tplc="04090001">
+      <w:start w:val="1"/>
+      <w:numFmt w:val="bullet"/>
+      <w:lvlText w:val=""/>
+      <w:lvlJc w:val="left"/>
+      <w:pPr>
+        <w:ind w:left="420" w:hanging="420"/>
+      </w:pPr>
+      <w:rPr>
+        <w:rFonts w:ascii="Wingdings" w:hAnsi="Wingdings" w:hint="default"/>
+      </w:rPr>
+    </w:lvl>
+    <w:lvl w:ilvl="1" w:tplc="04090003" w:tentative="1">
+      <w:start w:val="1"/>
+      <w:numFmt w:val="bullet"/>
+      <w:lvlText w:val=""/>
+      <w:lvlJc w:val="left"/>
+      <w:pPr>
+        <w:ind w:left="840" w:hanging="420"/>
+      </w:pPr>
+      <w:rPr>
+        <w:rFonts w:ascii="Wingdings" w:hAnsi="Wingdings" w:hint="default"/>
+      </w:rPr>
+    </w:lvl>
+    <w:lvl w:ilvl="2" w:tplc="04090005" w:tentative="1">
+      <w:start w:val="1"/>
+      <w:numFmt w:val="bullet"/>
+      <w:lvlText w:val=""/>
+      <w:lvlJc w:val="left"/>
+      <w:pPr>
+        <w:ind w:left="1260" w:hanging="420"/>
+      </w:pPr>
+      <w:rPr>
+        <w:rFonts w:ascii="Wingdings" w:hAnsi="Wingdings" w:hint="default"/>
+      </w:rPr>
+    </w:lvl>
+    <w:lvl w:ilvl="3" w:tplc="04090001" w:tentative="1">
+      <w:start w:val="1"/>
+      <w:numFmt w:val="bullet"/>
+      <w:lvlText w:val=""/>
+      <w:lvlJc w:val="left"/>
+      <w:pPr>
+        <w:ind w:left="1680" w:hanging="420"/>
+      </w:pPr>
+      <w:rPr>
+        <w:rFonts w:ascii="Wingdings" w:hAnsi="Wingdings" w:hint="default"/>
+      </w:rPr>
+    </w:lvl>
+    <w:lvl w:ilvl="4" w:tplc="04090003" w:tentative="1">
+      <w:start w:val="1"/>
+      <w:numFmt w:val="bullet"/>
+      <w:lvlText w:val=""/>
+      <w:lvlJc w:val="left"/>
+      <w:pPr>
+        <w:ind w:left="2100" w:hanging="420"/>
+      </w:pPr>
+      <w:rPr>
+        <w:rFonts w:ascii="Wingdings" w:hAnsi="Wingdings" w:hint="default"/>
+      </w:rPr>
+    </w:lvl>
+    <w:lvl w:ilvl="5" w:tplc="04090005" w:tentative="1">
+      <w:start w:val="1"/>
+      <w:numFmt w:val="bullet"/>
+      <w:lvlText w:val=""/>
+      <w:lvlJc w:val="left"/>
+      <w:pPr>
+        <w:ind w:left="2520" w:hanging="420"/>
+      </w:pPr>
+      <w:rPr>
+        <w:rFonts w:ascii="Wingdings" w:hAnsi="Wingdings" w:hint="default"/>
+      </w:rPr>
+    </w:lvl>
+    <w:lvl w:ilvl="6" w:tplc="04090001" w:tentative="1">
+      <w:start w:val="1"/>
+      <w:numFmt w:val="bullet"/>
+      <w:lvlText w:val=""/>
+      <w:lvlJc w:val="left"/>
+      <w:pPr>
+        <w:ind w:left="2940" w:hanging="420"/>
+      </w:pPr>
+      <w:rPr>
+        <w:rFonts w:ascii="Wingdings" w:hAnsi="Wingdings" w:hint="default"/>
+      </w:rPr>
+    </w:lvl>
+    <w:lvl w:ilvl="7" w:tplc="04090003" w:tentative="1">
+      <w:start w:val="1"/>
+      <w:numFmt w:val="bullet"/>
+      <w:lvlText w:val=""/>
+      <w:lvlJc w:val="left"/>
+      <w:pPr>
+        <w:ind w:left="3360" w:hanging="420"/>
+      </w:pPr>
+      <w:rPr>
+        <w:rFonts w:ascii="Wingdings" w:hAnsi="Wingdings" w:hint="default"/>
+      </w:rPr>
+    </w:lvl>
+    <w:lvl w:ilvl="8" w:tplc="04090005" w:tentative="1">
+      <w:start w:val="1"/>
+      <w:numFmt w:val="bullet"/>
+      <w:lvlText w:val=""/>
+      <w:lvlJc w:val="left"/>
+      <w:pPr>
+        <w:ind w:left="3780" w:hanging="420"/>
+      </w:pPr>
+      <w:rPr>
+        <w:rFonts w:ascii="Wingdings" w:hAnsi="Wingdings" w:hint="default"/>
+      </w:rPr>
+    </w:lvl>
+  </w:abstractNum>
+  <w:abstractNum w:abstractNumId="5" w15:restartNumberingAfterBreak="0">
+    <w:nsid w:val="67422D9A"/>
+    <w:multiLevelType w:val="hybridMultilevel"/>
+    <w:tmpl w:val="3102632C"/>
+    <w:lvl w:ilvl="0" w:tplc="04090001">
+      <w:start w:val="1"/>
+      <w:numFmt w:val="bullet"/>
+      <w:lvlText w:val=""/>
+      <w:lvlJc w:val="left"/>
+      <w:pPr>
+        <w:ind w:left="539" w:hanging="420"/>
+      </w:pPr>
+      <w:rPr>
+        <w:rFonts w:ascii="Wingdings" w:hAnsi="Wingdings" w:hint="default"/>
+      </w:rPr>
+    </w:lvl>
+    <w:lvl w:ilvl="1" w:tplc="04090003" w:tentative="1">
+      <w:start w:val="1"/>
+      <w:numFmt w:val="bullet"/>
+      <w:lvlText w:val=""/>
+      <w:lvlJc w:val="left"/>
+      <w:pPr>
+        <w:ind w:left="959" w:hanging="420"/>
+      </w:pPr>
+      <w:rPr>
+        <w:rFonts w:ascii="Wingdings" w:hAnsi="Wingdings" w:hint="default"/>
+      </w:rPr>
+    </w:lvl>
+    <w:lvl w:ilvl="2" w:tplc="04090005" w:tentative="1">
+      <w:start w:val="1"/>
+      <w:numFmt w:val="bullet"/>
+      <w:lvlText w:val=""/>
+      <w:lvlJc w:val="left"/>
+      <w:pPr>
+        <w:ind w:left="1379" w:hanging="420"/>
+      </w:pPr>
+      <w:rPr>
+        <w:rFonts w:ascii="Wingdings" w:hAnsi="Wingdings" w:hint="default"/>
+      </w:rPr>
+    </w:lvl>
+    <w:lvl w:ilvl="3" w:tplc="04090001" w:tentative="1">
+      <w:start w:val="1"/>
+      <w:numFmt w:val="bullet"/>
+      <w:lvlText w:val=""/>
+      <w:lvlJc w:val="left"/>
+      <w:pPr>
+        <w:ind w:left="1799" w:hanging="420"/>
+      </w:pPr>
+      <w:rPr>
+        <w:rFonts w:ascii="Wingdings" w:hAnsi="Wingdings" w:hint="default"/>
+      </w:rPr>
+    </w:lvl>
+    <w:lvl w:ilvl="4" w:tplc="04090003" w:tentative="1">
+      <w:start w:val="1"/>
+      <w:numFmt w:val="bullet"/>
+      <w:lvlText w:val=""/>
+      <w:lvlJc w:val="left"/>
+      <w:pPr>
+        <w:ind w:left="2219" w:hanging="420"/>
+      </w:pPr>
+      <w:rPr>
+        <w:rFonts w:ascii="Wingdings" w:hAnsi="Wingdings" w:hint="default"/>
+      </w:rPr>
+    </w:lvl>
+    <w:lvl w:ilvl="5" w:tplc="04090005" w:tentative="1">
+      <w:start w:val="1"/>
+      <w:numFmt w:val="bullet"/>
+      <w:lvlText w:val=""/>
+      <w:lvlJc w:val="left"/>
+      <w:pPr>
+        <w:ind w:left="2639" w:hanging="420"/>
+      </w:pPr>
+      <w:rPr>
+        <w:rFonts w:ascii="Wingdings" w:hAnsi="Wingdings" w:hint="default"/>
+      </w:rPr>
+    </w:lvl>
+    <w:lvl w:ilvl="6" w:tplc="04090001" w:tentative="1">
+      <w:start w:val="1"/>
+      <w:numFmt w:val="bullet"/>
+      <w:lvlText w:val=""/>
+      <w:lvlJc w:val="left"/>
+      <w:pPr>
+        <w:ind w:left="3059" w:hanging="420"/>
+      </w:pPr>
+      <w:rPr>
+        <w:rFonts w:ascii="Wingdings" w:hAnsi="Wingdings" w:hint="default"/>
+      </w:rPr>
+    </w:lvl>
+    <w:lvl w:ilvl="7" w:tplc="04090003" w:tentative="1">
+      <w:start w:val="1"/>
+      <w:numFmt w:val="bullet"/>
+      <w:lvlText w:val=""/>
+      <w:lvlJc w:val="left"/>
+      <w:pPr>
+        <w:ind w:left="3479" w:hanging="420"/>
+      </w:pPr>
+      <w:rPr>
+        <w:rFonts w:ascii="Wingdings" w:hAnsi="Wingdings" w:hint="default"/>
+      </w:rPr>
+    </w:lvl>
+    <w:lvl w:ilvl="8" w:tplc="04090005" w:tentative="1">
+      <w:start w:val="1"/>
+      <w:numFmt w:val="bullet"/>
+      <w:lvlText w:val=""/>
+      <w:lvlJc w:val="left"/>
+      <w:pPr>
+        <w:ind w:left="3899" w:hanging="420"/>
+      </w:pPr>
+      <w:rPr>
+        <w:rFonts w:ascii="Wingdings" w:hAnsi="Wingdings" w:hint="default"/>
+      </w:rPr>
+    </w:lvl>
+  </w:abstractNum>
   <w:num w:numId="1">
+    <w:abstractNumId w:val="1"/>
+  </w:num>
+  <w:num w:numId="2">
     <w:abstractNumId w:val="0"/>
+  </w:num>
+  <w:num w:numId="3">
+    <w:abstractNumId w:val="2"/>
+  </w:num>
+  <w:num w:numId="4">
+    <w:abstractNumId w:val="5"/>
+  </w:num>
+  <w:num w:numId="5">
+    <w:abstractNumId w:val="3"/>
+  </w:num>
+  <w:num w:numId="6">
+    <w:abstractNumId w:val="4"/>
   </w:num>
 </w:numbering>
 </file>
@@ -6228,6 +9601,9 @@
 <w15:people xmlns:wpc="http://schemas.microsoft.com/office/word/2010/wordprocessingCanvas" xmlns:cx="http://schemas.microsoft.com/office/drawing/2014/chartex" xmlns:cx1="http://schemas.microsoft.com/office/drawing/2015/9/8/chartex" xmlns:cx2="http://schemas.microsoft.com/office/drawing/2015/10/21/chartex" xmlns:cx3="http://schemas.microsoft.com/office/drawing/2016/5/9/chartex" xmlns:cx4="http://schemas.microsoft.com/office/drawing/2016/5/10/chartex" xmlns:cx5="http://schemas.microsoft.com/office/drawing/2016/5/11/chartex" xmlns:cx6="http://schemas.microsoft.com/office/drawing/2016/5/12/chartex" xmlns:cx7="http://schemas.microsoft.com/office/drawing/2016/5/13/chartex" xmlns:cx8="http://schemas.microsoft.com/office/drawing/2016/5/14/chartex" xmlns:mc="http://schemas.openxmlformats.org/markup-compatibility/2006" xmlns:aink="http://schemas.microsoft.com/office/drawing/2016/ink" xmlns:am3d="http://schemas.microsoft.com/office/drawing/2017/model3d" xmlns:o="urn:schemas-microsoft-com:office:office" xmlns:r="http://schemas.openxmlformats.org/officeDocument/2006/relationships" xmlns:m="http://schemas.openxmlformats.org/officeDocument/2006/math" xmlns:v="urn:schemas-microsoft-com:vml" xmlns:wp14="http://schemas.microsoft.com/office/word/2010/wordprocessingDrawing" xmlns:wp="http://schemas.openxmlformats.org/drawingml/2006/wordprocessingDrawing" xmlns:w10="urn:schemas-microsoft-com:office:word" xmlns:w="http://schemas.openxmlformats.org/wordprocessingml/2006/main" xmlns:w14="http://schemas.microsoft.com/office/word/2010/wordml" xmlns:w15="http://schemas.microsoft.com/office/word/2012/wordml" xmlns:w16cid="http://schemas.microsoft.com/office/word/2016/wordml/cid" xmlns:w16se="http://schemas.microsoft.com/office/word/2015/wordml/symex" xmlns:wpg="http://schemas.microsoft.com/office/word/2010/wordprocessingGroup" xmlns:wpi="http://schemas.microsoft.com/office/word/2010/wordprocessingInk" xmlns:wne="http://schemas.microsoft.com/office/word/2006/wordml" xmlns:wps="http://schemas.microsoft.com/office/word/2010/wordprocessingShape" mc:Ignorable="w14 w15 w16se w16cid wp14">
   <w15:person w15:author="陈 治齐">
     <w15:presenceInfo w15:providerId="Windows Live" w15:userId="ffa747fee31eb94c"/>
+  </w15:person>
+  <w15:person w15:author="胡 俊崧">
+    <w15:presenceInfo w15:providerId="Windows Live" w15:userId="b2ddc00126a349d5"/>
   </w15:person>
 </w15:people>
 </file>
@@ -7423,7 +10799,7 @@
 </file>
 
 <file path=customXml/itemProps1.xml><?xml version="1.0" encoding="utf-8"?>
-<ds:datastoreItem xmlns:ds="http://schemas.openxmlformats.org/officeDocument/2006/customXml" ds:itemID="{59C42CE9-4F74-4A00-8F4C-5E77BD0421DD}">
+<ds:datastoreItem xmlns:ds="http://schemas.openxmlformats.org/officeDocument/2006/customXml" ds:itemID="{7D0FA4B1-AE05-4DE5-B9B8-FA80F13219CF}">
   <ds:schemaRefs>
     <ds:schemaRef ds:uri="http://schemas.openxmlformats.org/officeDocument/2006/bibliography"/>
   </ds:schemaRefs>

--- a/系统设计报告.docx
+++ b/系统设计报告.docx
@@ -2183,14 +2183,21 @@
           <w:rFonts w:ascii="宋体" w:hAnsi="宋体" w:cs="宋体" w:hint="eastAsia"/>
           <w:szCs w:val="30"/>
         </w:rPr>
-        <w:t>浏览商品信息，</w:t>
-      </w:r>
-      <w:r>
-        <w:rPr>
-          <w:rFonts w:ascii="宋体" w:hAnsi="宋体" w:cs="宋体" w:hint="eastAsia"/>
-          <w:szCs w:val="30"/>
-        </w:rPr>
-        <w:t>修改商品信息</w:t>
+        <w:t>浏览商品信息</w:t>
+      </w:r>
+      <w:r>
+        <w:rPr>
+          <w:rFonts w:ascii="宋体" w:hAnsi="宋体" w:cs="宋体"/>
+          <w:szCs w:val="30"/>
+        </w:rPr>
+        <w:t>,</w:t>
+      </w:r>
+      <w:r>
+        <w:rPr>
+          <w:rFonts w:ascii="宋体" w:hAnsi="宋体" w:cs="宋体"/>
+          <w:szCs w:val="30"/>
+        </w:rPr>
+        <w:t>查看用户信息</w:t>
       </w:r>
     </w:p>
     <w:p>
@@ -2212,7 +2219,35 @@
           <w:rFonts w:ascii="宋体" w:hAnsi="宋体" w:cs="宋体" w:hint="eastAsia"/>
           <w:szCs w:val="30"/>
         </w:rPr>
-        <w:t>浏览订单信息，修改订单信息</w:t>
+        <w:t>接受</w:t>
+      </w:r>
+      <w:r>
+        <w:rPr>
+          <w:rFonts w:ascii="宋体" w:hAnsi="宋体" w:cs="宋体" w:hint="eastAsia"/>
+          <w:szCs w:val="30"/>
+        </w:rPr>
+        <w:t>用户请求</w:t>
+      </w:r>
+      <w:r>
+        <w:rPr>
+          <w:rFonts w:ascii="宋体" w:hAnsi="宋体" w:cs="宋体" w:hint="eastAsia"/>
+          <w:szCs w:val="30"/>
+        </w:rPr>
+        <w:t>，</w:t>
+      </w:r>
+      <w:r>
+        <w:rPr>
+          <w:rFonts w:ascii="宋体" w:hAnsi="宋体" w:cs="宋体" w:hint="eastAsia"/>
+          <w:szCs w:val="30"/>
+        </w:rPr>
+        <w:t>处理</w:t>
+      </w:r>
+      <w:r>
+        <w:rPr>
+          <w:rFonts w:ascii="宋体" w:hAnsi="宋体" w:cs="宋体" w:hint="eastAsia"/>
+          <w:szCs w:val="30"/>
+        </w:rPr>
+        <w:t>订单信息</w:t>
       </w:r>
     </w:p>
     <w:p>
@@ -2234,7 +2269,7 @@
           <w:rFonts w:ascii="宋体" w:hAnsi="宋体" w:cs="宋体" w:hint="eastAsia"/>
           <w:szCs w:val="30"/>
         </w:rPr>
-        <w:t>查看会员信息，修改会员信息</w:t>
+        <w:t>审核编辑商品信息</w:t>
       </w:r>
     </w:p>
     <w:p>
@@ -2306,10 +2341,10 @@
             <v:path o:extrusionok="f" gradientshapeok="t" o:connecttype="rect"/>
             <o:lock v:ext="edit" aspectratio="t"/>
           </v:shapetype>
-          <v:shape id="_x0000_i1040" type="#_x0000_t75" style="width:400.85pt;height:111.2pt" o:ole="">
+          <v:shape id="_x0000_i1025" type="#_x0000_t75" style="width:400.5pt;height:111pt" o:ole="">
             <v:imagedata r:id="rId11" o:title=""/>
           </v:shape>
-          <o:OLEObject Type="Embed" ProgID="Visio.Drawing.15" ShapeID="_x0000_i1040" DrawAspect="Content" ObjectID="_1602530031" r:id="rId12"/>
+          <o:OLEObject Type="Embed" ProgID="Visio.Drawing.15" ShapeID="_x0000_i1025" DrawAspect="Content" ObjectID="_1602790889" r:id="rId12"/>
         </w:object>
       </w:r>
     </w:p>
@@ -2397,11 +2432,11 @@
         <w:jc w:val="both"/>
       </w:pPr>
       <w:r>
-        <w:object w:dxaOrig="11400" w:dyaOrig="6315" w14:anchorId="6AB8D5D7">
-          <v:shape id="_x0000_i1034" type="#_x0000_t75" style="width:408.35pt;height:246.1pt" o:ole="">
+        <w:object w:dxaOrig="8805" w:dyaOrig="7080" w14:anchorId="6AB8D5D7">
+          <v:shape id="_x0000_i1032" type="#_x0000_t75" style="width:315pt;height:276pt" o:ole="">
             <v:imagedata r:id="rId13" o:title=""/>
           </v:shape>
-          <o:OLEObject Type="Link" ProgID="Visio.Drawing.15" ShapeID="_x0000_i1034" DrawAspect="Content" r:id="rId14" UpdateMode="Always">
+          <o:OLEObject Type="Link" ProgID="Visio.Drawing.15" ShapeID="_x0000_i1032" DrawAspect="Content" r:id="rId14" UpdateMode="Always">
             <o:LinkType>EnhancedMetaFile</o:LinkType>
             <o:LockedField>false</o:LockedField>
             <o:FieldCodes>\f 0</o:FieldCodes>
@@ -2457,14 +2492,12 @@
       </w:pPr>
       <w:r>
         <w:object w:dxaOrig="10441" w:dyaOrig="3031" w14:anchorId="54BD60EE">
-          <v:shape id="_x0000_i1027" type="#_x0000_t75" style="width:420.2pt;height:133.8pt" o:ole="">
+          <v:shape id="_x0000_i1027" type="#_x0000_t75" style="width:420pt;height:133.5pt" o:ole="">
             <v:imagedata r:id="rId15" o:title=""/>
           </v:shape>
-          <o:OLEObject Type="Embed" ProgID="Visio.Drawing.15" ShapeID="_x0000_i1027" DrawAspect="Content" ObjectID="_1602530032" r:id="rId16"/>
+          <o:OLEObject Type="Embed" ProgID="Visio.Drawing.15" ShapeID="_x0000_i1027" DrawAspect="Content" ObjectID="_1602790890" r:id="rId16"/>
         </w:object>
       </w:r>
-      <w:bookmarkStart w:id="2" w:name="_GoBack"/>
-      <w:bookmarkEnd w:id="2"/>
     </w:p>
     <w:p>
       <w:pPr>
@@ -2541,10 +2574,10 @@
       </w:pPr>
       <w:r>
         <w:object w:dxaOrig="9196" w:dyaOrig="7080" w14:anchorId="4CE20D88">
-          <v:shape id="_x0000_i1028" type="#_x0000_t75" style="width:411.05pt;height:317pt" o:ole="">
+          <v:shape id="_x0000_i1028" type="#_x0000_t75" style="width:411pt;height:316.5pt" o:ole="">
             <v:imagedata r:id="rId17" o:title=""/>
           </v:shape>
-          <o:OLEObject Type="Embed" ProgID="Visio.Drawing.15" ShapeID="_x0000_i1028" DrawAspect="Content" ObjectID="_1602530033" r:id="rId18"/>
+          <o:OLEObject Type="Embed" ProgID="Visio.Drawing.15" ShapeID="_x0000_i1028" DrawAspect="Content" ObjectID="_1602790891" r:id="rId18"/>
         </w:object>
       </w:r>
     </w:p>
@@ -2623,10 +2656,10 @@
       </w:pPr>
       <w:r>
         <w:object w:dxaOrig="9676" w:dyaOrig="6511" w14:anchorId="5A019FDE">
-          <v:shape id="_x0000_i1029" type="#_x0000_t75" style="width:405.65pt;height:273.5pt" o:ole="">
+          <v:shape id="_x0000_i1029" type="#_x0000_t75" style="width:405.75pt;height:273.75pt" o:ole="">
             <v:imagedata r:id="rId19" o:title=""/>
           </v:shape>
-          <o:OLEObject Type="Embed" ProgID="Visio.Drawing.15" ShapeID="_x0000_i1029" DrawAspect="Content" ObjectID="_1602530034" r:id="rId20"/>
+          <o:OLEObject Type="Embed" ProgID="Visio.Drawing.15" ShapeID="_x0000_i1029" DrawAspect="Content" ObjectID="_1602790892" r:id="rId20"/>
         </w:object>
       </w:r>
     </w:p>
@@ -2702,13 +2735,16 @@
         <w:spacing w:before="208"/>
         <w:ind w:left="120" w:right="109"/>
         <w:jc w:val="both"/>
+        <w:rPr>
+          <w:rFonts w:hint="eastAsia"/>
+        </w:rPr>
       </w:pPr>
       <w:r>
         <w:object w:dxaOrig="11341" w:dyaOrig="6316" w14:anchorId="4D7AE553">
-          <v:shape id="_x0000_i1030" type="#_x0000_t75" style="width:409.95pt;height:228.9pt" o:ole="">
+          <v:shape id="_x0000_i1039" type="#_x0000_t75" style="width:410.25pt;height:228.75pt" o:ole="">
             <v:imagedata r:id="rId21" o:title=""/>
           </v:shape>
-          <o:OLEObject Type="Embed" ProgID="Visio.Drawing.15" ShapeID="_x0000_i1030" DrawAspect="Content" ObjectID="_1602530035" r:id="rId22"/>
+          <o:OLEObject Type="Embed" ProgID="Visio.Drawing.15" ShapeID="_x0000_i1039" DrawAspect="Content" ObjectID="_1602790893" r:id="rId22"/>
         </w:object>
       </w:r>
     </w:p>
@@ -2806,7 +2842,7 @@
         </w:rPr>
         <w:t>．</w:t>
       </w:r>
-      <w:commentRangeStart w:id="3"/>
+      <w:commentRangeStart w:id="2"/>
       <w:r>
         <w:rPr>
           <w:rFonts w:ascii="宋体" w:hAnsi="宋体" w:cs="宋体"/>
@@ -2817,12 +2853,12 @@
         </w:rPr>
         <w:t>数据元素表</w:t>
       </w:r>
-      <w:commentRangeEnd w:id="3"/>
+      <w:commentRangeEnd w:id="2"/>
       <w:r>
         <w:rPr>
           <w:rStyle w:val="aa"/>
         </w:rPr>
-        <w:commentReference w:id="3"/>
+        <w:commentReference w:id="2"/>
       </w:r>
     </w:p>
     <w:tbl>
@@ -5582,7 +5618,7 @@
               </w:rPr>
               <w:t>_</w:t>
             </w:r>
-            <w:commentRangeStart w:id="4"/>
+            <w:commentRangeStart w:id="3"/>
             <w:r>
               <w:rPr>
                 <w:rFonts w:cs="Times New Roman" w:hint="eastAsia"/>
@@ -5592,7 +5628,7 @@
               </w:rPr>
               <w:t>number</w:t>
             </w:r>
-            <w:commentRangeEnd w:id="4"/>
+            <w:commentRangeEnd w:id="3"/>
             <w:proofErr w:type="spellEnd"/>
             <w:r>
               <w:rPr>
@@ -5600,7 +5636,7 @@
                 <w:b w:val="0"/>
                 <w:bCs w:val="0"/>
               </w:rPr>
-              <w:commentReference w:id="4"/>
+              <w:commentReference w:id="3"/>
             </w:r>
           </w:p>
         </w:tc>
@@ -7948,7 +7984,7 @@
                 <w:szCs w:val="21"/>
               </w:rPr>
             </w:pPr>
-            <w:commentRangeStart w:id="5"/>
+            <w:commentRangeStart w:id="4"/>
             <w:r>
               <w:rPr>
                 <w:rFonts w:cs="Times New Roman"/>
@@ -7958,13 +7994,13 @@
               </w:rPr>
               <w:t>comment</w:t>
             </w:r>
-            <w:commentRangeEnd w:id="5"/>
+            <w:commentRangeEnd w:id="4"/>
             <w:r>
               <w:rPr>
                 <w:rStyle w:val="aa"/>
                 <w:rFonts w:cs="Times New Roman"/>
               </w:rPr>
-              <w:commentReference w:id="5"/>
+              <w:commentReference w:id="4"/>
             </w:r>
           </w:p>
         </w:tc>
@@ -8305,7 +8341,573 @@
     </w:p>
     <w:p>
       <w:pPr>
+        <w:keepNext/>
+        <w:spacing w:before="208"/>
+        <w:ind w:left="120" w:right="109"/>
         <w:jc w:val="both"/>
+      </w:pPr>
+      <w:r>
+        <w:object w:dxaOrig="6826" w:dyaOrig="2866" w14:anchorId="7FEE90AF">
+          <v:shape id="_x0000_i1068" type="#_x0000_t75" style="width:415.5pt;height:143.25pt" o:ole="">
+            <v:imagedata r:id="rId23" o:title=""/>
+          </v:shape>
+          <o:OLEObject Type="Embed" ProgID="Visio.Drawing.15" ShapeID="_x0000_i1068" DrawAspect="Content" ObjectID="_1602790894" r:id="rId24"/>
+        </w:object>
+      </w:r>
+    </w:p>
+    <w:p>
+      <w:pPr>
+        <w:pStyle w:val="a8"/>
+        <w:jc w:val="center"/>
+      </w:pPr>
+      <w:r>
+        <w:rPr>
+          <w:rFonts w:hint="eastAsia"/>
+        </w:rPr>
+        <w:t>图</w:t>
+      </w:r>
+      <w:r>
+        <w:rPr>
+          <w:rFonts w:hint="eastAsia"/>
+        </w:rPr>
+        <w:t xml:space="preserve"> </w:t>
+      </w:r>
+      <w:r>
+        <w:fldChar w:fldCharType="begin"/>
+      </w:r>
+      <w:r>
+        <w:instrText xml:space="preserve"> </w:instrText>
+      </w:r>
+      <w:r>
+        <w:rPr>
+          <w:rFonts w:hint="eastAsia"/>
+        </w:rPr>
+        <w:instrText xml:space="preserve">SEQ </w:instrText>
+      </w:r>
+      <w:r>
+        <w:rPr>
+          <w:rFonts w:hint="eastAsia"/>
+        </w:rPr>
+        <w:instrText>图</w:instrText>
+      </w:r>
+      <w:r>
+        <w:rPr>
+          <w:rFonts w:hint="eastAsia"/>
+        </w:rPr>
+        <w:instrText xml:space="preserve"> \* ARABIC</w:instrText>
+      </w:r>
+      <w:r>
+        <w:instrText xml:space="preserve"> </w:instrText>
+      </w:r>
+      <w:r>
+        <w:fldChar w:fldCharType="separate"/>
+      </w:r>
+      <w:r>
+        <w:rPr>
+          <w:noProof/>
+        </w:rPr>
+        <w:t>7</w:t>
+      </w:r>
+      <w:r>
+        <w:fldChar w:fldCharType="end"/>
+      </w:r>
+      <w:r>
+        <w:t xml:space="preserve"> </w:t>
+      </w:r>
+      <w:r>
+        <w:rPr>
+          <w:rFonts w:hint="eastAsia"/>
+        </w:rPr>
+        <w:t>用户基本信息</w:t>
+      </w:r>
+      <w:r>
+        <w:rPr>
+          <w:rFonts w:hint="eastAsia"/>
+        </w:rPr>
+        <w:t>E-R</w:t>
+      </w:r>
+      <w:r>
+        <w:rPr>
+          <w:rFonts w:hint="eastAsia"/>
+        </w:rPr>
+        <w:t>图</w:t>
+      </w:r>
+    </w:p>
+    <w:p>
+      <w:pPr>
+        <w:keepNext/>
+        <w:spacing w:before="208"/>
+        <w:ind w:left="120" w:right="109"/>
+        <w:jc w:val="both"/>
+      </w:pPr>
+      <w:r>
+        <w:object w:dxaOrig="6826" w:dyaOrig="4426" w14:anchorId="64C5FCB6">
+          <v:shape id="_x0000_i1074" type="#_x0000_t75" style="width:407.25pt;height:221.25pt" o:ole="">
+            <v:imagedata r:id="rId25" o:title=""/>
+          </v:shape>
+          <o:OLEObject Type="Embed" ProgID="Visio.Drawing.15" ShapeID="_x0000_i1074" DrawAspect="Content" ObjectID="_1602790895" r:id="rId26"/>
+        </w:object>
+      </w:r>
+    </w:p>
+    <w:p>
+      <w:pPr>
+        <w:pStyle w:val="a8"/>
+        <w:jc w:val="center"/>
+      </w:pPr>
+      <w:r>
+        <w:rPr>
+          <w:rFonts w:hint="eastAsia"/>
+        </w:rPr>
+        <w:t>图</w:t>
+      </w:r>
+      <w:r>
+        <w:rPr>
+          <w:rFonts w:hint="eastAsia"/>
+        </w:rPr>
+        <w:t xml:space="preserve"> </w:t>
+      </w:r>
+      <w:r>
+        <w:fldChar w:fldCharType="begin"/>
+      </w:r>
+      <w:r>
+        <w:instrText xml:space="preserve"> </w:instrText>
+      </w:r>
+      <w:r>
+        <w:rPr>
+          <w:rFonts w:hint="eastAsia"/>
+        </w:rPr>
+        <w:instrText xml:space="preserve">SEQ </w:instrText>
+      </w:r>
+      <w:r>
+        <w:rPr>
+          <w:rFonts w:hint="eastAsia"/>
+        </w:rPr>
+        <w:instrText>图</w:instrText>
+      </w:r>
+      <w:r>
+        <w:rPr>
+          <w:rFonts w:hint="eastAsia"/>
+        </w:rPr>
+        <w:instrText xml:space="preserve"> \* ARABIC</w:instrText>
+      </w:r>
+      <w:r>
+        <w:instrText xml:space="preserve"> </w:instrText>
+      </w:r>
+      <w:r>
+        <w:fldChar w:fldCharType="separate"/>
+      </w:r>
+      <w:r>
+        <w:rPr>
+          <w:noProof/>
+        </w:rPr>
+        <w:t>8</w:t>
+      </w:r>
+      <w:r>
+        <w:fldChar w:fldCharType="end"/>
+      </w:r>
+      <w:r>
+        <w:t xml:space="preserve"> </w:t>
+      </w:r>
+      <w:r>
+        <w:rPr>
+          <w:rFonts w:hint="eastAsia"/>
+        </w:rPr>
+        <w:t>商品</w:t>
+      </w:r>
+      <w:r>
+        <w:rPr>
+          <w:rFonts w:hint="eastAsia"/>
+        </w:rPr>
+        <w:t>信息</w:t>
+      </w:r>
+      <w:r>
+        <w:t>E-R</w:t>
+      </w:r>
+      <w:r>
+        <w:t>图</w:t>
+      </w:r>
+    </w:p>
+    <w:p>
+      <w:pPr>
+        <w:keepNext/>
+        <w:spacing w:before="208"/>
+        <w:ind w:left="120" w:right="109"/>
+        <w:jc w:val="both"/>
+        <w:rPr>
+          <w:rFonts w:hint="eastAsia"/>
+        </w:rPr>
+      </w:pPr>
+      <w:r>
+        <w:object w:dxaOrig="8806" w:dyaOrig="4426" w14:anchorId="48A5508D">
+          <v:shape id="_x0000_i1089" type="#_x0000_t75" style="width:410.25pt;height:206.25pt;mso-position-horizontal:absolute;mso-position-horizontal-relative:text;mso-position-vertical:absolute;mso-position-vertical-relative:text;mso-width-relative:page;mso-height-relative:page" o:ole="">
+            <v:imagedata r:id="rId27" o:title=""/>
+          </v:shape>
+          <o:OLEObject Type="Embed" ProgID="Visio.Drawing.15" ShapeID="_x0000_i1089" DrawAspect="Content" ObjectID="_1602790896" r:id="rId28"/>
+        </w:object>
+      </w:r>
+    </w:p>
+    <w:p>
+      <w:pPr>
+        <w:pStyle w:val="a8"/>
+        <w:jc w:val="center"/>
+        <w:rPr>
+          <w:rFonts w:hint="eastAsia"/>
+        </w:rPr>
+      </w:pPr>
+      <w:r>
+        <w:rPr>
+          <w:rFonts w:hint="eastAsia"/>
+        </w:rPr>
+        <w:t>图</w:t>
+      </w:r>
+      <w:r>
+        <w:rPr>
+          <w:rFonts w:hint="eastAsia"/>
+        </w:rPr>
+        <w:t xml:space="preserve"> </w:t>
+      </w:r>
+      <w:r>
+        <w:fldChar w:fldCharType="begin"/>
+      </w:r>
+      <w:r>
+        <w:instrText xml:space="preserve"> </w:instrText>
+      </w:r>
+      <w:r>
+        <w:rPr>
+          <w:rFonts w:hint="eastAsia"/>
+        </w:rPr>
+        <w:instrText xml:space="preserve">SEQ </w:instrText>
+      </w:r>
+      <w:r>
+        <w:rPr>
+          <w:rFonts w:hint="eastAsia"/>
+        </w:rPr>
+        <w:instrText>图</w:instrText>
+      </w:r>
+      <w:r>
+        <w:rPr>
+          <w:rFonts w:hint="eastAsia"/>
+        </w:rPr>
+        <w:instrText xml:space="preserve"> \* ARABIC</w:instrText>
+      </w:r>
+      <w:r>
+        <w:instrText xml:space="preserve"> </w:instrText>
+      </w:r>
+      <w:r>
+        <w:fldChar w:fldCharType="separate"/>
+      </w:r>
+      <w:r>
+        <w:rPr>
+          <w:noProof/>
+        </w:rPr>
+        <w:t>9</w:t>
+      </w:r>
+      <w:r>
+        <w:fldChar w:fldCharType="end"/>
+      </w:r>
+      <w:r>
+        <w:t xml:space="preserve"> </w:t>
+      </w:r>
+      <w:r>
+        <w:rPr>
+          <w:rFonts w:hint="eastAsia"/>
+        </w:rPr>
+        <w:t>订单</w:t>
+      </w:r>
+      <w:r>
+        <w:rPr>
+          <w:rFonts w:hint="eastAsia"/>
+        </w:rPr>
+        <w:t>信息</w:t>
+      </w:r>
+      <w:r>
+        <w:t>E-R</w:t>
+      </w:r>
+      <w:r>
+        <w:t>图</w:t>
+      </w:r>
+    </w:p>
+    <w:p>
+      <w:pPr>
+        <w:keepNext/>
+        <w:spacing w:before="208"/>
+        <w:ind w:left="120" w:right="109"/>
+        <w:jc w:val="both"/>
+      </w:pPr>
+      <w:r>
+        <w:object w:dxaOrig="9375" w:dyaOrig="2866" w14:anchorId="34A1BB53">
+          <v:shape id="_x0000_i1095" type="#_x0000_t75" style="width:409.5pt;height:125.25pt" o:ole="">
+            <v:imagedata r:id="rId29" o:title=""/>
+          </v:shape>
+          <o:OLEObject Type="Embed" ProgID="Visio.Drawing.15" ShapeID="_x0000_i1095" DrawAspect="Content" ObjectID="_1602790897" r:id="rId30"/>
+        </w:object>
+      </w:r>
+    </w:p>
+    <w:p>
+      <w:pPr>
+        <w:pStyle w:val="a8"/>
+        <w:jc w:val="center"/>
+      </w:pPr>
+      <w:r>
+        <w:rPr>
+          <w:rFonts w:hint="eastAsia"/>
+        </w:rPr>
+        <w:t>图</w:t>
+      </w:r>
+      <w:r>
+        <w:rPr>
+          <w:rFonts w:hint="eastAsia"/>
+        </w:rPr>
+        <w:t xml:space="preserve"> </w:t>
+      </w:r>
+      <w:r>
+        <w:fldChar w:fldCharType="begin"/>
+      </w:r>
+      <w:r>
+        <w:instrText xml:space="preserve"> </w:instrText>
+      </w:r>
+      <w:r>
+        <w:rPr>
+          <w:rFonts w:hint="eastAsia"/>
+        </w:rPr>
+        <w:instrText xml:space="preserve">SEQ </w:instrText>
+      </w:r>
+      <w:r>
+        <w:rPr>
+          <w:rFonts w:hint="eastAsia"/>
+        </w:rPr>
+        <w:instrText>图</w:instrText>
+      </w:r>
+      <w:r>
+        <w:rPr>
+          <w:rFonts w:hint="eastAsia"/>
+        </w:rPr>
+        <w:instrText xml:space="preserve"> \* ARABIC</w:instrText>
+      </w:r>
+      <w:r>
+        <w:instrText xml:space="preserve"> </w:instrText>
+      </w:r>
+      <w:r>
+        <w:fldChar w:fldCharType="separate"/>
+      </w:r>
+      <w:r>
+        <w:rPr>
+          <w:noProof/>
+        </w:rPr>
+        <w:t>10</w:t>
+      </w:r>
+      <w:r>
+        <w:fldChar w:fldCharType="end"/>
+      </w:r>
+      <w:r>
+        <w:t xml:space="preserve"> </w:t>
+      </w:r>
+      <w:r>
+        <w:rPr>
+          <w:rFonts w:hint="eastAsia"/>
+        </w:rPr>
+        <w:t>管理员</w:t>
+      </w:r>
+      <w:r>
+        <w:rPr>
+          <w:rFonts w:hint="eastAsia"/>
+        </w:rPr>
+        <w:t>信息</w:t>
+      </w:r>
+      <w:r>
+        <w:t>E-R</w:t>
+      </w:r>
+      <w:r>
+        <w:t>图</w:t>
+      </w:r>
+    </w:p>
+    <w:p>
+      <w:pPr>
+        <w:keepNext/>
+        <w:spacing w:before="208"/>
+        <w:ind w:left="120" w:right="109"/>
+        <w:jc w:val="both"/>
+      </w:pPr>
+      <w:r>
+        <w:object w:dxaOrig="7111" w:dyaOrig="4455" w14:anchorId="67C9C6B3">
+          <v:shape id="_x0000_i1103" type="#_x0000_t75" style="width:403.5pt;height:252.75pt" o:ole="">
+            <v:imagedata r:id="rId31" o:title=""/>
+          </v:shape>
+          <o:OLEObject Type="Embed" ProgID="Visio.Drawing.15" ShapeID="_x0000_i1103" DrawAspect="Content" ObjectID="_1602790898" r:id="rId32"/>
+        </w:object>
+      </w:r>
+    </w:p>
+    <w:p>
+      <w:pPr>
+        <w:pStyle w:val="a8"/>
+        <w:jc w:val="center"/>
+      </w:pPr>
+      <w:r>
+        <w:rPr>
+          <w:rFonts w:hint="eastAsia"/>
+        </w:rPr>
+        <w:t>图</w:t>
+      </w:r>
+      <w:r>
+        <w:rPr>
+          <w:rFonts w:hint="eastAsia"/>
+        </w:rPr>
+        <w:t xml:space="preserve"> </w:t>
+      </w:r>
+      <w:r>
+        <w:fldChar w:fldCharType="begin"/>
+      </w:r>
+      <w:r>
+        <w:instrText xml:space="preserve"> </w:instrText>
+      </w:r>
+      <w:r>
+        <w:rPr>
+          <w:rFonts w:hint="eastAsia"/>
+        </w:rPr>
+        <w:instrText xml:space="preserve">SEQ </w:instrText>
+      </w:r>
+      <w:r>
+        <w:rPr>
+          <w:rFonts w:hint="eastAsia"/>
+        </w:rPr>
+        <w:instrText>图</w:instrText>
+      </w:r>
+      <w:r>
+        <w:rPr>
+          <w:rFonts w:hint="eastAsia"/>
+        </w:rPr>
+        <w:instrText xml:space="preserve"> \* ARABIC</w:instrText>
+      </w:r>
+      <w:r>
+        <w:instrText xml:space="preserve"> </w:instrText>
+      </w:r>
+      <w:r>
+        <w:fldChar w:fldCharType="separate"/>
+      </w:r>
+      <w:r>
+        <w:rPr>
+          <w:noProof/>
+        </w:rPr>
+        <w:t>11</w:t>
+      </w:r>
+      <w:r>
+        <w:fldChar w:fldCharType="end"/>
+      </w:r>
+      <w:r>
+        <w:t xml:space="preserve"> </w:t>
+      </w:r>
+      <w:r>
+        <w:rPr>
+          <w:rFonts w:hint="eastAsia"/>
+        </w:rPr>
+        <w:t>留言</w:t>
+      </w:r>
+      <w:r>
+        <w:rPr>
+          <w:rFonts w:hint="eastAsia"/>
+        </w:rPr>
+        <w:t>信息</w:t>
+      </w:r>
+      <w:r>
+        <w:t>E-R</w:t>
+      </w:r>
+      <w:r>
+        <w:t>图</w:t>
+      </w:r>
+    </w:p>
+    <w:p>
+      <w:pPr>
+        <w:keepNext/>
+        <w:spacing w:before="208"/>
+        <w:ind w:left="120" w:right="109"/>
+        <w:jc w:val="both"/>
+        <w:rPr>
+          <w:rFonts w:hint="eastAsia"/>
+        </w:rPr>
+      </w:pPr>
+    </w:p>
+    <w:p>
+      <w:pPr>
+        <w:ind w:left="120" w:right="109"/>
+        <w:jc w:val="both"/>
+        <w:rPr>
+          <w:rFonts w:ascii="宋体" w:hAnsi="宋体" w:cs="宋体"/>
+          <w:sz w:val="30"/>
+          <w:szCs w:val="30"/>
+        </w:rPr>
+      </w:pPr>
+      <w:r>
+        <w:rPr>
+          <w:rFonts w:eastAsia="Times New Roman" w:cs="Times New Roman"/>
+          <w:b/>
+          <w:bCs/>
+          <w:sz w:val="30"/>
+          <w:szCs w:val="30"/>
+        </w:rPr>
+        <w:t>2</w:t>
+      </w:r>
+      <w:r>
+        <w:rPr>
+          <w:rFonts w:ascii="宋体" w:hAnsi="宋体" w:cs="宋体"/>
+          <w:b/>
+          <w:bCs/>
+          <w:sz w:val="30"/>
+          <w:szCs w:val="30"/>
+        </w:rPr>
+        <w:t>．系统基本</w:t>
+      </w:r>
+      <w:r>
+        <w:rPr>
+          <w:rFonts w:ascii="宋体" w:hAnsi="宋体" w:cs="宋体"/>
+          <w:b/>
+          <w:bCs/>
+          <w:spacing w:val="-85"/>
+          <w:sz w:val="30"/>
+          <w:szCs w:val="30"/>
+        </w:rPr>
+        <w:t xml:space="preserve"> </w:t>
+      </w:r>
+      <w:r>
+        <w:rPr>
+          <w:rFonts w:eastAsia="Times New Roman" w:cs="Times New Roman"/>
+          <w:b/>
+          <w:bCs/>
+          <w:sz w:val="30"/>
+          <w:szCs w:val="30"/>
+        </w:rPr>
+        <w:t xml:space="preserve">E-R </w:t>
+      </w:r>
+      <w:r>
+        <w:rPr>
+          <w:rFonts w:ascii="宋体" w:hAnsi="宋体" w:cs="宋体"/>
+          <w:b/>
+          <w:bCs/>
+          <w:sz w:val="30"/>
+          <w:szCs w:val="30"/>
+        </w:rPr>
+        <w:t>图</w:t>
+      </w:r>
+    </w:p>
+    <w:p>
+      <w:pPr>
+        <w:keepNext/>
+        <w:spacing w:before="208"/>
+        <w:ind w:left="120" w:right="109"/>
+        <w:jc w:val="both"/>
+      </w:pPr>
+      <w:r>
+        <w:object w:dxaOrig="10771" w:dyaOrig="10126" w14:anchorId="66008DA4">
+          <v:shape id="_x0000_i1130" type="#_x0000_t75" style="width:421.5pt;height:396.75pt" o:ole="">
+            <v:imagedata r:id="rId33" o:title=""/>
+          </v:shape>
+          <o:OLEObject Type="Embed" ProgID="Visio.Drawing.15" ShapeID="_x0000_i1130" DrawAspect="Content" ObjectID="_1602790899" r:id="rId34"/>
+        </w:object>
+      </w:r>
+    </w:p>
+    <w:p>
+      <w:pPr>
+        <w:pStyle w:val="a8"/>
+        <w:jc w:val="center"/>
         <w:rPr>
           <w:rFonts w:ascii="宋体" w:hAnsi="宋体" w:cs="宋体"/>
           <w:b/>
@@ -8314,84 +8916,78 @@
           <w:szCs w:val="32"/>
         </w:rPr>
       </w:pPr>
-    </w:p>
-    <w:p>
-      <w:pPr>
-        <w:spacing w:before="8"/>
-        <w:jc w:val="both"/>
-        <w:rPr>
-          <w:rFonts w:ascii="宋体" w:hAnsi="宋体" w:cs="宋体"/>
-          <w:b/>
-          <w:bCs/>
-          <w:sz w:val="31"/>
-          <w:szCs w:val="31"/>
-        </w:rPr>
-      </w:pPr>
-    </w:p>
-    <w:p>
-      <w:pPr>
+      <w:r>
+        <w:rPr>
+          <w:rFonts w:hint="eastAsia"/>
+        </w:rPr>
+        <w:t>图</w:t>
+      </w:r>
+      <w:r>
+        <w:rPr>
+          <w:rFonts w:hint="eastAsia"/>
+        </w:rPr>
+        <w:t xml:space="preserve"> </w:t>
+      </w:r>
+      <w:r>
+        <w:fldChar w:fldCharType="begin"/>
+      </w:r>
+      <w:r>
+        <w:instrText xml:space="preserve"> </w:instrText>
+      </w:r>
+      <w:r>
+        <w:rPr>
+          <w:rFonts w:hint="eastAsia"/>
+        </w:rPr>
+        <w:instrText xml:space="preserve">SEQ </w:instrText>
+      </w:r>
+      <w:r>
+        <w:rPr>
+          <w:rFonts w:hint="eastAsia"/>
+        </w:rPr>
+        <w:instrText>图</w:instrText>
+      </w:r>
+      <w:r>
+        <w:rPr>
+          <w:rFonts w:hint="eastAsia"/>
+        </w:rPr>
+        <w:instrText xml:space="preserve"> \* ARABIC</w:instrText>
+      </w:r>
+      <w:r>
+        <w:instrText xml:space="preserve"> </w:instrText>
+      </w:r>
+      <w:r>
+        <w:fldChar w:fldCharType="separate"/>
+      </w:r>
+      <w:r>
+        <w:rPr>
+          <w:noProof/>
+        </w:rPr>
+        <w:t>12</w:t>
+      </w:r>
+      <w:r>
+        <w:fldChar w:fldCharType="end"/>
+      </w:r>
+      <w:r>
+        <w:t xml:space="preserve"> </w:t>
+      </w:r>
+      <w:r>
+        <w:rPr>
+          <w:rFonts w:hint="eastAsia"/>
+        </w:rPr>
+        <w:t>系统基本</w:t>
+      </w:r>
+      <w:r>
+        <w:t>E-R</w:t>
+      </w:r>
+      <w:r>
+        <w:t>图</w:t>
+      </w:r>
+    </w:p>
+    <w:p>
+      <w:pPr>
+        <w:keepNext/>
+        <w:spacing w:before="208"/>
         <w:ind w:left="120" w:right="109"/>
-        <w:jc w:val="both"/>
-        <w:rPr>
-          <w:rFonts w:ascii="宋体" w:hAnsi="宋体" w:cs="宋体"/>
-          <w:sz w:val="30"/>
-          <w:szCs w:val="30"/>
-        </w:rPr>
-      </w:pPr>
-      <w:r>
-        <w:rPr>
-          <w:rFonts w:eastAsia="Times New Roman" w:cs="Times New Roman"/>
-          <w:b/>
-          <w:bCs/>
-          <w:sz w:val="30"/>
-          <w:szCs w:val="30"/>
-        </w:rPr>
-        <w:t>2</w:t>
-      </w:r>
-      <w:r>
-        <w:rPr>
-          <w:rFonts w:ascii="宋体" w:hAnsi="宋体" w:cs="宋体"/>
-          <w:b/>
-          <w:bCs/>
-          <w:sz w:val="30"/>
-          <w:szCs w:val="30"/>
-        </w:rPr>
-        <w:t>．系统基本</w:t>
-      </w:r>
-      <w:r>
-        <w:rPr>
-          <w:rFonts w:ascii="宋体" w:hAnsi="宋体" w:cs="宋体"/>
-          <w:b/>
-          <w:bCs/>
-          <w:spacing w:val="-85"/>
-          <w:sz w:val="30"/>
-          <w:szCs w:val="30"/>
-        </w:rPr>
-        <w:t xml:space="preserve"> </w:t>
-      </w:r>
-      <w:r>
-        <w:rPr>
-          <w:rFonts w:eastAsia="Times New Roman" w:cs="Times New Roman"/>
-          <w:b/>
-          <w:bCs/>
-          <w:sz w:val="30"/>
-          <w:szCs w:val="30"/>
-        </w:rPr>
-        <w:t xml:space="preserve">E-R </w:t>
-      </w:r>
-      <w:r>
-        <w:rPr>
-          <w:rFonts w:ascii="宋体" w:hAnsi="宋体" w:cs="宋体"/>
-          <w:b/>
-          <w:bCs/>
-          <w:sz w:val="30"/>
-          <w:szCs w:val="30"/>
-        </w:rPr>
-        <w:t>图</w:t>
-      </w:r>
-    </w:p>
-    <w:p>
-      <w:pPr>
         <w:jc w:val="both"/>
         <w:rPr>
           <w:rFonts w:ascii="宋体" w:hAnsi="宋体" w:cs="宋体"/>
@@ -8404,19 +9000,6 @@
     </w:p>
     <w:p>
       <w:pPr>
-        <w:spacing w:before="6"/>
-        <w:jc w:val="both"/>
-        <w:rPr>
-          <w:rFonts w:ascii="宋体" w:hAnsi="宋体" w:cs="宋体"/>
-          <w:b/>
-          <w:bCs/>
-          <w:sz w:val="30"/>
-          <w:szCs w:val="30"/>
-        </w:rPr>
-      </w:pPr>
-    </w:p>
-    <w:p>
-      <w:pPr>
         <w:ind w:left="120" w:right="109"/>
         <w:jc w:val="both"/>
         <w:rPr>
@@ -8425,6 +9008,8 @@
           <w:szCs w:val="32"/>
         </w:rPr>
       </w:pPr>
+      <w:bookmarkStart w:id="5" w:name="_GoBack"/>
+      <w:bookmarkEnd w:id="5"/>
       <w:r>
         <w:rPr>
           <w:rFonts w:ascii="黑体" w:eastAsia="黑体" w:hAnsi="黑体" w:cs="黑体"/>
@@ -8433,7 +9018,6 @@
           <w:sz w:val="32"/>
           <w:szCs w:val="32"/>
         </w:rPr>
-        <w:lastRenderedPageBreak/>
         <w:t>三、数据库逻辑模式设计</w:t>
       </w:r>
     </w:p>
@@ -8608,6 +9192,7 @@
           <w:sz w:val="30"/>
           <w:szCs w:val="30"/>
         </w:rPr>
+        <w:lastRenderedPageBreak/>
         <w:t>注：要规范到</w:t>
       </w:r>
       <w:r>
@@ -8799,7 +9384,7 @@
       </w:r>
     </w:p>
   </w:comment>
-  <w:comment w:id="3" w:author="陈 治齐" w:date="2018-10-29T17:07:00Z" w:initials="陈">
+  <w:comment w:id="2" w:author="陈 治齐" w:date="2018-10-29T17:07:00Z" w:initials="陈">
     <w:p>
       <w:pPr>
         <w:pStyle w:val="ab"/>
@@ -8818,7 +9403,7 @@
       </w:r>
     </w:p>
   </w:comment>
-  <w:comment w:id="4" w:author="胡 俊崧" w:date="2018-10-31T22:17:00Z" w:initials="胡">
+  <w:comment w:id="3" w:author="胡 俊崧" w:date="2018-10-31T22:17:00Z" w:initials="胡">
     <w:p>
       <w:pPr>
         <w:pStyle w:val="ab"/>
@@ -8855,7 +9440,7 @@
       </w:r>
     </w:p>
   </w:comment>
-  <w:comment w:id="5" w:author="陈 治齐" w:date="2018-10-30T08:17:00Z" w:initials="陈">
+  <w:comment w:id="4" w:author="陈 治齐" w:date="2018-10-30T08:17:00Z" w:initials="陈">
     <w:p>
       <w:pPr>
         <w:pStyle w:val="ab"/>
@@ -10799,7 +11384,7 @@
 </file>
 
 <file path=customXml/itemProps1.xml><?xml version="1.0" encoding="utf-8"?>
-<ds:datastoreItem xmlns:ds="http://schemas.openxmlformats.org/officeDocument/2006/customXml" ds:itemID="{7D0FA4B1-AE05-4DE5-B9B8-FA80F13219CF}">
+<ds:datastoreItem xmlns:ds="http://schemas.openxmlformats.org/officeDocument/2006/customXml" ds:itemID="{55C905F8-ED75-4877-B312-60D46A0B877D}">
   <ds:schemaRefs>
     <ds:schemaRef ds:uri="http://schemas.openxmlformats.org/officeDocument/2006/bibliography"/>
   </ds:schemaRefs>

--- a/系统设计报告.docx
+++ b/系统设计报告.docx
@@ -277,9 +277,6 @@
     <w:p>
       <w:pPr>
         <w:jc w:val="left"/>
-        <w:rPr>
-          <w:rFonts w:hint="eastAsia"/>
-        </w:rPr>
         <w:sectPr>
           <w:footerReference w:type="default" r:id="rId8"/>
           <w:pgSz w:w="11910" w:h="16840"/>
@@ -295,7 +292,7 @@
       <w:pPr>
         <w:jc w:val="center"/>
         <w:rPr>
-          <w:rFonts w:ascii="黑体" w:eastAsia="黑体" w:hAnsi="黑体" w:hint="eastAsia"/>
+          <w:rFonts w:ascii="黑体" w:eastAsia="黑体" w:hAnsi="黑体"/>
           <w:sz w:val="30"/>
           <w:szCs w:val="30"/>
         </w:rPr>
@@ -372,7 +369,7 @@
               <w:pStyle w:val="TableParagraph"/>
               <w:jc w:val="center"/>
               <w:rPr>
-                <w:rFonts w:ascii="黑体" w:eastAsia="黑体" w:hAnsi="黑体" w:hint="eastAsia"/>
+                <w:rFonts w:ascii="黑体" w:eastAsia="黑体" w:hAnsi="黑体"/>
                 <w:sz w:val="30"/>
                 <w:szCs w:val="30"/>
                 <w:lang w:eastAsia="zh-CN"/>
@@ -569,6 +566,7 @@
               <w:ind w:firstLineChars="0"/>
               <w:rPr>
                 <w:rFonts w:ascii="宋体" w:eastAsia="宋体" w:hAnsi="宋体"/>
+                <w:lang w:eastAsia="zh-CN"/>
               </w:rPr>
             </w:pPr>
             <w:r>
@@ -728,6 +726,7 @@
               <w:ind w:firstLineChars="0"/>
               <w:rPr>
                 <w:rFonts w:ascii="宋体" w:eastAsia="宋体" w:hAnsi="宋体"/>
+                <w:lang w:eastAsia="zh-CN"/>
               </w:rPr>
             </w:pPr>
             <w:r>
@@ -930,6 +929,7 @@
               <w:ind w:firstLineChars="0"/>
               <w:rPr>
                 <w:rFonts w:ascii="宋体" w:eastAsia="宋体" w:hAnsi="宋体"/>
+                <w:lang w:eastAsia="zh-CN"/>
               </w:rPr>
             </w:pPr>
             <w:r>
@@ -970,6 +970,7 @@
               <w:ind w:firstLineChars="0"/>
               <w:rPr>
                 <w:rFonts w:ascii="宋体" w:eastAsia="宋体" w:hAnsi="宋体"/>
+                <w:lang w:eastAsia="zh-CN"/>
               </w:rPr>
             </w:pPr>
             <w:r>
@@ -1069,6 +1070,7 @@
             <w:pPr>
               <w:rPr>
                 <w:rFonts w:ascii="宋体" w:eastAsia="宋体" w:hAnsi="宋体"/>
+                <w:lang w:eastAsia="zh-CN"/>
               </w:rPr>
             </w:pPr>
             <w:r>
@@ -1146,9 +1148,6 @@
     <w:p>
       <w:pPr>
         <w:pStyle w:val="2"/>
-        <w:rPr>
-          <w:rFonts w:hint="eastAsia"/>
-        </w:rPr>
       </w:pPr>
       <w:r>
         <w:t>需求描述</w:t>
@@ -1157,9 +1156,6 @@
     <w:p>
       <w:pPr>
         <w:ind w:firstLine="480"/>
-        <w:rPr>
-          <w:rFonts w:hint="eastAsia"/>
-        </w:rPr>
       </w:pPr>
       <w:r>
         <w:rPr>
@@ -1796,9 +1792,6 @@
           <w:numId w:val="6"/>
         </w:numPr>
         <w:ind w:firstLineChars="0"/>
-        <w:rPr>
-          <w:rFonts w:hint="eastAsia"/>
-        </w:rPr>
       </w:pPr>
       <w:r>
         <w:rPr>
@@ -1819,9 +1812,6 @@
     <w:p>
       <w:pPr>
         <w:ind w:firstLine="480"/>
-        <w:rPr>
-          <w:rFonts w:hint="eastAsia"/>
-        </w:rPr>
       </w:pPr>
       <w:r>
         <w:rPr>
@@ -1912,10 +1902,10 @@
             <v:path o:extrusionok="f" gradientshapeok="t" o:connecttype="rect"/>
             <o:lock v:ext="edit" aspectratio="t"/>
           </v:shapetype>
-          <v:shape id="_x0000_i1055" type="#_x0000_t75" style="width:415pt;height:85.5pt" o:ole="">
+          <v:shape id="_x0000_i1025" type="#_x0000_t75" style="width:415pt;height:85.5pt" o:ole="">
             <v:imagedata r:id="rId9" o:title=""/>
           </v:shape>
-          <o:OLEObject Type="Embed" ProgID="Visio.Drawing.15" ShapeID="_x0000_i1055" DrawAspect="Content" ObjectID="_1603384423" r:id="rId10"/>
+          <o:OLEObject Type="Embed" ProgID="Visio.Drawing.15" ShapeID="_x0000_i1025" DrawAspect="Content" ObjectID="_1606306518" r:id="rId10"/>
         </w:object>
       </w:r>
     </w:p>
@@ -1989,11 +1979,6 @@
       </w:r>
     </w:p>
     <w:p>
-      <w:pPr>
-        <w:rPr>
-          <w:rFonts w:hint="eastAsia"/>
-        </w:rPr>
-      </w:pPr>
       <w:r>
         <w:tab/>
       </w:r>
@@ -2088,10 +2073,10 @@
       </w:pPr>
       <w:r>
         <w:object w:dxaOrig="12370" w:dyaOrig="7130" w14:anchorId="5B5D3D69">
-          <v:shape id="_x0000_i1058" type="#_x0000_t75" style="width:415pt;height:239pt" o:ole="">
+          <v:shape id="_x0000_i1026" type="#_x0000_t75" style="width:415pt;height:239pt" o:ole="">
             <v:imagedata r:id="rId11" o:title=""/>
           </v:shape>
-          <o:OLEObject Type="Embed" ProgID="Visio.Drawing.15" ShapeID="_x0000_i1058" DrawAspect="Content" ObjectID="_1603384424" r:id="rId12"/>
+          <o:OLEObject Type="Embed" ProgID="Visio.Drawing.15" ShapeID="_x0000_i1026" DrawAspect="Content" ObjectID="_1606306519" r:id="rId12"/>
         </w:object>
       </w:r>
     </w:p>
@@ -2099,9 +2084,6 @@
       <w:pPr>
         <w:pStyle w:val="a8"/>
         <w:jc w:val="center"/>
-        <w:rPr>
-          <w:rFonts w:hint="eastAsia"/>
-        </w:rPr>
       </w:pPr>
       <w:r>
         <w:rPr>
@@ -2664,7 +2646,6 @@
               <w:jc w:val="center"/>
               <w:cnfStyle w:val="000000000000" w:firstRow="0" w:lastRow="0" w:firstColumn="0" w:lastColumn="0" w:oddVBand="0" w:evenVBand="0" w:oddHBand="0" w:evenHBand="0" w:firstRowFirstColumn="0" w:firstRowLastColumn="0" w:lastRowFirstColumn="0" w:lastRowLastColumn="0"/>
               <w:rPr>
-                <w:rFonts w:hint="eastAsia"/>
                 <w:sz w:val="20"/>
                 <w:szCs w:val="20"/>
               </w:rPr>
@@ -3297,634 +3278,142 @@
             </w:pPr>
             <w:r>
               <w:rPr>
+                <w:sz w:val="20"/>
+                <w:szCs w:val="20"/>
+              </w:rPr>
+              <w:t>email</w:t>
+            </w:r>
+          </w:p>
+        </w:tc>
+        <w:tc>
+          <w:tcPr>
+            <w:tcW w:w="1034" w:type="dxa"/>
+          </w:tcPr>
+          <w:p>
+            <w:pPr>
+              <w:jc w:val="center"/>
+              <w:cnfStyle w:val="000000000000" w:firstRow="0" w:lastRow="0" w:firstColumn="0" w:lastColumn="0" w:oddVBand="0" w:evenVBand="0" w:oddHBand="0" w:evenHBand="0" w:firstRowFirstColumn="0" w:firstRowLastColumn="0" w:lastRowFirstColumn="0" w:lastRowLastColumn="0"/>
+              <w:rPr>
+                <w:sz w:val="20"/>
+                <w:szCs w:val="20"/>
+              </w:rPr>
+            </w:pPr>
+            <w:r>
+              <w:rPr>
+                <w:sz w:val="20"/>
+                <w:szCs w:val="20"/>
+              </w:rPr>
+              <w:t>邮箱</w:t>
+            </w:r>
+          </w:p>
+        </w:tc>
+        <w:tc>
+          <w:tcPr>
+            <w:tcW w:w="1321" w:type="dxa"/>
+          </w:tcPr>
+          <w:p>
+            <w:pPr>
+              <w:jc w:val="center"/>
+              <w:cnfStyle w:val="000000000000" w:firstRow="0" w:lastRow="0" w:firstColumn="0" w:lastColumn="0" w:oddVBand="0" w:evenVBand="0" w:oddHBand="0" w:evenHBand="0" w:firstRowFirstColumn="0" w:firstRowLastColumn="0" w:lastRowFirstColumn="0" w:lastRowLastColumn="0"/>
+              <w:rPr>
+                <w:sz w:val="20"/>
+                <w:szCs w:val="20"/>
+              </w:rPr>
+            </w:pPr>
+            <w:r>
+              <w:rPr>
+                <w:sz w:val="20"/>
+                <w:szCs w:val="20"/>
+              </w:rPr>
+              <w:t>字符串</w:t>
+            </w:r>
+          </w:p>
+        </w:tc>
+        <w:tc>
+          <w:tcPr>
+            <w:tcW w:w="745" w:type="dxa"/>
+          </w:tcPr>
+          <w:p>
+            <w:pPr>
+              <w:jc w:val="center"/>
+              <w:cnfStyle w:val="000000000000" w:firstRow="0" w:lastRow="0" w:firstColumn="0" w:lastColumn="0" w:oddVBand="0" w:evenVBand="0" w:oddHBand="0" w:evenHBand="0" w:firstRowFirstColumn="0" w:firstRowLastColumn="0" w:lastRowFirstColumn="0" w:lastRowLastColumn="0"/>
+              <w:rPr>
+                <w:sz w:val="20"/>
+                <w:szCs w:val="20"/>
+              </w:rPr>
+            </w:pPr>
+            <w:r>
+              <w:rPr>
+                <w:sz w:val="20"/>
+                <w:szCs w:val="20"/>
+              </w:rPr>
+              <w:t>20</w:t>
+            </w:r>
+          </w:p>
+        </w:tc>
+        <w:tc>
+          <w:tcPr>
+            <w:tcW w:w="1807" w:type="dxa"/>
+          </w:tcPr>
+          <w:p>
+            <w:pPr>
+              <w:jc w:val="center"/>
+              <w:cnfStyle w:val="000000000000" w:firstRow="0" w:lastRow="0" w:firstColumn="0" w:lastColumn="0" w:oddVBand="0" w:evenVBand="0" w:oddHBand="0" w:evenHBand="0" w:firstRowFirstColumn="0" w:firstRowLastColumn="0" w:lastRowFirstColumn="0" w:lastRowLastColumn="0"/>
+              <w:rPr>
+                <w:sz w:val="20"/>
+                <w:szCs w:val="20"/>
+              </w:rPr>
+            </w:pPr>
+            <w:r>
+              <w:rPr>
+                <w:sz w:val="20"/>
+                <w:szCs w:val="20"/>
+              </w:rPr>
+              <w:t>无</w:t>
+            </w:r>
+          </w:p>
+        </w:tc>
+        <w:tc>
+          <w:tcPr>
+            <w:tcW w:w="1275" w:type="dxa"/>
+          </w:tcPr>
+          <w:p>
+            <w:pPr>
+              <w:jc w:val="center"/>
+              <w:cnfStyle w:val="000000000000" w:firstRow="0" w:lastRow="0" w:firstColumn="0" w:lastColumn="0" w:oddVBand="0" w:evenVBand="0" w:oddHBand="0" w:evenHBand="0" w:firstRowFirstColumn="0" w:firstRowLastColumn="0" w:lastRowFirstColumn="0" w:lastRowLastColumn="0"/>
+              <w:rPr>
+                <w:sz w:val="20"/>
+                <w:szCs w:val="20"/>
+              </w:rPr>
+            </w:pPr>
+            <w:r>
+              <w:rPr>
+                <w:sz w:val="20"/>
+                <w:szCs w:val="20"/>
+              </w:rPr>
+              <w:t>是</w:t>
+            </w:r>
+          </w:p>
+        </w:tc>
+        <w:tc>
+          <w:tcPr>
+            <w:tcW w:w="930" w:type="dxa"/>
+          </w:tcPr>
+          <w:p>
+            <w:pPr>
+              <w:jc w:val="center"/>
+              <w:cnfStyle w:val="000000000000" w:firstRow="0" w:lastRow="0" w:firstColumn="0" w:lastColumn="0" w:oddVBand="0" w:evenVBand="0" w:oddHBand="0" w:evenHBand="0" w:firstRowFirstColumn="0" w:firstRowLastColumn="0" w:lastRowFirstColumn="0" w:lastRowLastColumn="0"/>
+              <w:rPr>
+                <w:sz w:val="20"/>
+                <w:szCs w:val="20"/>
+              </w:rPr>
+            </w:pPr>
+            <w:r>
+              <w:rPr>
                 <w:rFonts w:hint="eastAsia"/>
                 <w:sz w:val="20"/>
                 <w:szCs w:val="20"/>
               </w:rPr>
-              <w:t>city</w:t>
-            </w:r>
-          </w:p>
-        </w:tc>
-        <w:tc>
-          <w:tcPr>
-            <w:tcW w:w="1034" w:type="dxa"/>
-          </w:tcPr>
-          <w:p>
-            <w:pPr>
-              <w:jc w:val="center"/>
-              <w:cnfStyle w:val="000000000000" w:firstRow="0" w:lastRow="0" w:firstColumn="0" w:lastColumn="0" w:oddVBand="0" w:evenVBand="0" w:oddHBand="0" w:evenHBand="0" w:firstRowFirstColumn="0" w:firstRowLastColumn="0" w:lastRowFirstColumn="0" w:lastRowLastColumn="0"/>
-              <w:rPr>
-                <w:sz w:val="20"/>
-                <w:szCs w:val="20"/>
-              </w:rPr>
-            </w:pPr>
-            <w:r>
-              <w:rPr>
-                <w:rFonts w:hint="eastAsia"/>
-                <w:sz w:val="20"/>
-                <w:szCs w:val="20"/>
-              </w:rPr>
-              <w:t>城市</w:t>
-            </w:r>
-          </w:p>
-        </w:tc>
-        <w:tc>
-          <w:tcPr>
-            <w:tcW w:w="1321" w:type="dxa"/>
-          </w:tcPr>
-          <w:p>
-            <w:pPr>
-              <w:jc w:val="center"/>
-              <w:cnfStyle w:val="000000000000" w:firstRow="0" w:lastRow="0" w:firstColumn="0" w:lastColumn="0" w:oddVBand="0" w:evenVBand="0" w:oddHBand="0" w:evenHBand="0" w:firstRowFirstColumn="0" w:firstRowLastColumn="0" w:lastRowFirstColumn="0" w:lastRowLastColumn="0"/>
-              <w:rPr>
-                <w:sz w:val="20"/>
-                <w:szCs w:val="20"/>
-              </w:rPr>
-            </w:pPr>
-            <w:r>
-              <w:rPr>
-                <w:rFonts w:hint="eastAsia"/>
-                <w:sz w:val="20"/>
-                <w:szCs w:val="20"/>
-              </w:rPr>
-              <w:t>字符串</w:t>
-            </w:r>
-          </w:p>
-        </w:tc>
-        <w:tc>
-          <w:tcPr>
-            <w:tcW w:w="745" w:type="dxa"/>
-          </w:tcPr>
-          <w:p>
-            <w:pPr>
-              <w:jc w:val="center"/>
-              <w:cnfStyle w:val="000000000000" w:firstRow="0" w:lastRow="0" w:firstColumn="0" w:lastColumn="0" w:oddVBand="0" w:evenVBand="0" w:oddHBand="0" w:evenHBand="0" w:firstRowFirstColumn="0" w:firstRowLastColumn="0" w:lastRowFirstColumn="0" w:lastRowLastColumn="0"/>
-              <w:rPr>
-                <w:sz w:val="20"/>
-                <w:szCs w:val="20"/>
-              </w:rPr>
-            </w:pPr>
-            <w:r>
-              <w:rPr>
-                <w:rFonts w:hint="eastAsia"/>
-                <w:sz w:val="20"/>
-                <w:szCs w:val="20"/>
-              </w:rPr>
-              <w:t>1</w:t>
-            </w:r>
-            <w:r>
-              <w:rPr>
-                <w:sz w:val="20"/>
-                <w:szCs w:val="20"/>
-              </w:rPr>
-              <w:t>0</w:t>
-            </w:r>
-          </w:p>
-        </w:tc>
-        <w:tc>
-          <w:tcPr>
-            <w:tcW w:w="1807" w:type="dxa"/>
-          </w:tcPr>
-          <w:p>
-            <w:pPr>
-              <w:jc w:val="center"/>
-              <w:cnfStyle w:val="000000000000" w:firstRow="0" w:lastRow="0" w:firstColumn="0" w:lastColumn="0" w:oddVBand="0" w:evenVBand="0" w:oddHBand="0" w:evenHBand="0" w:firstRowFirstColumn="0" w:firstRowLastColumn="0" w:lastRowFirstColumn="0" w:lastRowLastColumn="0"/>
-              <w:rPr>
-                <w:sz w:val="20"/>
-                <w:szCs w:val="20"/>
-              </w:rPr>
-            </w:pPr>
-            <w:r>
-              <w:rPr>
-                <w:rFonts w:hint="eastAsia"/>
-                <w:sz w:val="20"/>
-                <w:szCs w:val="20"/>
-              </w:rPr>
-              <w:t>无</w:t>
-            </w:r>
-          </w:p>
-        </w:tc>
-        <w:tc>
-          <w:tcPr>
-            <w:tcW w:w="1275" w:type="dxa"/>
-          </w:tcPr>
-          <w:p>
-            <w:pPr>
-              <w:jc w:val="center"/>
-              <w:cnfStyle w:val="000000000000" w:firstRow="0" w:lastRow="0" w:firstColumn="0" w:lastColumn="0" w:oddVBand="0" w:evenVBand="0" w:oddHBand="0" w:evenHBand="0" w:firstRowFirstColumn="0" w:firstRowLastColumn="0" w:lastRowFirstColumn="0" w:lastRowLastColumn="0"/>
-              <w:rPr>
-                <w:sz w:val="20"/>
-                <w:szCs w:val="20"/>
-              </w:rPr>
-            </w:pPr>
-            <w:r>
-              <w:rPr>
-                <w:rFonts w:hint="eastAsia"/>
-                <w:sz w:val="20"/>
-                <w:szCs w:val="20"/>
-              </w:rPr>
-              <w:t>是</w:t>
-            </w:r>
-          </w:p>
-        </w:tc>
-        <w:tc>
-          <w:tcPr>
-            <w:tcW w:w="930" w:type="dxa"/>
-          </w:tcPr>
-          <w:p>
-            <w:pPr>
-              <w:jc w:val="center"/>
-              <w:cnfStyle w:val="000000000000" w:firstRow="0" w:lastRow="0" w:firstColumn="0" w:lastColumn="0" w:oddVBand="0" w:evenVBand="0" w:oddHBand="0" w:evenHBand="0" w:firstRowFirstColumn="0" w:firstRowLastColumn="0" w:lastRowFirstColumn="0" w:lastRowLastColumn="0"/>
-              <w:rPr>
-                <w:sz w:val="20"/>
-                <w:szCs w:val="20"/>
-              </w:rPr>
-            </w:pPr>
-            <w:r>
-              <w:rPr>
-                <w:rFonts w:hint="eastAsia"/>
-                <w:sz w:val="20"/>
-                <w:szCs w:val="20"/>
-              </w:rPr>
-              <w:t>-</w:t>
-            </w:r>
-          </w:p>
-        </w:tc>
-      </w:tr>
-      <w:tr>
-        <w:trPr>
-          <w:cnfStyle w:val="000000100000" w:firstRow="0" w:lastRow="0" w:firstColumn="0" w:lastColumn="0" w:oddVBand="0" w:evenVBand="0" w:oddHBand="1" w:evenHBand="0" w:firstRowFirstColumn="0" w:firstRowLastColumn="0" w:lastRowFirstColumn="0" w:lastRowLastColumn="0"/>
-        </w:trPr>
-        <w:tc>
-          <w:tcPr>
-            <w:cnfStyle w:val="001000000000" w:firstRow="0" w:lastRow="0" w:firstColumn="1" w:lastColumn="0" w:oddVBand="0" w:evenVBand="0" w:oddHBand="0" w:evenHBand="0" w:firstRowFirstColumn="0" w:firstRowLastColumn="0" w:lastRowFirstColumn="0" w:lastRowLastColumn="0"/>
-            <w:tcW w:w="1184" w:type="dxa"/>
-          </w:tcPr>
-          <w:p>
-            <w:pPr>
-              <w:jc w:val="center"/>
-              <w:rPr>
-                <w:sz w:val="20"/>
-                <w:szCs w:val="20"/>
-              </w:rPr>
-            </w:pPr>
-            <w:proofErr w:type="spellStart"/>
-            <w:r>
-              <w:rPr>
-                <w:sz w:val="20"/>
-                <w:szCs w:val="20"/>
-              </w:rPr>
-              <w:t>pnumber</w:t>
-            </w:r>
-            <w:proofErr w:type="spellEnd"/>
-          </w:p>
-        </w:tc>
-        <w:tc>
-          <w:tcPr>
-            <w:tcW w:w="1034" w:type="dxa"/>
-          </w:tcPr>
-          <w:p>
-            <w:pPr>
-              <w:jc w:val="center"/>
-              <w:cnfStyle w:val="000000100000" w:firstRow="0" w:lastRow="0" w:firstColumn="0" w:lastColumn="0" w:oddVBand="0" w:evenVBand="0" w:oddHBand="1" w:evenHBand="0" w:firstRowFirstColumn="0" w:firstRowLastColumn="0" w:lastRowFirstColumn="0" w:lastRowLastColumn="0"/>
-              <w:rPr>
-                <w:sz w:val="20"/>
-                <w:szCs w:val="20"/>
-              </w:rPr>
-            </w:pPr>
-            <w:r>
-              <w:rPr>
-                <w:sz w:val="20"/>
-                <w:szCs w:val="20"/>
-              </w:rPr>
-              <w:t>手机号</w:t>
-            </w:r>
-          </w:p>
-        </w:tc>
-        <w:tc>
-          <w:tcPr>
-            <w:tcW w:w="1321" w:type="dxa"/>
-          </w:tcPr>
-          <w:p>
-            <w:pPr>
-              <w:jc w:val="center"/>
-              <w:cnfStyle w:val="000000100000" w:firstRow="0" w:lastRow="0" w:firstColumn="0" w:lastColumn="0" w:oddVBand="0" w:evenVBand="0" w:oddHBand="1" w:evenHBand="0" w:firstRowFirstColumn="0" w:firstRowLastColumn="0" w:lastRowFirstColumn="0" w:lastRowLastColumn="0"/>
-              <w:rPr>
-                <w:sz w:val="20"/>
-                <w:szCs w:val="20"/>
-              </w:rPr>
-            </w:pPr>
-            <w:r>
-              <w:rPr>
-                <w:sz w:val="20"/>
-                <w:szCs w:val="20"/>
-              </w:rPr>
-              <w:t>字符串</w:t>
-            </w:r>
-          </w:p>
-        </w:tc>
-        <w:tc>
-          <w:tcPr>
-            <w:tcW w:w="745" w:type="dxa"/>
-          </w:tcPr>
-          <w:p>
-            <w:pPr>
-              <w:jc w:val="center"/>
-              <w:cnfStyle w:val="000000100000" w:firstRow="0" w:lastRow="0" w:firstColumn="0" w:lastColumn="0" w:oddVBand="0" w:evenVBand="0" w:oddHBand="1" w:evenHBand="0" w:firstRowFirstColumn="0" w:firstRowLastColumn="0" w:lastRowFirstColumn="0" w:lastRowLastColumn="0"/>
-              <w:rPr>
-                <w:sz w:val="20"/>
-                <w:szCs w:val="20"/>
-              </w:rPr>
-            </w:pPr>
-            <w:r>
-              <w:rPr>
-                <w:sz w:val="20"/>
-                <w:szCs w:val="20"/>
-              </w:rPr>
-              <w:t>11</w:t>
-            </w:r>
-          </w:p>
-        </w:tc>
-        <w:tc>
-          <w:tcPr>
-            <w:tcW w:w="1807" w:type="dxa"/>
-          </w:tcPr>
-          <w:p>
-            <w:pPr>
-              <w:jc w:val="center"/>
-              <w:cnfStyle w:val="000000100000" w:firstRow="0" w:lastRow="0" w:firstColumn="0" w:lastColumn="0" w:oddVBand="0" w:evenVBand="0" w:oddHBand="1" w:evenHBand="0" w:firstRowFirstColumn="0" w:firstRowLastColumn="0" w:lastRowFirstColumn="0" w:lastRowLastColumn="0"/>
-              <w:rPr>
-                <w:sz w:val="20"/>
-                <w:szCs w:val="20"/>
-              </w:rPr>
-            </w:pPr>
-            <w:r>
-              <w:rPr>
-                <w:sz w:val="20"/>
-                <w:szCs w:val="20"/>
-              </w:rPr>
-              <w:t>数字组成</w:t>
-            </w:r>
-          </w:p>
-        </w:tc>
-        <w:tc>
-          <w:tcPr>
-            <w:tcW w:w="1275" w:type="dxa"/>
-          </w:tcPr>
-          <w:p>
-            <w:pPr>
-              <w:jc w:val="center"/>
-              <w:cnfStyle w:val="000000100000" w:firstRow="0" w:lastRow="0" w:firstColumn="0" w:lastColumn="0" w:oddVBand="0" w:evenVBand="0" w:oddHBand="1" w:evenHBand="0" w:firstRowFirstColumn="0" w:firstRowLastColumn="0" w:lastRowFirstColumn="0" w:lastRowLastColumn="0"/>
-              <w:rPr>
-                <w:sz w:val="20"/>
-                <w:szCs w:val="20"/>
-              </w:rPr>
-            </w:pPr>
-            <w:r>
-              <w:rPr>
-                <w:sz w:val="20"/>
-                <w:szCs w:val="20"/>
-              </w:rPr>
-              <w:t>是</w:t>
-            </w:r>
-          </w:p>
-        </w:tc>
-        <w:tc>
-          <w:tcPr>
-            <w:tcW w:w="930" w:type="dxa"/>
-          </w:tcPr>
-          <w:p>
-            <w:pPr>
-              <w:jc w:val="center"/>
-              <w:cnfStyle w:val="000000100000" w:firstRow="0" w:lastRow="0" w:firstColumn="0" w:lastColumn="0" w:oddVBand="0" w:evenVBand="0" w:oddHBand="1" w:evenHBand="0" w:firstRowFirstColumn="0" w:firstRowLastColumn="0" w:lastRowFirstColumn="0" w:lastRowLastColumn="0"/>
-              <w:rPr>
-                <w:sz w:val="20"/>
-                <w:szCs w:val="20"/>
-              </w:rPr>
-            </w:pPr>
-            <w:r>
-              <w:rPr>
-                <w:rFonts w:hint="eastAsia"/>
-                <w:sz w:val="20"/>
-                <w:szCs w:val="20"/>
-              </w:rPr>
-              <w:t>-</w:t>
-            </w:r>
-          </w:p>
-        </w:tc>
-      </w:tr>
-      <w:tr>
-        <w:tc>
-          <w:tcPr>
-            <w:cnfStyle w:val="001000000000" w:firstRow="0" w:lastRow="0" w:firstColumn="1" w:lastColumn="0" w:oddVBand="0" w:evenVBand="0" w:oddHBand="0" w:evenHBand="0" w:firstRowFirstColumn="0" w:firstRowLastColumn="0" w:lastRowFirstColumn="0" w:lastRowLastColumn="0"/>
-            <w:tcW w:w="1184" w:type="dxa"/>
-          </w:tcPr>
-          <w:p>
-            <w:pPr>
-              <w:jc w:val="center"/>
-              <w:rPr>
-                <w:sz w:val="20"/>
-                <w:szCs w:val="20"/>
-              </w:rPr>
-            </w:pPr>
-            <w:r>
-              <w:rPr>
-                <w:sz w:val="20"/>
-                <w:szCs w:val="20"/>
-              </w:rPr>
-              <w:t>email</w:t>
-            </w:r>
-          </w:p>
-        </w:tc>
-        <w:tc>
-          <w:tcPr>
-            <w:tcW w:w="1034" w:type="dxa"/>
-          </w:tcPr>
-          <w:p>
-            <w:pPr>
-              <w:jc w:val="center"/>
-              <w:cnfStyle w:val="000000000000" w:firstRow="0" w:lastRow="0" w:firstColumn="0" w:lastColumn="0" w:oddVBand="0" w:evenVBand="0" w:oddHBand="0" w:evenHBand="0" w:firstRowFirstColumn="0" w:firstRowLastColumn="0" w:lastRowFirstColumn="0" w:lastRowLastColumn="0"/>
-              <w:rPr>
-                <w:sz w:val="20"/>
-                <w:szCs w:val="20"/>
-              </w:rPr>
-            </w:pPr>
-            <w:r>
-              <w:rPr>
-                <w:sz w:val="20"/>
-                <w:szCs w:val="20"/>
-              </w:rPr>
-              <w:t>邮箱</w:t>
-            </w:r>
-          </w:p>
-        </w:tc>
-        <w:tc>
-          <w:tcPr>
-            <w:tcW w:w="1321" w:type="dxa"/>
-          </w:tcPr>
-          <w:p>
-            <w:pPr>
-              <w:jc w:val="center"/>
-              <w:cnfStyle w:val="000000000000" w:firstRow="0" w:lastRow="0" w:firstColumn="0" w:lastColumn="0" w:oddVBand="0" w:evenVBand="0" w:oddHBand="0" w:evenHBand="0" w:firstRowFirstColumn="0" w:firstRowLastColumn="0" w:lastRowFirstColumn="0" w:lastRowLastColumn="0"/>
-              <w:rPr>
-                <w:sz w:val="20"/>
-                <w:szCs w:val="20"/>
-              </w:rPr>
-            </w:pPr>
-            <w:r>
-              <w:rPr>
-                <w:sz w:val="20"/>
-                <w:szCs w:val="20"/>
-              </w:rPr>
-              <w:t>字符串</w:t>
-            </w:r>
-          </w:p>
-        </w:tc>
-        <w:tc>
-          <w:tcPr>
-            <w:tcW w:w="745" w:type="dxa"/>
-          </w:tcPr>
-          <w:p>
-            <w:pPr>
-              <w:jc w:val="center"/>
-              <w:cnfStyle w:val="000000000000" w:firstRow="0" w:lastRow="0" w:firstColumn="0" w:lastColumn="0" w:oddVBand="0" w:evenVBand="0" w:oddHBand="0" w:evenHBand="0" w:firstRowFirstColumn="0" w:firstRowLastColumn="0" w:lastRowFirstColumn="0" w:lastRowLastColumn="0"/>
-              <w:rPr>
-                <w:sz w:val="20"/>
-                <w:szCs w:val="20"/>
-              </w:rPr>
-            </w:pPr>
-            <w:r>
-              <w:rPr>
-                <w:sz w:val="20"/>
-                <w:szCs w:val="20"/>
-              </w:rPr>
-              <w:t>20</w:t>
-            </w:r>
-          </w:p>
-        </w:tc>
-        <w:tc>
-          <w:tcPr>
-            <w:tcW w:w="1807" w:type="dxa"/>
-          </w:tcPr>
-          <w:p>
-            <w:pPr>
-              <w:jc w:val="center"/>
-              <w:cnfStyle w:val="000000000000" w:firstRow="0" w:lastRow="0" w:firstColumn="0" w:lastColumn="0" w:oddVBand="0" w:evenVBand="0" w:oddHBand="0" w:evenHBand="0" w:firstRowFirstColumn="0" w:firstRowLastColumn="0" w:lastRowFirstColumn="0" w:lastRowLastColumn="0"/>
-              <w:rPr>
-                <w:sz w:val="20"/>
-                <w:szCs w:val="20"/>
-              </w:rPr>
-            </w:pPr>
-            <w:r>
-              <w:rPr>
-                <w:sz w:val="20"/>
-                <w:szCs w:val="20"/>
-              </w:rPr>
-              <w:t>无</w:t>
-            </w:r>
-          </w:p>
-        </w:tc>
-        <w:tc>
-          <w:tcPr>
-            <w:tcW w:w="1275" w:type="dxa"/>
-          </w:tcPr>
-          <w:p>
-            <w:pPr>
-              <w:jc w:val="center"/>
-              <w:cnfStyle w:val="000000000000" w:firstRow="0" w:lastRow="0" w:firstColumn="0" w:lastColumn="0" w:oddVBand="0" w:evenVBand="0" w:oddHBand="0" w:evenHBand="0" w:firstRowFirstColumn="0" w:firstRowLastColumn="0" w:lastRowFirstColumn="0" w:lastRowLastColumn="0"/>
-              <w:rPr>
-                <w:sz w:val="20"/>
-                <w:szCs w:val="20"/>
-              </w:rPr>
-            </w:pPr>
-            <w:r>
-              <w:rPr>
-                <w:sz w:val="20"/>
-                <w:szCs w:val="20"/>
-              </w:rPr>
-              <w:t>是</w:t>
-            </w:r>
-          </w:p>
-        </w:tc>
-        <w:tc>
-          <w:tcPr>
-            <w:tcW w:w="930" w:type="dxa"/>
-          </w:tcPr>
-          <w:p>
-            <w:pPr>
-              <w:jc w:val="center"/>
-              <w:cnfStyle w:val="000000000000" w:firstRow="0" w:lastRow="0" w:firstColumn="0" w:lastColumn="0" w:oddVBand="0" w:evenVBand="0" w:oddHBand="0" w:evenHBand="0" w:firstRowFirstColumn="0" w:firstRowLastColumn="0" w:lastRowFirstColumn="0" w:lastRowLastColumn="0"/>
-              <w:rPr>
-                <w:sz w:val="20"/>
-                <w:szCs w:val="20"/>
-              </w:rPr>
-            </w:pPr>
-            <w:r>
-              <w:rPr>
-                <w:rFonts w:hint="eastAsia"/>
-                <w:sz w:val="20"/>
-                <w:szCs w:val="20"/>
-              </w:rPr>
-              <w:t>-</w:t>
-            </w:r>
-          </w:p>
-        </w:tc>
-      </w:tr>
-      <w:tr>
-        <w:trPr>
-          <w:cnfStyle w:val="000000100000" w:firstRow="0" w:lastRow="0" w:firstColumn="0" w:lastColumn="0" w:oddVBand="0" w:evenVBand="0" w:oddHBand="1" w:evenHBand="0" w:firstRowFirstColumn="0" w:firstRowLastColumn="0" w:lastRowFirstColumn="0" w:lastRowLastColumn="0"/>
-        </w:trPr>
-        <w:tc>
-          <w:tcPr>
-            <w:cnfStyle w:val="001000000000" w:firstRow="0" w:lastRow="0" w:firstColumn="1" w:lastColumn="0" w:oddVBand="0" w:evenVBand="0" w:oddHBand="0" w:evenHBand="0" w:firstRowFirstColumn="0" w:firstRowLastColumn="0" w:lastRowFirstColumn="0" w:lastRowLastColumn="0"/>
-            <w:tcW w:w="1184" w:type="dxa"/>
-          </w:tcPr>
-          <w:p>
-            <w:pPr>
-              <w:jc w:val="center"/>
-              <w:rPr>
-                <w:sz w:val="20"/>
-                <w:szCs w:val="20"/>
-              </w:rPr>
-            </w:pPr>
-            <w:r>
-              <w:rPr>
-                <w:sz w:val="20"/>
-                <w:szCs w:val="20"/>
-              </w:rPr>
-              <w:t>address</w:t>
-            </w:r>
-          </w:p>
-        </w:tc>
-        <w:tc>
-          <w:tcPr>
-            <w:tcW w:w="1034" w:type="dxa"/>
-          </w:tcPr>
-          <w:p>
-            <w:pPr>
-              <w:jc w:val="center"/>
-              <w:cnfStyle w:val="000000100000" w:firstRow="0" w:lastRow="0" w:firstColumn="0" w:lastColumn="0" w:oddVBand="0" w:evenVBand="0" w:oddHBand="1" w:evenHBand="0" w:firstRowFirstColumn="0" w:firstRowLastColumn="0" w:lastRowFirstColumn="0" w:lastRowLastColumn="0"/>
-              <w:rPr>
-                <w:sz w:val="20"/>
-                <w:szCs w:val="20"/>
-              </w:rPr>
-            </w:pPr>
-            <w:r>
-              <w:rPr>
-                <w:sz w:val="20"/>
-                <w:szCs w:val="20"/>
-              </w:rPr>
-              <w:t>地址</w:t>
-            </w:r>
-          </w:p>
-        </w:tc>
-        <w:tc>
-          <w:tcPr>
-            <w:tcW w:w="1321" w:type="dxa"/>
-          </w:tcPr>
-          <w:p>
-            <w:pPr>
-              <w:jc w:val="center"/>
-              <w:cnfStyle w:val="000000100000" w:firstRow="0" w:lastRow="0" w:firstColumn="0" w:lastColumn="0" w:oddVBand="0" w:evenVBand="0" w:oddHBand="1" w:evenHBand="0" w:firstRowFirstColumn="0" w:firstRowLastColumn="0" w:lastRowFirstColumn="0" w:lastRowLastColumn="0"/>
-              <w:rPr>
-                <w:sz w:val="20"/>
-                <w:szCs w:val="20"/>
-              </w:rPr>
-            </w:pPr>
-            <w:r>
-              <w:rPr>
-                <w:sz w:val="20"/>
-                <w:szCs w:val="20"/>
-              </w:rPr>
-              <w:t>字符串</w:t>
-            </w:r>
-          </w:p>
-        </w:tc>
-        <w:tc>
-          <w:tcPr>
-            <w:tcW w:w="745" w:type="dxa"/>
-          </w:tcPr>
-          <w:p>
-            <w:pPr>
-              <w:jc w:val="center"/>
-              <w:cnfStyle w:val="000000100000" w:firstRow="0" w:lastRow="0" w:firstColumn="0" w:lastColumn="0" w:oddVBand="0" w:evenVBand="0" w:oddHBand="1" w:evenHBand="0" w:firstRowFirstColumn="0" w:firstRowLastColumn="0" w:lastRowFirstColumn="0" w:lastRowLastColumn="0"/>
-              <w:rPr>
-                <w:sz w:val="20"/>
-                <w:szCs w:val="20"/>
-              </w:rPr>
-            </w:pPr>
-            <w:r>
-              <w:rPr>
-                <w:sz w:val="20"/>
-                <w:szCs w:val="20"/>
-              </w:rPr>
-              <w:t>50</w:t>
-            </w:r>
-          </w:p>
-        </w:tc>
-        <w:tc>
-          <w:tcPr>
-            <w:tcW w:w="1807" w:type="dxa"/>
-          </w:tcPr>
-          <w:p>
-            <w:pPr>
-              <w:jc w:val="center"/>
-              <w:cnfStyle w:val="000000100000" w:firstRow="0" w:lastRow="0" w:firstColumn="0" w:lastColumn="0" w:oddVBand="0" w:evenVBand="0" w:oddHBand="1" w:evenHBand="0" w:firstRowFirstColumn="0" w:firstRowLastColumn="0" w:lastRowFirstColumn="0" w:lastRowLastColumn="0"/>
-              <w:rPr>
-                <w:sz w:val="20"/>
-                <w:szCs w:val="20"/>
-              </w:rPr>
-            </w:pPr>
-            <w:r>
-              <w:rPr>
-                <w:sz w:val="20"/>
-                <w:szCs w:val="20"/>
-              </w:rPr>
-              <w:t>无</w:t>
-            </w:r>
-          </w:p>
-        </w:tc>
-        <w:tc>
-          <w:tcPr>
-            <w:tcW w:w="1275" w:type="dxa"/>
-          </w:tcPr>
-          <w:p>
-            <w:pPr>
-              <w:jc w:val="center"/>
-              <w:cnfStyle w:val="000000100000" w:firstRow="0" w:lastRow="0" w:firstColumn="0" w:lastColumn="0" w:oddVBand="0" w:evenVBand="0" w:oddHBand="1" w:evenHBand="0" w:firstRowFirstColumn="0" w:firstRowLastColumn="0" w:lastRowFirstColumn="0" w:lastRowLastColumn="0"/>
-              <w:rPr>
-                <w:sz w:val="20"/>
-                <w:szCs w:val="20"/>
-              </w:rPr>
-            </w:pPr>
-            <w:r>
-              <w:rPr>
-                <w:sz w:val="20"/>
-                <w:szCs w:val="20"/>
-              </w:rPr>
-              <w:t>是</w:t>
-            </w:r>
-          </w:p>
-        </w:tc>
-        <w:tc>
-          <w:tcPr>
-            <w:tcW w:w="930" w:type="dxa"/>
-          </w:tcPr>
-          <w:p>
-            <w:pPr>
-              <w:jc w:val="center"/>
-              <w:cnfStyle w:val="000000100000" w:firstRow="0" w:lastRow="0" w:firstColumn="0" w:lastColumn="0" w:oddVBand="0" w:evenVBand="0" w:oddHBand="1" w:evenHBand="0" w:firstRowFirstColumn="0" w:firstRowLastColumn="0" w:lastRowFirstColumn="0" w:lastRowLastColumn="0"/>
-              <w:rPr>
-                <w:sz w:val="20"/>
-                <w:szCs w:val="20"/>
-              </w:rPr>
-            </w:pPr>
-            <w:r>
-              <w:rPr>
-                <w:rFonts w:hint="eastAsia"/>
-                <w:sz w:val="20"/>
-                <w:szCs w:val="20"/>
-              </w:rPr>
               <w:t>-</w:t>
             </w:r>
           </w:p>
@@ -3976,13 +3465,7 @@
         <w:t>用户</w:t>
       </w:r>
     </w:p>
-    <w:p>
-      <w:pPr>
-        <w:rPr>
-          <w:rFonts w:hint="eastAsia"/>
-        </w:rPr>
-      </w:pPr>
-    </w:p>
+    <w:p/>
     <w:tbl>
       <w:tblPr>
         <w:tblStyle w:val="4-5"/>
@@ -4878,13 +4361,23 @@
                 <w:szCs w:val="21"/>
               </w:rPr>
             </w:pPr>
-            <w:r>
-              <w:rPr>
+            <w:proofErr w:type="spellStart"/>
+            <w:r>
+              <w:rPr>
+                <w:rFonts w:hint="eastAsia"/>
                 <w:sz w:val="21"/>
                 <w:szCs w:val="21"/>
               </w:rPr>
-              <w:t>type</w:t>
-            </w:r>
+              <w:t>cate</w:t>
+            </w:r>
+            <w:r>
+              <w:rPr>
+                <w:sz w:val="21"/>
+                <w:szCs w:val="21"/>
+              </w:rPr>
+              <w:t>gory_no</w:t>
+            </w:r>
+            <w:proofErr w:type="spellEnd"/>
           </w:p>
         </w:tc>
         <w:tc>
@@ -5229,20 +4722,37 @@
                 <w:sz w:val="21"/>
                 <w:szCs w:val="21"/>
               </w:rPr>
-              <w:t>pic</w:t>
-            </w:r>
-            <w:r>
+              <w:t>likes</w:t>
+            </w:r>
+          </w:p>
+        </w:tc>
+        <w:tc>
+          <w:tcPr>
+            <w:tcW w:w="1210" w:type="dxa"/>
+            <w:vAlign w:val="center"/>
+          </w:tcPr>
+          <w:p>
+            <w:pPr>
+              <w:jc w:val="center"/>
+              <w:cnfStyle w:val="000000100000" w:firstRow="0" w:lastRow="0" w:firstColumn="0" w:lastColumn="0" w:oddVBand="0" w:evenVBand="0" w:oddHBand="1" w:evenHBand="0" w:firstRowFirstColumn="0" w:firstRowLastColumn="0" w:lastRowFirstColumn="0" w:lastRowLastColumn="0"/>
               <w:rPr>
                 <w:sz w:val="21"/>
                 <w:szCs w:val="21"/>
               </w:rPr>
-              <w:t>ture</w:t>
-            </w:r>
-          </w:p>
-        </w:tc>
-        <w:tc>
-          <w:tcPr>
-            <w:tcW w:w="1210" w:type="dxa"/>
+            </w:pPr>
+            <w:r>
+              <w:rPr>
+                <w:rFonts w:hint="eastAsia"/>
+                <w:sz w:val="21"/>
+                <w:szCs w:val="21"/>
+              </w:rPr>
+              <w:t>人气</w:t>
+            </w:r>
+          </w:p>
+        </w:tc>
+        <w:tc>
+          <w:tcPr>
+            <w:tcW w:w="1483" w:type="dxa"/>
             <w:vAlign w:val="center"/>
           </w:tcPr>
           <w:p>
@@ -5260,21 +4770,37 @@
                 <w:sz w:val="21"/>
                 <w:szCs w:val="21"/>
               </w:rPr>
-              <w:t>图片</w:t>
-            </w:r>
+              <w:t>无符号整数</w:t>
+            </w:r>
+          </w:p>
+        </w:tc>
+        <w:tc>
+          <w:tcPr>
+            <w:tcW w:w="851" w:type="dxa"/>
+            <w:vAlign w:val="center"/>
+          </w:tcPr>
+          <w:p>
+            <w:pPr>
+              <w:jc w:val="center"/>
+              <w:cnfStyle w:val="000000100000" w:firstRow="0" w:lastRow="0" w:firstColumn="0" w:lastColumn="0" w:oddVBand="0" w:evenVBand="0" w:oddHBand="1" w:evenHBand="0" w:firstRowFirstColumn="0" w:firstRowLastColumn="0" w:lastRowFirstColumn="0" w:lastRowLastColumn="0"/>
+              <w:rPr>
+                <w:sz w:val="21"/>
+                <w:szCs w:val="21"/>
+              </w:rPr>
+            </w:pPr>
             <w:r>
               <w:rPr>
                 <w:rFonts w:hint="eastAsia"/>
                 <w:sz w:val="21"/>
                 <w:szCs w:val="21"/>
               </w:rPr>
-              <w:t>路径</w:t>
-            </w:r>
-          </w:p>
-        </w:tc>
-        <w:tc>
-          <w:tcPr>
-            <w:tcW w:w="1483" w:type="dxa"/>
+              <w:t>-</w:t>
+            </w:r>
+          </w:p>
+        </w:tc>
+        <w:tc>
+          <w:tcPr>
+            <w:tcW w:w="992" w:type="dxa"/>
             <w:vAlign w:val="center"/>
           </w:tcPr>
           <w:p>
@@ -5292,13 +4818,13 @@
                 <w:sz w:val="21"/>
                 <w:szCs w:val="21"/>
               </w:rPr>
-              <w:t>字符串</w:t>
-            </w:r>
-          </w:p>
-        </w:tc>
-        <w:tc>
-          <w:tcPr>
-            <w:tcW w:w="851" w:type="dxa"/>
+              <w:t>无</w:t>
+            </w:r>
+          </w:p>
+        </w:tc>
+        <w:tc>
+          <w:tcPr>
+            <w:tcW w:w="1134" w:type="dxa"/>
             <w:vAlign w:val="center"/>
           </w:tcPr>
           <w:p>
@@ -5306,251 +4832,29 @@
               <w:jc w:val="center"/>
               <w:cnfStyle w:val="000000100000" w:firstRow="0" w:lastRow="0" w:firstColumn="0" w:lastColumn="0" w:oddVBand="0" w:evenVBand="0" w:oddHBand="1" w:evenHBand="0" w:firstRowFirstColumn="0" w:firstRowLastColumn="0" w:lastRowFirstColumn="0" w:lastRowLastColumn="0"/>
               <w:rPr>
+                <w:sz w:val="21"/>
+                <w:szCs w:val="21"/>
+              </w:rPr>
+            </w:pPr>
+            <w:r>
+              <w:rPr>
                 <w:rFonts w:hint="eastAsia"/>
                 <w:sz w:val="21"/>
                 <w:szCs w:val="21"/>
               </w:rPr>
-            </w:pPr>
-            <w:r>
-              <w:rPr>
-                <w:rFonts w:hint="eastAsia"/>
-                <w:sz w:val="21"/>
-                <w:szCs w:val="21"/>
-              </w:rPr>
-              <w:t>-</w:t>
-            </w:r>
-          </w:p>
-        </w:tc>
-        <w:tc>
-          <w:tcPr>
-            <w:tcW w:w="992" w:type="dxa"/>
+              <w:t>否</w:t>
+            </w:r>
+          </w:p>
+        </w:tc>
+        <w:tc>
+          <w:tcPr>
+            <w:tcW w:w="788" w:type="dxa"/>
             <w:vAlign w:val="center"/>
           </w:tcPr>
           <w:p>
             <w:pPr>
               <w:jc w:val="center"/>
               <w:cnfStyle w:val="000000100000" w:firstRow="0" w:lastRow="0" w:firstColumn="0" w:lastColumn="0" w:oddVBand="0" w:evenVBand="0" w:oddHBand="1" w:evenHBand="0" w:firstRowFirstColumn="0" w:firstRowLastColumn="0" w:lastRowFirstColumn="0" w:lastRowLastColumn="0"/>
-              <w:rPr>
-                <w:rFonts w:hint="eastAsia"/>
-                <w:sz w:val="21"/>
-                <w:szCs w:val="21"/>
-              </w:rPr>
-            </w:pPr>
-            <w:r>
-              <w:rPr>
-                <w:rFonts w:hint="eastAsia"/>
-                <w:sz w:val="21"/>
-                <w:szCs w:val="21"/>
-              </w:rPr>
-              <w:t>-</w:t>
-            </w:r>
-          </w:p>
-        </w:tc>
-        <w:tc>
-          <w:tcPr>
-            <w:tcW w:w="1134" w:type="dxa"/>
-            <w:vAlign w:val="center"/>
-          </w:tcPr>
-          <w:p>
-            <w:pPr>
-              <w:jc w:val="center"/>
-              <w:cnfStyle w:val="000000100000" w:firstRow="0" w:lastRow="0" w:firstColumn="0" w:lastColumn="0" w:oddVBand="0" w:evenVBand="0" w:oddHBand="1" w:evenHBand="0" w:firstRowFirstColumn="0" w:firstRowLastColumn="0" w:lastRowFirstColumn="0" w:lastRowLastColumn="0"/>
-              <w:rPr>
-                <w:rFonts w:hint="eastAsia"/>
-                <w:sz w:val="21"/>
-                <w:szCs w:val="21"/>
-              </w:rPr>
-            </w:pPr>
-            <w:r>
-              <w:rPr>
-                <w:rFonts w:hint="eastAsia"/>
-                <w:sz w:val="21"/>
-                <w:szCs w:val="21"/>
-              </w:rPr>
-              <w:t>是</w:t>
-            </w:r>
-          </w:p>
-        </w:tc>
-        <w:tc>
-          <w:tcPr>
-            <w:tcW w:w="788" w:type="dxa"/>
-            <w:vAlign w:val="center"/>
-          </w:tcPr>
-          <w:p>
-            <w:pPr>
-              <w:jc w:val="center"/>
-              <w:cnfStyle w:val="000000100000" w:firstRow="0" w:lastRow="0" w:firstColumn="0" w:lastColumn="0" w:oddVBand="0" w:evenVBand="0" w:oddHBand="1" w:evenHBand="0" w:firstRowFirstColumn="0" w:firstRowLastColumn="0" w:lastRowFirstColumn="0" w:lastRowLastColumn="0"/>
-              <w:rPr>
-                <w:rFonts w:hint="eastAsia"/>
-                <w:sz w:val="21"/>
-                <w:szCs w:val="21"/>
-              </w:rPr>
-            </w:pPr>
-            <w:r>
-              <w:rPr>
-                <w:rFonts w:hint="eastAsia"/>
-                <w:sz w:val="21"/>
-                <w:szCs w:val="21"/>
-              </w:rPr>
-              <w:t>-</w:t>
-            </w:r>
-          </w:p>
-        </w:tc>
-      </w:tr>
-      <w:tr>
-        <w:tc>
-          <w:tcPr>
-            <w:cnfStyle w:val="001000000000" w:firstRow="0" w:lastRow="0" w:firstColumn="1" w:lastColumn="0" w:oddVBand="0" w:evenVBand="0" w:oddHBand="0" w:evenHBand="0" w:firstRowFirstColumn="0" w:firstRowLastColumn="0" w:lastRowFirstColumn="0" w:lastRowLastColumn="0"/>
-            <w:tcW w:w="1838" w:type="dxa"/>
-            <w:vAlign w:val="center"/>
-          </w:tcPr>
-          <w:p>
-            <w:pPr>
-              <w:jc w:val="center"/>
-              <w:rPr>
-                <w:sz w:val="21"/>
-                <w:szCs w:val="21"/>
-              </w:rPr>
-            </w:pPr>
-            <w:r>
-              <w:rPr>
-                <w:rFonts w:hint="eastAsia"/>
-                <w:sz w:val="21"/>
-                <w:szCs w:val="21"/>
-              </w:rPr>
-              <w:t>likes</w:t>
-            </w:r>
-          </w:p>
-        </w:tc>
-        <w:tc>
-          <w:tcPr>
-            <w:tcW w:w="1210" w:type="dxa"/>
-            <w:vAlign w:val="center"/>
-          </w:tcPr>
-          <w:p>
-            <w:pPr>
-              <w:jc w:val="center"/>
-              <w:cnfStyle w:val="000000000000" w:firstRow="0" w:lastRow="0" w:firstColumn="0" w:lastColumn="0" w:oddVBand="0" w:evenVBand="0" w:oddHBand="0" w:evenHBand="0" w:firstRowFirstColumn="0" w:firstRowLastColumn="0" w:lastRowFirstColumn="0" w:lastRowLastColumn="0"/>
-              <w:rPr>
-                <w:sz w:val="21"/>
-                <w:szCs w:val="21"/>
-              </w:rPr>
-            </w:pPr>
-            <w:r>
-              <w:rPr>
-                <w:rFonts w:hint="eastAsia"/>
-                <w:sz w:val="21"/>
-                <w:szCs w:val="21"/>
-              </w:rPr>
-              <w:t>人气</w:t>
-            </w:r>
-          </w:p>
-        </w:tc>
-        <w:tc>
-          <w:tcPr>
-            <w:tcW w:w="1483" w:type="dxa"/>
-            <w:vAlign w:val="center"/>
-          </w:tcPr>
-          <w:p>
-            <w:pPr>
-              <w:jc w:val="center"/>
-              <w:cnfStyle w:val="000000000000" w:firstRow="0" w:lastRow="0" w:firstColumn="0" w:lastColumn="0" w:oddVBand="0" w:evenVBand="0" w:oddHBand="0" w:evenHBand="0" w:firstRowFirstColumn="0" w:firstRowLastColumn="0" w:lastRowFirstColumn="0" w:lastRowLastColumn="0"/>
-              <w:rPr>
-                <w:sz w:val="21"/>
-                <w:szCs w:val="21"/>
-              </w:rPr>
-            </w:pPr>
-            <w:r>
-              <w:rPr>
-                <w:rFonts w:hint="eastAsia"/>
-                <w:sz w:val="21"/>
-                <w:szCs w:val="21"/>
-              </w:rPr>
-              <w:t>无符号整数</w:t>
-            </w:r>
-          </w:p>
-        </w:tc>
-        <w:tc>
-          <w:tcPr>
-            <w:tcW w:w="851" w:type="dxa"/>
-            <w:vAlign w:val="center"/>
-          </w:tcPr>
-          <w:p>
-            <w:pPr>
-              <w:jc w:val="center"/>
-              <w:cnfStyle w:val="000000000000" w:firstRow="0" w:lastRow="0" w:firstColumn="0" w:lastColumn="0" w:oddVBand="0" w:evenVBand="0" w:oddHBand="0" w:evenHBand="0" w:firstRowFirstColumn="0" w:firstRowLastColumn="0" w:lastRowFirstColumn="0" w:lastRowLastColumn="0"/>
-              <w:rPr>
-                <w:sz w:val="21"/>
-                <w:szCs w:val="21"/>
-              </w:rPr>
-            </w:pPr>
-            <w:r>
-              <w:rPr>
-                <w:rFonts w:hint="eastAsia"/>
-                <w:sz w:val="21"/>
-                <w:szCs w:val="21"/>
-              </w:rPr>
-              <w:t>-</w:t>
-            </w:r>
-          </w:p>
-        </w:tc>
-        <w:tc>
-          <w:tcPr>
-            <w:tcW w:w="992" w:type="dxa"/>
-            <w:vAlign w:val="center"/>
-          </w:tcPr>
-          <w:p>
-            <w:pPr>
-              <w:jc w:val="center"/>
-              <w:cnfStyle w:val="000000000000" w:firstRow="0" w:lastRow="0" w:firstColumn="0" w:lastColumn="0" w:oddVBand="0" w:evenVBand="0" w:oddHBand="0" w:evenHBand="0" w:firstRowFirstColumn="0" w:firstRowLastColumn="0" w:lastRowFirstColumn="0" w:lastRowLastColumn="0"/>
-              <w:rPr>
-                <w:sz w:val="21"/>
-                <w:szCs w:val="21"/>
-              </w:rPr>
-            </w:pPr>
-            <w:r>
-              <w:rPr>
-                <w:rFonts w:hint="eastAsia"/>
-                <w:sz w:val="21"/>
-                <w:szCs w:val="21"/>
-              </w:rPr>
-              <w:t>无</w:t>
-            </w:r>
-          </w:p>
-        </w:tc>
-        <w:tc>
-          <w:tcPr>
-            <w:tcW w:w="1134" w:type="dxa"/>
-            <w:vAlign w:val="center"/>
-          </w:tcPr>
-          <w:p>
-            <w:pPr>
-              <w:jc w:val="center"/>
-              <w:cnfStyle w:val="000000000000" w:firstRow="0" w:lastRow="0" w:firstColumn="0" w:lastColumn="0" w:oddVBand="0" w:evenVBand="0" w:oddHBand="0" w:evenHBand="0" w:firstRowFirstColumn="0" w:firstRowLastColumn="0" w:lastRowFirstColumn="0" w:lastRowLastColumn="0"/>
-              <w:rPr>
-                <w:sz w:val="21"/>
-                <w:szCs w:val="21"/>
-              </w:rPr>
-            </w:pPr>
-            <w:r>
-              <w:rPr>
-                <w:rFonts w:hint="eastAsia"/>
-                <w:sz w:val="21"/>
-                <w:szCs w:val="21"/>
-              </w:rPr>
-              <w:t>否</w:t>
-            </w:r>
-          </w:p>
-        </w:tc>
-        <w:tc>
-          <w:tcPr>
-            <w:tcW w:w="788" w:type="dxa"/>
-            <w:vAlign w:val="center"/>
-          </w:tcPr>
-          <w:p>
-            <w:pPr>
-              <w:jc w:val="center"/>
-              <w:cnfStyle w:val="000000000000" w:firstRow="0" w:lastRow="0" w:firstColumn="0" w:lastColumn="0" w:oddVBand="0" w:evenVBand="0" w:oddHBand="0" w:evenHBand="0" w:firstRowFirstColumn="0" w:firstRowLastColumn="0" w:lastRowFirstColumn="0" w:lastRowLastColumn="0"/>
               <w:rPr>
                 <w:sz w:val="21"/>
                 <w:szCs w:val="21"/>
@@ -5611,1273 +4915,6 @@
           <w:rFonts w:hint="eastAsia"/>
         </w:rPr>
         <w:t>物品</w:t>
-      </w:r>
-    </w:p>
-    <w:p>
-      <w:pPr>
-        <w:rPr>
-          <w:rFonts w:hint="eastAsia"/>
-        </w:rPr>
-      </w:pPr>
-    </w:p>
-    <w:tbl>
-      <w:tblPr>
-        <w:tblStyle w:val="4-5"/>
-        <w:tblW w:w="0" w:type="auto"/>
-        <w:tblLook w:val="04A0" w:firstRow="1" w:lastRow="0" w:firstColumn="1" w:lastColumn="0" w:noHBand="0" w:noVBand="1"/>
-      </w:tblPr>
-      <w:tblGrid>
-        <w:gridCol w:w="1453"/>
-        <w:gridCol w:w="1135"/>
-        <w:gridCol w:w="1376"/>
-        <w:gridCol w:w="902"/>
-        <w:gridCol w:w="1366"/>
-        <w:gridCol w:w="1134"/>
-        <w:gridCol w:w="930"/>
-      </w:tblGrid>
-      <w:tr>
-        <w:trPr>
-          <w:cnfStyle w:val="100000000000" w:firstRow="1" w:lastRow="0" w:firstColumn="0" w:lastColumn="0" w:oddVBand="0" w:evenVBand="0" w:oddHBand="0" w:evenHBand="0" w:firstRowFirstColumn="0" w:firstRowLastColumn="0" w:lastRowFirstColumn="0" w:lastRowLastColumn="0"/>
-        </w:trPr>
-        <w:tc>
-          <w:tcPr>
-            <w:cnfStyle w:val="001000000000" w:firstRow="0" w:lastRow="0" w:firstColumn="1" w:lastColumn="0" w:oddVBand="0" w:evenVBand="0" w:oddHBand="0" w:evenHBand="0" w:firstRowFirstColumn="0" w:firstRowLastColumn="0" w:lastRowFirstColumn="0" w:lastRowLastColumn="0"/>
-            <w:tcW w:w="1453" w:type="dxa"/>
-            <w:vAlign w:val="center"/>
-          </w:tcPr>
-          <w:p>
-            <w:pPr>
-              <w:jc w:val="center"/>
-              <w:rPr>
-                <w:rFonts w:ascii="黑体" w:eastAsia="黑体" w:hAnsi="黑体"/>
-                <w:b w:val="0"/>
-                <w:sz w:val="21"/>
-              </w:rPr>
-            </w:pPr>
-            <w:r>
-              <w:rPr>
-                <w:rFonts w:ascii="黑体" w:eastAsia="黑体" w:hAnsi="黑体"/>
-                <w:b w:val="0"/>
-                <w:sz w:val="21"/>
-              </w:rPr>
-              <w:t>数据项名</w:t>
-            </w:r>
-          </w:p>
-        </w:tc>
-        <w:tc>
-          <w:tcPr>
-            <w:tcW w:w="1135" w:type="dxa"/>
-            <w:vAlign w:val="center"/>
-          </w:tcPr>
-          <w:p>
-            <w:pPr>
-              <w:jc w:val="center"/>
-              <w:cnfStyle w:val="100000000000" w:firstRow="1" w:lastRow="0" w:firstColumn="0" w:lastColumn="0" w:oddVBand="0" w:evenVBand="0" w:oddHBand="0" w:evenHBand="0" w:firstRowFirstColumn="0" w:firstRowLastColumn="0" w:lastRowFirstColumn="0" w:lastRowLastColumn="0"/>
-              <w:rPr>
-                <w:rFonts w:ascii="黑体" w:eastAsia="黑体" w:hAnsi="黑体"/>
-                <w:b w:val="0"/>
-                <w:sz w:val="21"/>
-              </w:rPr>
-            </w:pPr>
-            <w:r>
-              <w:rPr>
-                <w:rFonts w:ascii="黑体" w:eastAsia="黑体" w:hAnsi="黑体"/>
-                <w:b w:val="0"/>
-                <w:sz w:val="21"/>
-              </w:rPr>
-              <w:t>含义</w:t>
-            </w:r>
-          </w:p>
-        </w:tc>
-        <w:tc>
-          <w:tcPr>
-            <w:tcW w:w="1376" w:type="dxa"/>
-            <w:vAlign w:val="center"/>
-          </w:tcPr>
-          <w:p>
-            <w:pPr>
-              <w:jc w:val="center"/>
-              <w:cnfStyle w:val="100000000000" w:firstRow="1" w:lastRow="0" w:firstColumn="0" w:lastColumn="0" w:oddVBand="0" w:evenVBand="0" w:oddHBand="0" w:evenHBand="0" w:firstRowFirstColumn="0" w:firstRowLastColumn="0" w:lastRowFirstColumn="0" w:lastRowLastColumn="0"/>
-              <w:rPr>
-                <w:rFonts w:ascii="黑体" w:eastAsia="黑体" w:hAnsi="黑体"/>
-                <w:b w:val="0"/>
-                <w:sz w:val="21"/>
-              </w:rPr>
-            </w:pPr>
-            <w:r>
-              <w:rPr>
-                <w:rFonts w:ascii="黑体" w:eastAsia="黑体" w:hAnsi="黑体"/>
-                <w:b w:val="0"/>
-                <w:sz w:val="21"/>
-              </w:rPr>
-              <w:t>类型</w:t>
-            </w:r>
-          </w:p>
-        </w:tc>
-        <w:tc>
-          <w:tcPr>
-            <w:tcW w:w="902" w:type="dxa"/>
-            <w:vAlign w:val="center"/>
-          </w:tcPr>
-          <w:p>
-            <w:pPr>
-              <w:jc w:val="center"/>
-              <w:cnfStyle w:val="100000000000" w:firstRow="1" w:lastRow="0" w:firstColumn="0" w:lastColumn="0" w:oddVBand="0" w:evenVBand="0" w:oddHBand="0" w:evenHBand="0" w:firstRowFirstColumn="0" w:firstRowLastColumn="0" w:lastRowFirstColumn="0" w:lastRowLastColumn="0"/>
-              <w:rPr>
-                <w:rFonts w:ascii="黑体" w:eastAsia="黑体" w:hAnsi="黑体"/>
-                <w:b w:val="0"/>
-                <w:sz w:val="21"/>
-              </w:rPr>
-            </w:pPr>
-            <w:r>
-              <w:rPr>
-                <w:rFonts w:ascii="黑体" w:eastAsia="黑体" w:hAnsi="黑体"/>
-                <w:b w:val="0"/>
-                <w:sz w:val="21"/>
-              </w:rPr>
-              <w:t>长度</w:t>
-            </w:r>
-          </w:p>
-        </w:tc>
-        <w:tc>
-          <w:tcPr>
-            <w:tcW w:w="1366" w:type="dxa"/>
-            <w:vAlign w:val="center"/>
-          </w:tcPr>
-          <w:p>
-            <w:pPr>
-              <w:jc w:val="center"/>
-              <w:cnfStyle w:val="100000000000" w:firstRow="1" w:lastRow="0" w:firstColumn="0" w:lastColumn="0" w:oddVBand="0" w:evenVBand="0" w:oddHBand="0" w:evenHBand="0" w:firstRowFirstColumn="0" w:firstRowLastColumn="0" w:lastRowFirstColumn="0" w:lastRowLastColumn="0"/>
-              <w:rPr>
-                <w:rFonts w:ascii="黑体" w:eastAsia="黑体" w:hAnsi="黑体"/>
-                <w:b w:val="0"/>
-                <w:sz w:val="21"/>
-              </w:rPr>
-            </w:pPr>
-            <w:r>
-              <w:rPr>
-                <w:rFonts w:ascii="黑体" w:eastAsia="黑体" w:hAnsi="黑体"/>
-                <w:b w:val="0"/>
-                <w:sz w:val="21"/>
-              </w:rPr>
-              <w:t>值约束</w:t>
-            </w:r>
-          </w:p>
-        </w:tc>
-        <w:tc>
-          <w:tcPr>
-            <w:tcW w:w="1134" w:type="dxa"/>
-            <w:vAlign w:val="center"/>
-          </w:tcPr>
-          <w:p>
-            <w:pPr>
-              <w:jc w:val="center"/>
-              <w:cnfStyle w:val="100000000000" w:firstRow="1" w:lastRow="0" w:firstColumn="0" w:lastColumn="0" w:oddVBand="0" w:evenVBand="0" w:oddHBand="0" w:evenHBand="0" w:firstRowFirstColumn="0" w:firstRowLastColumn="0" w:lastRowFirstColumn="0" w:lastRowLastColumn="0"/>
-              <w:rPr>
-                <w:rFonts w:ascii="黑体" w:eastAsia="黑体" w:hAnsi="黑体"/>
-                <w:b w:val="0"/>
-                <w:sz w:val="21"/>
-              </w:rPr>
-            </w:pPr>
-            <w:r>
-              <w:rPr>
-                <w:rFonts w:ascii="黑体" w:eastAsia="黑体" w:hAnsi="黑体"/>
-                <w:b w:val="0"/>
-                <w:sz w:val="21"/>
-              </w:rPr>
-              <w:t>允许空值</w:t>
-            </w:r>
-          </w:p>
-        </w:tc>
-        <w:tc>
-          <w:tcPr>
-            <w:tcW w:w="930" w:type="dxa"/>
-            <w:vAlign w:val="center"/>
-          </w:tcPr>
-          <w:p>
-            <w:pPr>
-              <w:jc w:val="center"/>
-              <w:cnfStyle w:val="100000000000" w:firstRow="1" w:lastRow="0" w:firstColumn="0" w:lastColumn="0" w:oddVBand="0" w:evenVBand="0" w:oddHBand="0" w:evenHBand="0" w:firstRowFirstColumn="0" w:firstRowLastColumn="0" w:lastRowFirstColumn="0" w:lastRowLastColumn="0"/>
-              <w:rPr>
-                <w:rFonts w:ascii="黑体" w:eastAsia="黑体" w:hAnsi="黑体"/>
-                <w:b w:val="0"/>
-                <w:sz w:val="21"/>
-              </w:rPr>
-            </w:pPr>
-            <w:r>
-              <w:rPr>
-                <w:rFonts w:ascii="黑体" w:eastAsia="黑体" w:hAnsi="黑体"/>
-                <w:b w:val="0"/>
-                <w:sz w:val="21"/>
-              </w:rPr>
-              <w:t>其他</w:t>
-            </w:r>
-          </w:p>
-        </w:tc>
-      </w:tr>
-      <w:tr>
-        <w:trPr>
-          <w:cnfStyle w:val="000000100000" w:firstRow="0" w:lastRow="0" w:firstColumn="0" w:lastColumn="0" w:oddVBand="0" w:evenVBand="0" w:oddHBand="1" w:evenHBand="0" w:firstRowFirstColumn="0" w:firstRowLastColumn="0" w:lastRowFirstColumn="0" w:lastRowLastColumn="0"/>
-        </w:trPr>
-        <w:tc>
-          <w:tcPr>
-            <w:cnfStyle w:val="001000000000" w:firstRow="0" w:lastRow="0" w:firstColumn="1" w:lastColumn="0" w:oddVBand="0" w:evenVBand="0" w:oddHBand="0" w:evenHBand="0" w:firstRowFirstColumn="0" w:firstRowLastColumn="0" w:lastRowFirstColumn="0" w:lastRowLastColumn="0"/>
-            <w:tcW w:w="1453" w:type="dxa"/>
-            <w:vAlign w:val="center"/>
-          </w:tcPr>
-          <w:p>
-            <w:pPr>
-              <w:jc w:val="center"/>
-              <w:rPr>
-                <w:sz w:val="21"/>
-              </w:rPr>
-            </w:pPr>
-            <w:proofErr w:type="spellStart"/>
-            <w:r>
-              <w:rPr>
-                <w:sz w:val="21"/>
-              </w:rPr>
-              <w:t>buyer_id</w:t>
-            </w:r>
-            <w:proofErr w:type="spellEnd"/>
-          </w:p>
-        </w:tc>
-        <w:tc>
-          <w:tcPr>
-            <w:tcW w:w="1135" w:type="dxa"/>
-            <w:vAlign w:val="center"/>
-          </w:tcPr>
-          <w:p>
-            <w:pPr>
-              <w:jc w:val="center"/>
-              <w:cnfStyle w:val="000000100000" w:firstRow="0" w:lastRow="0" w:firstColumn="0" w:lastColumn="0" w:oddVBand="0" w:evenVBand="0" w:oddHBand="1" w:evenHBand="0" w:firstRowFirstColumn="0" w:firstRowLastColumn="0" w:lastRowFirstColumn="0" w:lastRowLastColumn="0"/>
-              <w:rPr>
-                <w:sz w:val="21"/>
-              </w:rPr>
-            </w:pPr>
-            <w:r>
-              <w:rPr>
-                <w:sz w:val="21"/>
-              </w:rPr>
-              <w:t>买家</w:t>
-            </w:r>
-            <w:r>
-              <w:rPr>
-                <w:sz w:val="21"/>
-              </w:rPr>
-              <w:t>ID</w:t>
-            </w:r>
-          </w:p>
-        </w:tc>
-        <w:tc>
-          <w:tcPr>
-            <w:tcW w:w="1376" w:type="dxa"/>
-            <w:vAlign w:val="center"/>
-          </w:tcPr>
-          <w:p>
-            <w:pPr>
-              <w:jc w:val="center"/>
-              <w:cnfStyle w:val="000000100000" w:firstRow="0" w:lastRow="0" w:firstColumn="0" w:lastColumn="0" w:oddVBand="0" w:evenVBand="0" w:oddHBand="1" w:evenHBand="0" w:firstRowFirstColumn="0" w:firstRowLastColumn="0" w:lastRowFirstColumn="0" w:lastRowLastColumn="0"/>
-              <w:rPr>
-                <w:sz w:val="21"/>
-              </w:rPr>
-            </w:pPr>
-            <w:r>
-              <w:rPr>
-                <w:sz w:val="21"/>
-              </w:rPr>
-              <w:t>无符号整数</w:t>
-            </w:r>
-          </w:p>
-        </w:tc>
-        <w:tc>
-          <w:tcPr>
-            <w:tcW w:w="902" w:type="dxa"/>
-            <w:vAlign w:val="center"/>
-          </w:tcPr>
-          <w:p>
-            <w:pPr>
-              <w:jc w:val="center"/>
-              <w:cnfStyle w:val="000000100000" w:firstRow="0" w:lastRow="0" w:firstColumn="0" w:lastColumn="0" w:oddVBand="0" w:evenVBand="0" w:oddHBand="1" w:evenHBand="0" w:firstRowFirstColumn="0" w:firstRowLastColumn="0" w:lastRowFirstColumn="0" w:lastRowLastColumn="0"/>
-              <w:rPr>
-                <w:sz w:val="21"/>
-              </w:rPr>
-            </w:pPr>
-            <w:r>
-              <w:rPr>
-                <w:rFonts w:hint="eastAsia"/>
-                <w:sz w:val="21"/>
-              </w:rPr>
-              <w:t>-</w:t>
-            </w:r>
-          </w:p>
-        </w:tc>
-        <w:tc>
-          <w:tcPr>
-            <w:tcW w:w="1366" w:type="dxa"/>
-            <w:vAlign w:val="center"/>
-          </w:tcPr>
-          <w:p>
-            <w:pPr>
-              <w:jc w:val="center"/>
-              <w:cnfStyle w:val="000000100000" w:firstRow="0" w:lastRow="0" w:firstColumn="0" w:lastColumn="0" w:oddVBand="0" w:evenVBand="0" w:oddHBand="1" w:evenHBand="0" w:firstRowFirstColumn="0" w:firstRowLastColumn="0" w:lastRowFirstColumn="0" w:lastRowLastColumn="0"/>
-              <w:rPr>
-                <w:sz w:val="21"/>
-              </w:rPr>
-            </w:pPr>
-            <w:r>
-              <w:rPr>
-                <w:rFonts w:hint="eastAsia"/>
-                <w:sz w:val="21"/>
-              </w:rPr>
-              <w:t>-</w:t>
-            </w:r>
-          </w:p>
-        </w:tc>
-        <w:tc>
-          <w:tcPr>
-            <w:tcW w:w="1134" w:type="dxa"/>
-            <w:vAlign w:val="center"/>
-          </w:tcPr>
-          <w:p>
-            <w:pPr>
-              <w:jc w:val="center"/>
-              <w:cnfStyle w:val="000000100000" w:firstRow="0" w:lastRow="0" w:firstColumn="0" w:lastColumn="0" w:oddVBand="0" w:evenVBand="0" w:oddHBand="1" w:evenHBand="0" w:firstRowFirstColumn="0" w:firstRowLastColumn="0" w:lastRowFirstColumn="0" w:lastRowLastColumn="0"/>
-              <w:rPr>
-                <w:sz w:val="21"/>
-              </w:rPr>
-            </w:pPr>
-            <w:r>
-              <w:rPr>
-                <w:sz w:val="21"/>
-              </w:rPr>
-              <w:t>否</w:t>
-            </w:r>
-          </w:p>
-        </w:tc>
-        <w:tc>
-          <w:tcPr>
-            <w:tcW w:w="930" w:type="dxa"/>
-            <w:vAlign w:val="center"/>
-          </w:tcPr>
-          <w:p>
-            <w:pPr>
-              <w:jc w:val="center"/>
-              <w:cnfStyle w:val="000000100000" w:firstRow="0" w:lastRow="0" w:firstColumn="0" w:lastColumn="0" w:oddVBand="0" w:evenVBand="0" w:oddHBand="1" w:evenHBand="0" w:firstRowFirstColumn="0" w:firstRowLastColumn="0" w:lastRowFirstColumn="0" w:lastRowLastColumn="0"/>
-              <w:rPr>
-                <w:sz w:val="21"/>
-              </w:rPr>
-            </w:pPr>
-            <w:proofErr w:type="gramStart"/>
-            <w:r>
-              <w:rPr>
-                <w:sz w:val="21"/>
-              </w:rPr>
-              <w:t>外码</w:t>
-            </w:r>
-            <w:proofErr w:type="gramEnd"/>
-          </w:p>
-        </w:tc>
-      </w:tr>
-      <w:tr>
-        <w:tc>
-          <w:tcPr>
-            <w:cnfStyle w:val="001000000000" w:firstRow="0" w:lastRow="0" w:firstColumn="1" w:lastColumn="0" w:oddVBand="0" w:evenVBand="0" w:oddHBand="0" w:evenHBand="0" w:firstRowFirstColumn="0" w:firstRowLastColumn="0" w:lastRowFirstColumn="0" w:lastRowLastColumn="0"/>
-            <w:tcW w:w="1453" w:type="dxa"/>
-            <w:vAlign w:val="center"/>
-          </w:tcPr>
-          <w:p>
-            <w:pPr>
-              <w:jc w:val="center"/>
-              <w:rPr>
-                <w:sz w:val="21"/>
-              </w:rPr>
-            </w:pPr>
-            <w:proofErr w:type="spellStart"/>
-            <w:r>
-              <w:rPr>
-                <w:sz w:val="21"/>
-              </w:rPr>
-              <w:t>seller_id</w:t>
-            </w:r>
-            <w:proofErr w:type="spellEnd"/>
-          </w:p>
-        </w:tc>
-        <w:tc>
-          <w:tcPr>
-            <w:tcW w:w="1135" w:type="dxa"/>
-            <w:vAlign w:val="center"/>
-          </w:tcPr>
-          <w:p>
-            <w:pPr>
-              <w:jc w:val="center"/>
-              <w:cnfStyle w:val="000000000000" w:firstRow="0" w:lastRow="0" w:firstColumn="0" w:lastColumn="0" w:oddVBand="0" w:evenVBand="0" w:oddHBand="0" w:evenHBand="0" w:firstRowFirstColumn="0" w:firstRowLastColumn="0" w:lastRowFirstColumn="0" w:lastRowLastColumn="0"/>
-              <w:rPr>
-                <w:sz w:val="21"/>
-              </w:rPr>
-            </w:pPr>
-            <w:r>
-              <w:rPr>
-                <w:sz w:val="21"/>
-              </w:rPr>
-              <w:t>卖家</w:t>
-            </w:r>
-            <w:r>
-              <w:rPr>
-                <w:sz w:val="21"/>
-              </w:rPr>
-              <w:t>ID</w:t>
-            </w:r>
-          </w:p>
-        </w:tc>
-        <w:tc>
-          <w:tcPr>
-            <w:tcW w:w="1376" w:type="dxa"/>
-            <w:vAlign w:val="center"/>
-          </w:tcPr>
-          <w:p>
-            <w:pPr>
-              <w:jc w:val="center"/>
-              <w:cnfStyle w:val="000000000000" w:firstRow="0" w:lastRow="0" w:firstColumn="0" w:lastColumn="0" w:oddVBand="0" w:evenVBand="0" w:oddHBand="0" w:evenHBand="0" w:firstRowFirstColumn="0" w:firstRowLastColumn="0" w:lastRowFirstColumn="0" w:lastRowLastColumn="0"/>
-              <w:rPr>
-                <w:sz w:val="21"/>
-              </w:rPr>
-            </w:pPr>
-            <w:r>
-              <w:rPr>
-                <w:sz w:val="21"/>
-              </w:rPr>
-              <w:t>无符号整数</w:t>
-            </w:r>
-          </w:p>
-        </w:tc>
-        <w:tc>
-          <w:tcPr>
-            <w:tcW w:w="902" w:type="dxa"/>
-            <w:vAlign w:val="center"/>
-          </w:tcPr>
-          <w:p>
-            <w:pPr>
-              <w:jc w:val="center"/>
-              <w:cnfStyle w:val="000000000000" w:firstRow="0" w:lastRow="0" w:firstColumn="0" w:lastColumn="0" w:oddVBand="0" w:evenVBand="0" w:oddHBand="0" w:evenHBand="0" w:firstRowFirstColumn="0" w:firstRowLastColumn="0" w:lastRowFirstColumn="0" w:lastRowLastColumn="0"/>
-              <w:rPr>
-                <w:sz w:val="21"/>
-              </w:rPr>
-            </w:pPr>
-            <w:r>
-              <w:rPr>
-                <w:rFonts w:hint="eastAsia"/>
-                <w:sz w:val="21"/>
-              </w:rPr>
-              <w:t>-</w:t>
-            </w:r>
-          </w:p>
-        </w:tc>
-        <w:tc>
-          <w:tcPr>
-            <w:tcW w:w="1366" w:type="dxa"/>
-            <w:vAlign w:val="center"/>
-          </w:tcPr>
-          <w:p>
-            <w:pPr>
-              <w:jc w:val="center"/>
-              <w:cnfStyle w:val="000000000000" w:firstRow="0" w:lastRow="0" w:firstColumn="0" w:lastColumn="0" w:oddVBand="0" w:evenVBand="0" w:oddHBand="0" w:evenHBand="0" w:firstRowFirstColumn="0" w:firstRowLastColumn="0" w:lastRowFirstColumn="0" w:lastRowLastColumn="0"/>
-              <w:rPr>
-                <w:sz w:val="21"/>
-              </w:rPr>
-            </w:pPr>
-            <w:r>
-              <w:rPr>
-                <w:rFonts w:hint="eastAsia"/>
-                <w:sz w:val="21"/>
-              </w:rPr>
-              <w:t>-</w:t>
-            </w:r>
-          </w:p>
-        </w:tc>
-        <w:tc>
-          <w:tcPr>
-            <w:tcW w:w="1134" w:type="dxa"/>
-            <w:vAlign w:val="center"/>
-          </w:tcPr>
-          <w:p>
-            <w:pPr>
-              <w:jc w:val="center"/>
-              <w:cnfStyle w:val="000000000000" w:firstRow="0" w:lastRow="0" w:firstColumn="0" w:lastColumn="0" w:oddVBand="0" w:evenVBand="0" w:oddHBand="0" w:evenHBand="0" w:firstRowFirstColumn="0" w:firstRowLastColumn="0" w:lastRowFirstColumn="0" w:lastRowLastColumn="0"/>
-              <w:rPr>
-                <w:sz w:val="21"/>
-              </w:rPr>
-            </w:pPr>
-            <w:r>
-              <w:rPr>
-                <w:sz w:val="21"/>
-              </w:rPr>
-              <w:t>否</w:t>
-            </w:r>
-          </w:p>
-        </w:tc>
-        <w:tc>
-          <w:tcPr>
-            <w:tcW w:w="930" w:type="dxa"/>
-            <w:vAlign w:val="center"/>
-          </w:tcPr>
-          <w:p>
-            <w:pPr>
-              <w:jc w:val="center"/>
-              <w:cnfStyle w:val="000000000000" w:firstRow="0" w:lastRow="0" w:firstColumn="0" w:lastColumn="0" w:oddVBand="0" w:evenVBand="0" w:oddHBand="0" w:evenHBand="0" w:firstRowFirstColumn="0" w:firstRowLastColumn="0" w:lastRowFirstColumn="0" w:lastRowLastColumn="0"/>
-              <w:rPr>
-                <w:sz w:val="21"/>
-              </w:rPr>
-            </w:pPr>
-            <w:proofErr w:type="gramStart"/>
-            <w:r>
-              <w:rPr>
-                <w:sz w:val="21"/>
-              </w:rPr>
-              <w:t>外码</w:t>
-            </w:r>
-            <w:proofErr w:type="gramEnd"/>
-          </w:p>
-        </w:tc>
-      </w:tr>
-      <w:tr>
-        <w:trPr>
-          <w:cnfStyle w:val="000000100000" w:firstRow="0" w:lastRow="0" w:firstColumn="0" w:lastColumn="0" w:oddVBand="0" w:evenVBand="0" w:oddHBand="1" w:evenHBand="0" w:firstRowFirstColumn="0" w:firstRowLastColumn="0" w:lastRowFirstColumn="0" w:lastRowLastColumn="0"/>
-        </w:trPr>
-        <w:tc>
-          <w:tcPr>
-            <w:cnfStyle w:val="001000000000" w:firstRow="0" w:lastRow="0" w:firstColumn="1" w:lastColumn="0" w:oddVBand="0" w:evenVBand="0" w:oddHBand="0" w:evenHBand="0" w:firstRowFirstColumn="0" w:firstRowLastColumn="0" w:lastRowFirstColumn="0" w:lastRowLastColumn="0"/>
-            <w:tcW w:w="1453" w:type="dxa"/>
-            <w:vAlign w:val="center"/>
-          </w:tcPr>
-          <w:p>
-            <w:pPr>
-              <w:jc w:val="center"/>
-              <w:rPr>
-                <w:sz w:val="21"/>
-              </w:rPr>
-            </w:pPr>
-            <w:r>
-              <w:rPr>
-                <w:rFonts w:hint="eastAsia"/>
-                <w:sz w:val="21"/>
-              </w:rPr>
-              <w:t>t</w:t>
-            </w:r>
-            <w:r>
-              <w:rPr>
-                <w:sz w:val="21"/>
-              </w:rPr>
-              <w:t>ime</w:t>
-            </w:r>
-          </w:p>
-        </w:tc>
-        <w:tc>
-          <w:tcPr>
-            <w:tcW w:w="1135" w:type="dxa"/>
-            <w:vAlign w:val="center"/>
-          </w:tcPr>
-          <w:p>
-            <w:pPr>
-              <w:jc w:val="center"/>
-              <w:cnfStyle w:val="000000100000" w:firstRow="0" w:lastRow="0" w:firstColumn="0" w:lastColumn="0" w:oddVBand="0" w:evenVBand="0" w:oddHBand="1" w:evenHBand="0" w:firstRowFirstColumn="0" w:firstRowLastColumn="0" w:lastRowFirstColumn="0" w:lastRowLastColumn="0"/>
-              <w:rPr>
-                <w:sz w:val="21"/>
-              </w:rPr>
-            </w:pPr>
-            <w:r>
-              <w:rPr>
-                <w:rFonts w:hint="eastAsia"/>
-                <w:sz w:val="21"/>
-              </w:rPr>
-              <w:t>下单时间</w:t>
-            </w:r>
-          </w:p>
-        </w:tc>
-        <w:tc>
-          <w:tcPr>
-            <w:tcW w:w="1376" w:type="dxa"/>
-            <w:vAlign w:val="center"/>
-          </w:tcPr>
-          <w:p>
-            <w:pPr>
-              <w:jc w:val="center"/>
-              <w:cnfStyle w:val="000000100000" w:firstRow="0" w:lastRow="0" w:firstColumn="0" w:lastColumn="0" w:oddVBand="0" w:evenVBand="0" w:oddHBand="1" w:evenHBand="0" w:firstRowFirstColumn="0" w:firstRowLastColumn="0" w:lastRowFirstColumn="0" w:lastRowLastColumn="0"/>
-              <w:rPr>
-                <w:sz w:val="21"/>
-              </w:rPr>
-            </w:pPr>
-            <w:r>
-              <w:rPr>
-                <w:rFonts w:hint="eastAsia"/>
-                <w:sz w:val="21"/>
-              </w:rPr>
-              <w:t>TIME</w:t>
-            </w:r>
-          </w:p>
-        </w:tc>
-        <w:tc>
-          <w:tcPr>
-            <w:tcW w:w="902" w:type="dxa"/>
-            <w:vAlign w:val="center"/>
-          </w:tcPr>
-          <w:p>
-            <w:pPr>
-              <w:jc w:val="center"/>
-              <w:cnfStyle w:val="000000100000" w:firstRow="0" w:lastRow="0" w:firstColumn="0" w:lastColumn="0" w:oddVBand="0" w:evenVBand="0" w:oddHBand="1" w:evenHBand="0" w:firstRowFirstColumn="0" w:firstRowLastColumn="0" w:lastRowFirstColumn="0" w:lastRowLastColumn="0"/>
-              <w:rPr>
-                <w:rFonts w:hint="eastAsia"/>
-                <w:sz w:val="21"/>
-              </w:rPr>
-            </w:pPr>
-            <w:r>
-              <w:rPr>
-                <w:rFonts w:hint="eastAsia"/>
-                <w:sz w:val="21"/>
-              </w:rPr>
-              <w:t>-</w:t>
-            </w:r>
-          </w:p>
-        </w:tc>
-        <w:tc>
-          <w:tcPr>
-            <w:tcW w:w="1366" w:type="dxa"/>
-            <w:vAlign w:val="center"/>
-          </w:tcPr>
-          <w:p>
-            <w:pPr>
-              <w:jc w:val="center"/>
-              <w:cnfStyle w:val="000000100000" w:firstRow="0" w:lastRow="0" w:firstColumn="0" w:lastColumn="0" w:oddVBand="0" w:evenVBand="0" w:oddHBand="1" w:evenHBand="0" w:firstRowFirstColumn="0" w:firstRowLastColumn="0" w:lastRowFirstColumn="0" w:lastRowLastColumn="0"/>
-              <w:rPr>
-                <w:rFonts w:hint="eastAsia"/>
-                <w:sz w:val="21"/>
-              </w:rPr>
-            </w:pPr>
-            <w:r>
-              <w:rPr>
-                <w:rFonts w:hint="eastAsia"/>
-                <w:sz w:val="21"/>
-              </w:rPr>
-              <w:t>-</w:t>
-            </w:r>
-          </w:p>
-        </w:tc>
-        <w:tc>
-          <w:tcPr>
-            <w:tcW w:w="1134" w:type="dxa"/>
-            <w:vAlign w:val="center"/>
-          </w:tcPr>
-          <w:p>
-            <w:pPr>
-              <w:jc w:val="center"/>
-              <w:cnfStyle w:val="000000100000" w:firstRow="0" w:lastRow="0" w:firstColumn="0" w:lastColumn="0" w:oddVBand="0" w:evenVBand="0" w:oddHBand="1" w:evenHBand="0" w:firstRowFirstColumn="0" w:firstRowLastColumn="0" w:lastRowFirstColumn="0" w:lastRowLastColumn="0"/>
-              <w:rPr>
-                <w:sz w:val="21"/>
-              </w:rPr>
-            </w:pPr>
-            <w:r>
-              <w:rPr>
-                <w:rFonts w:hint="eastAsia"/>
-                <w:sz w:val="21"/>
-              </w:rPr>
-              <w:t>否</w:t>
-            </w:r>
-          </w:p>
-        </w:tc>
-        <w:tc>
-          <w:tcPr>
-            <w:tcW w:w="930" w:type="dxa"/>
-            <w:vAlign w:val="center"/>
-          </w:tcPr>
-          <w:p>
-            <w:pPr>
-              <w:jc w:val="center"/>
-              <w:cnfStyle w:val="000000100000" w:firstRow="0" w:lastRow="0" w:firstColumn="0" w:lastColumn="0" w:oddVBand="0" w:evenVBand="0" w:oddHBand="1" w:evenHBand="0" w:firstRowFirstColumn="0" w:firstRowLastColumn="0" w:lastRowFirstColumn="0" w:lastRowLastColumn="0"/>
-              <w:rPr>
-                <w:sz w:val="21"/>
-              </w:rPr>
-            </w:pPr>
-            <w:r>
-              <w:rPr>
-                <w:rFonts w:hint="eastAsia"/>
-                <w:sz w:val="21"/>
-              </w:rPr>
-              <w:t>-</w:t>
-            </w:r>
-          </w:p>
-        </w:tc>
-      </w:tr>
-      <w:tr>
-        <w:tc>
-          <w:tcPr>
-            <w:cnfStyle w:val="001000000000" w:firstRow="0" w:lastRow="0" w:firstColumn="1" w:lastColumn="0" w:oddVBand="0" w:evenVBand="0" w:oddHBand="0" w:evenHBand="0" w:firstRowFirstColumn="0" w:firstRowLastColumn="0" w:lastRowFirstColumn="0" w:lastRowLastColumn="0"/>
-            <w:tcW w:w="1453" w:type="dxa"/>
-            <w:vAlign w:val="center"/>
-          </w:tcPr>
-          <w:p>
-            <w:pPr>
-              <w:jc w:val="center"/>
-              <w:rPr>
-                <w:sz w:val="21"/>
-              </w:rPr>
-            </w:pPr>
-            <w:proofErr w:type="spellStart"/>
-            <w:r>
-              <w:rPr>
-                <w:sz w:val="21"/>
-              </w:rPr>
-              <w:t>product</w:t>
-            </w:r>
-            <w:r>
-              <w:rPr>
-                <w:rFonts w:hint="eastAsia"/>
-                <w:sz w:val="21"/>
-              </w:rPr>
-              <w:t>_id</w:t>
-            </w:r>
-            <w:proofErr w:type="spellEnd"/>
-          </w:p>
-        </w:tc>
-        <w:tc>
-          <w:tcPr>
-            <w:tcW w:w="1135" w:type="dxa"/>
-            <w:vAlign w:val="center"/>
-          </w:tcPr>
-          <w:p>
-            <w:pPr>
-              <w:jc w:val="center"/>
-              <w:cnfStyle w:val="000000000000" w:firstRow="0" w:lastRow="0" w:firstColumn="0" w:lastColumn="0" w:oddVBand="0" w:evenVBand="0" w:oddHBand="0" w:evenHBand="0" w:firstRowFirstColumn="0" w:firstRowLastColumn="0" w:lastRowFirstColumn="0" w:lastRowLastColumn="0"/>
-              <w:rPr>
-                <w:sz w:val="21"/>
-              </w:rPr>
-            </w:pPr>
-            <w:r>
-              <w:rPr>
-                <w:sz w:val="21"/>
-              </w:rPr>
-              <w:t>物品号</w:t>
-            </w:r>
-          </w:p>
-        </w:tc>
-        <w:tc>
-          <w:tcPr>
-            <w:tcW w:w="1376" w:type="dxa"/>
-            <w:vAlign w:val="center"/>
-          </w:tcPr>
-          <w:p>
-            <w:pPr>
-              <w:jc w:val="center"/>
-              <w:cnfStyle w:val="000000000000" w:firstRow="0" w:lastRow="0" w:firstColumn="0" w:lastColumn="0" w:oddVBand="0" w:evenVBand="0" w:oddHBand="0" w:evenHBand="0" w:firstRowFirstColumn="0" w:firstRowLastColumn="0" w:lastRowFirstColumn="0" w:lastRowLastColumn="0"/>
-              <w:rPr>
-                <w:sz w:val="21"/>
-              </w:rPr>
-            </w:pPr>
-            <w:r>
-              <w:rPr>
-                <w:sz w:val="21"/>
-              </w:rPr>
-              <w:t>无符号整数</w:t>
-            </w:r>
-          </w:p>
-        </w:tc>
-        <w:tc>
-          <w:tcPr>
-            <w:tcW w:w="902" w:type="dxa"/>
-            <w:vAlign w:val="center"/>
-          </w:tcPr>
-          <w:p>
-            <w:pPr>
-              <w:jc w:val="center"/>
-              <w:cnfStyle w:val="000000000000" w:firstRow="0" w:lastRow="0" w:firstColumn="0" w:lastColumn="0" w:oddVBand="0" w:evenVBand="0" w:oddHBand="0" w:evenHBand="0" w:firstRowFirstColumn="0" w:firstRowLastColumn="0" w:lastRowFirstColumn="0" w:lastRowLastColumn="0"/>
-              <w:rPr>
-                <w:sz w:val="21"/>
-              </w:rPr>
-            </w:pPr>
-            <w:r>
-              <w:rPr>
-                <w:rFonts w:hint="eastAsia"/>
-                <w:sz w:val="21"/>
-              </w:rPr>
-              <w:t>-</w:t>
-            </w:r>
-          </w:p>
-        </w:tc>
-        <w:tc>
-          <w:tcPr>
-            <w:tcW w:w="1366" w:type="dxa"/>
-            <w:vAlign w:val="center"/>
-          </w:tcPr>
-          <w:p>
-            <w:pPr>
-              <w:jc w:val="center"/>
-              <w:cnfStyle w:val="000000000000" w:firstRow="0" w:lastRow="0" w:firstColumn="0" w:lastColumn="0" w:oddVBand="0" w:evenVBand="0" w:oddHBand="0" w:evenHBand="0" w:firstRowFirstColumn="0" w:firstRowLastColumn="0" w:lastRowFirstColumn="0" w:lastRowLastColumn="0"/>
-              <w:rPr>
-                <w:sz w:val="21"/>
-              </w:rPr>
-            </w:pPr>
-            <w:r>
-              <w:rPr>
-                <w:rFonts w:hint="eastAsia"/>
-                <w:sz w:val="21"/>
-              </w:rPr>
-              <w:t>-</w:t>
-            </w:r>
-          </w:p>
-        </w:tc>
-        <w:tc>
-          <w:tcPr>
-            <w:tcW w:w="1134" w:type="dxa"/>
-            <w:vAlign w:val="center"/>
-          </w:tcPr>
-          <w:p>
-            <w:pPr>
-              <w:jc w:val="center"/>
-              <w:cnfStyle w:val="000000000000" w:firstRow="0" w:lastRow="0" w:firstColumn="0" w:lastColumn="0" w:oddVBand="0" w:evenVBand="0" w:oddHBand="0" w:evenHBand="0" w:firstRowFirstColumn="0" w:firstRowLastColumn="0" w:lastRowFirstColumn="0" w:lastRowLastColumn="0"/>
-              <w:rPr>
-                <w:sz w:val="21"/>
-              </w:rPr>
-            </w:pPr>
-            <w:r>
-              <w:rPr>
-                <w:sz w:val="21"/>
-              </w:rPr>
-              <w:t>否</w:t>
-            </w:r>
-          </w:p>
-        </w:tc>
-        <w:tc>
-          <w:tcPr>
-            <w:tcW w:w="930" w:type="dxa"/>
-            <w:vAlign w:val="center"/>
-          </w:tcPr>
-          <w:p>
-            <w:pPr>
-              <w:jc w:val="center"/>
-              <w:cnfStyle w:val="000000000000" w:firstRow="0" w:lastRow="0" w:firstColumn="0" w:lastColumn="0" w:oddVBand="0" w:evenVBand="0" w:oddHBand="0" w:evenHBand="0" w:firstRowFirstColumn="0" w:firstRowLastColumn="0" w:lastRowFirstColumn="0" w:lastRowLastColumn="0"/>
-              <w:rPr>
-                <w:sz w:val="21"/>
-              </w:rPr>
-            </w:pPr>
-            <w:proofErr w:type="gramStart"/>
-            <w:r>
-              <w:rPr>
-                <w:sz w:val="21"/>
-              </w:rPr>
-              <w:t>外码</w:t>
-            </w:r>
-            <w:proofErr w:type="gramEnd"/>
-          </w:p>
-        </w:tc>
-      </w:tr>
-      <w:tr>
-        <w:trPr>
-          <w:cnfStyle w:val="000000100000" w:firstRow="0" w:lastRow="0" w:firstColumn="0" w:lastColumn="0" w:oddVBand="0" w:evenVBand="0" w:oddHBand="1" w:evenHBand="0" w:firstRowFirstColumn="0" w:firstRowLastColumn="0" w:lastRowFirstColumn="0" w:lastRowLastColumn="0"/>
-        </w:trPr>
-        <w:tc>
-          <w:tcPr>
-            <w:cnfStyle w:val="001000000000" w:firstRow="0" w:lastRow="0" w:firstColumn="1" w:lastColumn="0" w:oddVBand="0" w:evenVBand="0" w:oddHBand="0" w:evenHBand="0" w:firstRowFirstColumn="0" w:firstRowLastColumn="0" w:lastRowFirstColumn="0" w:lastRowLastColumn="0"/>
-            <w:tcW w:w="1453" w:type="dxa"/>
-            <w:vAlign w:val="center"/>
-          </w:tcPr>
-          <w:p>
-            <w:pPr>
-              <w:jc w:val="center"/>
-              <w:rPr>
-                <w:sz w:val="21"/>
-              </w:rPr>
-            </w:pPr>
-            <w:r>
-              <w:rPr>
-                <w:sz w:val="21"/>
-              </w:rPr>
-              <w:t>qty</w:t>
-            </w:r>
-          </w:p>
-        </w:tc>
-        <w:tc>
-          <w:tcPr>
-            <w:tcW w:w="1135" w:type="dxa"/>
-            <w:vAlign w:val="center"/>
-          </w:tcPr>
-          <w:p>
-            <w:pPr>
-              <w:jc w:val="center"/>
-              <w:cnfStyle w:val="000000100000" w:firstRow="0" w:lastRow="0" w:firstColumn="0" w:lastColumn="0" w:oddVBand="0" w:evenVBand="0" w:oddHBand="1" w:evenHBand="0" w:firstRowFirstColumn="0" w:firstRowLastColumn="0" w:lastRowFirstColumn="0" w:lastRowLastColumn="0"/>
-              <w:rPr>
-                <w:sz w:val="21"/>
-              </w:rPr>
-            </w:pPr>
-            <w:r>
-              <w:rPr>
-                <w:sz w:val="21"/>
-              </w:rPr>
-              <w:t>物品数量</w:t>
-            </w:r>
-          </w:p>
-        </w:tc>
-        <w:tc>
-          <w:tcPr>
-            <w:tcW w:w="1376" w:type="dxa"/>
-            <w:vAlign w:val="center"/>
-          </w:tcPr>
-          <w:p>
-            <w:pPr>
-              <w:jc w:val="center"/>
-              <w:cnfStyle w:val="000000100000" w:firstRow="0" w:lastRow="0" w:firstColumn="0" w:lastColumn="0" w:oddVBand="0" w:evenVBand="0" w:oddHBand="1" w:evenHBand="0" w:firstRowFirstColumn="0" w:firstRowLastColumn="0" w:lastRowFirstColumn="0" w:lastRowLastColumn="0"/>
-              <w:rPr>
-                <w:sz w:val="21"/>
-              </w:rPr>
-            </w:pPr>
-            <w:r>
-              <w:rPr>
-                <w:sz w:val="21"/>
-              </w:rPr>
-              <w:t>无符号整数</w:t>
-            </w:r>
-          </w:p>
-        </w:tc>
-        <w:tc>
-          <w:tcPr>
-            <w:tcW w:w="902" w:type="dxa"/>
-            <w:vAlign w:val="center"/>
-          </w:tcPr>
-          <w:p>
-            <w:pPr>
-              <w:jc w:val="center"/>
-              <w:cnfStyle w:val="000000100000" w:firstRow="0" w:lastRow="0" w:firstColumn="0" w:lastColumn="0" w:oddVBand="0" w:evenVBand="0" w:oddHBand="1" w:evenHBand="0" w:firstRowFirstColumn="0" w:firstRowLastColumn="0" w:lastRowFirstColumn="0" w:lastRowLastColumn="0"/>
-              <w:rPr>
-                <w:sz w:val="21"/>
-              </w:rPr>
-            </w:pPr>
-            <w:r>
-              <w:rPr>
-                <w:rFonts w:hint="eastAsia"/>
-                <w:sz w:val="21"/>
-              </w:rPr>
-              <w:t>-</w:t>
-            </w:r>
-          </w:p>
-        </w:tc>
-        <w:tc>
-          <w:tcPr>
-            <w:tcW w:w="1366" w:type="dxa"/>
-            <w:vAlign w:val="center"/>
-          </w:tcPr>
-          <w:p>
-            <w:pPr>
-              <w:jc w:val="center"/>
-              <w:cnfStyle w:val="000000100000" w:firstRow="0" w:lastRow="0" w:firstColumn="0" w:lastColumn="0" w:oddVBand="0" w:evenVBand="0" w:oddHBand="1" w:evenHBand="0" w:firstRowFirstColumn="0" w:firstRowLastColumn="0" w:lastRowFirstColumn="0" w:lastRowLastColumn="0"/>
-              <w:rPr>
-                <w:sz w:val="21"/>
-              </w:rPr>
-            </w:pPr>
-            <w:r>
-              <w:rPr>
-                <w:rFonts w:hint="eastAsia"/>
-                <w:sz w:val="21"/>
-              </w:rPr>
-              <w:t>-</w:t>
-            </w:r>
-          </w:p>
-        </w:tc>
-        <w:tc>
-          <w:tcPr>
-            <w:tcW w:w="1134" w:type="dxa"/>
-            <w:vAlign w:val="center"/>
-          </w:tcPr>
-          <w:p>
-            <w:pPr>
-              <w:jc w:val="center"/>
-              <w:cnfStyle w:val="000000100000" w:firstRow="0" w:lastRow="0" w:firstColumn="0" w:lastColumn="0" w:oddVBand="0" w:evenVBand="0" w:oddHBand="1" w:evenHBand="0" w:firstRowFirstColumn="0" w:firstRowLastColumn="0" w:lastRowFirstColumn="0" w:lastRowLastColumn="0"/>
-              <w:rPr>
-                <w:sz w:val="21"/>
-              </w:rPr>
-            </w:pPr>
-            <w:r>
-              <w:rPr>
-                <w:sz w:val="21"/>
-              </w:rPr>
-              <w:t>否</w:t>
-            </w:r>
-          </w:p>
-        </w:tc>
-        <w:tc>
-          <w:tcPr>
-            <w:tcW w:w="930" w:type="dxa"/>
-            <w:vAlign w:val="center"/>
-          </w:tcPr>
-          <w:p>
-            <w:pPr>
-              <w:jc w:val="center"/>
-              <w:cnfStyle w:val="000000100000" w:firstRow="0" w:lastRow="0" w:firstColumn="0" w:lastColumn="0" w:oddVBand="0" w:evenVBand="0" w:oddHBand="1" w:evenHBand="0" w:firstRowFirstColumn="0" w:firstRowLastColumn="0" w:lastRowFirstColumn="0" w:lastRowLastColumn="0"/>
-              <w:rPr>
-                <w:sz w:val="21"/>
-              </w:rPr>
-            </w:pPr>
-            <w:r>
-              <w:rPr>
-                <w:rFonts w:hint="eastAsia"/>
-                <w:sz w:val="21"/>
-              </w:rPr>
-              <w:t>-</w:t>
-            </w:r>
-          </w:p>
-        </w:tc>
-      </w:tr>
-      <w:tr>
-        <w:tc>
-          <w:tcPr>
-            <w:cnfStyle w:val="001000000000" w:firstRow="0" w:lastRow="0" w:firstColumn="1" w:lastColumn="0" w:oddVBand="0" w:evenVBand="0" w:oddHBand="0" w:evenHBand="0" w:firstRowFirstColumn="0" w:firstRowLastColumn="0" w:lastRowFirstColumn="0" w:lastRowLastColumn="0"/>
-            <w:tcW w:w="1453" w:type="dxa"/>
-            <w:vAlign w:val="center"/>
-          </w:tcPr>
-          <w:p>
-            <w:pPr>
-              <w:jc w:val="center"/>
-              <w:rPr>
-                <w:sz w:val="21"/>
-              </w:rPr>
-            </w:pPr>
-            <w:r>
-              <w:rPr>
-                <w:sz w:val="21"/>
-              </w:rPr>
-              <w:t>status</w:t>
-            </w:r>
-          </w:p>
-        </w:tc>
-        <w:tc>
-          <w:tcPr>
-            <w:tcW w:w="1135" w:type="dxa"/>
-            <w:vAlign w:val="center"/>
-          </w:tcPr>
-          <w:p>
-            <w:pPr>
-              <w:jc w:val="center"/>
-              <w:cnfStyle w:val="000000000000" w:firstRow="0" w:lastRow="0" w:firstColumn="0" w:lastColumn="0" w:oddVBand="0" w:evenVBand="0" w:oddHBand="0" w:evenHBand="0" w:firstRowFirstColumn="0" w:firstRowLastColumn="0" w:lastRowFirstColumn="0" w:lastRowLastColumn="0"/>
-              <w:rPr>
-                <w:sz w:val="21"/>
-              </w:rPr>
-            </w:pPr>
-            <w:r>
-              <w:rPr>
-                <w:sz w:val="21"/>
-              </w:rPr>
-              <w:t>订单的完成状态</w:t>
-            </w:r>
-          </w:p>
-        </w:tc>
-        <w:tc>
-          <w:tcPr>
-            <w:tcW w:w="1376" w:type="dxa"/>
-            <w:vAlign w:val="center"/>
-          </w:tcPr>
-          <w:p>
-            <w:pPr>
-              <w:jc w:val="center"/>
-              <w:cnfStyle w:val="000000000000" w:firstRow="0" w:lastRow="0" w:firstColumn="0" w:lastColumn="0" w:oddVBand="0" w:evenVBand="0" w:oddHBand="0" w:evenHBand="0" w:firstRowFirstColumn="0" w:firstRowLastColumn="0" w:lastRowFirstColumn="0" w:lastRowLastColumn="0"/>
-              <w:rPr>
-                <w:sz w:val="21"/>
-              </w:rPr>
-            </w:pPr>
-            <w:r>
-              <w:rPr>
-                <w:sz w:val="21"/>
-              </w:rPr>
-              <w:t>字符串</w:t>
-            </w:r>
-          </w:p>
-        </w:tc>
-        <w:tc>
-          <w:tcPr>
-            <w:tcW w:w="902" w:type="dxa"/>
-            <w:vAlign w:val="center"/>
-          </w:tcPr>
-          <w:p>
-            <w:pPr>
-              <w:jc w:val="center"/>
-              <w:cnfStyle w:val="000000000000" w:firstRow="0" w:lastRow="0" w:firstColumn="0" w:lastColumn="0" w:oddVBand="0" w:evenVBand="0" w:oddHBand="0" w:evenHBand="0" w:firstRowFirstColumn="0" w:firstRowLastColumn="0" w:lastRowFirstColumn="0" w:lastRowLastColumn="0"/>
-              <w:rPr>
-                <w:sz w:val="21"/>
-              </w:rPr>
-            </w:pPr>
-            <w:r>
-              <w:rPr>
-                <w:rFonts w:hint="eastAsia"/>
-                <w:sz w:val="21"/>
-              </w:rPr>
-              <w:t>1</w:t>
-            </w:r>
-            <w:r>
-              <w:rPr>
-                <w:sz w:val="21"/>
-              </w:rPr>
-              <w:t>0</w:t>
-            </w:r>
-          </w:p>
-        </w:tc>
-        <w:tc>
-          <w:tcPr>
-            <w:tcW w:w="1366" w:type="dxa"/>
-            <w:vAlign w:val="center"/>
-          </w:tcPr>
-          <w:p>
-            <w:pPr>
-              <w:jc w:val="center"/>
-              <w:cnfStyle w:val="000000000000" w:firstRow="0" w:lastRow="0" w:firstColumn="0" w:lastColumn="0" w:oddVBand="0" w:evenVBand="0" w:oddHBand="0" w:evenHBand="0" w:firstRowFirstColumn="0" w:firstRowLastColumn="0" w:lastRowFirstColumn="0" w:lastRowLastColumn="0"/>
-              <w:rPr>
-                <w:sz w:val="21"/>
-              </w:rPr>
-            </w:pPr>
-            <w:r>
-              <w:rPr>
-                <w:sz w:val="21"/>
-              </w:rPr>
-              <w:t>已完成</w:t>
-            </w:r>
-            <w:r>
-              <w:rPr>
-                <w:rFonts w:hint="eastAsia"/>
-                <w:sz w:val="21"/>
-              </w:rPr>
-              <w:t>/</w:t>
-            </w:r>
-            <w:r>
-              <w:rPr>
-                <w:sz w:val="21"/>
-              </w:rPr>
-              <w:t>未完成</w:t>
-            </w:r>
-            <w:r>
-              <w:rPr>
-                <w:rFonts w:hint="eastAsia"/>
-                <w:sz w:val="21"/>
-              </w:rPr>
-              <w:t>/</w:t>
-            </w:r>
-            <w:r>
-              <w:rPr>
-                <w:sz w:val="21"/>
-              </w:rPr>
-              <w:t>已取消</w:t>
-            </w:r>
-          </w:p>
-        </w:tc>
-        <w:tc>
-          <w:tcPr>
-            <w:tcW w:w="1134" w:type="dxa"/>
-            <w:vAlign w:val="center"/>
-          </w:tcPr>
-          <w:p>
-            <w:pPr>
-              <w:jc w:val="center"/>
-              <w:cnfStyle w:val="000000000000" w:firstRow="0" w:lastRow="0" w:firstColumn="0" w:lastColumn="0" w:oddVBand="0" w:evenVBand="0" w:oddHBand="0" w:evenHBand="0" w:firstRowFirstColumn="0" w:firstRowLastColumn="0" w:lastRowFirstColumn="0" w:lastRowLastColumn="0"/>
-              <w:rPr>
-                <w:sz w:val="21"/>
-              </w:rPr>
-            </w:pPr>
-            <w:r>
-              <w:rPr>
-                <w:sz w:val="21"/>
-              </w:rPr>
-              <w:t>否</w:t>
-            </w:r>
-          </w:p>
-        </w:tc>
-        <w:tc>
-          <w:tcPr>
-            <w:tcW w:w="930" w:type="dxa"/>
-            <w:vAlign w:val="center"/>
-          </w:tcPr>
-          <w:p>
-            <w:pPr>
-              <w:jc w:val="center"/>
-              <w:cnfStyle w:val="000000000000" w:firstRow="0" w:lastRow="0" w:firstColumn="0" w:lastColumn="0" w:oddVBand="0" w:evenVBand="0" w:oddHBand="0" w:evenHBand="0" w:firstRowFirstColumn="0" w:firstRowLastColumn="0" w:lastRowFirstColumn="0" w:lastRowLastColumn="0"/>
-              <w:rPr>
-                <w:sz w:val="21"/>
-              </w:rPr>
-            </w:pPr>
-            <w:r>
-              <w:rPr>
-                <w:rFonts w:hint="eastAsia"/>
-                <w:sz w:val="21"/>
-              </w:rPr>
-              <w:t>-</w:t>
-            </w:r>
-          </w:p>
-        </w:tc>
-      </w:tr>
-    </w:tbl>
-    <w:p>
-      <w:pPr>
-        <w:pStyle w:val="a8"/>
-        <w:jc w:val="center"/>
-        <w:rPr>
-          <w:rFonts w:ascii="宋体" w:hAnsi="宋体" w:cs="宋体"/>
-          <w:b/>
-          <w:sz w:val="26"/>
-          <w:szCs w:val="26"/>
-        </w:rPr>
-      </w:pPr>
-      <w:r>
-        <w:rPr>
-          <w:rFonts w:hint="eastAsia"/>
-        </w:rPr>
-        <w:t>表格</w:t>
-      </w:r>
-      <w:r>
-        <w:rPr>
-          <w:rFonts w:hint="eastAsia"/>
-        </w:rPr>
-        <w:t xml:space="preserve"> </w:t>
-      </w:r>
-      <w:r>
-        <w:fldChar w:fldCharType="begin"/>
-      </w:r>
-      <w:r>
-        <w:instrText xml:space="preserve"> </w:instrText>
-      </w:r>
-      <w:r>
-        <w:rPr>
-          <w:rFonts w:hint="eastAsia"/>
-        </w:rPr>
-        <w:instrText xml:space="preserve">SEQ </w:instrText>
-      </w:r>
-      <w:r>
-        <w:rPr>
-          <w:rFonts w:hint="eastAsia"/>
-        </w:rPr>
-        <w:instrText>表格</w:instrText>
-      </w:r>
-      <w:r>
-        <w:rPr>
-          <w:rFonts w:hint="eastAsia"/>
-        </w:rPr>
-        <w:instrText xml:space="preserve"> \* ARABIC</w:instrText>
-      </w:r>
-      <w:r>
-        <w:instrText xml:space="preserve"> </w:instrText>
-      </w:r>
-      <w:r>
-        <w:fldChar w:fldCharType="separate"/>
-      </w:r>
-      <w:r>
-        <w:rPr>
-          <w:noProof/>
-        </w:rPr>
-        <w:t>3</w:t>
-      </w:r>
-      <w:r>
-        <w:fldChar w:fldCharType="end"/>
-      </w:r>
-      <w:r>
-        <w:t xml:space="preserve"> </w:t>
-      </w:r>
-      <w:r>
-        <w:rPr>
-          <w:rFonts w:hint="eastAsia"/>
-        </w:rPr>
-        <w:t>订单</w:t>
       </w:r>
     </w:p>
     <w:p/>
@@ -7096,23 +5133,86 @@
             <w:proofErr w:type="spellStart"/>
             <w:r>
               <w:rPr>
+                <w:sz w:val="21"/>
+              </w:rPr>
+              <w:t>buyer_id</w:t>
+            </w:r>
+            <w:proofErr w:type="spellEnd"/>
+          </w:p>
+        </w:tc>
+        <w:tc>
+          <w:tcPr>
+            <w:tcW w:w="1135" w:type="dxa"/>
+            <w:vAlign w:val="center"/>
+          </w:tcPr>
+          <w:p>
+            <w:pPr>
+              <w:jc w:val="center"/>
+              <w:cnfStyle w:val="000000100000" w:firstRow="0" w:lastRow="0" w:firstColumn="0" w:lastColumn="0" w:oddVBand="0" w:evenVBand="0" w:oddHBand="1" w:evenHBand="0" w:firstRowFirstColumn="0" w:firstRowLastColumn="0" w:lastRowFirstColumn="0" w:lastRowLastColumn="0"/>
+              <w:rPr>
+                <w:sz w:val="21"/>
+              </w:rPr>
+            </w:pPr>
+            <w:r>
+              <w:rPr>
+                <w:sz w:val="21"/>
+              </w:rPr>
+              <w:t>买家</w:t>
+            </w:r>
+            <w:r>
+              <w:rPr>
+                <w:sz w:val="21"/>
+              </w:rPr>
+              <w:t>ID</w:t>
+            </w:r>
+          </w:p>
+        </w:tc>
+        <w:tc>
+          <w:tcPr>
+            <w:tcW w:w="1376" w:type="dxa"/>
+            <w:vAlign w:val="center"/>
+          </w:tcPr>
+          <w:p>
+            <w:pPr>
+              <w:jc w:val="center"/>
+              <w:cnfStyle w:val="000000100000" w:firstRow="0" w:lastRow="0" w:firstColumn="0" w:lastColumn="0" w:oddVBand="0" w:evenVBand="0" w:oddHBand="1" w:evenHBand="0" w:firstRowFirstColumn="0" w:firstRowLastColumn="0" w:lastRowFirstColumn="0" w:lastRowLastColumn="0"/>
+              <w:rPr>
+                <w:sz w:val="21"/>
+              </w:rPr>
+            </w:pPr>
+            <w:r>
+              <w:rPr>
+                <w:sz w:val="21"/>
+              </w:rPr>
+              <w:t>无符号整数</w:t>
+            </w:r>
+          </w:p>
+        </w:tc>
+        <w:tc>
+          <w:tcPr>
+            <w:tcW w:w="902" w:type="dxa"/>
+            <w:vAlign w:val="center"/>
+          </w:tcPr>
+          <w:p>
+            <w:pPr>
+              <w:jc w:val="center"/>
+              <w:cnfStyle w:val="000000100000" w:firstRow="0" w:lastRow="0" w:firstColumn="0" w:lastColumn="0" w:oddVBand="0" w:evenVBand="0" w:oddHBand="1" w:evenHBand="0" w:firstRowFirstColumn="0" w:firstRowLastColumn="0" w:lastRowFirstColumn="0" w:lastRowLastColumn="0"/>
+              <w:rPr>
+                <w:sz w:val="21"/>
+              </w:rPr>
+            </w:pPr>
+            <w:r>
+              <w:rPr>
                 <w:rFonts w:hint="eastAsia"/>
                 <w:sz w:val="21"/>
               </w:rPr>
-              <w:t>c</w:t>
-            </w:r>
-            <w:r>
-              <w:rPr>
-                <w:sz w:val="21"/>
-              </w:rPr>
-              <w:t>omment_id</w:t>
-            </w:r>
-            <w:proofErr w:type="spellEnd"/>
-          </w:p>
-        </w:tc>
-        <w:tc>
-          <w:tcPr>
-            <w:tcW w:w="1135" w:type="dxa"/>
+              <w:t>-</w:t>
+            </w:r>
+          </w:p>
+        </w:tc>
+        <w:tc>
+          <w:tcPr>
+            <w:tcW w:w="1366" w:type="dxa"/>
             <w:vAlign w:val="center"/>
           </w:tcPr>
           <w:p>
@@ -7120,22 +5220,21 @@
               <w:jc w:val="center"/>
               <w:cnfStyle w:val="000000100000" w:firstRow="0" w:lastRow="0" w:firstColumn="0" w:lastColumn="0" w:oddVBand="0" w:evenVBand="0" w:oddHBand="1" w:evenHBand="0" w:firstRowFirstColumn="0" w:firstRowLastColumn="0" w:lastRowFirstColumn="0" w:lastRowLastColumn="0"/>
               <w:rPr>
+                <w:sz w:val="21"/>
+              </w:rPr>
+            </w:pPr>
+            <w:r>
+              <w:rPr>
                 <w:rFonts w:hint="eastAsia"/>
                 <w:sz w:val="21"/>
               </w:rPr>
-            </w:pPr>
-            <w:r>
-              <w:rPr>
-                <w:rFonts w:hint="eastAsia"/>
-                <w:sz w:val="21"/>
-              </w:rPr>
-              <w:t>留言号</w:t>
-            </w:r>
-          </w:p>
-        </w:tc>
-        <w:tc>
-          <w:tcPr>
-            <w:tcW w:w="1376" w:type="dxa"/>
+              <w:t>-</w:t>
+            </w:r>
+          </w:p>
+        </w:tc>
+        <w:tc>
+          <w:tcPr>
+            <w:tcW w:w="1134" w:type="dxa"/>
             <w:vAlign w:val="center"/>
           </w:tcPr>
           <w:p>
@@ -7150,13 +5249,13 @@
               <w:rPr>
                 <w:sz w:val="21"/>
               </w:rPr>
-              <w:t>无符号整数</w:t>
-            </w:r>
-          </w:p>
-        </w:tc>
-        <w:tc>
-          <w:tcPr>
-            <w:tcW w:w="902" w:type="dxa"/>
+              <w:t>否</w:t>
+            </w:r>
+          </w:p>
+        </w:tc>
+        <w:tc>
+          <w:tcPr>
+            <w:tcW w:w="930" w:type="dxa"/>
             <w:vAlign w:val="center"/>
           </w:tcPr>
           <w:p>
@@ -7167,84 +5266,12 @@
                 <w:sz w:val="21"/>
               </w:rPr>
             </w:pPr>
-            <w:r>
-              <w:rPr>
-                <w:rFonts w:hint="eastAsia"/>
-                <w:sz w:val="21"/>
-              </w:rPr>
-              <w:t>-</w:t>
-            </w:r>
-          </w:p>
-        </w:tc>
-        <w:tc>
-          <w:tcPr>
-            <w:tcW w:w="1366" w:type="dxa"/>
-            <w:vAlign w:val="center"/>
-          </w:tcPr>
-          <w:p>
-            <w:pPr>
-              <w:jc w:val="center"/>
-              <w:cnfStyle w:val="000000100000" w:firstRow="0" w:lastRow="0" w:firstColumn="0" w:lastColumn="0" w:oddVBand="0" w:evenVBand="0" w:oddHBand="1" w:evenHBand="0" w:firstRowFirstColumn="0" w:firstRowLastColumn="0" w:lastRowFirstColumn="0" w:lastRowLastColumn="0"/>
-              <w:rPr>
-                <w:sz w:val="21"/>
-              </w:rPr>
-            </w:pPr>
-            <w:r>
-              <w:rPr>
-                <w:rFonts w:hint="eastAsia"/>
-                <w:sz w:val="21"/>
-              </w:rPr>
-              <w:t>-</w:t>
-            </w:r>
-          </w:p>
-        </w:tc>
-        <w:tc>
-          <w:tcPr>
-            <w:tcW w:w="1134" w:type="dxa"/>
-            <w:vAlign w:val="center"/>
-          </w:tcPr>
-          <w:p>
-            <w:pPr>
-              <w:jc w:val="center"/>
-              <w:cnfStyle w:val="000000100000" w:firstRow="0" w:lastRow="0" w:firstColumn="0" w:lastColumn="0" w:oddVBand="0" w:evenVBand="0" w:oddHBand="1" w:evenHBand="0" w:firstRowFirstColumn="0" w:firstRowLastColumn="0" w:lastRowFirstColumn="0" w:lastRowLastColumn="0"/>
-              <w:rPr>
-                <w:sz w:val="21"/>
-              </w:rPr>
-            </w:pPr>
-            <w:r>
-              <w:rPr>
-                <w:sz w:val="21"/>
-              </w:rPr>
-              <w:t>否</w:t>
-            </w:r>
-          </w:p>
-        </w:tc>
-        <w:tc>
-          <w:tcPr>
-            <w:tcW w:w="930" w:type="dxa"/>
-            <w:vAlign w:val="center"/>
-          </w:tcPr>
-          <w:p>
-            <w:pPr>
-              <w:jc w:val="center"/>
-              <w:cnfStyle w:val="000000100000" w:firstRow="0" w:lastRow="0" w:firstColumn="0" w:lastColumn="0" w:oddVBand="0" w:evenVBand="0" w:oddHBand="1" w:evenHBand="0" w:firstRowFirstColumn="0" w:firstRowLastColumn="0" w:lastRowFirstColumn="0" w:lastRowLastColumn="0"/>
-              <w:rPr>
-                <w:sz w:val="21"/>
-              </w:rPr>
-            </w:pPr>
             <w:proofErr w:type="gramStart"/>
             <w:r>
               <w:rPr>
-                <w:rFonts w:hint="eastAsia"/>
-                <w:sz w:val="21"/>
-              </w:rPr>
-              <w:t>主</w:t>
-            </w:r>
-            <w:r>
-              <w:rPr>
-                <w:sz w:val="21"/>
-              </w:rPr>
-              <w:t>码</w:t>
+                <w:sz w:val="21"/>
+              </w:rPr>
+              <w:t>外码</w:t>
             </w:r>
             <w:proofErr w:type="gramEnd"/>
           </w:p>
@@ -7267,16 +5294,9 @@
             <w:proofErr w:type="spellStart"/>
             <w:r>
               <w:rPr>
-                <w:rFonts w:hint="eastAsia"/>
-                <w:sz w:val="21"/>
-              </w:rPr>
-              <w:t>user</w:t>
-            </w:r>
-            <w:r>
-              <w:rPr>
-                <w:sz w:val="21"/>
-              </w:rPr>
-              <w:t>_id</w:t>
+                <w:sz w:val="21"/>
+              </w:rPr>
+              <w:t>seller_id</w:t>
             </w:r>
             <w:proofErr w:type="spellEnd"/>
           </w:p>
@@ -7296,10 +5316,15 @@
             </w:pPr>
             <w:r>
               <w:rPr>
-                <w:rFonts w:hint="eastAsia"/>
-                <w:sz w:val="21"/>
-              </w:rPr>
-              <w:t>用户号</w:t>
+                <w:sz w:val="21"/>
+              </w:rPr>
+              <w:t>卖家</w:t>
+            </w:r>
+            <w:r>
+              <w:rPr>
+                <w:sz w:val="21"/>
+              </w:rPr>
+              <w:t>ID</w:t>
             </w:r>
           </w:p>
         </w:tc>
@@ -7463,20 +5488,35 @@
                 <w:rFonts w:hint="eastAsia"/>
                 <w:sz w:val="21"/>
               </w:rPr>
-              <w:t>留言</w:t>
-            </w:r>
+              <w:t>下单时间</w:t>
+            </w:r>
+          </w:p>
+        </w:tc>
+        <w:tc>
+          <w:tcPr>
+            <w:tcW w:w="1376" w:type="dxa"/>
+            <w:vAlign w:val="center"/>
+          </w:tcPr>
+          <w:p>
+            <w:pPr>
+              <w:jc w:val="center"/>
+              <w:cnfStyle w:val="000000100000" w:firstRow="0" w:lastRow="0" w:firstColumn="0" w:lastColumn="0" w:oddVBand="0" w:evenVBand="0" w:oddHBand="1" w:evenHBand="0" w:firstRowFirstColumn="0" w:firstRowLastColumn="0" w:lastRowFirstColumn="0" w:lastRowLastColumn="0"/>
+              <w:rPr>
+                <w:sz w:val="21"/>
+              </w:rPr>
+            </w:pPr>
             <w:r>
               <w:rPr>
                 <w:rFonts w:hint="eastAsia"/>
                 <w:sz w:val="21"/>
               </w:rPr>
-              <w:t>时间</w:t>
-            </w:r>
-          </w:p>
-        </w:tc>
-        <w:tc>
-          <w:tcPr>
-            <w:tcW w:w="1376" w:type="dxa"/>
+              <w:t>TIME</w:t>
+            </w:r>
+          </w:p>
+        </w:tc>
+        <w:tc>
+          <w:tcPr>
+            <w:tcW w:w="902" w:type="dxa"/>
             <w:vAlign w:val="center"/>
           </w:tcPr>
           <w:p>
@@ -7492,13 +5532,13 @@
                 <w:rFonts w:hint="eastAsia"/>
                 <w:sz w:val="21"/>
               </w:rPr>
-              <w:t>TIME</w:t>
-            </w:r>
-          </w:p>
-        </w:tc>
-        <w:tc>
-          <w:tcPr>
-            <w:tcW w:w="902" w:type="dxa"/>
+              <w:t>-</w:t>
+            </w:r>
+          </w:p>
+        </w:tc>
+        <w:tc>
+          <w:tcPr>
+            <w:tcW w:w="1366" w:type="dxa"/>
             <w:vAlign w:val="center"/>
           </w:tcPr>
           <w:p>
@@ -7506,30 +5546,6 @@
               <w:jc w:val="center"/>
               <w:cnfStyle w:val="000000100000" w:firstRow="0" w:lastRow="0" w:firstColumn="0" w:lastColumn="0" w:oddVBand="0" w:evenVBand="0" w:oddHBand="1" w:evenHBand="0" w:firstRowFirstColumn="0" w:firstRowLastColumn="0" w:lastRowFirstColumn="0" w:lastRowLastColumn="0"/>
               <w:rPr>
-                <w:rFonts w:hint="eastAsia"/>
-                <w:sz w:val="21"/>
-              </w:rPr>
-            </w:pPr>
-            <w:r>
-              <w:rPr>
-                <w:rFonts w:hint="eastAsia"/>
-                <w:sz w:val="21"/>
-              </w:rPr>
-              <w:t>-</w:t>
-            </w:r>
-          </w:p>
-        </w:tc>
-        <w:tc>
-          <w:tcPr>
-            <w:tcW w:w="1366" w:type="dxa"/>
-            <w:vAlign w:val="center"/>
-          </w:tcPr>
-          <w:p>
-            <w:pPr>
-              <w:jc w:val="center"/>
-              <w:cnfStyle w:val="000000100000" w:firstRow="0" w:lastRow="0" w:firstColumn="0" w:lastColumn="0" w:oddVBand="0" w:evenVBand="0" w:oddHBand="1" w:evenHBand="0" w:firstRowFirstColumn="0" w:firstRowLastColumn="0" w:lastRowFirstColumn="0" w:lastRowLastColumn="0"/>
-              <w:rPr>
-                <w:rFonts w:hint="eastAsia"/>
                 <w:sz w:val="21"/>
               </w:rPr>
             </w:pPr>
@@ -7768,16 +5784,161 @@
             </w:pPr>
             <w:r>
               <w:rPr>
+                <w:sz w:val="21"/>
+              </w:rPr>
+              <w:t>qty</w:t>
+            </w:r>
+          </w:p>
+        </w:tc>
+        <w:tc>
+          <w:tcPr>
+            <w:tcW w:w="1135" w:type="dxa"/>
+            <w:vAlign w:val="center"/>
+          </w:tcPr>
+          <w:p>
+            <w:pPr>
+              <w:jc w:val="center"/>
+              <w:cnfStyle w:val="000000100000" w:firstRow="0" w:lastRow="0" w:firstColumn="0" w:lastColumn="0" w:oddVBand="0" w:evenVBand="0" w:oddHBand="1" w:evenHBand="0" w:firstRowFirstColumn="0" w:firstRowLastColumn="0" w:lastRowFirstColumn="0" w:lastRowLastColumn="0"/>
+              <w:rPr>
+                <w:sz w:val="21"/>
+              </w:rPr>
+            </w:pPr>
+            <w:r>
+              <w:rPr>
+                <w:sz w:val="21"/>
+              </w:rPr>
+              <w:t>物品数量</w:t>
+            </w:r>
+          </w:p>
+        </w:tc>
+        <w:tc>
+          <w:tcPr>
+            <w:tcW w:w="1376" w:type="dxa"/>
+            <w:vAlign w:val="center"/>
+          </w:tcPr>
+          <w:p>
+            <w:pPr>
+              <w:jc w:val="center"/>
+              <w:cnfStyle w:val="000000100000" w:firstRow="0" w:lastRow="0" w:firstColumn="0" w:lastColumn="0" w:oddVBand="0" w:evenVBand="0" w:oddHBand="1" w:evenHBand="0" w:firstRowFirstColumn="0" w:firstRowLastColumn="0" w:lastRowFirstColumn="0" w:lastRowLastColumn="0"/>
+              <w:rPr>
+                <w:sz w:val="21"/>
+              </w:rPr>
+            </w:pPr>
+            <w:r>
+              <w:rPr>
+                <w:sz w:val="21"/>
+              </w:rPr>
+              <w:t>无符号整数</w:t>
+            </w:r>
+          </w:p>
+        </w:tc>
+        <w:tc>
+          <w:tcPr>
+            <w:tcW w:w="902" w:type="dxa"/>
+            <w:vAlign w:val="center"/>
+          </w:tcPr>
+          <w:p>
+            <w:pPr>
+              <w:jc w:val="center"/>
+              <w:cnfStyle w:val="000000100000" w:firstRow="0" w:lastRow="0" w:firstColumn="0" w:lastColumn="0" w:oddVBand="0" w:evenVBand="0" w:oddHBand="1" w:evenHBand="0" w:firstRowFirstColumn="0" w:firstRowLastColumn="0" w:lastRowFirstColumn="0" w:lastRowLastColumn="0"/>
+              <w:rPr>
+                <w:sz w:val="21"/>
+              </w:rPr>
+            </w:pPr>
+            <w:r>
+              <w:rPr>
                 <w:rFonts w:hint="eastAsia"/>
                 <w:sz w:val="21"/>
               </w:rPr>
-              <w:t>conten</w:t>
-            </w:r>
-            <w:r>
-              <w:rPr>
-                <w:sz w:val="21"/>
-              </w:rPr>
-              <w:t>t</w:t>
+              <w:t>-</w:t>
+            </w:r>
+          </w:p>
+        </w:tc>
+        <w:tc>
+          <w:tcPr>
+            <w:tcW w:w="1366" w:type="dxa"/>
+            <w:vAlign w:val="center"/>
+          </w:tcPr>
+          <w:p>
+            <w:pPr>
+              <w:jc w:val="center"/>
+              <w:cnfStyle w:val="000000100000" w:firstRow="0" w:lastRow="0" w:firstColumn="0" w:lastColumn="0" w:oddVBand="0" w:evenVBand="0" w:oddHBand="1" w:evenHBand="0" w:firstRowFirstColumn="0" w:firstRowLastColumn="0" w:lastRowFirstColumn="0" w:lastRowLastColumn="0"/>
+              <w:rPr>
+                <w:sz w:val="21"/>
+              </w:rPr>
+            </w:pPr>
+            <w:r>
+              <w:rPr>
+                <w:rFonts w:hint="eastAsia"/>
+                <w:sz w:val="21"/>
+              </w:rPr>
+              <w:t>-</w:t>
+            </w:r>
+          </w:p>
+        </w:tc>
+        <w:tc>
+          <w:tcPr>
+            <w:tcW w:w="1134" w:type="dxa"/>
+            <w:vAlign w:val="center"/>
+          </w:tcPr>
+          <w:p>
+            <w:pPr>
+              <w:jc w:val="center"/>
+              <w:cnfStyle w:val="000000100000" w:firstRow="0" w:lastRow="0" w:firstColumn="0" w:lastColumn="0" w:oddVBand="0" w:evenVBand="0" w:oddHBand="1" w:evenHBand="0" w:firstRowFirstColumn="0" w:firstRowLastColumn="0" w:lastRowFirstColumn="0" w:lastRowLastColumn="0"/>
+              <w:rPr>
+                <w:sz w:val="21"/>
+              </w:rPr>
+            </w:pPr>
+            <w:r>
+              <w:rPr>
+                <w:sz w:val="21"/>
+              </w:rPr>
+              <w:t>否</w:t>
+            </w:r>
+          </w:p>
+        </w:tc>
+        <w:tc>
+          <w:tcPr>
+            <w:tcW w:w="930" w:type="dxa"/>
+            <w:vAlign w:val="center"/>
+          </w:tcPr>
+          <w:p>
+            <w:pPr>
+              <w:jc w:val="center"/>
+              <w:cnfStyle w:val="000000100000" w:firstRow="0" w:lastRow="0" w:firstColumn="0" w:lastColumn="0" w:oddVBand="0" w:evenVBand="0" w:oddHBand="1" w:evenHBand="0" w:firstRowFirstColumn="0" w:firstRowLastColumn="0" w:lastRowFirstColumn="0" w:lastRowLastColumn="0"/>
+              <w:rPr>
+                <w:sz w:val="21"/>
+              </w:rPr>
+            </w:pPr>
+            <w:r>
+              <w:rPr>
+                <w:rFonts w:hint="eastAsia"/>
+                <w:sz w:val="21"/>
+              </w:rPr>
+              <w:t>-</w:t>
+            </w:r>
+          </w:p>
+        </w:tc>
+      </w:tr>
+      <w:tr>
+        <w:tc>
+          <w:tcPr>
+            <w:cnfStyle w:val="001000000000" w:firstRow="0" w:lastRow="0" w:firstColumn="1" w:lastColumn="0" w:oddVBand="0" w:evenVBand="0" w:oddHBand="0" w:evenHBand="0" w:firstRowFirstColumn="0" w:firstRowLastColumn="0" w:lastRowFirstColumn="0" w:lastRowLastColumn="0"/>
+            <w:tcW w:w="1453" w:type="dxa"/>
+            <w:vAlign w:val="center"/>
+          </w:tcPr>
+          <w:p>
+            <w:pPr>
+              <w:jc w:val="center"/>
+              <w:rPr>
+                <w:sz w:val="21"/>
+              </w:rPr>
+            </w:pPr>
+            <w:r>
+              <w:rPr>
+                <w:sz w:val="21"/>
+              </w:rPr>
+              <w:t>status</w:t>
             </w:r>
           </w:p>
         </w:tc>
@@ -7789,7 +5950,49 @@
           <w:p>
             <w:pPr>
               <w:jc w:val="center"/>
-              <w:cnfStyle w:val="000000100000" w:firstRow="0" w:lastRow="0" w:firstColumn="0" w:lastColumn="0" w:oddVBand="0" w:evenVBand="0" w:oddHBand="1" w:evenHBand="0" w:firstRowFirstColumn="0" w:firstRowLastColumn="0" w:lastRowFirstColumn="0" w:lastRowLastColumn="0"/>
+              <w:cnfStyle w:val="000000000000" w:firstRow="0" w:lastRow="0" w:firstColumn="0" w:lastColumn="0" w:oddVBand="0" w:evenVBand="0" w:oddHBand="0" w:evenHBand="0" w:firstRowFirstColumn="0" w:firstRowLastColumn="0" w:lastRowFirstColumn="0" w:lastRowLastColumn="0"/>
+              <w:rPr>
+                <w:sz w:val="21"/>
+              </w:rPr>
+            </w:pPr>
+            <w:r>
+              <w:rPr>
+                <w:sz w:val="21"/>
+              </w:rPr>
+              <w:t>订单的完成状态</w:t>
+            </w:r>
+          </w:p>
+        </w:tc>
+        <w:tc>
+          <w:tcPr>
+            <w:tcW w:w="1376" w:type="dxa"/>
+            <w:vAlign w:val="center"/>
+          </w:tcPr>
+          <w:p>
+            <w:pPr>
+              <w:jc w:val="center"/>
+              <w:cnfStyle w:val="000000000000" w:firstRow="0" w:lastRow="0" w:firstColumn="0" w:lastColumn="0" w:oddVBand="0" w:evenVBand="0" w:oddHBand="0" w:evenHBand="0" w:firstRowFirstColumn="0" w:firstRowLastColumn="0" w:lastRowFirstColumn="0" w:lastRowLastColumn="0"/>
+              <w:rPr>
+                <w:sz w:val="21"/>
+              </w:rPr>
+            </w:pPr>
+            <w:r>
+              <w:rPr>
+                <w:sz w:val="21"/>
+              </w:rPr>
+              <w:t>字符串</w:t>
+            </w:r>
+          </w:p>
+        </w:tc>
+        <w:tc>
+          <w:tcPr>
+            <w:tcW w:w="902" w:type="dxa"/>
+            <w:vAlign w:val="center"/>
+          </w:tcPr>
+          <w:p>
+            <w:pPr>
+              <w:jc w:val="center"/>
+              <w:cnfStyle w:val="000000000000" w:firstRow="0" w:lastRow="0" w:firstColumn="0" w:lastColumn="0" w:oddVBand="0" w:evenVBand="0" w:oddHBand="0" w:evenHBand="0" w:firstRowFirstColumn="0" w:firstRowLastColumn="0" w:lastRowFirstColumn="0" w:lastRowLastColumn="0"/>
               <w:rPr>
                 <w:sz w:val="21"/>
               </w:rPr>
@@ -7799,79 +6002,60 @@
                 <w:rFonts w:hint="eastAsia"/>
                 <w:sz w:val="21"/>
               </w:rPr>
-              <w:t>留言内容</w:t>
-            </w:r>
-          </w:p>
-        </w:tc>
-        <w:tc>
-          <w:tcPr>
-            <w:tcW w:w="1376" w:type="dxa"/>
-            <w:vAlign w:val="center"/>
-          </w:tcPr>
-          <w:p>
-            <w:pPr>
-              <w:jc w:val="center"/>
-              <w:cnfStyle w:val="000000100000" w:firstRow="0" w:lastRow="0" w:firstColumn="0" w:lastColumn="0" w:oddVBand="0" w:evenVBand="0" w:oddHBand="1" w:evenHBand="0" w:firstRowFirstColumn="0" w:firstRowLastColumn="0" w:lastRowFirstColumn="0" w:lastRowLastColumn="0"/>
-              <w:rPr>
-                <w:sz w:val="21"/>
-              </w:rPr>
-            </w:pPr>
+              <w:t>1</w:t>
+            </w:r>
+            <w:r>
+              <w:rPr>
+                <w:sz w:val="21"/>
+              </w:rPr>
+              <w:t>0</w:t>
+            </w:r>
+          </w:p>
+        </w:tc>
+        <w:tc>
+          <w:tcPr>
+            <w:tcW w:w="1366" w:type="dxa"/>
+            <w:vAlign w:val="center"/>
+          </w:tcPr>
+          <w:p>
+            <w:pPr>
+              <w:jc w:val="center"/>
+              <w:cnfStyle w:val="000000000000" w:firstRow="0" w:lastRow="0" w:firstColumn="0" w:lastColumn="0" w:oddVBand="0" w:evenVBand="0" w:oddHBand="0" w:evenHBand="0" w:firstRowFirstColumn="0" w:firstRowLastColumn="0" w:lastRowFirstColumn="0" w:lastRowLastColumn="0"/>
+              <w:rPr>
+                <w:sz w:val="21"/>
+              </w:rPr>
+            </w:pPr>
+            <w:r>
+              <w:rPr>
+                <w:sz w:val="21"/>
+              </w:rPr>
+              <w:t>已完成</w:t>
+            </w:r>
             <w:r>
               <w:rPr>
                 <w:rFonts w:hint="eastAsia"/>
                 <w:sz w:val="21"/>
               </w:rPr>
-              <w:t>字符串</w:t>
-            </w:r>
-          </w:p>
-        </w:tc>
-        <w:tc>
-          <w:tcPr>
-            <w:tcW w:w="902" w:type="dxa"/>
-            <w:vAlign w:val="center"/>
-          </w:tcPr>
-          <w:p>
-            <w:pPr>
-              <w:jc w:val="center"/>
-              <w:cnfStyle w:val="000000100000" w:firstRow="0" w:lastRow="0" w:firstColumn="0" w:lastColumn="0" w:oddVBand="0" w:evenVBand="0" w:oddHBand="1" w:evenHBand="0" w:firstRowFirstColumn="0" w:firstRowLastColumn="0" w:lastRowFirstColumn="0" w:lastRowLastColumn="0"/>
-              <w:rPr>
-                <w:sz w:val="21"/>
-              </w:rPr>
-            </w:pPr>
+              <w:t>/</w:t>
+            </w:r>
+            <w:r>
+              <w:rPr>
+                <w:sz w:val="21"/>
+              </w:rPr>
+              <w:t>未完成</w:t>
+            </w:r>
             <w:r>
               <w:rPr>
                 <w:rFonts w:hint="eastAsia"/>
                 <w:sz w:val="21"/>
               </w:rPr>
-              <w:t>5</w:t>
-            </w:r>
-            <w:r>
-              <w:rPr>
-                <w:sz w:val="21"/>
-              </w:rPr>
-              <w:t>00</w:t>
-            </w:r>
-          </w:p>
-        </w:tc>
-        <w:tc>
-          <w:tcPr>
-            <w:tcW w:w="1366" w:type="dxa"/>
-            <w:vAlign w:val="center"/>
-          </w:tcPr>
-          <w:p>
-            <w:pPr>
-              <w:jc w:val="center"/>
-              <w:cnfStyle w:val="000000100000" w:firstRow="0" w:lastRow="0" w:firstColumn="0" w:lastColumn="0" w:oddVBand="0" w:evenVBand="0" w:oddHBand="1" w:evenHBand="0" w:firstRowFirstColumn="0" w:firstRowLastColumn="0" w:lastRowFirstColumn="0" w:lastRowLastColumn="0"/>
-              <w:rPr>
-                <w:sz w:val="21"/>
-              </w:rPr>
-            </w:pPr>
-            <w:r>
-              <w:rPr>
-                <w:rFonts w:hint="eastAsia"/>
-                <w:sz w:val="21"/>
-              </w:rPr>
-              <w:t>-</w:t>
+              <w:t>/</w:t>
+            </w:r>
+            <w:r>
+              <w:rPr>
+                <w:sz w:val="21"/>
+              </w:rPr>
+              <w:t>已取消</w:t>
             </w:r>
           </w:p>
         </w:tc>
@@ -7883,7 +6067,7 @@
           <w:p>
             <w:pPr>
               <w:jc w:val="center"/>
-              <w:cnfStyle w:val="000000100000" w:firstRow="0" w:lastRow="0" w:firstColumn="0" w:lastColumn="0" w:oddVBand="0" w:evenVBand="0" w:oddHBand="1" w:evenHBand="0" w:firstRowFirstColumn="0" w:firstRowLastColumn="0" w:lastRowFirstColumn="0" w:lastRowLastColumn="0"/>
+              <w:cnfStyle w:val="000000000000" w:firstRow="0" w:lastRow="0" w:firstColumn="0" w:lastColumn="0" w:oddVBand="0" w:evenVBand="0" w:oddHBand="0" w:evenHBand="0" w:firstRowFirstColumn="0" w:firstRowLastColumn="0" w:lastRowFirstColumn="0" w:lastRowLastColumn="0"/>
               <w:rPr>
                 <w:sz w:val="21"/>
               </w:rPr>
@@ -7903,9 +6087,8 @@
           </w:tcPr>
           <w:p>
             <w:pPr>
-              <w:keepNext/>
-              <w:jc w:val="center"/>
-              <w:cnfStyle w:val="000000100000" w:firstRow="0" w:lastRow="0" w:firstColumn="0" w:lastColumn="0" w:oddVBand="0" w:evenVBand="0" w:oddHBand="1" w:evenHBand="0" w:firstRowFirstColumn="0" w:firstRowLastColumn="0" w:lastRowFirstColumn="0" w:lastRowLastColumn="0"/>
+              <w:jc w:val="center"/>
+              <w:cnfStyle w:val="000000000000" w:firstRow="0" w:lastRow="0" w:firstColumn="0" w:lastColumn="0" w:oddVBand="0" w:evenVBand="0" w:oddHBand="0" w:evenHBand="0" w:firstRowFirstColumn="0" w:firstRowLastColumn="0" w:lastRowFirstColumn="0" w:lastRowLastColumn="0"/>
               <w:rPr>
                 <w:sz w:val="21"/>
               </w:rPr>
@@ -7925,6 +6108,12 @@
       <w:pPr>
         <w:pStyle w:val="a8"/>
         <w:jc w:val="center"/>
+        <w:rPr>
+          <w:rFonts w:ascii="宋体" w:hAnsi="宋体" w:cs="宋体"/>
+          <w:b/>
+          <w:sz w:val="26"/>
+          <w:szCs w:val="26"/>
+        </w:rPr>
       </w:pPr>
       <w:r>
         <w:rPr>
@@ -7972,6 +6161,1110 @@
         <w:rPr>
           <w:noProof/>
         </w:rPr>
+        <w:t>3</w:t>
+      </w:r>
+      <w:r>
+        <w:fldChar w:fldCharType="end"/>
+      </w:r>
+      <w:r>
+        <w:t xml:space="preserve"> </w:t>
+      </w:r>
+      <w:r>
+        <w:rPr>
+          <w:rFonts w:hint="eastAsia"/>
+        </w:rPr>
+        <w:t>订单</w:t>
+      </w:r>
+    </w:p>
+    <w:p/>
+    <w:tbl>
+      <w:tblPr>
+        <w:tblStyle w:val="4-5"/>
+        <w:tblW w:w="0" w:type="auto"/>
+        <w:tblLook w:val="04A0" w:firstRow="1" w:lastRow="0" w:firstColumn="1" w:lastColumn="0" w:noHBand="0" w:noVBand="1"/>
+      </w:tblPr>
+      <w:tblGrid>
+        <w:gridCol w:w="1453"/>
+        <w:gridCol w:w="1135"/>
+        <w:gridCol w:w="1376"/>
+        <w:gridCol w:w="902"/>
+        <w:gridCol w:w="1366"/>
+        <w:gridCol w:w="1134"/>
+        <w:gridCol w:w="930"/>
+      </w:tblGrid>
+      <w:tr>
+        <w:trPr>
+          <w:cnfStyle w:val="100000000000" w:firstRow="1" w:lastRow="0" w:firstColumn="0" w:lastColumn="0" w:oddVBand="0" w:evenVBand="0" w:oddHBand="0" w:evenHBand="0" w:firstRowFirstColumn="0" w:firstRowLastColumn="0" w:lastRowFirstColumn="0" w:lastRowLastColumn="0"/>
+        </w:trPr>
+        <w:tc>
+          <w:tcPr>
+            <w:cnfStyle w:val="001000000000" w:firstRow="0" w:lastRow="0" w:firstColumn="1" w:lastColumn="0" w:oddVBand="0" w:evenVBand="0" w:oddHBand="0" w:evenHBand="0" w:firstRowFirstColumn="0" w:firstRowLastColumn="0" w:lastRowFirstColumn="0" w:lastRowLastColumn="0"/>
+            <w:tcW w:w="1453" w:type="dxa"/>
+            <w:vAlign w:val="center"/>
+          </w:tcPr>
+          <w:p>
+            <w:pPr>
+              <w:jc w:val="center"/>
+              <w:rPr>
+                <w:rFonts w:ascii="黑体" w:eastAsia="黑体" w:hAnsi="黑体"/>
+                <w:b w:val="0"/>
+                <w:sz w:val="21"/>
+              </w:rPr>
+            </w:pPr>
+            <w:r>
+              <w:rPr>
+                <w:rFonts w:ascii="黑体" w:eastAsia="黑体" w:hAnsi="黑体"/>
+                <w:b w:val="0"/>
+                <w:sz w:val="21"/>
+              </w:rPr>
+              <w:t>数据项名</w:t>
+            </w:r>
+          </w:p>
+        </w:tc>
+        <w:tc>
+          <w:tcPr>
+            <w:tcW w:w="1135" w:type="dxa"/>
+            <w:vAlign w:val="center"/>
+          </w:tcPr>
+          <w:p>
+            <w:pPr>
+              <w:jc w:val="center"/>
+              <w:cnfStyle w:val="100000000000" w:firstRow="1" w:lastRow="0" w:firstColumn="0" w:lastColumn="0" w:oddVBand="0" w:evenVBand="0" w:oddHBand="0" w:evenHBand="0" w:firstRowFirstColumn="0" w:firstRowLastColumn="0" w:lastRowFirstColumn="0" w:lastRowLastColumn="0"/>
+              <w:rPr>
+                <w:rFonts w:ascii="黑体" w:eastAsia="黑体" w:hAnsi="黑体"/>
+                <w:b w:val="0"/>
+                <w:sz w:val="21"/>
+              </w:rPr>
+            </w:pPr>
+            <w:r>
+              <w:rPr>
+                <w:rFonts w:ascii="黑体" w:eastAsia="黑体" w:hAnsi="黑体"/>
+                <w:b w:val="0"/>
+                <w:sz w:val="21"/>
+              </w:rPr>
+              <w:t>含义</w:t>
+            </w:r>
+          </w:p>
+        </w:tc>
+        <w:tc>
+          <w:tcPr>
+            <w:tcW w:w="1376" w:type="dxa"/>
+            <w:vAlign w:val="center"/>
+          </w:tcPr>
+          <w:p>
+            <w:pPr>
+              <w:jc w:val="center"/>
+              <w:cnfStyle w:val="100000000000" w:firstRow="1" w:lastRow="0" w:firstColumn="0" w:lastColumn="0" w:oddVBand="0" w:evenVBand="0" w:oddHBand="0" w:evenHBand="0" w:firstRowFirstColumn="0" w:firstRowLastColumn="0" w:lastRowFirstColumn="0" w:lastRowLastColumn="0"/>
+              <w:rPr>
+                <w:rFonts w:ascii="黑体" w:eastAsia="黑体" w:hAnsi="黑体"/>
+                <w:b w:val="0"/>
+                <w:sz w:val="21"/>
+              </w:rPr>
+            </w:pPr>
+            <w:r>
+              <w:rPr>
+                <w:rFonts w:ascii="黑体" w:eastAsia="黑体" w:hAnsi="黑体"/>
+                <w:b w:val="0"/>
+                <w:sz w:val="21"/>
+              </w:rPr>
+              <w:t>类型</w:t>
+            </w:r>
+          </w:p>
+        </w:tc>
+        <w:tc>
+          <w:tcPr>
+            <w:tcW w:w="902" w:type="dxa"/>
+            <w:vAlign w:val="center"/>
+          </w:tcPr>
+          <w:p>
+            <w:pPr>
+              <w:jc w:val="center"/>
+              <w:cnfStyle w:val="100000000000" w:firstRow="1" w:lastRow="0" w:firstColumn="0" w:lastColumn="0" w:oddVBand="0" w:evenVBand="0" w:oddHBand="0" w:evenHBand="0" w:firstRowFirstColumn="0" w:firstRowLastColumn="0" w:lastRowFirstColumn="0" w:lastRowLastColumn="0"/>
+              <w:rPr>
+                <w:rFonts w:ascii="黑体" w:eastAsia="黑体" w:hAnsi="黑体"/>
+                <w:b w:val="0"/>
+                <w:sz w:val="21"/>
+              </w:rPr>
+            </w:pPr>
+            <w:r>
+              <w:rPr>
+                <w:rFonts w:ascii="黑体" w:eastAsia="黑体" w:hAnsi="黑体"/>
+                <w:b w:val="0"/>
+                <w:sz w:val="21"/>
+              </w:rPr>
+              <w:t>长度</w:t>
+            </w:r>
+          </w:p>
+        </w:tc>
+        <w:tc>
+          <w:tcPr>
+            <w:tcW w:w="1366" w:type="dxa"/>
+            <w:vAlign w:val="center"/>
+          </w:tcPr>
+          <w:p>
+            <w:pPr>
+              <w:jc w:val="center"/>
+              <w:cnfStyle w:val="100000000000" w:firstRow="1" w:lastRow="0" w:firstColumn="0" w:lastColumn="0" w:oddVBand="0" w:evenVBand="0" w:oddHBand="0" w:evenHBand="0" w:firstRowFirstColumn="0" w:firstRowLastColumn="0" w:lastRowFirstColumn="0" w:lastRowLastColumn="0"/>
+              <w:rPr>
+                <w:rFonts w:ascii="黑体" w:eastAsia="黑体" w:hAnsi="黑体"/>
+                <w:b w:val="0"/>
+                <w:sz w:val="21"/>
+              </w:rPr>
+            </w:pPr>
+            <w:r>
+              <w:rPr>
+                <w:rFonts w:ascii="黑体" w:eastAsia="黑体" w:hAnsi="黑体"/>
+                <w:b w:val="0"/>
+                <w:sz w:val="21"/>
+              </w:rPr>
+              <w:t>值约束</w:t>
+            </w:r>
+          </w:p>
+        </w:tc>
+        <w:tc>
+          <w:tcPr>
+            <w:tcW w:w="1134" w:type="dxa"/>
+            <w:vAlign w:val="center"/>
+          </w:tcPr>
+          <w:p>
+            <w:pPr>
+              <w:jc w:val="center"/>
+              <w:cnfStyle w:val="100000000000" w:firstRow="1" w:lastRow="0" w:firstColumn="0" w:lastColumn="0" w:oddVBand="0" w:evenVBand="0" w:oddHBand="0" w:evenHBand="0" w:firstRowFirstColumn="0" w:firstRowLastColumn="0" w:lastRowFirstColumn="0" w:lastRowLastColumn="0"/>
+              <w:rPr>
+                <w:rFonts w:ascii="黑体" w:eastAsia="黑体" w:hAnsi="黑体"/>
+                <w:b w:val="0"/>
+                <w:sz w:val="21"/>
+              </w:rPr>
+            </w:pPr>
+            <w:r>
+              <w:rPr>
+                <w:rFonts w:ascii="黑体" w:eastAsia="黑体" w:hAnsi="黑体"/>
+                <w:b w:val="0"/>
+                <w:sz w:val="21"/>
+              </w:rPr>
+              <w:t>允许空值</w:t>
+            </w:r>
+          </w:p>
+        </w:tc>
+        <w:tc>
+          <w:tcPr>
+            <w:tcW w:w="930" w:type="dxa"/>
+            <w:vAlign w:val="center"/>
+          </w:tcPr>
+          <w:p>
+            <w:pPr>
+              <w:jc w:val="center"/>
+              <w:cnfStyle w:val="100000000000" w:firstRow="1" w:lastRow="0" w:firstColumn="0" w:lastColumn="0" w:oddVBand="0" w:evenVBand="0" w:oddHBand="0" w:evenHBand="0" w:firstRowFirstColumn="0" w:firstRowLastColumn="0" w:lastRowFirstColumn="0" w:lastRowLastColumn="0"/>
+              <w:rPr>
+                <w:rFonts w:ascii="黑体" w:eastAsia="黑体" w:hAnsi="黑体"/>
+                <w:b w:val="0"/>
+                <w:sz w:val="21"/>
+              </w:rPr>
+            </w:pPr>
+            <w:r>
+              <w:rPr>
+                <w:rFonts w:ascii="黑体" w:eastAsia="黑体" w:hAnsi="黑体"/>
+                <w:b w:val="0"/>
+                <w:sz w:val="21"/>
+              </w:rPr>
+              <w:t>其他</w:t>
+            </w:r>
+          </w:p>
+        </w:tc>
+      </w:tr>
+      <w:tr>
+        <w:trPr>
+          <w:cnfStyle w:val="000000100000" w:firstRow="0" w:lastRow="0" w:firstColumn="0" w:lastColumn="0" w:oddVBand="0" w:evenVBand="0" w:oddHBand="1" w:evenHBand="0" w:firstRowFirstColumn="0" w:firstRowLastColumn="0" w:lastRowFirstColumn="0" w:lastRowLastColumn="0"/>
+        </w:trPr>
+        <w:tc>
+          <w:tcPr>
+            <w:cnfStyle w:val="001000000000" w:firstRow="0" w:lastRow="0" w:firstColumn="1" w:lastColumn="0" w:oddVBand="0" w:evenVBand="0" w:oddHBand="0" w:evenHBand="0" w:firstRowFirstColumn="0" w:firstRowLastColumn="0" w:lastRowFirstColumn="0" w:lastRowLastColumn="0"/>
+            <w:tcW w:w="1453" w:type="dxa"/>
+            <w:vAlign w:val="center"/>
+          </w:tcPr>
+          <w:p>
+            <w:pPr>
+              <w:jc w:val="center"/>
+              <w:rPr>
+                <w:sz w:val="21"/>
+              </w:rPr>
+            </w:pPr>
+            <w:proofErr w:type="spellStart"/>
+            <w:r>
+              <w:rPr>
+                <w:rFonts w:hint="eastAsia"/>
+                <w:sz w:val="21"/>
+              </w:rPr>
+              <w:t>c</w:t>
+            </w:r>
+            <w:r>
+              <w:rPr>
+                <w:sz w:val="21"/>
+              </w:rPr>
+              <w:t>omment_id</w:t>
+            </w:r>
+            <w:proofErr w:type="spellEnd"/>
+          </w:p>
+        </w:tc>
+        <w:tc>
+          <w:tcPr>
+            <w:tcW w:w="1135" w:type="dxa"/>
+            <w:vAlign w:val="center"/>
+          </w:tcPr>
+          <w:p>
+            <w:pPr>
+              <w:jc w:val="center"/>
+              <w:cnfStyle w:val="000000100000" w:firstRow="0" w:lastRow="0" w:firstColumn="0" w:lastColumn="0" w:oddVBand="0" w:evenVBand="0" w:oddHBand="1" w:evenHBand="0" w:firstRowFirstColumn="0" w:firstRowLastColumn="0" w:lastRowFirstColumn="0" w:lastRowLastColumn="0"/>
+              <w:rPr>
+                <w:sz w:val="21"/>
+              </w:rPr>
+            </w:pPr>
+            <w:r>
+              <w:rPr>
+                <w:rFonts w:hint="eastAsia"/>
+                <w:sz w:val="21"/>
+              </w:rPr>
+              <w:t>留言号</w:t>
+            </w:r>
+          </w:p>
+        </w:tc>
+        <w:tc>
+          <w:tcPr>
+            <w:tcW w:w="1376" w:type="dxa"/>
+            <w:vAlign w:val="center"/>
+          </w:tcPr>
+          <w:p>
+            <w:pPr>
+              <w:jc w:val="center"/>
+              <w:cnfStyle w:val="000000100000" w:firstRow="0" w:lastRow="0" w:firstColumn="0" w:lastColumn="0" w:oddVBand="0" w:evenVBand="0" w:oddHBand="1" w:evenHBand="0" w:firstRowFirstColumn="0" w:firstRowLastColumn="0" w:lastRowFirstColumn="0" w:lastRowLastColumn="0"/>
+              <w:rPr>
+                <w:sz w:val="21"/>
+              </w:rPr>
+            </w:pPr>
+            <w:r>
+              <w:rPr>
+                <w:sz w:val="21"/>
+              </w:rPr>
+              <w:t>无符号整数</w:t>
+            </w:r>
+          </w:p>
+        </w:tc>
+        <w:tc>
+          <w:tcPr>
+            <w:tcW w:w="902" w:type="dxa"/>
+            <w:vAlign w:val="center"/>
+          </w:tcPr>
+          <w:p>
+            <w:pPr>
+              <w:jc w:val="center"/>
+              <w:cnfStyle w:val="000000100000" w:firstRow="0" w:lastRow="0" w:firstColumn="0" w:lastColumn="0" w:oddVBand="0" w:evenVBand="0" w:oddHBand="1" w:evenHBand="0" w:firstRowFirstColumn="0" w:firstRowLastColumn="0" w:lastRowFirstColumn="0" w:lastRowLastColumn="0"/>
+              <w:rPr>
+                <w:sz w:val="21"/>
+              </w:rPr>
+            </w:pPr>
+            <w:r>
+              <w:rPr>
+                <w:rFonts w:hint="eastAsia"/>
+                <w:sz w:val="21"/>
+              </w:rPr>
+              <w:t>-</w:t>
+            </w:r>
+          </w:p>
+        </w:tc>
+        <w:tc>
+          <w:tcPr>
+            <w:tcW w:w="1366" w:type="dxa"/>
+            <w:vAlign w:val="center"/>
+          </w:tcPr>
+          <w:p>
+            <w:pPr>
+              <w:jc w:val="center"/>
+              <w:cnfStyle w:val="000000100000" w:firstRow="0" w:lastRow="0" w:firstColumn="0" w:lastColumn="0" w:oddVBand="0" w:evenVBand="0" w:oddHBand="1" w:evenHBand="0" w:firstRowFirstColumn="0" w:firstRowLastColumn="0" w:lastRowFirstColumn="0" w:lastRowLastColumn="0"/>
+              <w:rPr>
+                <w:sz w:val="21"/>
+              </w:rPr>
+            </w:pPr>
+            <w:r>
+              <w:rPr>
+                <w:rFonts w:hint="eastAsia"/>
+                <w:sz w:val="21"/>
+              </w:rPr>
+              <w:t>-</w:t>
+            </w:r>
+          </w:p>
+        </w:tc>
+        <w:tc>
+          <w:tcPr>
+            <w:tcW w:w="1134" w:type="dxa"/>
+            <w:vAlign w:val="center"/>
+          </w:tcPr>
+          <w:p>
+            <w:pPr>
+              <w:jc w:val="center"/>
+              <w:cnfStyle w:val="000000100000" w:firstRow="0" w:lastRow="0" w:firstColumn="0" w:lastColumn="0" w:oddVBand="0" w:evenVBand="0" w:oddHBand="1" w:evenHBand="0" w:firstRowFirstColumn="0" w:firstRowLastColumn="0" w:lastRowFirstColumn="0" w:lastRowLastColumn="0"/>
+              <w:rPr>
+                <w:sz w:val="21"/>
+              </w:rPr>
+            </w:pPr>
+            <w:r>
+              <w:rPr>
+                <w:sz w:val="21"/>
+              </w:rPr>
+              <w:t>否</w:t>
+            </w:r>
+          </w:p>
+        </w:tc>
+        <w:tc>
+          <w:tcPr>
+            <w:tcW w:w="930" w:type="dxa"/>
+            <w:vAlign w:val="center"/>
+          </w:tcPr>
+          <w:p>
+            <w:pPr>
+              <w:jc w:val="center"/>
+              <w:cnfStyle w:val="000000100000" w:firstRow="0" w:lastRow="0" w:firstColumn="0" w:lastColumn="0" w:oddVBand="0" w:evenVBand="0" w:oddHBand="1" w:evenHBand="0" w:firstRowFirstColumn="0" w:firstRowLastColumn="0" w:lastRowFirstColumn="0" w:lastRowLastColumn="0"/>
+              <w:rPr>
+                <w:sz w:val="21"/>
+              </w:rPr>
+            </w:pPr>
+            <w:proofErr w:type="gramStart"/>
+            <w:r>
+              <w:rPr>
+                <w:rFonts w:hint="eastAsia"/>
+                <w:sz w:val="21"/>
+              </w:rPr>
+              <w:t>主</w:t>
+            </w:r>
+            <w:r>
+              <w:rPr>
+                <w:sz w:val="21"/>
+              </w:rPr>
+              <w:t>码</w:t>
+            </w:r>
+            <w:proofErr w:type="gramEnd"/>
+          </w:p>
+        </w:tc>
+      </w:tr>
+      <w:tr>
+        <w:tc>
+          <w:tcPr>
+            <w:cnfStyle w:val="001000000000" w:firstRow="0" w:lastRow="0" w:firstColumn="1" w:lastColumn="0" w:oddVBand="0" w:evenVBand="0" w:oddHBand="0" w:evenHBand="0" w:firstRowFirstColumn="0" w:firstRowLastColumn="0" w:lastRowFirstColumn="0" w:lastRowLastColumn="0"/>
+            <w:tcW w:w="1453" w:type="dxa"/>
+            <w:vAlign w:val="center"/>
+          </w:tcPr>
+          <w:p>
+            <w:pPr>
+              <w:jc w:val="center"/>
+              <w:rPr>
+                <w:sz w:val="21"/>
+              </w:rPr>
+            </w:pPr>
+            <w:proofErr w:type="spellStart"/>
+            <w:r>
+              <w:rPr>
+                <w:rFonts w:hint="eastAsia"/>
+                <w:sz w:val="21"/>
+              </w:rPr>
+              <w:t>user</w:t>
+            </w:r>
+            <w:r>
+              <w:rPr>
+                <w:sz w:val="21"/>
+              </w:rPr>
+              <w:t>_id</w:t>
+            </w:r>
+            <w:proofErr w:type="spellEnd"/>
+          </w:p>
+        </w:tc>
+        <w:tc>
+          <w:tcPr>
+            <w:tcW w:w="1135" w:type="dxa"/>
+            <w:vAlign w:val="center"/>
+          </w:tcPr>
+          <w:p>
+            <w:pPr>
+              <w:jc w:val="center"/>
+              <w:cnfStyle w:val="000000000000" w:firstRow="0" w:lastRow="0" w:firstColumn="0" w:lastColumn="0" w:oddVBand="0" w:evenVBand="0" w:oddHBand="0" w:evenHBand="0" w:firstRowFirstColumn="0" w:firstRowLastColumn="0" w:lastRowFirstColumn="0" w:lastRowLastColumn="0"/>
+              <w:rPr>
+                <w:sz w:val="21"/>
+              </w:rPr>
+            </w:pPr>
+            <w:r>
+              <w:rPr>
+                <w:rFonts w:hint="eastAsia"/>
+                <w:sz w:val="21"/>
+              </w:rPr>
+              <w:t>用户号</w:t>
+            </w:r>
+          </w:p>
+        </w:tc>
+        <w:tc>
+          <w:tcPr>
+            <w:tcW w:w="1376" w:type="dxa"/>
+            <w:vAlign w:val="center"/>
+          </w:tcPr>
+          <w:p>
+            <w:pPr>
+              <w:jc w:val="center"/>
+              <w:cnfStyle w:val="000000000000" w:firstRow="0" w:lastRow="0" w:firstColumn="0" w:lastColumn="0" w:oddVBand="0" w:evenVBand="0" w:oddHBand="0" w:evenHBand="0" w:firstRowFirstColumn="0" w:firstRowLastColumn="0" w:lastRowFirstColumn="0" w:lastRowLastColumn="0"/>
+              <w:rPr>
+                <w:sz w:val="21"/>
+              </w:rPr>
+            </w:pPr>
+            <w:r>
+              <w:rPr>
+                <w:sz w:val="21"/>
+              </w:rPr>
+              <w:t>无符号整数</w:t>
+            </w:r>
+          </w:p>
+        </w:tc>
+        <w:tc>
+          <w:tcPr>
+            <w:tcW w:w="902" w:type="dxa"/>
+            <w:vAlign w:val="center"/>
+          </w:tcPr>
+          <w:p>
+            <w:pPr>
+              <w:jc w:val="center"/>
+              <w:cnfStyle w:val="000000000000" w:firstRow="0" w:lastRow="0" w:firstColumn="0" w:lastColumn="0" w:oddVBand="0" w:evenVBand="0" w:oddHBand="0" w:evenHBand="0" w:firstRowFirstColumn="0" w:firstRowLastColumn="0" w:lastRowFirstColumn="0" w:lastRowLastColumn="0"/>
+              <w:rPr>
+                <w:sz w:val="21"/>
+              </w:rPr>
+            </w:pPr>
+            <w:r>
+              <w:rPr>
+                <w:rFonts w:hint="eastAsia"/>
+                <w:sz w:val="21"/>
+              </w:rPr>
+              <w:t>-</w:t>
+            </w:r>
+          </w:p>
+        </w:tc>
+        <w:tc>
+          <w:tcPr>
+            <w:tcW w:w="1366" w:type="dxa"/>
+            <w:vAlign w:val="center"/>
+          </w:tcPr>
+          <w:p>
+            <w:pPr>
+              <w:jc w:val="center"/>
+              <w:cnfStyle w:val="000000000000" w:firstRow="0" w:lastRow="0" w:firstColumn="0" w:lastColumn="0" w:oddVBand="0" w:evenVBand="0" w:oddHBand="0" w:evenHBand="0" w:firstRowFirstColumn="0" w:firstRowLastColumn="0" w:lastRowFirstColumn="0" w:lastRowLastColumn="0"/>
+              <w:rPr>
+                <w:sz w:val="21"/>
+              </w:rPr>
+            </w:pPr>
+            <w:r>
+              <w:rPr>
+                <w:rFonts w:hint="eastAsia"/>
+                <w:sz w:val="21"/>
+              </w:rPr>
+              <w:t>-</w:t>
+            </w:r>
+          </w:p>
+        </w:tc>
+        <w:tc>
+          <w:tcPr>
+            <w:tcW w:w="1134" w:type="dxa"/>
+            <w:vAlign w:val="center"/>
+          </w:tcPr>
+          <w:p>
+            <w:pPr>
+              <w:jc w:val="center"/>
+              <w:cnfStyle w:val="000000000000" w:firstRow="0" w:lastRow="0" w:firstColumn="0" w:lastColumn="0" w:oddVBand="0" w:evenVBand="0" w:oddHBand="0" w:evenHBand="0" w:firstRowFirstColumn="0" w:firstRowLastColumn="0" w:lastRowFirstColumn="0" w:lastRowLastColumn="0"/>
+              <w:rPr>
+                <w:sz w:val="21"/>
+              </w:rPr>
+            </w:pPr>
+            <w:r>
+              <w:rPr>
+                <w:sz w:val="21"/>
+              </w:rPr>
+              <w:t>否</w:t>
+            </w:r>
+          </w:p>
+        </w:tc>
+        <w:tc>
+          <w:tcPr>
+            <w:tcW w:w="930" w:type="dxa"/>
+            <w:vAlign w:val="center"/>
+          </w:tcPr>
+          <w:p>
+            <w:pPr>
+              <w:jc w:val="center"/>
+              <w:cnfStyle w:val="000000000000" w:firstRow="0" w:lastRow="0" w:firstColumn="0" w:lastColumn="0" w:oddVBand="0" w:evenVBand="0" w:oddHBand="0" w:evenHBand="0" w:firstRowFirstColumn="0" w:firstRowLastColumn="0" w:lastRowFirstColumn="0" w:lastRowLastColumn="0"/>
+              <w:rPr>
+                <w:sz w:val="21"/>
+              </w:rPr>
+            </w:pPr>
+            <w:proofErr w:type="gramStart"/>
+            <w:r>
+              <w:rPr>
+                <w:sz w:val="21"/>
+              </w:rPr>
+              <w:t>外码</w:t>
+            </w:r>
+            <w:proofErr w:type="gramEnd"/>
+          </w:p>
+        </w:tc>
+      </w:tr>
+      <w:tr>
+        <w:trPr>
+          <w:cnfStyle w:val="000000100000" w:firstRow="0" w:lastRow="0" w:firstColumn="0" w:lastColumn="0" w:oddVBand="0" w:evenVBand="0" w:oddHBand="1" w:evenHBand="0" w:firstRowFirstColumn="0" w:firstRowLastColumn="0" w:lastRowFirstColumn="0" w:lastRowLastColumn="0"/>
+        </w:trPr>
+        <w:tc>
+          <w:tcPr>
+            <w:cnfStyle w:val="001000000000" w:firstRow="0" w:lastRow="0" w:firstColumn="1" w:lastColumn="0" w:oddVBand="0" w:evenVBand="0" w:oddHBand="0" w:evenHBand="0" w:firstRowFirstColumn="0" w:firstRowLastColumn="0" w:lastRowFirstColumn="0" w:lastRowLastColumn="0"/>
+            <w:tcW w:w="1453" w:type="dxa"/>
+            <w:vAlign w:val="center"/>
+          </w:tcPr>
+          <w:p>
+            <w:pPr>
+              <w:jc w:val="center"/>
+              <w:rPr>
+                <w:sz w:val="21"/>
+              </w:rPr>
+            </w:pPr>
+            <w:r>
+              <w:rPr>
+                <w:rFonts w:hint="eastAsia"/>
+                <w:sz w:val="21"/>
+              </w:rPr>
+              <w:t>t</w:t>
+            </w:r>
+            <w:r>
+              <w:rPr>
+                <w:sz w:val="21"/>
+              </w:rPr>
+              <w:t>ime</w:t>
+            </w:r>
+          </w:p>
+        </w:tc>
+        <w:tc>
+          <w:tcPr>
+            <w:tcW w:w="1135" w:type="dxa"/>
+            <w:vAlign w:val="center"/>
+          </w:tcPr>
+          <w:p>
+            <w:pPr>
+              <w:jc w:val="center"/>
+              <w:cnfStyle w:val="000000100000" w:firstRow="0" w:lastRow="0" w:firstColumn="0" w:lastColumn="0" w:oddVBand="0" w:evenVBand="0" w:oddHBand="1" w:evenHBand="0" w:firstRowFirstColumn="0" w:firstRowLastColumn="0" w:lastRowFirstColumn="0" w:lastRowLastColumn="0"/>
+              <w:rPr>
+                <w:sz w:val="21"/>
+              </w:rPr>
+            </w:pPr>
+            <w:r>
+              <w:rPr>
+                <w:rFonts w:hint="eastAsia"/>
+                <w:sz w:val="21"/>
+              </w:rPr>
+              <w:t>留言</w:t>
+            </w:r>
+            <w:r>
+              <w:rPr>
+                <w:rFonts w:hint="eastAsia"/>
+                <w:sz w:val="21"/>
+              </w:rPr>
+              <w:t>时间</w:t>
+            </w:r>
+          </w:p>
+        </w:tc>
+        <w:tc>
+          <w:tcPr>
+            <w:tcW w:w="1376" w:type="dxa"/>
+            <w:vAlign w:val="center"/>
+          </w:tcPr>
+          <w:p>
+            <w:pPr>
+              <w:jc w:val="center"/>
+              <w:cnfStyle w:val="000000100000" w:firstRow="0" w:lastRow="0" w:firstColumn="0" w:lastColumn="0" w:oddVBand="0" w:evenVBand="0" w:oddHBand="1" w:evenHBand="0" w:firstRowFirstColumn="0" w:firstRowLastColumn="0" w:lastRowFirstColumn="0" w:lastRowLastColumn="0"/>
+              <w:rPr>
+                <w:sz w:val="21"/>
+              </w:rPr>
+            </w:pPr>
+            <w:r>
+              <w:rPr>
+                <w:rFonts w:hint="eastAsia"/>
+                <w:sz w:val="21"/>
+              </w:rPr>
+              <w:t>TIME</w:t>
+            </w:r>
+          </w:p>
+        </w:tc>
+        <w:tc>
+          <w:tcPr>
+            <w:tcW w:w="902" w:type="dxa"/>
+            <w:vAlign w:val="center"/>
+          </w:tcPr>
+          <w:p>
+            <w:pPr>
+              <w:jc w:val="center"/>
+              <w:cnfStyle w:val="000000100000" w:firstRow="0" w:lastRow="0" w:firstColumn="0" w:lastColumn="0" w:oddVBand="0" w:evenVBand="0" w:oddHBand="1" w:evenHBand="0" w:firstRowFirstColumn="0" w:firstRowLastColumn="0" w:lastRowFirstColumn="0" w:lastRowLastColumn="0"/>
+              <w:rPr>
+                <w:sz w:val="21"/>
+              </w:rPr>
+            </w:pPr>
+            <w:r>
+              <w:rPr>
+                <w:rFonts w:hint="eastAsia"/>
+                <w:sz w:val="21"/>
+              </w:rPr>
+              <w:t>-</w:t>
+            </w:r>
+          </w:p>
+        </w:tc>
+        <w:tc>
+          <w:tcPr>
+            <w:tcW w:w="1366" w:type="dxa"/>
+            <w:vAlign w:val="center"/>
+          </w:tcPr>
+          <w:p>
+            <w:pPr>
+              <w:jc w:val="center"/>
+              <w:cnfStyle w:val="000000100000" w:firstRow="0" w:lastRow="0" w:firstColumn="0" w:lastColumn="0" w:oddVBand="0" w:evenVBand="0" w:oddHBand="1" w:evenHBand="0" w:firstRowFirstColumn="0" w:firstRowLastColumn="0" w:lastRowFirstColumn="0" w:lastRowLastColumn="0"/>
+              <w:rPr>
+                <w:sz w:val="21"/>
+              </w:rPr>
+            </w:pPr>
+            <w:r>
+              <w:rPr>
+                <w:rFonts w:hint="eastAsia"/>
+                <w:sz w:val="21"/>
+              </w:rPr>
+              <w:t>-</w:t>
+            </w:r>
+          </w:p>
+        </w:tc>
+        <w:tc>
+          <w:tcPr>
+            <w:tcW w:w="1134" w:type="dxa"/>
+            <w:vAlign w:val="center"/>
+          </w:tcPr>
+          <w:p>
+            <w:pPr>
+              <w:jc w:val="center"/>
+              <w:cnfStyle w:val="000000100000" w:firstRow="0" w:lastRow="0" w:firstColumn="0" w:lastColumn="0" w:oddVBand="0" w:evenVBand="0" w:oddHBand="1" w:evenHBand="0" w:firstRowFirstColumn="0" w:firstRowLastColumn="0" w:lastRowFirstColumn="0" w:lastRowLastColumn="0"/>
+              <w:rPr>
+                <w:sz w:val="21"/>
+              </w:rPr>
+            </w:pPr>
+            <w:r>
+              <w:rPr>
+                <w:rFonts w:hint="eastAsia"/>
+                <w:sz w:val="21"/>
+              </w:rPr>
+              <w:t>否</w:t>
+            </w:r>
+          </w:p>
+        </w:tc>
+        <w:tc>
+          <w:tcPr>
+            <w:tcW w:w="930" w:type="dxa"/>
+            <w:vAlign w:val="center"/>
+          </w:tcPr>
+          <w:p>
+            <w:pPr>
+              <w:jc w:val="center"/>
+              <w:cnfStyle w:val="000000100000" w:firstRow="0" w:lastRow="0" w:firstColumn="0" w:lastColumn="0" w:oddVBand="0" w:evenVBand="0" w:oddHBand="1" w:evenHBand="0" w:firstRowFirstColumn="0" w:firstRowLastColumn="0" w:lastRowFirstColumn="0" w:lastRowLastColumn="0"/>
+              <w:rPr>
+                <w:sz w:val="21"/>
+              </w:rPr>
+            </w:pPr>
+            <w:r>
+              <w:rPr>
+                <w:rFonts w:hint="eastAsia"/>
+                <w:sz w:val="21"/>
+              </w:rPr>
+              <w:t>-</w:t>
+            </w:r>
+          </w:p>
+        </w:tc>
+      </w:tr>
+      <w:tr>
+        <w:tc>
+          <w:tcPr>
+            <w:cnfStyle w:val="001000000000" w:firstRow="0" w:lastRow="0" w:firstColumn="1" w:lastColumn="0" w:oddVBand="0" w:evenVBand="0" w:oddHBand="0" w:evenHBand="0" w:firstRowFirstColumn="0" w:firstRowLastColumn="0" w:lastRowFirstColumn="0" w:lastRowLastColumn="0"/>
+            <w:tcW w:w="1453" w:type="dxa"/>
+            <w:vAlign w:val="center"/>
+          </w:tcPr>
+          <w:p>
+            <w:pPr>
+              <w:jc w:val="center"/>
+              <w:rPr>
+                <w:sz w:val="21"/>
+              </w:rPr>
+            </w:pPr>
+            <w:proofErr w:type="spellStart"/>
+            <w:r>
+              <w:rPr>
+                <w:sz w:val="21"/>
+              </w:rPr>
+              <w:t>product</w:t>
+            </w:r>
+            <w:r>
+              <w:rPr>
+                <w:rFonts w:hint="eastAsia"/>
+                <w:sz w:val="21"/>
+              </w:rPr>
+              <w:t>_id</w:t>
+            </w:r>
+            <w:proofErr w:type="spellEnd"/>
+          </w:p>
+        </w:tc>
+        <w:tc>
+          <w:tcPr>
+            <w:tcW w:w="1135" w:type="dxa"/>
+            <w:vAlign w:val="center"/>
+          </w:tcPr>
+          <w:p>
+            <w:pPr>
+              <w:jc w:val="center"/>
+              <w:cnfStyle w:val="000000000000" w:firstRow="0" w:lastRow="0" w:firstColumn="0" w:lastColumn="0" w:oddVBand="0" w:evenVBand="0" w:oddHBand="0" w:evenHBand="0" w:firstRowFirstColumn="0" w:firstRowLastColumn="0" w:lastRowFirstColumn="0" w:lastRowLastColumn="0"/>
+              <w:rPr>
+                <w:sz w:val="21"/>
+              </w:rPr>
+            </w:pPr>
+            <w:r>
+              <w:rPr>
+                <w:sz w:val="21"/>
+              </w:rPr>
+              <w:t>物品号</w:t>
+            </w:r>
+          </w:p>
+        </w:tc>
+        <w:tc>
+          <w:tcPr>
+            <w:tcW w:w="1376" w:type="dxa"/>
+            <w:vAlign w:val="center"/>
+          </w:tcPr>
+          <w:p>
+            <w:pPr>
+              <w:jc w:val="center"/>
+              <w:cnfStyle w:val="000000000000" w:firstRow="0" w:lastRow="0" w:firstColumn="0" w:lastColumn="0" w:oddVBand="0" w:evenVBand="0" w:oddHBand="0" w:evenHBand="0" w:firstRowFirstColumn="0" w:firstRowLastColumn="0" w:lastRowFirstColumn="0" w:lastRowLastColumn="0"/>
+              <w:rPr>
+                <w:sz w:val="21"/>
+              </w:rPr>
+            </w:pPr>
+            <w:r>
+              <w:rPr>
+                <w:sz w:val="21"/>
+              </w:rPr>
+              <w:t>无符号整数</w:t>
+            </w:r>
+          </w:p>
+        </w:tc>
+        <w:tc>
+          <w:tcPr>
+            <w:tcW w:w="902" w:type="dxa"/>
+            <w:vAlign w:val="center"/>
+          </w:tcPr>
+          <w:p>
+            <w:pPr>
+              <w:jc w:val="center"/>
+              <w:cnfStyle w:val="000000000000" w:firstRow="0" w:lastRow="0" w:firstColumn="0" w:lastColumn="0" w:oddVBand="0" w:evenVBand="0" w:oddHBand="0" w:evenHBand="0" w:firstRowFirstColumn="0" w:firstRowLastColumn="0" w:lastRowFirstColumn="0" w:lastRowLastColumn="0"/>
+              <w:rPr>
+                <w:sz w:val="21"/>
+              </w:rPr>
+            </w:pPr>
+            <w:r>
+              <w:rPr>
+                <w:rFonts w:hint="eastAsia"/>
+                <w:sz w:val="21"/>
+              </w:rPr>
+              <w:t>-</w:t>
+            </w:r>
+          </w:p>
+        </w:tc>
+        <w:tc>
+          <w:tcPr>
+            <w:tcW w:w="1366" w:type="dxa"/>
+            <w:vAlign w:val="center"/>
+          </w:tcPr>
+          <w:p>
+            <w:pPr>
+              <w:jc w:val="center"/>
+              <w:cnfStyle w:val="000000000000" w:firstRow="0" w:lastRow="0" w:firstColumn="0" w:lastColumn="0" w:oddVBand="0" w:evenVBand="0" w:oddHBand="0" w:evenHBand="0" w:firstRowFirstColumn="0" w:firstRowLastColumn="0" w:lastRowFirstColumn="0" w:lastRowLastColumn="0"/>
+              <w:rPr>
+                <w:sz w:val="21"/>
+              </w:rPr>
+            </w:pPr>
+            <w:r>
+              <w:rPr>
+                <w:rFonts w:hint="eastAsia"/>
+                <w:sz w:val="21"/>
+              </w:rPr>
+              <w:t>-</w:t>
+            </w:r>
+          </w:p>
+        </w:tc>
+        <w:tc>
+          <w:tcPr>
+            <w:tcW w:w="1134" w:type="dxa"/>
+            <w:vAlign w:val="center"/>
+          </w:tcPr>
+          <w:p>
+            <w:pPr>
+              <w:jc w:val="center"/>
+              <w:cnfStyle w:val="000000000000" w:firstRow="0" w:lastRow="0" w:firstColumn="0" w:lastColumn="0" w:oddVBand="0" w:evenVBand="0" w:oddHBand="0" w:evenHBand="0" w:firstRowFirstColumn="0" w:firstRowLastColumn="0" w:lastRowFirstColumn="0" w:lastRowLastColumn="0"/>
+              <w:rPr>
+                <w:sz w:val="21"/>
+              </w:rPr>
+            </w:pPr>
+            <w:r>
+              <w:rPr>
+                <w:sz w:val="21"/>
+              </w:rPr>
+              <w:t>否</w:t>
+            </w:r>
+          </w:p>
+        </w:tc>
+        <w:tc>
+          <w:tcPr>
+            <w:tcW w:w="930" w:type="dxa"/>
+            <w:vAlign w:val="center"/>
+          </w:tcPr>
+          <w:p>
+            <w:pPr>
+              <w:jc w:val="center"/>
+              <w:cnfStyle w:val="000000000000" w:firstRow="0" w:lastRow="0" w:firstColumn="0" w:lastColumn="0" w:oddVBand="0" w:evenVBand="0" w:oddHBand="0" w:evenHBand="0" w:firstRowFirstColumn="0" w:firstRowLastColumn="0" w:lastRowFirstColumn="0" w:lastRowLastColumn="0"/>
+              <w:rPr>
+                <w:sz w:val="21"/>
+              </w:rPr>
+            </w:pPr>
+            <w:proofErr w:type="gramStart"/>
+            <w:r>
+              <w:rPr>
+                <w:sz w:val="21"/>
+              </w:rPr>
+              <w:t>外码</w:t>
+            </w:r>
+            <w:proofErr w:type="gramEnd"/>
+          </w:p>
+        </w:tc>
+      </w:tr>
+      <w:tr>
+        <w:trPr>
+          <w:cnfStyle w:val="000000100000" w:firstRow="0" w:lastRow="0" w:firstColumn="0" w:lastColumn="0" w:oddVBand="0" w:evenVBand="0" w:oddHBand="1" w:evenHBand="0" w:firstRowFirstColumn="0" w:firstRowLastColumn="0" w:lastRowFirstColumn="0" w:lastRowLastColumn="0"/>
+        </w:trPr>
+        <w:tc>
+          <w:tcPr>
+            <w:cnfStyle w:val="001000000000" w:firstRow="0" w:lastRow="0" w:firstColumn="1" w:lastColumn="0" w:oddVBand="0" w:evenVBand="0" w:oddHBand="0" w:evenHBand="0" w:firstRowFirstColumn="0" w:firstRowLastColumn="0" w:lastRowFirstColumn="0" w:lastRowLastColumn="0"/>
+            <w:tcW w:w="1453" w:type="dxa"/>
+            <w:vAlign w:val="center"/>
+          </w:tcPr>
+          <w:p>
+            <w:pPr>
+              <w:jc w:val="center"/>
+              <w:rPr>
+                <w:sz w:val="21"/>
+              </w:rPr>
+            </w:pPr>
+            <w:r>
+              <w:rPr>
+                <w:rFonts w:hint="eastAsia"/>
+                <w:sz w:val="21"/>
+              </w:rPr>
+              <w:t>conten</w:t>
+            </w:r>
+            <w:r>
+              <w:rPr>
+                <w:sz w:val="21"/>
+              </w:rPr>
+              <w:t>t</w:t>
+            </w:r>
+          </w:p>
+        </w:tc>
+        <w:tc>
+          <w:tcPr>
+            <w:tcW w:w="1135" w:type="dxa"/>
+            <w:vAlign w:val="center"/>
+          </w:tcPr>
+          <w:p>
+            <w:pPr>
+              <w:jc w:val="center"/>
+              <w:cnfStyle w:val="000000100000" w:firstRow="0" w:lastRow="0" w:firstColumn="0" w:lastColumn="0" w:oddVBand="0" w:evenVBand="0" w:oddHBand="1" w:evenHBand="0" w:firstRowFirstColumn="0" w:firstRowLastColumn="0" w:lastRowFirstColumn="0" w:lastRowLastColumn="0"/>
+              <w:rPr>
+                <w:sz w:val="21"/>
+              </w:rPr>
+            </w:pPr>
+            <w:r>
+              <w:rPr>
+                <w:rFonts w:hint="eastAsia"/>
+                <w:sz w:val="21"/>
+              </w:rPr>
+              <w:t>留言内容</w:t>
+            </w:r>
+          </w:p>
+        </w:tc>
+        <w:tc>
+          <w:tcPr>
+            <w:tcW w:w="1376" w:type="dxa"/>
+            <w:vAlign w:val="center"/>
+          </w:tcPr>
+          <w:p>
+            <w:pPr>
+              <w:jc w:val="center"/>
+              <w:cnfStyle w:val="000000100000" w:firstRow="0" w:lastRow="0" w:firstColumn="0" w:lastColumn="0" w:oddVBand="0" w:evenVBand="0" w:oddHBand="1" w:evenHBand="0" w:firstRowFirstColumn="0" w:firstRowLastColumn="0" w:lastRowFirstColumn="0" w:lastRowLastColumn="0"/>
+              <w:rPr>
+                <w:sz w:val="21"/>
+              </w:rPr>
+            </w:pPr>
+            <w:r>
+              <w:rPr>
+                <w:rFonts w:hint="eastAsia"/>
+                <w:sz w:val="21"/>
+              </w:rPr>
+              <w:t>字符串</w:t>
+            </w:r>
+          </w:p>
+        </w:tc>
+        <w:tc>
+          <w:tcPr>
+            <w:tcW w:w="902" w:type="dxa"/>
+            <w:vAlign w:val="center"/>
+          </w:tcPr>
+          <w:p>
+            <w:pPr>
+              <w:jc w:val="center"/>
+              <w:cnfStyle w:val="000000100000" w:firstRow="0" w:lastRow="0" w:firstColumn="0" w:lastColumn="0" w:oddVBand="0" w:evenVBand="0" w:oddHBand="1" w:evenHBand="0" w:firstRowFirstColumn="0" w:firstRowLastColumn="0" w:lastRowFirstColumn="0" w:lastRowLastColumn="0"/>
+              <w:rPr>
+                <w:sz w:val="21"/>
+              </w:rPr>
+            </w:pPr>
+            <w:r>
+              <w:rPr>
+                <w:rFonts w:hint="eastAsia"/>
+                <w:sz w:val="21"/>
+              </w:rPr>
+              <w:t>5</w:t>
+            </w:r>
+            <w:r>
+              <w:rPr>
+                <w:sz w:val="21"/>
+              </w:rPr>
+              <w:t>00</w:t>
+            </w:r>
+          </w:p>
+        </w:tc>
+        <w:tc>
+          <w:tcPr>
+            <w:tcW w:w="1366" w:type="dxa"/>
+            <w:vAlign w:val="center"/>
+          </w:tcPr>
+          <w:p>
+            <w:pPr>
+              <w:jc w:val="center"/>
+              <w:cnfStyle w:val="000000100000" w:firstRow="0" w:lastRow="0" w:firstColumn="0" w:lastColumn="0" w:oddVBand="0" w:evenVBand="0" w:oddHBand="1" w:evenHBand="0" w:firstRowFirstColumn="0" w:firstRowLastColumn="0" w:lastRowFirstColumn="0" w:lastRowLastColumn="0"/>
+              <w:rPr>
+                <w:sz w:val="21"/>
+              </w:rPr>
+            </w:pPr>
+            <w:r>
+              <w:rPr>
+                <w:rFonts w:hint="eastAsia"/>
+                <w:sz w:val="21"/>
+              </w:rPr>
+              <w:t>-</w:t>
+            </w:r>
+          </w:p>
+        </w:tc>
+        <w:tc>
+          <w:tcPr>
+            <w:tcW w:w="1134" w:type="dxa"/>
+            <w:vAlign w:val="center"/>
+          </w:tcPr>
+          <w:p>
+            <w:pPr>
+              <w:jc w:val="center"/>
+              <w:cnfStyle w:val="000000100000" w:firstRow="0" w:lastRow="0" w:firstColumn="0" w:lastColumn="0" w:oddVBand="0" w:evenVBand="0" w:oddHBand="1" w:evenHBand="0" w:firstRowFirstColumn="0" w:firstRowLastColumn="0" w:lastRowFirstColumn="0" w:lastRowLastColumn="0"/>
+              <w:rPr>
+                <w:sz w:val="21"/>
+              </w:rPr>
+            </w:pPr>
+            <w:r>
+              <w:rPr>
+                <w:sz w:val="21"/>
+              </w:rPr>
+              <w:t>否</w:t>
+            </w:r>
+          </w:p>
+        </w:tc>
+        <w:tc>
+          <w:tcPr>
+            <w:tcW w:w="930" w:type="dxa"/>
+            <w:vAlign w:val="center"/>
+          </w:tcPr>
+          <w:p>
+            <w:pPr>
+              <w:keepNext/>
+              <w:jc w:val="center"/>
+              <w:cnfStyle w:val="000000100000" w:firstRow="0" w:lastRow="0" w:firstColumn="0" w:lastColumn="0" w:oddVBand="0" w:evenVBand="0" w:oddHBand="1" w:evenHBand="0" w:firstRowFirstColumn="0" w:firstRowLastColumn="0" w:lastRowFirstColumn="0" w:lastRowLastColumn="0"/>
+              <w:rPr>
+                <w:sz w:val="21"/>
+              </w:rPr>
+            </w:pPr>
+            <w:r>
+              <w:rPr>
+                <w:rFonts w:hint="eastAsia"/>
+                <w:sz w:val="21"/>
+              </w:rPr>
+              <w:t>-</w:t>
+            </w:r>
+          </w:p>
+        </w:tc>
+      </w:tr>
+    </w:tbl>
+    <w:p>
+      <w:pPr>
+        <w:pStyle w:val="a8"/>
+        <w:jc w:val="center"/>
+      </w:pPr>
+      <w:r>
+        <w:rPr>
+          <w:rFonts w:hint="eastAsia"/>
+        </w:rPr>
+        <w:t>表格</w:t>
+      </w:r>
+      <w:r>
+        <w:rPr>
+          <w:rFonts w:hint="eastAsia"/>
+        </w:rPr>
+        <w:t xml:space="preserve"> </w:t>
+      </w:r>
+      <w:r>
+        <w:fldChar w:fldCharType="begin"/>
+      </w:r>
+      <w:r>
+        <w:instrText xml:space="preserve"> </w:instrText>
+      </w:r>
+      <w:r>
+        <w:rPr>
+          <w:rFonts w:hint="eastAsia"/>
+        </w:rPr>
+        <w:instrText xml:space="preserve">SEQ </w:instrText>
+      </w:r>
+      <w:r>
+        <w:rPr>
+          <w:rFonts w:hint="eastAsia"/>
+        </w:rPr>
+        <w:instrText>表格</w:instrText>
+      </w:r>
+      <w:r>
+        <w:rPr>
+          <w:rFonts w:hint="eastAsia"/>
+        </w:rPr>
+        <w:instrText xml:space="preserve"> \* ARABIC</w:instrText>
+      </w:r>
+      <w:r>
+        <w:instrText xml:space="preserve"> </w:instrText>
+      </w:r>
+      <w:r>
+        <w:fldChar w:fldCharType="separate"/>
+      </w:r>
+      <w:r>
+        <w:rPr>
+          <w:noProof/>
+        </w:rPr>
         <w:t>4</w:t>
       </w:r>
       <w:r>
@@ -7987,13 +7280,7 @@
         <w:t>留言</w:t>
       </w:r>
     </w:p>
-    <w:p>
-      <w:pPr>
-        <w:rPr>
-          <w:rFonts w:hint="eastAsia"/>
-        </w:rPr>
-      </w:pPr>
-    </w:p>
+    <w:p/>
     <w:tbl>
       <w:tblPr>
         <w:tblStyle w:val="4-5"/>
@@ -8385,6 +7672,7 @@
                 <w:rFonts w:hint="eastAsia"/>
                 <w:sz w:val="21"/>
               </w:rPr>
+              <w:lastRenderedPageBreak/>
               <w:t>admin</w:t>
             </w:r>
             <w:r>
@@ -8552,7 +7840,6 @@
               <w:jc w:val="center"/>
               <w:cnfStyle w:val="000000000000" w:firstRow="0" w:lastRow="0" w:firstColumn="0" w:lastColumn="0" w:oddVBand="0" w:evenVBand="0" w:oddHBand="0" w:evenHBand="0" w:firstRowFirstColumn="0" w:firstRowLastColumn="0" w:lastRowFirstColumn="0" w:lastRowLastColumn="0"/>
               <w:rPr>
-                <w:rFonts w:hint="eastAsia"/>
                 <w:sz w:val="21"/>
               </w:rPr>
             </w:pPr>
@@ -8659,7 +7946,6 @@
               <w:jc w:val="center"/>
               <w:cnfStyle w:val="000000100000" w:firstRow="0" w:lastRow="0" w:firstColumn="0" w:lastColumn="0" w:oddVBand="0" w:evenVBand="0" w:oddHBand="1" w:evenHBand="0" w:firstRowFirstColumn="0" w:firstRowLastColumn="0" w:lastRowFirstColumn="0" w:lastRowLastColumn="0"/>
               <w:rPr>
-                <w:rFonts w:hint="eastAsia"/>
                 <w:sz w:val="21"/>
               </w:rPr>
             </w:pPr>
@@ -8681,7 +7967,6 @@
               <w:jc w:val="center"/>
               <w:cnfStyle w:val="000000100000" w:firstRow="0" w:lastRow="0" w:firstColumn="0" w:lastColumn="0" w:oddVBand="0" w:evenVBand="0" w:oddHBand="1" w:evenHBand="0" w:firstRowFirstColumn="0" w:firstRowLastColumn="0" w:lastRowFirstColumn="0" w:lastRowLastColumn="0"/>
               <w:rPr>
-                <w:rFonts w:hint="eastAsia"/>
                 <w:sz w:val="21"/>
               </w:rPr>
             </w:pPr>
@@ -8745,9 +8030,6 @@
       <w:pPr>
         <w:pStyle w:val="a8"/>
         <w:jc w:val="center"/>
-        <w:rPr>
-          <w:rFonts w:hint="eastAsia"/>
-        </w:rPr>
       </w:pPr>
       <w:r>
         <w:rPr>
@@ -8831,9 +8113,6 @@
     <w:p>
       <w:pPr>
         <w:ind w:firstLine="480"/>
-        <w:rPr>
-          <w:rFonts w:hint="eastAsia"/>
-        </w:rPr>
       </w:pPr>
       <w:r>
         <w:rPr>
@@ -8865,11 +8144,11 @@
         <w:keepNext/>
       </w:pPr>
       <w:r>
-        <w:object w:dxaOrig="10861" w:dyaOrig="11181" w14:anchorId="2DECEFAD">
-          <v:shape id="_x0000_i1031" type="#_x0000_t75" style="width:415pt;height:409pt" o:ole="" o:bordertopcolor="this" o:borderleftcolor="this" o:borderbottomcolor="this" o:borderrightcolor="this">
+        <w:object w:dxaOrig="10860" w:dyaOrig="11180" w14:anchorId="7003CBD0">
+          <v:shape id="_x0000_i1037" type="#_x0000_t75" style="width:404pt;height:416.5pt" o:ole="">
             <v:imagedata r:id="rId13" o:title=""/>
           </v:shape>
-          <o:OLEObject Type="Embed" ProgID="Visio.Drawing.15" ShapeID="_x0000_i1031" DrawAspect="Content" ObjectID="_1603384425" r:id="rId14"/>
+          <o:OLEObject Type="Embed" ProgID="Visio.Drawing.15" ShapeID="_x0000_i1037" DrawAspect="Content" ObjectID="_1606306520" r:id="rId14"/>
         </w:object>
       </w:r>
     </w:p>
@@ -8944,7 +8223,6 @@
         <w:rPr>
           <w:rFonts w:hint="eastAsia"/>
         </w:rPr>
-        <w:lastRenderedPageBreak/>
         <w:t>根据需求描述，可以得出实体间的联系如下：</w:t>
       </w:r>
     </w:p>
@@ -9007,13 +8285,14 @@
         <w:rPr>
           <w:rFonts w:hint="eastAsia"/>
         </w:rPr>
+        <w:lastRenderedPageBreak/>
         <w:t>1</w:t>
       </w:r>
       <w:r>
         <w:rPr>
           <w:rFonts w:hint="eastAsia"/>
         </w:rPr>
-        <w:t>件物品可以有多张图片，</w:t>
+        <w:t>个用户可以有多个订单，</w:t>
       </w:r>
       <w:r>
         <w:rPr>
@@ -9025,7 +8304,43 @@
         <w:rPr>
           <w:rFonts w:hint="eastAsia"/>
         </w:rPr>
-        <w:t>张图片可能描述不同的物品。</w:t>
+        <w:t>个订单只属于</w:t>
+      </w:r>
+      <w:r>
+        <w:rPr>
+          <w:rFonts w:hint="eastAsia"/>
+        </w:rPr>
+        <w:t>1</w:t>
+      </w:r>
+      <w:r>
+        <w:rPr>
+          <w:rFonts w:hint="eastAsia"/>
+        </w:rPr>
+        <w:t>个用户。</w:t>
+      </w:r>
+      <w:r>
+        <w:rPr>
+          <w:rFonts w:hint="eastAsia"/>
+        </w:rPr>
+        <w:t>1</w:t>
+      </w:r>
+      <w:r>
+        <w:rPr>
+          <w:rFonts w:hint="eastAsia"/>
+        </w:rPr>
+        <w:t>个用户同一时间只能生成</w:t>
+      </w:r>
+      <w:r>
+        <w:rPr>
+          <w:rFonts w:hint="eastAsia"/>
+        </w:rPr>
+        <w:t>1</w:t>
+      </w:r>
+      <w:r>
+        <w:rPr>
+          <w:rFonts w:hint="eastAsia"/>
+        </w:rPr>
+        <w:t>个订单。</w:t>
       </w:r>
     </w:p>
     <w:p>
@@ -9036,9 +8351,6 @@
           <w:numId w:val="18"/>
         </w:numPr>
         <w:ind w:firstLineChars="0"/>
-        <w:rPr>
-          <w:rFonts w:hint="eastAsia"/>
-        </w:rPr>
       </w:pPr>
       <w:r>
         <w:rPr>
@@ -9050,7 +8362,7 @@
         <w:rPr>
           <w:rFonts w:hint="eastAsia"/>
         </w:rPr>
-        <w:t>个用户可以有多个订单，</w:t>
+        <w:t>个订单可以有多件不同物品，即</w:t>
       </w:r>
       <w:r>
         <w:rPr>
@@ -9062,7 +8374,7 @@
         <w:rPr>
           <w:rFonts w:hint="eastAsia"/>
         </w:rPr>
-        <w:t>个订单只属于</w:t>
+        <w:t>个订单中物品的种类可有多个和数量可有多件，</w:t>
       </w:r>
       <w:r>
         <w:rPr>
@@ -9074,31 +8386,7 @@
         <w:rPr>
           <w:rFonts w:hint="eastAsia"/>
         </w:rPr>
-        <w:t>个用户。</w:t>
-      </w:r>
-      <w:r>
-        <w:rPr>
-          <w:rFonts w:hint="eastAsia"/>
-        </w:rPr>
-        <w:t>1</w:t>
-      </w:r>
-      <w:r>
-        <w:rPr>
-          <w:rFonts w:hint="eastAsia"/>
-        </w:rPr>
-        <w:t>个用户同一时间只能生成</w:t>
-      </w:r>
-      <w:r>
-        <w:rPr>
-          <w:rFonts w:hint="eastAsia"/>
-        </w:rPr>
-        <w:t>1</w:t>
-      </w:r>
-      <w:r>
-        <w:rPr>
-          <w:rFonts w:hint="eastAsia"/>
-        </w:rPr>
-        <w:t>个订单。</w:t>
+        <w:t>种物品可以属于不同的订单。</w:t>
       </w:r>
     </w:p>
     <w:p>
@@ -9120,7 +8408,7 @@
         <w:rPr>
           <w:rFonts w:hint="eastAsia"/>
         </w:rPr>
-        <w:t>个订单可以有多件不同物品，即</w:t>
+        <w:t>个用户可以对多种物品发表多次留言，</w:t>
       </w:r>
       <w:r>
         <w:rPr>
@@ -9132,31 +8420,7 @@
         <w:rPr>
           <w:rFonts w:hint="eastAsia"/>
         </w:rPr>
-        <w:t>个订单中物品的种类可有多个和数量</w:t>
-      </w:r>
-      <w:r>
-        <w:rPr>
-          <w:rFonts w:hint="eastAsia"/>
-        </w:rPr>
-        <w:t>可</w:t>
-      </w:r>
-      <w:r>
-        <w:rPr>
-          <w:rFonts w:hint="eastAsia"/>
-        </w:rPr>
-        <w:t>有多件，</w:t>
-      </w:r>
-      <w:r>
-        <w:rPr>
-          <w:rFonts w:hint="eastAsia"/>
-        </w:rPr>
-        <w:t>1</w:t>
-      </w:r>
-      <w:r>
-        <w:rPr>
-          <w:rFonts w:hint="eastAsia"/>
-        </w:rPr>
-        <w:t>种物品可以属于不同的订单。</w:t>
+        <w:t>种物品可以有多个不同的留言。</w:t>
       </w:r>
     </w:p>
     <w:p>
@@ -9172,13 +8436,19 @@
         <w:rPr>
           <w:rFonts w:hint="eastAsia"/>
         </w:rPr>
+        <w:t>系统中可以有多个管理员，</w:t>
+      </w:r>
+      <w:r>
+        <w:rPr>
+          <w:rFonts w:hint="eastAsia"/>
+        </w:rPr>
         <w:t>1</w:t>
       </w:r>
       <w:r>
         <w:rPr>
           <w:rFonts w:hint="eastAsia"/>
         </w:rPr>
-        <w:t>个用户可以对多种物品发表多次留言，</w:t>
+        <w:t>个管理员可以审核多个订单，但</w:t>
       </w:r>
       <w:r>
         <w:rPr>
@@ -9190,254 +8460,205 @@
         <w:rPr>
           <w:rFonts w:hint="eastAsia"/>
         </w:rPr>
-        <w:t>种物品可以有多个不同的留言。</w:t>
+        <w:t>个订单只有</w:t>
+      </w:r>
+      <w:r>
+        <w:rPr>
+          <w:rFonts w:hint="eastAsia"/>
+        </w:rPr>
+        <w:t>1</w:t>
+      </w:r>
+      <w:r>
+        <w:rPr>
+          <w:rFonts w:hint="eastAsia"/>
+        </w:rPr>
+        <w:t>个管理员审核。</w:t>
       </w:r>
     </w:p>
     <w:p>
       <w:pPr>
-        <w:pStyle w:val="a0"/>
-        <w:numPr>
-          <w:ilvl w:val="0"/>
-          <w:numId w:val="18"/>
-        </w:numPr>
-        <w:ind w:firstLineChars="0"/>
-      </w:pPr>
-      <w:r>
-        <w:rPr>
-          <w:rFonts w:hint="eastAsia"/>
-        </w:rPr>
-        <w:t>系统中可以有多个管理员，</w:t>
-      </w:r>
-      <w:r>
-        <w:rPr>
-          <w:rFonts w:hint="eastAsia"/>
-        </w:rPr>
-        <w:t>1</w:t>
-      </w:r>
-      <w:r>
-        <w:rPr>
-          <w:rFonts w:hint="eastAsia"/>
-        </w:rPr>
-        <w:t>个管理员可以审核多个订单，但</w:t>
-      </w:r>
-      <w:r>
-        <w:rPr>
-          <w:rFonts w:hint="eastAsia"/>
-        </w:rPr>
-        <w:t>1</w:t>
-      </w:r>
-      <w:r>
-        <w:rPr>
-          <w:rFonts w:hint="eastAsia"/>
-        </w:rPr>
-        <w:t>个订单只有</w:t>
-      </w:r>
-      <w:r>
-        <w:rPr>
-          <w:rFonts w:hint="eastAsia"/>
-        </w:rPr>
-        <w:t>1</w:t>
-      </w:r>
-      <w:r>
-        <w:rPr>
-          <w:rFonts w:hint="eastAsia"/>
-        </w:rPr>
-        <w:t>个管理员审核。</w:t>
+        <w:ind w:firstLine="480"/>
+      </w:pPr>
+      <w:r>
+        <w:rPr>
+          <w:rFonts w:hint="eastAsia"/>
+        </w:rPr>
+        <w:t>为了能清晰地</w:t>
+      </w:r>
+      <w:r>
+        <w:rPr>
+          <w:rFonts w:hint="eastAsia"/>
+        </w:rPr>
+        <w:t>分辨</w:t>
+      </w:r>
+      <w:r>
+        <w:rPr>
+          <w:rFonts w:hint="eastAsia"/>
+        </w:rPr>
+        <w:t>实体之间的联系，下面合并</w:t>
+      </w:r>
+      <w:r>
+        <w:rPr>
+          <w:rFonts w:hint="eastAsia"/>
+        </w:rPr>
+        <w:t>E-R</w:t>
+      </w:r>
+      <w:r>
+        <w:rPr>
+          <w:rFonts w:hint="eastAsia"/>
+        </w:rPr>
+        <w:t>图时省略了各个实体的属性。</w:t>
+      </w:r>
+      <w:r>
+        <w:rPr>
+          <w:rFonts w:hint="eastAsia"/>
+        </w:rPr>
+        <w:t>一共有</w:t>
+      </w:r>
+      <w:r>
+        <w:rPr>
+          <w:rFonts w:hint="eastAsia"/>
+        </w:rPr>
+        <w:t>6</w:t>
+      </w:r>
+      <w:r>
+        <w:rPr>
+          <w:rFonts w:hint="eastAsia"/>
+        </w:rPr>
+        <w:t>个联系，其中，联系“审核”具有一个属性“状态”。</w:t>
       </w:r>
     </w:p>
     <w:p>
       <w:pPr>
-        <w:ind w:firstLine="480"/>
-        <w:rPr>
-          <w:rFonts w:hint="eastAsia"/>
-        </w:rPr>
-      </w:pPr>
-      <w:r>
-        <w:rPr>
-          <w:rFonts w:hint="eastAsia"/>
-        </w:rPr>
-        <w:t>为了能清晰地</w:t>
-      </w:r>
-      <w:r>
-        <w:rPr>
-          <w:rFonts w:hint="eastAsia"/>
-        </w:rPr>
-        <w:t>分辨</w:t>
-      </w:r>
-      <w:r>
-        <w:rPr>
-          <w:rFonts w:hint="eastAsia"/>
-        </w:rPr>
-        <w:t>实体之间的联系，下面合并</w:t>
-      </w:r>
-      <w:r>
-        <w:rPr>
-          <w:rFonts w:hint="eastAsia"/>
-        </w:rPr>
-        <w:t>E-R</w:t>
-      </w:r>
-      <w:r>
-        <w:rPr>
-          <w:rFonts w:hint="eastAsia"/>
-        </w:rPr>
-        <w:t>图时省略了各个实体的属性。</w:t>
-      </w:r>
-      <w:r>
-        <w:rPr>
-          <w:rFonts w:hint="eastAsia"/>
-        </w:rPr>
-        <w:t>一共有</w:t>
-      </w:r>
-      <w:r>
-        <w:rPr>
-          <w:rFonts w:hint="eastAsia"/>
-        </w:rPr>
-        <w:t>6</w:t>
-      </w:r>
-      <w:r>
-        <w:rPr>
-          <w:rFonts w:hint="eastAsia"/>
-        </w:rPr>
-        <w:t>个联系，其中，联系“审核”具有一个属性“状态”。</w:t>
+        <w:keepNext/>
+      </w:pPr>
+      <w:r>
+        <w:object w:dxaOrig="14381" w:dyaOrig="8370" w14:anchorId="70BDD3D4">
+          <v:shape id="_x0000_i1039" type="#_x0000_t75" style="width:415pt;height:241.5pt" o:ole="">
+            <v:imagedata r:id="rId15" o:title=""/>
+          </v:shape>
+          <o:OLEObject Type="Embed" ProgID="Visio.Drawing.15" ShapeID="_x0000_i1039" DrawAspect="Content" ObjectID="_1606306521" r:id="rId16"/>
+        </w:object>
       </w:r>
     </w:p>
     <w:p>
       <w:pPr>
-        <w:keepNext/>
-      </w:pPr>
-      <w:r>
-        <w:object w:dxaOrig="13661" w:dyaOrig="8370" w14:anchorId="26162615">
-          <v:shape id="_x0000_i1032" type="#_x0000_t75" style="width:415.5pt;height:254.5pt" o:ole="" o:bordertopcolor="this" o:borderleftcolor="this" o:borderbottomcolor="this" o:borderrightcolor="this">
-            <v:imagedata r:id="rId15" o:title=""/>
-          </v:shape>
-          <o:OLEObject Type="Embed" ProgID="Visio.Drawing.15" ShapeID="_x0000_i1032" DrawAspect="Content" ObjectID="_1603384426" r:id="rId16"/>
-        </w:object>
+        <w:pStyle w:val="a8"/>
+        <w:jc w:val="center"/>
+      </w:pPr>
+      <w:r>
+        <w:rPr>
+          <w:rFonts w:hint="eastAsia"/>
+        </w:rPr>
+        <w:t>图</w:t>
+      </w:r>
+      <w:r>
+        <w:rPr>
+          <w:rFonts w:hint="eastAsia"/>
+        </w:rPr>
+        <w:t xml:space="preserve"> </w:t>
+      </w:r>
+      <w:r>
+        <w:fldChar w:fldCharType="begin"/>
+      </w:r>
+      <w:r>
+        <w:instrText xml:space="preserve"> </w:instrText>
+      </w:r>
+      <w:r>
+        <w:rPr>
+          <w:rFonts w:hint="eastAsia"/>
+        </w:rPr>
+        <w:instrText xml:space="preserve">SEQ </w:instrText>
+      </w:r>
+      <w:r>
+        <w:rPr>
+          <w:rFonts w:hint="eastAsia"/>
+        </w:rPr>
+        <w:instrText>图</w:instrText>
+      </w:r>
+      <w:r>
+        <w:rPr>
+          <w:rFonts w:hint="eastAsia"/>
+        </w:rPr>
+        <w:instrText xml:space="preserve"> \* ARABIC</w:instrText>
+      </w:r>
+      <w:r>
+        <w:instrText xml:space="preserve"> </w:instrText>
+      </w:r>
+      <w:r>
+        <w:fldChar w:fldCharType="separate"/>
+      </w:r>
+      <w:r>
+        <w:rPr>
+          <w:noProof/>
+        </w:rPr>
+        <w:t>4</w:t>
+      </w:r>
+      <w:r>
+        <w:fldChar w:fldCharType="end"/>
+      </w:r>
+      <w:r>
+        <w:t xml:space="preserve"> </w:t>
+      </w:r>
+      <w:r>
+        <w:rPr>
+          <w:rFonts w:hint="eastAsia"/>
+        </w:rPr>
+        <w:t>经过合并的</w:t>
+      </w:r>
+      <w:r>
+        <w:rPr>
+          <w:rFonts w:hint="eastAsia"/>
+        </w:rPr>
+        <w:t>E-R</w:t>
+      </w:r>
+      <w:r>
+        <w:rPr>
+          <w:rFonts w:hint="eastAsia"/>
+        </w:rPr>
+        <w:t>图</w:t>
       </w:r>
     </w:p>
     <w:p>
       <w:pPr>
+        <w:pStyle w:val="2"/>
+      </w:pPr>
+      <w:r>
+        <w:t>系统基本</w:t>
+      </w:r>
+      <w:r>
+        <w:rPr>
+          <w:spacing w:val="-85"/>
+        </w:rPr>
+        <w:t xml:space="preserve"> </w:t>
+      </w:r>
+      <w:r>
+        <w:rPr>
+          <w:rFonts w:eastAsia="Times New Roman" w:cs="Times New Roman"/>
+        </w:rPr>
+        <w:t xml:space="preserve">E-R </w:t>
+      </w:r>
+      <w:r>
+        <w:t>图</w:t>
+      </w:r>
+    </w:p>
+    <w:p>
+      <w:pPr>
+        <w:keepNext/>
+      </w:pPr>
+      <w:r>
+        <w:object w:dxaOrig="15641" w:dyaOrig="11271" w14:anchorId="67A76290">
+          <v:shape id="_x0000_i1042" type="#_x0000_t75" style="width:415.5pt;height:299pt" o:ole="">
+            <v:imagedata r:id="rId17" o:title=""/>
+          </v:shape>
+          <o:OLEObject Type="Embed" ProgID="Visio.Drawing.15" ShapeID="_x0000_i1042" DrawAspect="Content" ObjectID="_1606306522" r:id="rId18"/>
+        </w:object>
+      </w:r>
+    </w:p>
+    <w:p>
+      <w:pPr>
         <w:pStyle w:val="a8"/>
         <w:jc w:val="center"/>
-        <w:rPr>
-          <w:rFonts w:hint="eastAsia"/>
-        </w:rPr>
-      </w:pPr>
-      <w:r>
-        <w:rPr>
-          <w:rFonts w:hint="eastAsia"/>
-        </w:rPr>
-        <w:t>图</w:t>
-      </w:r>
-      <w:r>
-        <w:rPr>
-          <w:rFonts w:hint="eastAsia"/>
-        </w:rPr>
-        <w:t xml:space="preserve"> </w:t>
-      </w:r>
-      <w:r>
-        <w:fldChar w:fldCharType="begin"/>
-      </w:r>
-      <w:r>
-        <w:instrText xml:space="preserve"> </w:instrText>
-      </w:r>
-      <w:r>
-        <w:rPr>
-          <w:rFonts w:hint="eastAsia"/>
-        </w:rPr>
-        <w:instrText xml:space="preserve">SEQ </w:instrText>
-      </w:r>
-      <w:r>
-        <w:rPr>
-          <w:rFonts w:hint="eastAsia"/>
-        </w:rPr>
-        <w:instrText>图</w:instrText>
-      </w:r>
-      <w:r>
-        <w:rPr>
-          <w:rFonts w:hint="eastAsia"/>
-        </w:rPr>
-        <w:instrText xml:space="preserve"> \* ARABIC</w:instrText>
-      </w:r>
-      <w:r>
-        <w:instrText xml:space="preserve"> </w:instrText>
-      </w:r>
-      <w:r>
-        <w:fldChar w:fldCharType="separate"/>
-      </w:r>
-      <w:r>
-        <w:rPr>
-          <w:noProof/>
-        </w:rPr>
-        <w:t>4</w:t>
-      </w:r>
-      <w:r>
-        <w:fldChar w:fldCharType="end"/>
-      </w:r>
-      <w:r>
-        <w:t xml:space="preserve"> </w:t>
-      </w:r>
-      <w:r>
-        <w:rPr>
-          <w:rFonts w:hint="eastAsia"/>
-        </w:rPr>
-        <w:t>经过合并的</w:t>
-      </w:r>
-      <w:r>
-        <w:rPr>
-          <w:rFonts w:hint="eastAsia"/>
-        </w:rPr>
-        <w:t>E-R</w:t>
-      </w:r>
-      <w:r>
-        <w:rPr>
-          <w:rFonts w:hint="eastAsia"/>
-        </w:rPr>
-        <w:t>图</w:t>
-      </w:r>
-    </w:p>
-    <w:p>
-      <w:pPr>
-        <w:pStyle w:val="2"/>
-      </w:pPr>
-      <w:r>
-        <w:t>系统基本</w:t>
-      </w:r>
-      <w:r>
-        <w:rPr>
-          <w:spacing w:val="-85"/>
-        </w:rPr>
-        <w:t xml:space="preserve"> </w:t>
-      </w:r>
-      <w:r>
-        <w:rPr>
-          <w:rFonts w:eastAsia="Times New Roman" w:cs="Times New Roman"/>
-        </w:rPr>
-        <w:t xml:space="preserve">E-R </w:t>
-      </w:r>
-      <w:r>
-        <w:t>图</w:t>
-      </w:r>
-    </w:p>
-    <w:p>
-      <w:pPr>
-        <w:keepNext/>
-      </w:pPr>
-      <w:r>
-        <w:object w:dxaOrig="15641" w:dyaOrig="11241" w14:anchorId="15D40429">
-          <v:shape id="_x0000_i1038" type="#_x0000_t75" style="width:415.5pt;height:298.5pt" o:ole="">
-            <v:imagedata r:id="rId17" o:title=""/>
-          </v:shape>
-          <o:OLEObject Type="Embed" ProgID="Visio.Drawing.15" ShapeID="_x0000_i1038" DrawAspect="Content" ObjectID="_1603384427" r:id="rId18"/>
-        </w:object>
-      </w:r>
-    </w:p>
-    <w:p>
-      <w:pPr>
-        <w:pStyle w:val="a8"/>
-        <w:jc w:val="center"/>
-        <w:rPr>
-          <w:rFonts w:hint="eastAsia"/>
-        </w:rPr>
       </w:pPr>
       <w:r>
         <w:rPr>
@@ -9628,20 +8849,50 @@
         <w:rPr>
           <w:rFonts w:hint="eastAsia"/>
         </w:rPr>
-        <w:t>物品图片（</w:t>
+        <w:t>订单（</w:t>
       </w:r>
       <w:r>
         <w:rPr>
           <w:rFonts w:hint="eastAsia"/>
           <w:u w:val="single"/>
         </w:rPr>
-        <w:t>物品号，图片序号</w:t>
-      </w:r>
-      <w:r>
-        <w:rPr>
-          <w:rFonts w:hint="eastAsia"/>
-        </w:rPr>
-        <w:t>，路径）</w:t>
+        <w:t>订单号</w:t>
+      </w:r>
+      <w:r>
+        <w:rPr>
+          <w:rFonts w:hint="eastAsia"/>
+        </w:rPr>
+        <w:t>，下单时间，买家用户号，</w:t>
+      </w:r>
+      <w:r>
+        <w:rPr>
+          <w:rFonts w:hint="eastAsia"/>
+        </w:rPr>
+        <w:t>物品</w:t>
+      </w:r>
+      <w:r>
+        <w:rPr>
+          <w:rFonts w:hint="eastAsia"/>
+        </w:rPr>
+        <w:t>号，</w:t>
+      </w:r>
+      <w:r>
+        <w:rPr>
+          <w:rFonts w:hint="eastAsia"/>
+        </w:rPr>
+        <w:t>数量，成交价格</w:t>
+      </w:r>
+      <w:r>
+        <w:rPr>
+          <w:rFonts w:hint="eastAsia"/>
+        </w:rPr>
+        <w:t>，</w:t>
+      </w:r>
+      <w:r>
+        <w:rPr>
+          <w:rFonts w:hint="eastAsia"/>
+        </w:rPr>
+        <w:t>状态）</w:t>
       </w:r>
     </w:p>
     <w:p>
@@ -9653,24 +8904,62 @@
         </w:numPr>
         <w:ind w:firstLineChars="0"/>
       </w:pPr>
-      <w:r>
-        <w:rPr>
-          <w:rFonts w:hint="eastAsia"/>
-        </w:rPr>
-        <w:t>订单（</w:t>
+      <w:bookmarkStart w:id="0" w:name="_Hlk529627109"/>
+      <w:r>
+        <w:rPr>
+          <w:rFonts w:hint="eastAsia"/>
+        </w:rPr>
+        <w:t>分类</w:t>
+      </w:r>
+      <w:r>
+        <w:rPr>
+          <w:rFonts w:hint="eastAsia"/>
+        </w:rPr>
+        <w:t>（</w:t>
       </w:r>
       <w:r>
         <w:rPr>
           <w:rFonts w:hint="eastAsia"/>
           <w:u w:val="single"/>
         </w:rPr>
-        <w:t>订单号</w:t>
-      </w:r>
-      <w:r>
-        <w:rPr>
-          <w:rFonts w:hint="eastAsia"/>
-        </w:rPr>
-        <w:t>，下单时间，买家用户号，状态）</w:t>
+        <w:t>分类</w:t>
+      </w:r>
+      <w:r>
+        <w:rPr>
+          <w:rFonts w:hint="eastAsia"/>
+          <w:u w:val="single"/>
+        </w:rPr>
+        <w:t>号</w:t>
+      </w:r>
+      <w:r>
+        <w:rPr>
+          <w:rFonts w:hint="eastAsia"/>
+        </w:rPr>
+        <w:t>，</w:t>
+      </w:r>
+      <w:r>
+        <w:rPr>
+          <w:rFonts w:hint="eastAsia"/>
+        </w:rPr>
+        <w:t>分类名</w:t>
+      </w:r>
+      <w:r>
+        <w:rPr>
+          <w:rFonts w:hint="eastAsia"/>
+        </w:rPr>
+        <w:t>，</w:t>
+      </w:r>
+      <w:r>
+        <w:rPr>
+          <w:rFonts w:hint="eastAsia"/>
+        </w:rPr>
+        <w:t>备注</w:t>
+      </w:r>
+      <w:r>
+        <w:rPr>
+          <w:rFonts w:hint="eastAsia"/>
+        </w:rPr>
+        <w:t>）</w:t>
       </w:r>
     </w:p>
     <w:p>
@@ -9682,25 +8971,24 @@
         </w:numPr>
         <w:ind w:firstLineChars="0"/>
       </w:pPr>
-      <w:bookmarkStart w:id="0" w:name="_Hlk529627109"/>
-      <w:r>
-        <w:rPr>
-          <w:rFonts w:hint="eastAsia"/>
-        </w:rPr>
-        <w:t>订单细则（</w:t>
+      <w:r>
+        <w:rPr>
+          <w:rFonts w:hint="eastAsia"/>
+        </w:rPr>
+        <w:t>收藏（</w:t>
       </w:r>
       <w:r>
         <w:rPr>
           <w:rFonts w:hint="eastAsia"/>
           <w:u w:val="single"/>
         </w:rPr>
-        <w:t>订单号，物品号</w:t>
-      </w:r>
-      <w:r>
-        <w:rPr>
-          <w:rFonts w:hint="eastAsia"/>
-        </w:rPr>
-        <w:t>，订货数，单价）</w:t>
+        <w:t>物品号，用户号</w:t>
+      </w:r>
+      <w:r>
+        <w:rPr>
+          <w:rFonts w:hint="eastAsia"/>
+        </w:rPr>
+        <w:t>）</w:t>
       </w:r>
     </w:p>
     <w:p>
@@ -10603,9 +9891,10 @@
       </w:pPr>
       <w:r>
         <w:rPr>
-          <w:rFonts w:ascii="黑体" w:eastAsia="黑体" w:hAnsi="黑体" w:hint="eastAsia"/>
-        </w:rPr>
-        <w:t>物品图片</w:t>
+          <w:rFonts w:hint="eastAsia"/>
+          <w:b/>
+        </w:rPr>
+        <w:t>分类</w:t>
       </w:r>
       <w:r>
         <w:rPr>
@@ -10618,16 +9907,52 @@
           <w:rFonts w:hint="eastAsia"/>
           <w:u w:val="single"/>
         </w:rPr>
-        <w:t>物品号，图片序号</w:t>
-      </w:r>
-      <w:r>
-        <w:rPr>
-          <w:rFonts w:hint="eastAsia"/>
-        </w:rPr>
-        <w:t>，路径）</w:t>
+        <w:t>分类</w:t>
+      </w:r>
+      <w:r>
+        <w:rPr>
+          <w:rFonts w:hint="eastAsia"/>
+          <w:u w:val="single"/>
+        </w:rPr>
+        <w:t>号</w:t>
+      </w:r>
+      <w:r>
+        <w:rPr>
+          <w:rFonts w:hint="eastAsia"/>
+        </w:rPr>
+        <w:t>，</w:t>
+      </w:r>
+      <w:r>
+        <w:rPr>
+          <w:rFonts w:hint="eastAsia"/>
+        </w:rPr>
+        <w:t>分类名</w:t>
+      </w:r>
+      <w:r>
+        <w:rPr>
+          <w:rFonts w:hint="eastAsia"/>
+        </w:rPr>
+        <w:t>，</w:t>
+      </w:r>
+      <w:r>
+        <w:rPr>
+          <w:rFonts w:hint="eastAsia"/>
+        </w:rPr>
+        <w:t>备注</w:t>
+      </w:r>
+      <w:r>
+        <w:rPr>
+          <w:rFonts w:hint="eastAsia"/>
+        </w:rPr>
+        <w:t>）</w:t>
       </w:r>
     </w:p>
     <w:p>
+      <w:pPr>
+        <w:rPr>
+          <w:rFonts w:hint="eastAsia"/>
+        </w:rPr>
+      </w:pPr>
       <w:r>
         <w:rPr>
           <w:rFonts w:ascii="黑体" w:eastAsia="黑体" w:hAnsi="黑体" w:hint="eastAsia"/>
@@ -10644,7 +9969,7 @@
         <w:rPr>
           <w:rFonts w:hint="eastAsia"/>
         </w:rPr>
-        <w:t>（物品号，图片序号）</w:t>
+        <w:t>分类号</w:t>
       </w:r>
       <m:oMath>
         <m:r>
@@ -10663,7 +9988,39 @@
           <w:rPr>
             <w:rFonts w:ascii="Cambria Math" w:hAnsi="Cambria Math" w:hint="eastAsia"/>
           </w:rPr>
-          <m:t>路径</m:t>
+          <m:t>分类名</m:t>
+        </m:r>
+      </m:oMath>
+      <w:r>
+        <w:rPr>
+          <w:rFonts w:hint="eastAsia"/>
+        </w:rPr>
+        <w:t>，</w:t>
+      </w:r>
+      <w:r>
+        <w:rPr>
+          <w:rFonts w:hint="eastAsia"/>
+        </w:rPr>
+        <w:t>分类号</w:t>
+      </w:r>
+      <m:oMath>
+        <m:r>
+          <m:rPr>
+            <m:sty m:val="p"/>
+          </m:rPr>
+          <w:rPr>
+            <w:rFonts w:ascii="Cambria Math" w:hAnsi="Cambria Math"/>
+          </w:rPr>
+          <m:t>→</m:t>
+        </m:r>
+        <m:r>
+          <m:rPr>
+            <m:sty m:val="p"/>
+          </m:rPr>
+          <w:rPr>
+            <w:rFonts w:ascii="Cambria Math" w:hAnsi="Cambria Math" w:hint="eastAsia"/>
+          </w:rPr>
+          <m:t>备注</m:t>
         </m:r>
       </m:oMath>
     </w:p>
@@ -10906,15 +10263,16 @@
         <w:pStyle w:val="a0"/>
         <w:numPr>
           <w:ilvl w:val="0"/>
-          <w:numId w:val="10"/>
+          <w:numId w:val="11"/>
         </w:numPr>
         <w:ind w:firstLineChars="0"/>
       </w:pPr>
       <w:r>
         <w:rPr>
-          <w:rFonts w:ascii="黑体" w:eastAsia="黑体" w:hAnsi="黑体" w:hint="eastAsia"/>
-        </w:rPr>
-        <w:t>订单细则</w:t>
+          <w:rFonts w:hint="eastAsia"/>
+          <w:b/>
+        </w:rPr>
+        <w:t>收藏</w:t>
       </w:r>
       <w:r>
         <w:rPr>
@@ -10927,197 +10285,13 @@
           <w:rFonts w:hint="eastAsia"/>
           <w:u w:val="single"/>
         </w:rPr>
-        <w:t>订单号，物品号</w:t>
-      </w:r>
-      <w:r>
-        <w:rPr>
-          <w:rFonts w:hint="eastAsia"/>
-        </w:rPr>
-        <w:t>，订货数，单价）</w:t>
-      </w:r>
-    </w:p>
-    <w:p>
-      <w:pPr>
-        <w:pStyle w:val="a0"/>
-        <w:ind w:firstLineChars="0" w:firstLine="0"/>
-      </w:pPr>
-      <w:r>
-        <w:rPr>
-          <w:rFonts w:ascii="黑体" w:eastAsia="黑体" w:hAnsi="黑体" w:hint="eastAsia"/>
-        </w:rPr>
-        <w:t>函数依赖</w:t>
-      </w:r>
-      <w:r>
-        <w:rPr>
-          <w:rFonts w:hint="eastAsia"/>
-        </w:rPr>
-        <w:t>：</w:t>
-      </w:r>
-      <m:oMath>
-        <m:r>
-          <m:rPr>
-            <m:sty m:val="p"/>
-          </m:rPr>
-          <w:rPr>
-            <w:rFonts w:ascii="Cambria Math" w:hAnsi="Cambria Math" w:hint="eastAsia"/>
-          </w:rPr>
-          <m:t>（订单号，物品号）</m:t>
-        </m:r>
-        <m:r>
-          <m:rPr>
-            <m:sty m:val="p"/>
-          </m:rPr>
-          <w:rPr>
-            <w:rFonts w:ascii="Cambria Math" w:hAnsi="Cambria Math"/>
-          </w:rPr>
-          <m:t>→</m:t>
-        </m:r>
-        <m:r>
-          <m:rPr>
-            <m:sty m:val="p"/>
-          </m:rPr>
-          <w:rPr>
-            <w:rFonts w:ascii="Cambria Math" w:hAnsi="Cambria Math" w:hint="eastAsia"/>
-          </w:rPr>
-          <m:t>订货数</m:t>
-        </m:r>
-      </m:oMath>
-      <w:r>
-        <w:rPr>
-          <w:rFonts w:hint="eastAsia"/>
-        </w:rPr>
-        <w:t>，</w:t>
-      </w:r>
-      <m:oMath>
-        <m:r>
-          <m:rPr>
-            <m:sty m:val="p"/>
-          </m:rPr>
-          <w:rPr>
-            <w:rFonts w:ascii="Cambria Math" w:hAnsi="Cambria Math" w:hint="eastAsia"/>
-          </w:rPr>
-          <m:t>（订单号，物品号）</m:t>
-        </m:r>
-        <m:r>
-          <m:rPr>
-            <m:sty m:val="p"/>
-          </m:rPr>
-          <w:rPr>
-            <w:rFonts w:ascii="Cambria Math" w:hAnsi="Cambria Math"/>
-          </w:rPr>
-          <m:t>→</m:t>
-        </m:r>
-        <m:r>
-          <m:rPr>
-            <m:sty m:val="p"/>
-          </m:rPr>
-          <w:rPr>
-            <w:rFonts w:ascii="Cambria Math" w:hAnsi="Cambria Math" w:hint="eastAsia"/>
-          </w:rPr>
-          <m:t>单价</m:t>
-        </m:r>
-      </m:oMath>
-      <w:r>
-        <w:rPr>
-          <w:rFonts w:hint="eastAsia"/>
-        </w:rPr>
-        <w:t>。</w:t>
-      </w:r>
-    </w:p>
-    <w:p>
-      <w:pPr>
-        <w:pStyle w:val="a0"/>
-        <w:ind w:firstLineChars="0" w:firstLine="0"/>
-      </w:pPr>
-      <w:r>
-        <w:rPr>
-          <w:rFonts w:hint="eastAsia"/>
-        </w:rPr>
-        <w:t>说明：</w:t>
-      </w:r>
-      <w:r>
-        <w:rPr>
-          <w:rFonts w:hint="eastAsia"/>
-        </w:rPr>
-        <w:t>在这个关系中，物品号不能函数确定</w:t>
-      </w:r>
-      <w:r>
-        <w:rPr>
-          <w:rFonts w:hint="eastAsia"/>
-        </w:rPr>
-        <w:t>“单价”</w:t>
-      </w:r>
-      <w:r>
-        <w:rPr>
-          <w:rFonts w:hint="eastAsia"/>
-        </w:rPr>
-        <w:t>，</w:t>
-      </w:r>
-      <w:r>
-        <w:rPr>
-          <w:rFonts w:hint="eastAsia"/>
-        </w:rPr>
-        <w:t>订单一经生</w:t>
-      </w:r>
-      <w:r>
-        <w:rPr>
-          <w:rFonts w:hint="eastAsia"/>
-        </w:rPr>
-        <w:t>成</w:t>
-      </w:r>
-      <w:r>
-        <w:rPr>
-          <w:rFonts w:hint="eastAsia"/>
-        </w:rPr>
-        <w:t>，</w:t>
-      </w:r>
-      <w:r>
-        <w:rPr>
-          <w:rFonts w:hint="eastAsia"/>
-        </w:rPr>
-        <w:t>“单价”</w:t>
-      </w:r>
-      <w:r>
-        <w:rPr>
-          <w:rFonts w:hint="eastAsia"/>
-        </w:rPr>
-        <w:t>就不能随物品关系中的售价</w:t>
-      </w:r>
-      <w:r>
-        <w:rPr>
-          <w:rFonts w:hint="eastAsia"/>
-        </w:rPr>
-        <w:t>的</w:t>
-      </w:r>
-      <w:r>
-        <w:rPr>
-          <w:rFonts w:hint="eastAsia"/>
-        </w:rPr>
-        <w:t>改变而改变，</w:t>
-      </w:r>
-      <w:r>
-        <w:rPr>
-          <w:rFonts w:hint="eastAsia"/>
-        </w:rPr>
-        <w:t>同一件物品可能因为售出时间不同而“单价”不同，</w:t>
-      </w:r>
-      <w:r>
-        <w:rPr>
-          <w:rFonts w:hint="eastAsia"/>
-        </w:rPr>
-        <w:t>所以“单价”</w:t>
-      </w:r>
-      <w:r>
-        <w:rPr>
-          <w:rFonts w:hint="eastAsia"/>
-        </w:rPr>
-        <w:t>由订单号和物品号共同确定</w:t>
-      </w:r>
-      <w:r>
-        <w:rPr>
-          <w:rFonts w:hint="eastAsia"/>
-        </w:rPr>
-        <w:t>。</w:t>
+        <w:t>物品号，用户号</w:t>
+      </w:r>
+      <w:r>
+        <w:rPr>
+          <w:rFonts w:hint="eastAsia"/>
+        </w:rPr>
+        <w:t>）</w:t>
       </w:r>
     </w:p>
     <w:p>
@@ -11332,7 +10506,6 @@
         <w:rPr>
           <w:rFonts w:hint="eastAsia"/>
         </w:rPr>
-        <w:lastRenderedPageBreak/>
         <w:t>这个关系属于</w:t>
       </w:r>
       <w:r>
@@ -11533,6 +10706,7 @@
         <w:rPr>
           <w:rFonts w:hint="eastAsia"/>
         </w:rPr>
+        <w:lastRenderedPageBreak/>
         <w:t>这个关系属于</w:t>
       </w:r>
       <w:r>
@@ -11663,19 +10837,113 @@
         </w:rPr>
         <w:t>。</w:t>
       </w:r>
+    </w:p>
+    <w:p>
+      <w:pPr>
+        <w:pStyle w:val="1"/>
+      </w:pPr>
+      <w:proofErr w:type="gramStart"/>
+      <w:r>
+        <w:rPr>
+          <w:rFonts w:hint="eastAsia"/>
+          <w:lang w:eastAsia="zh-CN"/>
+        </w:rPr>
+        <w:t>最终版修改</w:t>
+      </w:r>
+      <w:proofErr w:type="gramEnd"/>
+      <w:r>
+        <w:rPr>
+          <w:rFonts w:hint="eastAsia"/>
+          <w:lang w:eastAsia="zh-CN"/>
+        </w:rPr>
+        <w:t>说明</w:t>
+      </w:r>
+    </w:p>
+    <w:p>
+      <w:pPr>
+        <w:ind w:firstLine="480"/>
+      </w:pPr>
+      <w:r>
+        <w:rPr>
+          <w:rFonts w:hint="eastAsia"/>
+        </w:rPr>
+        <w:t>在实现时要求一件物品只有一张图片，于是删掉了物品图片实体，用户在下订单时只能</w:t>
+      </w:r>
+      <w:r>
+        <w:rPr>
+          <w:rFonts w:hint="eastAsia"/>
+        </w:rPr>
+        <w:t>购</w:t>
+      </w:r>
+      <w:r>
+        <w:rPr>
+          <w:rFonts w:hint="eastAsia"/>
+        </w:rPr>
+        <w:t>买一件物品，</w:t>
+      </w:r>
+      <w:r>
+        <w:rPr>
+          <w:rFonts w:hint="eastAsia"/>
+        </w:rPr>
+        <w:t>所以</w:t>
+      </w:r>
+      <w:r>
+        <w:rPr>
+          <w:rFonts w:hint="eastAsia"/>
+        </w:rPr>
+        <w:t>去除了订单细则</w:t>
+      </w:r>
+      <w:r>
+        <w:rPr>
+          <w:rFonts w:hint="eastAsia"/>
+        </w:rPr>
+        <w:t>这</w:t>
+      </w:r>
+      <w:r>
+        <w:rPr>
+          <w:rFonts w:hint="eastAsia"/>
+        </w:rPr>
+        <w:t>个实体</w:t>
+      </w:r>
+      <w:r>
+        <w:rPr>
+          <w:rFonts w:hint="eastAsia"/>
+        </w:rPr>
+        <w:t>。</w:t>
+      </w:r>
+      <w:r>
+        <w:rPr>
+          <w:rFonts w:hint="eastAsia"/>
+        </w:rPr>
+        <w:t>为了更加清晰地展示商品列表，</w:t>
+      </w:r>
+      <w:r>
+        <w:rPr>
+          <w:rFonts w:hint="eastAsia"/>
+        </w:rPr>
+        <w:t>增加了分类实体</w:t>
+      </w:r>
+      <w:r>
+        <w:rPr>
+          <w:rFonts w:hint="eastAsia"/>
+        </w:rPr>
+        <w:t>对商品进行分类。为了方便用户管理喜欢的商品，增加了用户与物品之间的</w:t>
+      </w:r>
+      <w:r>
+        <w:rPr>
+          <w:rFonts w:hint="eastAsia"/>
+        </w:rPr>
+        <w:t>收藏联系</w:t>
+      </w:r>
+      <w:r>
+        <w:rPr>
+          <w:rFonts w:hint="eastAsia"/>
+        </w:rPr>
+        <w:t>。</w:t>
+      </w:r>
       <w:bookmarkStart w:id="2" w:name="_GoBack"/>
       <w:bookmarkEnd w:id="2"/>
     </w:p>
-    <w:p>
-      <w:pPr>
-        <w:pStyle w:val="2"/>
-      </w:pPr>
-      <w:r>
-        <w:t>数据库设计优化</w:t>
-      </w:r>
-    </w:p>
-    <w:p/>
-    <w:p/>
     <w:sectPr>
       <w:pgSz w:w="11906" w:h="16838"/>
       <w:pgMar w:top="1440" w:right="1800" w:bottom="1440" w:left="1800" w:header="851" w:footer="992" w:gutter="0"/>
@@ -11715,6 +10983,7 @@
         <w:docPartUnique/>
       </w:docPartObj>
     </w:sdtPr>
+    <w:sdtEndPr/>
     <w:sdtContent>
       <w:p>
         <w:pPr>
@@ -15236,7 +14505,7 @@
 </file>
 
 <file path=customXml/itemProps1.xml><?xml version="1.0" encoding="utf-8"?>
-<ds:datastoreItem xmlns:ds="http://schemas.openxmlformats.org/officeDocument/2006/customXml" ds:itemID="{9E035791-47C6-47BB-ABB6-4130D89D3EF9}">
+<ds:datastoreItem xmlns:ds="http://schemas.openxmlformats.org/officeDocument/2006/customXml" ds:itemID="{B29000E5-8D9F-47FC-9B83-D0DAE4CDAFFC}">
   <ds:schemaRefs>
     <ds:schemaRef ds:uri="http://schemas.openxmlformats.org/officeDocument/2006/bibliography"/>
   </ds:schemaRefs>

--- a/系统设计报告.docx
+++ b/系统设计报告.docx
@@ -1902,10 +1902,10 @@
             <v:path o:extrusionok="f" gradientshapeok="t" o:connecttype="rect"/>
             <o:lock v:ext="edit" aspectratio="t"/>
           </v:shapetype>
-          <v:shape id="_x0000_i1025" type="#_x0000_t75" style="width:415pt;height:85.5pt" o:ole="">
+          <v:shape id="_x0000_i1025" type="#_x0000_t75" style="width:415.15pt;height:85.65pt" o:ole="">
             <v:imagedata r:id="rId9" o:title=""/>
           </v:shape>
-          <o:OLEObject Type="Embed" ProgID="Visio.Drawing.15" ShapeID="_x0000_i1025" DrawAspect="Content" ObjectID="_1606306518" r:id="rId10"/>
+          <o:OLEObject Type="Embed" ProgID="Visio.Drawing.15" ShapeID="_x0000_i1025" DrawAspect="Content" ObjectID="_1606318087" r:id="rId10"/>
         </w:object>
       </w:r>
     </w:p>
@@ -2073,10 +2073,10 @@
       </w:pPr>
       <w:r>
         <w:object w:dxaOrig="12370" w:dyaOrig="7130" w14:anchorId="5B5D3D69">
-          <v:shape id="_x0000_i1026" type="#_x0000_t75" style="width:415pt;height:239pt" o:ole="">
+          <v:shape id="_x0000_i1026" type="#_x0000_t75" style="width:415.15pt;height:238.8pt" o:ole="">
             <v:imagedata r:id="rId11" o:title=""/>
           </v:shape>
-          <o:OLEObject Type="Embed" ProgID="Visio.Drawing.15" ShapeID="_x0000_i1026" DrawAspect="Content" ObjectID="_1606306519" r:id="rId12"/>
+          <o:OLEObject Type="Embed" ProgID="Visio.Drawing.15" ShapeID="_x0000_i1026" DrawAspect="Content" ObjectID="_1606318088" r:id="rId12"/>
         </w:object>
       </w:r>
     </w:p>
@@ -8144,11 +8144,11 @@
         <w:keepNext/>
       </w:pPr>
       <w:r>
-        <w:object w:dxaOrig="10860" w:dyaOrig="11180" w14:anchorId="7003CBD0">
-          <v:shape id="_x0000_i1037" type="#_x0000_t75" style="width:404pt;height:416.5pt" o:ole="">
+        <w:object w:dxaOrig="10845" w:dyaOrig="11175" w14:anchorId="7003CBD0">
+          <v:shape id="_x0000_i1032" type="#_x0000_t75" style="width:403.3pt;height:416.05pt" o:ole="">
             <v:imagedata r:id="rId13" o:title=""/>
           </v:shape>
-          <o:OLEObject Type="Embed" ProgID="Visio.Drawing.15" ShapeID="_x0000_i1037" DrawAspect="Content" ObjectID="_1606306520" r:id="rId14"/>
+          <o:OLEObject Type="Embed" ProgID="Visio.Drawing.15" ShapeID="_x0000_i1032" DrawAspect="Content" ObjectID="_1606318089" r:id="rId14"/>
         </w:object>
       </w:r>
     </w:p>
@@ -8533,11 +8533,11 @@
         <w:keepNext/>
       </w:pPr>
       <w:r>
-        <w:object w:dxaOrig="14381" w:dyaOrig="8370" w14:anchorId="70BDD3D4">
-          <v:shape id="_x0000_i1039" type="#_x0000_t75" style="width:415pt;height:241.5pt" o:ole="">
+        <w:object w:dxaOrig="14370" w:dyaOrig="8355" w14:anchorId="70BDD3D4">
+          <v:shape id="_x0000_i1035" type="#_x0000_t75" style="width:414.7pt;height:241.05pt" o:ole="">
             <v:imagedata r:id="rId15" o:title=""/>
           </v:shape>
-          <o:OLEObject Type="Embed" ProgID="Visio.Drawing.15" ShapeID="_x0000_i1039" DrawAspect="Content" ObjectID="_1606306521" r:id="rId16"/>
+          <o:OLEObject Type="Embed" ProgID="Visio.Drawing.15" ShapeID="_x0000_i1035" DrawAspect="Content" ObjectID="_1606318090" r:id="rId16"/>
         </w:object>
       </w:r>
     </w:p>
@@ -8647,11 +8647,11 @@
         <w:keepNext/>
       </w:pPr>
       <w:r>
-        <w:object w:dxaOrig="15641" w:dyaOrig="11271" w14:anchorId="67A76290">
-          <v:shape id="_x0000_i1042" type="#_x0000_t75" style="width:415.5pt;height:299pt" o:ole="">
+        <w:object w:dxaOrig="15630" w:dyaOrig="11265" w14:anchorId="67A76290">
+          <v:shape id="_x0000_i1040" type="#_x0000_t75" style="width:415.15pt;height:298.95pt" o:ole="">
             <v:imagedata r:id="rId17" o:title=""/>
           </v:shape>
-          <o:OLEObject Type="Embed" ProgID="Visio.Drawing.15" ShapeID="_x0000_i1042" DrawAspect="Content" ObjectID="_1606306522" r:id="rId18"/>
+          <o:OLEObject Type="Embed" ProgID="Visio.Drawing.15" ShapeID="_x0000_i1040" DrawAspect="Content" ObjectID="_1606318091" r:id="rId18"/>
         </w:object>
       </w:r>
     </w:p>
@@ -8821,7 +8821,7 @@
         <w:rPr>
           <w:rFonts w:hint="eastAsia"/>
         </w:rPr>
-        <w:t>，物品名，用户号，售价，数量，人气，类别，文字描述</w:t>
+        <w:t>，物品名，用户号，售价，人气，类别，文字描述</w:t>
       </w:r>
       <w:r>
         <w:rPr>
@@ -8874,13 +8874,13 @@
         <w:rPr>
           <w:rFonts w:hint="eastAsia"/>
         </w:rPr>
-        <w:t>号，</w:t>
-      </w:r>
-      <w:r>
-        <w:rPr>
-          <w:rFonts w:hint="eastAsia"/>
-        </w:rPr>
-        <w:t>数量，成交价格</w:t>
+        <w:t>号</w:t>
+      </w:r>
+      <w:r>
+        <w:rPr>
+          <w:rFonts w:hint="eastAsia"/>
+        </w:rPr>
+        <w:t>，成交价格</w:t>
       </w:r>
       <w:r>
         <w:rPr>
@@ -9559,7 +9559,7 @@
         <w:rPr>
           <w:rFonts w:hint="eastAsia"/>
         </w:rPr>
-        <w:t>，物品名，用户号，售价，数量，人气，类别，文字描述，发布时间）</w:t>
+        <w:t>，物品名，用户号，售价，人气，类别，文字描述，发布时间）</w:t>
       </w:r>
     </w:p>
     <w:p>
@@ -9948,11 +9948,6 @@
       </w:r>
     </w:p>
     <w:p>
-      <w:pPr>
-        <w:rPr>
-          <w:rFonts w:hint="eastAsia"/>
-        </w:rPr>
-      </w:pPr>
       <w:r>
         <w:rPr>
           <w:rFonts w:ascii="黑体" w:eastAsia="黑体" w:hAnsi="黑体" w:hint="eastAsia"/>
@@ -9995,13 +9990,7 @@
         <w:rPr>
           <w:rFonts w:hint="eastAsia"/>
         </w:rPr>
-        <w:t>，</w:t>
-      </w:r>
-      <w:r>
-        <w:rPr>
-          <w:rFonts w:hint="eastAsia"/>
-        </w:rPr>
-        <w:t>分类号</w:t>
+        <w:t>，分类号</w:t>
       </w:r>
       <m:oMath>
         <m:r>
@@ -10317,6 +10306,8 @@
         </w:rPr>
         <w:t>。</w:t>
       </w:r>
+      <w:bookmarkStart w:id="2" w:name="_GoBack"/>
+      <w:bookmarkEnd w:id="2"/>
     </w:p>
     <w:p>
       <w:pPr>
@@ -10706,7 +10697,6 @@
         <w:rPr>
           <w:rFonts w:hint="eastAsia"/>
         </w:rPr>
-        <w:lastRenderedPageBreak/>
         <w:t>这个关系属于</w:t>
       </w:r>
       <w:r>
@@ -10738,6 +10728,7 @@
         <w:rPr>
           <w:rFonts w:ascii="黑体" w:eastAsia="黑体" w:hAnsi="黑体"/>
         </w:rPr>
+        <w:lastRenderedPageBreak/>
         <w:t>审核</w:t>
       </w:r>
       <w:r>
@@ -10814,11 +10805,6 @@
       </m:oMath>
     </w:p>
     <w:p>
-      <w:pPr>
-        <w:rPr>
-          <w:rFonts w:hint="eastAsia"/>
-        </w:rPr>
-      </w:pPr>
       <w:r>
         <w:rPr>
           <w:rFonts w:hint="eastAsia"/>
@@ -10941,8 +10927,6 @@
         </w:rPr>
         <w:t>。</w:t>
       </w:r>
-      <w:bookmarkStart w:id="2" w:name="_GoBack"/>
-      <w:bookmarkEnd w:id="2"/>
     </w:p>
     <w:sectPr>
       <w:pgSz w:w="11906" w:h="16838"/>
@@ -14505,7 +14489,7 @@
 </file>
 
 <file path=customXml/itemProps1.xml><?xml version="1.0" encoding="utf-8"?>
-<ds:datastoreItem xmlns:ds="http://schemas.openxmlformats.org/officeDocument/2006/customXml" ds:itemID="{B29000E5-8D9F-47FC-9B83-D0DAE4CDAFFC}">
+<ds:datastoreItem xmlns:ds="http://schemas.openxmlformats.org/officeDocument/2006/customXml" ds:itemID="{5C427582-AF07-4178-800F-71F6B0F21BFE}">
   <ds:schemaRefs>
     <ds:schemaRef ds:uri="http://schemas.openxmlformats.org/officeDocument/2006/bibliography"/>
   </ds:schemaRefs>
